--- a/datascience/machinelearning.docx
+++ b/datascience/machinelearning.docx
@@ -4,6 +4,14 @@
   <w:body>
     <w:sdt>
       <w:sdtPr>
+        <w:rPr>
+          <w:rFonts w:asciiTheme="minorHAnsi" w:eastAsiaTheme="minorEastAsia" w:hAnsiTheme="minorHAnsi" w:cstheme="minorBidi"/>
+          <w:color w:val="auto"/>
+          <w:kern w:val="2"/>
+          <w:sz w:val="21"/>
+          <w:szCs w:val="22"/>
+          <w:lang w:eastAsia="zh-CN"/>
+        </w:rPr>
         <w:id w:val="1841507357"/>
         <w:docPartObj>
           <w:docPartGallery w:val="Table of Contents"/>
@@ -12,15 +20,9 @@
       </w:sdtPr>
       <w:sdtEndPr>
         <w:rPr>
-          <w:rFonts w:asciiTheme="minorHAnsi" w:eastAsiaTheme="minorEastAsia" w:hAnsiTheme="minorHAnsi" w:cstheme="minorBidi"/>
           <w:b/>
           <w:bCs/>
           <w:noProof/>
-          <w:color w:val="auto"/>
-          <w:kern w:val="2"/>
-          <w:sz w:val="21"/>
-          <w:szCs w:val="22"/>
-          <w:lang w:eastAsia="zh-CN"/>
         </w:rPr>
       </w:sdtEndPr>
       <w:sdtContent>
@@ -2527,11 +2529,6 @@
       </w:r>
     </w:p>
     <w:p>
-      <w:pPr>
-        <w:rPr>
-          <w:rFonts w:hint="eastAsia"/>
-        </w:rPr>
-      </w:pPr>
       <w:r>
         <w:rPr>
           <w:rFonts w:hint="eastAsia"/>
@@ -3119,11 +3116,6 @@
       </w:r>
     </w:p>
     <w:p>
-      <w:pPr>
-        <w:rPr>
-          <w:rFonts w:hint="eastAsia"/>
-        </w:rPr>
-      </w:pPr>
       <w:r>
         <w:rPr>
           <w:rFonts w:hint="eastAsia"/>
@@ -3231,12 +3223,984 @@
         </w:drawing>
       </w:r>
     </w:p>
-    <w:p>
-      <w:pPr>
-        <w:rPr>
-          <w:rFonts w:hint="eastAsia"/>
-        </w:rPr>
-      </w:pPr>
+    <w:p/>
+    <w:p>
+      <w:pPr>
+        <w:rPr>
+          <w:rFonts w:hint="eastAsia"/>
+        </w:rPr>
+      </w:pPr>
+      <w:r>
+        <w:rPr>
+          <w:rFonts w:hint="eastAsia"/>
+        </w:rPr>
+        <w:t>概率与</w:t>
+      </w:r>
+      <w:r>
+        <w:t>统计</w:t>
+      </w:r>
+    </w:p>
+    <w:p>
+      <w:pPr>
+        <w:rPr>
+          <w:rFonts w:hint="eastAsia"/>
+        </w:rPr>
+      </w:pPr>
+      <w:r>
+        <w:rPr>
+          <w:rFonts w:hint="eastAsia"/>
+        </w:rPr>
+        <w:t>参数估计</w:t>
+      </w:r>
+    </w:p>
+    <w:p>
+      <w:pPr>
+        <w:ind w:firstLine="420"/>
+        <w:rPr>
+          <w:rFonts w:hint="eastAsia"/>
+        </w:rPr>
+      </w:pPr>
+      <w:r>
+        <w:rPr>
+          <w:rFonts w:hint="eastAsia"/>
+        </w:rPr>
+        <w:t>已知某个随机样本满足某种概率分布，但是其中具体的参数不清楚，参数估计就是通过若干次试验，观察其结果，利用结果推出参数的大概值</w:t>
+      </w:r>
+    </w:p>
+    <w:p>
+      <w:r>
+        <w:rPr>
+          <w:rFonts w:hint="eastAsia"/>
+        </w:rPr>
+        <w:t>最大似然估计</w:t>
+      </w:r>
+    </w:p>
+    <w:p>
+      <w:pPr>
+        <w:ind w:firstLine="420"/>
+        <w:rPr>
+          <w:rFonts w:hint="eastAsia"/>
+        </w:rPr>
+      </w:pPr>
+      <w:r>
+        <w:rPr>
+          <w:rFonts w:hint="eastAsia"/>
+        </w:rPr>
+        <w:t>建立在参数</w:t>
+      </w:r>
+      <w:r>
+        <w:t>估计</w:t>
+      </w:r>
+      <w:r>
+        <w:rPr>
+          <w:rFonts w:hint="eastAsia"/>
+        </w:rPr>
+        <w:t>的思想上：已知某个参数能使这个样本出现的概率最大</w:t>
+      </w:r>
+    </w:p>
+    <w:p>
+      <w:r>
+        <w:rPr>
+          <w:rFonts w:hint="eastAsia"/>
+        </w:rPr>
+        <w:t>解释</w:t>
+      </w:r>
+      <w:r>
+        <w:t>：</w:t>
+      </w:r>
+    </w:p>
+    <w:p>
+      <w:pPr>
+        <w:rPr>
+          <w:rFonts w:hint="eastAsia"/>
+        </w:rPr>
+      </w:pPr>
+      <w:r>
+        <w:rPr>
+          <w:rFonts w:hint="eastAsia"/>
+        </w:rPr>
+        <w:t>从分布是</w:t>
+      </w:r>
+      <w:r>
+        <w:rPr>
+          <w:rFonts w:hint="eastAsia"/>
+        </w:rPr>
+        <w:t>p(x|</w:t>
+      </w:r>
+      <w:r>
+        <w:rPr>
+          <w:rFonts w:hint="eastAsia"/>
+        </w:rPr>
+        <w:t>θ</w:t>
+      </w:r>
+      <w:r>
+        <w:rPr>
+          <w:rFonts w:hint="eastAsia"/>
+        </w:rPr>
+        <w:t>)</w:t>
+      </w:r>
+      <w:r>
+        <w:rPr>
+          <w:rFonts w:hint="eastAsia"/>
+        </w:rPr>
+        <w:t>的总体样本中抽取到</w:t>
+      </w:r>
+      <w:r>
+        <w:t>m</w:t>
+      </w:r>
+      <w:r>
+        <w:rPr>
+          <w:rFonts w:hint="eastAsia"/>
+        </w:rPr>
+        <w:t>个样本的概率，也就是样本集</w:t>
+      </w:r>
+      <w:r>
+        <w:rPr>
+          <w:rFonts w:hint="eastAsia"/>
+        </w:rPr>
+        <w:t>X</w:t>
+      </w:r>
+      <w:r>
+        <w:rPr>
+          <w:rFonts w:hint="eastAsia"/>
+        </w:rPr>
+        <w:t>中各个样本的联合</w:t>
+      </w:r>
+      <w:r>
+        <w:rPr>
+          <w:rFonts w:hint="eastAsia"/>
+        </w:rPr>
+        <w:lastRenderedPageBreak/>
+        <w:t>概率</w:t>
+      </w:r>
+    </w:p>
+    <w:p>
+      <w:r>
+        <w:rPr>
+          <w:noProof/>
+        </w:rPr>
+        <w:drawing>
+          <wp:inline distT="0" distB="0" distL="0" distR="0">
+            <wp:extent cx="3568700" cy="600710"/>
+            <wp:effectExtent l="0" t="0" r="0" b="8890"/>
+            <wp:docPr id="6" name="Picture 6" descr="http://img.my.csdn.net/uploads/201301/24/1359003923_8916.jpg"/>
+            <wp:cNvGraphicFramePr>
+              <a:graphicFrameLocks xmlns:a="http://schemas.openxmlformats.org/drawingml/2006/main" noChangeAspect="1"/>
+            </wp:cNvGraphicFramePr>
+            <a:graphic xmlns:a="http://schemas.openxmlformats.org/drawingml/2006/main">
+              <a:graphicData uri="http://schemas.openxmlformats.org/drawingml/2006/picture">
+                <pic:pic xmlns:pic="http://schemas.openxmlformats.org/drawingml/2006/picture">
+                  <pic:nvPicPr>
+                    <pic:cNvPr id="0" name="Picture 1" descr="http://img.my.csdn.net/uploads/201301/24/1359003923_8916.jpg"/>
+                    <pic:cNvPicPr>
+                      <a:picLocks noChangeAspect="1" noChangeArrowheads="1"/>
+                    </pic:cNvPicPr>
+                  </pic:nvPicPr>
+                  <pic:blipFill>
+                    <a:blip r:embed="rId8">
+                      <a:extLst>
+                        <a:ext uri="{28A0092B-C50C-407E-A947-70E740481C1C}">
+                          <a14:useLocalDpi xmlns:a14="http://schemas.microsoft.com/office/drawing/2010/main" val="0"/>
+                        </a:ext>
+                      </a:extLst>
+                    </a:blip>
+                    <a:srcRect/>
+                    <a:stretch>
+                      <a:fillRect/>
+                    </a:stretch>
+                  </pic:blipFill>
+                  <pic:spPr bwMode="auto">
+                    <a:xfrm>
+                      <a:off x="0" y="0"/>
+                      <a:ext cx="3568700" cy="600710"/>
+                    </a:xfrm>
+                    <a:prstGeom prst="rect">
+                      <a:avLst/>
+                    </a:prstGeom>
+                    <a:noFill/>
+                    <a:ln>
+                      <a:noFill/>
+                    </a:ln>
+                  </pic:spPr>
+                </pic:pic>
+              </a:graphicData>
+            </a:graphic>
+          </wp:inline>
+        </w:drawing>
+      </w:r>
+    </w:p>
+    <w:p>
+      <w:pPr>
+        <w:rPr>
+          <w:rFonts w:hint="eastAsia"/>
+        </w:rPr>
+      </w:pPr>
+      <w:r>
+        <w:rPr>
+          <w:rFonts w:hint="eastAsia"/>
+        </w:rPr>
+        <w:t>这个函数放映的是在不同的参数θ取值下，取得当前这个样本集的可能性，因此称为参数θ相对于样本集</w:t>
+      </w:r>
+      <w:r>
+        <w:rPr>
+          <w:rFonts w:hint="eastAsia"/>
+        </w:rPr>
+        <w:t>X</w:t>
+      </w:r>
+      <w:r>
+        <w:rPr>
+          <w:rFonts w:hint="eastAsia"/>
+        </w:rPr>
+        <w:t>的似然函数（</w:t>
+      </w:r>
+      <w:r>
+        <w:rPr>
+          <w:rFonts w:hint="eastAsia"/>
+        </w:rPr>
+        <w:t>likehood function</w:t>
+      </w:r>
+      <w:r>
+        <w:rPr>
+          <w:rFonts w:hint="eastAsia"/>
+        </w:rPr>
+        <w:t>）</w:t>
+      </w:r>
+    </w:p>
+    <w:p>
+      <w:r>
+        <w:rPr>
+          <w:rFonts w:hint="eastAsia"/>
+        </w:rPr>
+        <w:t>最大似然估计你可以把它看作是一个反推。多数情况下我们是根据已知条件来推算结果，而最大似然估计是已经知道了结果，然后寻求使该结果出现的可能性最大的条件，以此作为估计值。</w:t>
+      </w:r>
+    </w:p>
+    <w:p>
+      <w:r>
+        <w:rPr>
+          <w:rFonts w:hint="eastAsia"/>
+        </w:rPr>
+        <w:t>例子：</w:t>
+      </w:r>
+    </w:p>
+    <w:p>
+      <w:r>
+        <w:rPr>
+          <w:rFonts w:hint="eastAsia"/>
+        </w:rPr>
+        <w:t>身高分布估计</w:t>
+      </w:r>
+    </w:p>
+    <w:p>
+      <w:pPr>
+        <w:ind w:firstLine="420"/>
+      </w:pPr>
+      <w:r>
+        <w:rPr>
+          <w:rFonts w:hint="eastAsia"/>
+        </w:rPr>
+        <w:t>在学校所</w:t>
+      </w:r>
+      <w:r>
+        <w:t>有</w:t>
+      </w:r>
+      <w:r>
+        <w:rPr>
+          <w:rFonts w:hint="eastAsia"/>
+        </w:rPr>
+        <w:t>男生（身高）中，</w:t>
+      </w:r>
+      <w:r>
+        <w:rPr>
+          <w:rFonts w:hint="eastAsia"/>
+        </w:rPr>
+        <w:t>独立地按照概率密度</w:t>
+      </w:r>
+      <w:r>
+        <w:t>p(x|θ)</w:t>
+      </w:r>
+      <w:r>
+        <w:rPr>
+          <w:rFonts w:hint="eastAsia"/>
+        </w:rPr>
+        <w:t>抽取</w:t>
+      </w:r>
+      <w:r>
+        <w:t>100</w:t>
+      </w:r>
+      <w:r>
+        <w:rPr>
+          <w:rFonts w:hint="eastAsia"/>
+        </w:rPr>
+        <w:t>个（身高），组成样本集</w:t>
+      </w:r>
+      <w:r>
+        <w:t>X</w:t>
+      </w:r>
+      <w:r>
+        <w:rPr>
+          <w:rFonts w:hint="eastAsia"/>
+        </w:rPr>
+        <w:t>，如何</w:t>
+      </w:r>
+      <w:r>
+        <w:rPr>
+          <w:rFonts w:hint="eastAsia"/>
+        </w:rPr>
+        <w:t>通过样本集</w:t>
+      </w:r>
+      <w:r>
+        <w:t>X</w:t>
+      </w:r>
+      <w:r>
+        <w:rPr>
+          <w:rFonts w:hint="eastAsia"/>
+        </w:rPr>
+        <w:t>估计</w:t>
+      </w:r>
+      <w:r>
+        <w:rPr>
+          <w:rFonts w:hint="eastAsia"/>
+        </w:rPr>
+        <w:t>未知参数θ。</w:t>
+      </w:r>
+      <w:r>
+        <w:rPr>
+          <w:rFonts w:hint="eastAsia"/>
+        </w:rPr>
+        <w:t>假定</w:t>
+      </w:r>
+      <w:r>
+        <w:rPr>
+          <w:rFonts w:hint="eastAsia"/>
+        </w:rPr>
+        <w:t>概率密度</w:t>
+      </w:r>
+      <w:r>
+        <w:t>p(x|θ)</w:t>
+      </w:r>
+      <w:r>
+        <w:rPr>
+          <w:rFonts w:hint="eastAsia"/>
+        </w:rPr>
+        <w:t>是高斯分布</w:t>
+      </w:r>
+      <w:r>
+        <w:t>N(u,∂)</w:t>
+      </w:r>
+      <w:r>
+        <w:rPr>
+          <w:rFonts w:hint="eastAsia"/>
+        </w:rPr>
+        <w:t>，</w:t>
+      </w:r>
+      <w:r>
+        <w:rPr>
+          <w:rFonts w:hint="eastAsia"/>
+        </w:rPr>
+        <w:t>则</w:t>
+      </w:r>
+      <w:r>
+        <w:rPr>
+          <w:rFonts w:hint="eastAsia"/>
+        </w:rPr>
+        <w:t>未知参数是θ</w:t>
+      </w:r>
+      <w:r>
+        <w:t>=[u, ∂]</w:t>
+      </w:r>
+      <w:r>
+        <w:rPr>
+          <w:vertAlign w:val="superscript"/>
+        </w:rPr>
+        <w:t>T</w:t>
+      </w:r>
+    </w:p>
+    <w:p/>
+    <w:p>
+      <w:pPr>
+        <w:rPr>
+          <w:rFonts w:hint="eastAsia"/>
+        </w:rPr>
+      </w:pPr>
+      <w:r>
+        <w:rPr>
+          <w:rFonts w:hint="eastAsia"/>
+        </w:rPr>
+        <w:t>EM</w:t>
+      </w:r>
+      <w:r>
+        <w:rPr>
+          <w:rFonts w:hint="eastAsia"/>
+        </w:rPr>
+        <w:t>算法</w:t>
+      </w:r>
+      <w:r>
+        <w:rPr>
+          <w:rFonts w:hint="eastAsia"/>
+        </w:rPr>
+        <w:t>：</w:t>
+      </w:r>
+      <w:r>
+        <w:rPr>
+          <w:rFonts w:hint="eastAsia"/>
+        </w:rPr>
+        <w:t>是一种从不完全数据或有数据丢失的数据集（存在隐含变量）中求解概率模型参数的最大似然估计方法。</w:t>
+      </w:r>
+    </w:p>
+    <w:p>
+      <w:pPr>
+        <w:ind w:firstLine="420"/>
+        <w:rPr>
+          <w:rFonts w:hint="eastAsia"/>
+        </w:rPr>
+      </w:pPr>
+      <w:r>
+        <w:rPr>
+          <w:rFonts w:hint="eastAsia"/>
+        </w:rPr>
+        <w:t>例如</w:t>
+      </w:r>
+      <w:r>
+        <w:t>：</w:t>
+      </w:r>
+      <w:r>
+        <w:rPr>
+          <w:rFonts w:hint="eastAsia"/>
+        </w:rPr>
+        <w:t>在学校所</w:t>
+      </w:r>
+      <w:r>
+        <w:t>有</w:t>
+      </w:r>
+      <w:r>
+        <w:rPr>
+          <w:rFonts w:hint="eastAsia"/>
+        </w:rPr>
+        <w:t>人</w:t>
+      </w:r>
+      <w:r>
+        <w:rPr>
+          <w:rFonts w:hint="eastAsia"/>
+        </w:rPr>
+        <w:t>（身高）中，</w:t>
+      </w:r>
+      <w:r>
+        <w:rPr>
+          <w:rFonts w:hint="eastAsia"/>
+        </w:rPr>
+        <w:t>独立地</w:t>
+      </w:r>
+      <w:r>
+        <w:rPr>
+          <w:rFonts w:hint="eastAsia"/>
+        </w:rPr>
+        <w:t>抽取</w:t>
+      </w:r>
+      <w:r>
+        <w:t>2</w:t>
+      </w:r>
+      <w:r>
+        <w:t>00</w:t>
+      </w:r>
+      <w:r>
+        <w:rPr>
+          <w:rFonts w:hint="eastAsia"/>
+        </w:rPr>
+        <w:t>个（身高）</w:t>
+      </w:r>
+      <w:r>
+        <w:rPr>
+          <w:rFonts w:hint="eastAsia"/>
+        </w:rPr>
+        <w:t>，</w:t>
+      </w:r>
+      <w:r>
+        <w:t>组成样本集，如何通过样本集</w:t>
+      </w:r>
+      <w:r>
+        <w:rPr>
+          <w:rFonts w:hint="eastAsia"/>
+        </w:rPr>
+        <w:t>X</w:t>
+      </w:r>
+      <w:r>
+        <w:rPr>
+          <w:rFonts w:hint="eastAsia"/>
+        </w:rPr>
+        <w:t>估计</w:t>
+      </w:r>
+      <w:r>
+        <w:rPr>
+          <w:rFonts w:hint="eastAsia"/>
+        </w:rPr>
+        <w:t>：</w:t>
+      </w:r>
+      <w:r>
+        <w:rPr>
+          <w:rFonts w:hint="eastAsia"/>
+        </w:rPr>
+        <w:t>高斯</w:t>
+      </w:r>
+      <w:r>
+        <w:t>混合</w:t>
+      </w:r>
+      <w:r>
+        <w:rPr>
+          <w:rFonts w:hint="eastAsia"/>
+        </w:rPr>
+        <w:t>模型</w:t>
+      </w:r>
+      <w:r>
+        <w:t>（</w:t>
+      </w:r>
+      <w:r>
+        <w:rPr>
+          <w:rFonts w:hint="eastAsia"/>
+        </w:rPr>
+        <w:t>一是这个人是男的还是女的？二是男生和女生对应的身高的高斯分布的参数是多少？</w:t>
+      </w:r>
+      <w:r>
+        <w:rPr>
+          <w:rFonts w:hint="eastAsia"/>
+        </w:rPr>
+        <w:t>）</w:t>
+      </w:r>
+    </w:p>
+    <w:p>
+      <w:pPr>
+        <w:rPr>
+          <w:rFonts w:hint="eastAsia"/>
+        </w:rPr>
+      </w:pPr>
+      <w:r>
+        <w:rPr>
+          <w:rFonts w:hint="eastAsia"/>
+        </w:rPr>
+        <w:t>先有鸡还是先有蛋</w:t>
+      </w:r>
+      <w:r>
+        <w:rPr>
+          <w:rFonts w:hint="eastAsia"/>
+        </w:rPr>
+        <w:t xml:space="preserve">: </w:t>
+      </w:r>
+      <w:r>
+        <w:rPr>
+          <w:rFonts w:hint="eastAsia"/>
+        </w:rPr>
+        <w:t>两种高斯分布的人混在一块了，我们又不知道哪些人属于第一个高斯分布，哪些属于第二个，所以就没法估计这两个分布的参数。反过来，只有当我们对这两个分布的参数作出了准确的估计的时候，才能知道到底哪些人属于第一个分布，那些人属于第二个分布</w:t>
+      </w:r>
+    </w:p>
+    <w:p>
+      <w:pPr>
+        <w:rPr>
+          <w:rFonts w:hint="eastAsia"/>
+        </w:rPr>
+      </w:pPr>
+      <w:r>
+        <w:rPr>
+          <w:rFonts w:hint="eastAsia"/>
+        </w:rPr>
+        <w:t>EM</w:t>
+      </w:r>
+      <w:r>
+        <w:rPr>
+          <w:rFonts w:hint="eastAsia"/>
+        </w:rPr>
+        <w:t>算法的基本思想</w:t>
+      </w:r>
+      <w:r>
+        <w:rPr>
+          <w:rFonts w:hint="eastAsia"/>
+        </w:rPr>
+        <w:t>：</w:t>
+      </w:r>
+      <w:r>
+        <w:rPr>
+          <w:rFonts w:hint="eastAsia"/>
+        </w:rPr>
+        <w:t>为了解决这个你依赖我，我依赖你的循环依赖问题，总得有一方要先打破僵局，说，不管了，我先随便整一个值出来，看你怎么变，然后我再根据你的变化调整我</w:t>
+      </w:r>
+      <w:r>
+        <w:rPr>
+          <w:rFonts w:hint="eastAsia"/>
+        </w:rPr>
+        <w:t>的变化，然后如此迭代着不断互相推导，最终就会收敛到一个解。</w:t>
+      </w:r>
+    </w:p>
+    <w:p>
+      <w:pPr>
+        <w:rPr>
+          <w:rFonts w:hint="eastAsia"/>
+        </w:rPr>
+      </w:pPr>
+      <w:r>
+        <w:rPr>
+          <w:rFonts w:hint="eastAsia"/>
+        </w:rPr>
+        <w:t>EM</w:t>
+      </w:r>
+      <w:r>
+        <w:rPr>
+          <w:rFonts w:hint="eastAsia"/>
+        </w:rPr>
+        <w:t>算法</w:t>
+      </w:r>
+      <w:r>
+        <w:rPr>
+          <w:rFonts w:hint="eastAsia"/>
+        </w:rPr>
+        <w:t>：</w:t>
+      </w:r>
+      <w:r>
+        <w:rPr>
+          <w:rFonts w:hint="eastAsia"/>
+        </w:rPr>
+        <w:t>假设估计</w:t>
+      </w:r>
+      <w:r>
+        <w:rPr>
+          <w:rFonts w:hint="eastAsia"/>
+        </w:rPr>
+        <w:t>A</w:t>
+      </w:r>
+      <w:r>
+        <w:rPr>
+          <w:rFonts w:hint="eastAsia"/>
+        </w:rPr>
+        <w:t>和</w:t>
+      </w:r>
+      <w:r>
+        <w:rPr>
+          <w:rFonts w:hint="eastAsia"/>
+        </w:rPr>
+        <w:t>B</w:t>
+      </w:r>
+      <w:r>
+        <w:rPr>
+          <w:rFonts w:hint="eastAsia"/>
+        </w:rPr>
+        <w:t>两</w:t>
+      </w:r>
+      <w:r>
+        <w:rPr>
+          <w:rFonts w:hint="eastAsia"/>
+        </w:rPr>
+        <w:t>参数，在开始状态下二者都是未知的，但如果知道</w:t>
+      </w:r>
+      <w:r>
+        <w:rPr>
+          <w:rFonts w:hint="eastAsia"/>
+        </w:rPr>
+        <w:t>A</w:t>
+      </w:r>
+      <w:r>
+        <w:rPr>
+          <w:rFonts w:hint="eastAsia"/>
+        </w:rPr>
+        <w:t>信息就可以得到</w:t>
+      </w:r>
+      <w:r>
+        <w:rPr>
+          <w:rFonts w:hint="eastAsia"/>
+        </w:rPr>
+        <w:t>B</w:t>
+      </w:r>
+      <w:r>
+        <w:rPr>
+          <w:rFonts w:hint="eastAsia"/>
+        </w:rPr>
+        <w:t>信息，反过来知道</w:t>
+      </w:r>
+      <w:r>
+        <w:rPr>
+          <w:rFonts w:hint="eastAsia"/>
+        </w:rPr>
+        <w:t>B</w:t>
+      </w:r>
+      <w:r>
+        <w:rPr>
+          <w:rFonts w:hint="eastAsia"/>
+        </w:rPr>
+        <w:t>也就得到</w:t>
+      </w:r>
+      <w:r>
+        <w:rPr>
+          <w:rFonts w:hint="eastAsia"/>
+        </w:rPr>
+        <w:t>A</w:t>
+      </w:r>
+      <w:r>
+        <w:rPr>
+          <w:rFonts w:hint="eastAsia"/>
+        </w:rPr>
+        <w:t>。可以考虑首先赋予</w:t>
+      </w:r>
+      <w:r>
+        <w:rPr>
+          <w:rFonts w:hint="eastAsia"/>
+        </w:rPr>
+        <w:t>A</w:t>
+      </w:r>
+      <w:r>
+        <w:rPr>
+          <w:rFonts w:hint="eastAsia"/>
+        </w:rPr>
+        <w:t>某种初值，以此得到</w:t>
+      </w:r>
+      <w:r>
+        <w:rPr>
+          <w:rFonts w:hint="eastAsia"/>
+        </w:rPr>
+        <w:t>B</w:t>
+      </w:r>
+      <w:r>
+        <w:rPr>
+          <w:rFonts w:hint="eastAsia"/>
+        </w:rPr>
+        <w:t>的估计值，然后从</w:t>
+      </w:r>
+      <w:r>
+        <w:rPr>
+          <w:rFonts w:hint="eastAsia"/>
+        </w:rPr>
+        <w:t>B</w:t>
+      </w:r>
+      <w:r>
+        <w:rPr>
+          <w:rFonts w:hint="eastAsia"/>
+        </w:rPr>
+        <w:t>的当前值出发，重新估计</w:t>
+      </w:r>
+      <w:r>
+        <w:rPr>
+          <w:rFonts w:hint="eastAsia"/>
+        </w:rPr>
+        <w:t>A</w:t>
+      </w:r>
+      <w:r>
+        <w:rPr>
+          <w:rFonts w:hint="eastAsia"/>
+        </w:rPr>
+        <w:t>的取值，这个过程一直持续到收敛为止。</w:t>
+      </w:r>
+    </w:p>
+    <w:p>
+      <w:r>
+        <w:rPr>
+          <w:rFonts w:hint="eastAsia"/>
+        </w:rPr>
+        <w:t>EM</w:t>
+      </w:r>
+      <w:r>
+        <w:t xml:space="preserve"> = </w:t>
+      </w:r>
+      <w:r>
+        <w:rPr>
+          <w:rFonts w:hint="eastAsia"/>
+        </w:rPr>
+        <w:t>Expectation Maximization</w:t>
+      </w:r>
+      <w:r>
+        <w:rPr>
+          <w:rFonts w:hint="eastAsia"/>
+        </w:rPr>
+        <w:t>，</w:t>
+      </w:r>
+      <w:r>
+        <w:rPr>
+          <w:rFonts w:hint="eastAsia"/>
+        </w:rPr>
+        <w:t>如身</w:t>
+      </w:r>
+      <w:r>
+        <w:t>高问题</w:t>
+      </w:r>
+      <w:r>
+        <w:rPr>
+          <w:rFonts w:hint="eastAsia"/>
+        </w:rPr>
+        <w:t>？</w:t>
+      </w:r>
+    </w:p>
+    <w:p>
+      <w:r>
+        <w:rPr>
+          <w:rFonts w:hint="eastAsia"/>
+        </w:rPr>
+        <w:t>Expectation</w:t>
+      </w:r>
+      <w:r>
+        <w:rPr>
+          <w:rFonts w:hint="eastAsia"/>
+        </w:rPr>
+        <w:t>阶段</w:t>
+      </w:r>
+      <w:r>
+        <w:t>：</w:t>
+      </w:r>
+      <w:r>
+        <w:rPr>
+          <w:rFonts w:hint="eastAsia"/>
+        </w:rPr>
+        <w:t>先随便猜一下男生（身高）的正态分布的参数：如均值和方差是多少。例如男生的均值是</w:t>
+      </w:r>
+      <w:r>
+        <w:rPr>
+          <w:rFonts w:hint="eastAsia"/>
+        </w:rPr>
+        <w:t>1</w:t>
+      </w:r>
+      <w:r>
+        <w:rPr>
+          <w:rFonts w:hint="eastAsia"/>
+        </w:rPr>
+        <w:t>米</w:t>
+      </w:r>
+      <w:r>
+        <w:rPr>
+          <w:rFonts w:hint="eastAsia"/>
+        </w:rPr>
+        <w:t>7</w:t>
+      </w:r>
+      <w:r>
+        <w:rPr>
+          <w:rFonts w:hint="eastAsia"/>
+        </w:rPr>
+        <w:t>，方差是</w:t>
+      </w:r>
+      <w:r>
+        <w:rPr>
+          <w:rFonts w:hint="eastAsia"/>
+        </w:rPr>
+        <w:t>0.1</w:t>
+      </w:r>
+      <w:r>
+        <w:rPr>
+          <w:rFonts w:hint="eastAsia"/>
+        </w:rPr>
+        <w:t>米（当然了，刚开始肯定没那么准），然后计算出每个人更可能属于第一个还是第二个正态分布中的（例如，这个人的身高是</w:t>
+      </w:r>
+      <w:r>
+        <w:rPr>
+          <w:rFonts w:hint="eastAsia"/>
+        </w:rPr>
+        <w:t>1</w:t>
+      </w:r>
+      <w:r>
+        <w:rPr>
+          <w:rFonts w:hint="eastAsia"/>
+        </w:rPr>
+        <w:t>米</w:t>
+      </w:r>
+      <w:r>
+        <w:rPr>
+          <w:rFonts w:hint="eastAsia"/>
+        </w:rPr>
+        <w:t>8</w:t>
+      </w:r>
+      <w:r>
+        <w:rPr>
+          <w:rFonts w:hint="eastAsia"/>
+        </w:rPr>
+        <w:t>，那很明显，他最大可能属于男生的那个分布）。</w:t>
+      </w:r>
+    </w:p>
+    <w:p>
+      <w:pPr>
+        <w:rPr>
+          <w:rFonts w:hint="eastAsia"/>
+        </w:rPr>
+      </w:pPr>
+      <w:r>
+        <w:rPr>
+          <w:rFonts w:hint="eastAsia"/>
+        </w:rPr>
+        <w:t>Maximization</w:t>
+      </w:r>
+      <w:r>
+        <w:rPr>
+          <w:rFonts w:hint="eastAsia"/>
+        </w:rPr>
+        <w:t>：</w:t>
+      </w:r>
+      <w:r>
+        <w:rPr>
+          <w:rFonts w:hint="eastAsia"/>
+        </w:rPr>
+        <w:t>有了每个人的归属，或者说我们已经大概地按上面的方法将这</w:t>
+      </w:r>
+      <w:r>
+        <w:rPr>
+          <w:rFonts w:hint="eastAsia"/>
+        </w:rPr>
+        <w:t>200</w:t>
+      </w:r>
+      <w:r>
+        <w:rPr>
+          <w:rFonts w:hint="eastAsia"/>
+        </w:rPr>
+        <w:t>个人分为男生和女生两部分，我们就可以根据之前说的最大似然那样，通过这些被大概分为男生的</w:t>
+      </w:r>
+      <w:r>
+        <w:rPr>
+          <w:rFonts w:hint="eastAsia"/>
+        </w:rPr>
+        <w:t>n</w:t>
+      </w:r>
+      <w:r>
+        <w:rPr>
+          <w:rFonts w:hint="eastAsia"/>
+        </w:rPr>
+        <w:t>个人来重新估计第一个分布的参数，女生的那个分布同样方法重新估计。当我们更新了这两个分布的时候，每一个属于这两个分布的概率又变了，那么我们就再需要调整</w:t>
+      </w:r>
+      <w:r>
+        <w:rPr>
+          <w:rFonts w:hint="eastAsia"/>
+        </w:rPr>
+        <w:t>E</w:t>
+      </w:r>
+      <w:r>
+        <w:rPr>
+          <w:rFonts w:hint="eastAsia"/>
+        </w:rPr>
+        <w:t>步……如此往复，直到参数基本不再发生变化为止。</w:t>
+      </w:r>
+    </w:p>
+    <w:p>
+      <w:pPr>
+        <w:rPr>
+          <w:rFonts w:hint="eastAsia"/>
+        </w:rPr>
+      </w:pPr>
+      <w:r>
+        <w:rPr>
+          <w:rFonts w:hint="eastAsia"/>
+        </w:rPr>
+        <w:t>咋知道新的参数的估计就比原来的好</w:t>
+      </w:r>
+      <w:r>
+        <w:rPr>
+          <w:rFonts w:hint="eastAsia"/>
+        </w:rPr>
+        <w:t>?</w:t>
+      </w:r>
+    </w:p>
+    <w:p>
+      <w:pPr>
+        <w:rPr>
+          <w:rFonts w:hint="eastAsia"/>
+        </w:rPr>
+      </w:pPr>
+      <w:r>
+        <w:rPr>
+          <w:rFonts w:hint="eastAsia"/>
+        </w:rPr>
+        <w:t>数学</w:t>
+      </w:r>
+      <w:r>
+        <w:t>推导，可以证明</w:t>
+      </w:r>
     </w:p>
     <w:p>
       <w:pPr>
@@ -13756,9 +14720,6 @@
     <w:p>
       <w:pPr>
         <w:pStyle w:val="Heading2"/>
-        <w:rPr>
-          <w:rFonts w:hint="eastAsia"/>
-        </w:rPr>
       </w:pPr>
       <w:bookmarkStart w:id="11" w:name="_Toc498428559"/>
       <w:r>
@@ -13808,11 +14769,6 @@
       </w:r>
     </w:p>
     <w:p>
-      <w:pPr>
-        <w:rPr>
-          <w:rFonts w:hint="eastAsia"/>
-        </w:rPr>
-      </w:pPr>
       <w:r>
         <w:rPr>
           <w:rFonts w:hint="eastAsia"/>
@@ -13833,11 +14789,6 @@
       </w:r>
     </w:p>
     <w:p>
-      <w:pPr>
-        <w:rPr>
-          <w:rFonts w:hint="eastAsia"/>
-        </w:rPr>
-      </w:pPr>
       <w:r>
         <w:rPr>
           <w:rFonts w:hint="eastAsia"/>
@@ -13903,24 +14854,13 @@
           <w:tcPr>
             <w:tcW w:w="704" w:type="dxa"/>
           </w:tcPr>
-          <w:p>
-            <w:pPr>
-              <w:rPr>
-                <w:rFonts w:hint="eastAsia"/>
-              </w:rPr>
-            </w:pPr>
-          </w:p>
+          <w:p/>
         </w:tc>
         <w:tc>
           <w:tcPr>
             <w:tcW w:w="1134" w:type="dxa"/>
           </w:tcPr>
           <w:p>
-            <w:pPr>
-              <w:rPr>
-                <w:rFonts w:hint="eastAsia"/>
-              </w:rPr>
-            </w:pPr>
             <w:r>
               <w:rPr>
                 <w:rFonts w:hint="eastAsia"/>
@@ -13943,11 +14883,6 @@
             <w:tcW w:w="709" w:type="dxa"/>
           </w:tcPr>
           <w:p>
-            <w:pPr>
-              <w:rPr>
-                <w:rFonts w:hint="eastAsia"/>
-              </w:rPr>
-            </w:pPr>
             <w:r>
               <w:t>2</w:t>
             </w:r>
@@ -13958,11 +14893,6 @@
             <w:tcW w:w="709" w:type="dxa"/>
           </w:tcPr>
           <w:p>
-            <w:pPr>
-              <w:rPr>
-                <w:rFonts w:hint="eastAsia"/>
-              </w:rPr>
-            </w:pPr>
             <w:r>
               <w:t>3</w:t>
             </w:r>
@@ -13972,12 +14902,19 @@
           <w:tcPr>
             <w:tcW w:w="708" w:type="dxa"/>
           </w:tcPr>
+          <w:p/>
+        </w:tc>
+        <w:tc>
+          <w:tcPr>
+            <w:tcW w:w="709" w:type="dxa"/>
+          </w:tcPr>
           <w:p>
-            <w:pPr>
+            <w:r>
               <w:rPr>
                 <w:rFonts w:hint="eastAsia"/>
               </w:rPr>
-            </w:pPr>
+              <w:t>1</w:t>
+            </w:r>
           </w:p>
         </w:tc>
         <w:tc>
@@ -13985,16 +14922,8 @@
             <w:tcW w:w="709" w:type="dxa"/>
           </w:tcPr>
           <w:p>
-            <w:pPr>
-              <w:rPr>
-                <w:rFonts w:hint="eastAsia"/>
-              </w:rPr>
-            </w:pPr>
-            <w:r>
-              <w:rPr>
-                <w:rFonts w:hint="eastAsia"/>
-              </w:rPr>
-              <w:t>1</w:t>
+            <w:r>
+              <w:t>2</w:t>
             </w:r>
           </w:p>
         </w:tc>
@@ -14003,13 +14932,27 @@
             <w:tcW w:w="709" w:type="dxa"/>
           </w:tcPr>
           <w:p>
-            <w:pPr>
+            <w:r>
+              <w:t>3</w:t>
+            </w:r>
+          </w:p>
+        </w:tc>
+        <w:tc>
+          <w:tcPr>
+            <w:tcW w:w="709" w:type="dxa"/>
+          </w:tcPr>
+          <w:p/>
+        </w:tc>
+        <w:tc>
+          <w:tcPr>
+            <w:tcW w:w="709" w:type="dxa"/>
+          </w:tcPr>
+          <w:p>
+            <w:r>
               <w:rPr>
                 <w:rFonts w:hint="eastAsia"/>
               </w:rPr>
-            </w:pPr>
-            <w:r>
-              <w:t>2</w:t>
+              <w:t>1</w:t>
             </w:r>
           </w:p>
         </w:tc>
@@ -14018,13 +14961,8 @@
             <w:tcW w:w="709" w:type="dxa"/>
           </w:tcPr>
           <w:p>
-            <w:pPr>
-              <w:rPr>
-                <w:rFonts w:hint="eastAsia"/>
-              </w:rPr>
-            </w:pPr>
-            <w:r>
-              <w:t>3</w:t>
+            <w:r>
+              <w:t>2</w:t>
             </w:r>
           </w:p>
         </w:tc>
@@ -14033,56 +14971,6 @@
             <w:tcW w:w="709" w:type="dxa"/>
           </w:tcPr>
           <w:p>
-            <w:pPr>
-              <w:rPr>
-                <w:rFonts w:hint="eastAsia"/>
-              </w:rPr>
-            </w:pPr>
-          </w:p>
-        </w:tc>
-        <w:tc>
-          <w:tcPr>
-            <w:tcW w:w="709" w:type="dxa"/>
-          </w:tcPr>
-          <w:p>
-            <w:pPr>
-              <w:rPr>
-                <w:rFonts w:hint="eastAsia"/>
-              </w:rPr>
-            </w:pPr>
-            <w:r>
-              <w:rPr>
-                <w:rFonts w:hint="eastAsia"/>
-              </w:rPr>
-              <w:t>1</w:t>
-            </w:r>
-          </w:p>
-        </w:tc>
-        <w:tc>
-          <w:tcPr>
-            <w:tcW w:w="709" w:type="dxa"/>
-          </w:tcPr>
-          <w:p>
-            <w:pPr>
-              <w:rPr>
-                <w:rFonts w:hint="eastAsia"/>
-              </w:rPr>
-            </w:pPr>
-            <w:r>
-              <w:t>2</w:t>
-            </w:r>
-          </w:p>
-        </w:tc>
-        <w:tc>
-          <w:tcPr>
-            <w:tcW w:w="709" w:type="dxa"/>
-          </w:tcPr>
-          <w:p>
-            <w:pPr>
-              <w:rPr>
-                <w:rFonts w:hint="eastAsia"/>
-              </w:rPr>
-            </w:pPr>
             <w:r>
               <w:t>3</w:t>
             </w:r>
@@ -14095,11 +14983,6 @@
             <w:tcW w:w="704" w:type="dxa"/>
           </w:tcPr>
           <w:p>
-            <w:pPr>
-              <w:rPr>
-                <w:rFonts w:hint="eastAsia"/>
-              </w:rPr>
-            </w:pPr>
             <w:r>
               <w:t>H</w:t>
             </w:r>
@@ -14116,11 +14999,6 @@
             <w:tcW w:w="1134" w:type="dxa"/>
           </w:tcPr>
           <w:p>
-            <w:pPr>
-              <w:rPr>
-                <w:rFonts w:hint="eastAsia"/>
-              </w:rPr>
-            </w:pPr>
             <w:r>
               <w:rPr>
                 <w:rFonts w:hint="eastAsia"/>
@@ -14137,11 +15015,6 @@
             <w:tcW w:w="709" w:type="dxa"/>
           </w:tcPr>
           <w:p>
-            <w:pPr>
-              <w:rPr>
-                <w:rFonts w:hint="eastAsia"/>
-              </w:rPr>
-            </w:pPr>
             <w:r>
               <w:t>正确</w:t>
             </w:r>
@@ -14152,11 +15025,6 @@
             <w:tcW w:w="709" w:type="dxa"/>
           </w:tcPr>
           <w:p>
-            <w:pPr>
-              <w:rPr>
-                <w:rFonts w:hint="eastAsia"/>
-              </w:rPr>
-            </w:pPr>
             <w:r>
               <w:rPr>
                 <w:rFonts w:hint="eastAsia"/>
@@ -14170,11 +15038,6 @@
             <w:tcW w:w="708" w:type="dxa"/>
           </w:tcPr>
           <w:p>
-            <w:pPr>
-              <w:rPr>
-                <w:rFonts w:hint="eastAsia"/>
-              </w:rPr>
-            </w:pPr>
             <w:r>
               <w:t>H</w:t>
             </w:r>
@@ -14191,11 +15054,6 @@
             <w:tcW w:w="709" w:type="dxa"/>
           </w:tcPr>
           <w:p>
-            <w:pPr>
-              <w:rPr>
-                <w:rFonts w:hint="eastAsia"/>
-              </w:rPr>
-            </w:pPr>
             <w:r>
               <w:t>正确</w:t>
             </w:r>
@@ -14206,11 +15064,6 @@
             <w:tcW w:w="709" w:type="dxa"/>
           </w:tcPr>
           <w:p>
-            <w:pPr>
-              <w:rPr>
-                <w:rFonts w:hint="eastAsia"/>
-              </w:rPr>
-            </w:pPr>
             <w:r>
               <w:t>正确</w:t>
             </w:r>
@@ -14221,11 +15074,6 @@
             <w:tcW w:w="709" w:type="dxa"/>
           </w:tcPr>
           <w:p>
-            <w:pPr>
-              <w:rPr>
-                <w:rFonts w:hint="eastAsia"/>
-              </w:rPr>
-            </w:pPr>
             <w:r>
               <w:rPr>
                 <w:rFonts w:hint="eastAsia"/>
@@ -14239,11 +15087,6 @@
             <w:tcW w:w="709" w:type="dxa"/>
           </w:tcPr>
           <w:p>
-            <w:pPr>
-              <w:rPr>
-                <w:rFonts w:hint="eastAsia"/>
-              </w:rPr>
-            </w:pPr>
             <w:r>
               <w:t>H</w:t>
             </w:r>
@@ -14260,11 +15103,6 @@
             <w:tcW w:w="709" w:type="dxa"/>
           </w:tcPr>
           <w:p>
-            <w:pPr>
-              <w:rPr>
-                <w:rFonts w:hint="eastAsia"/>
-              </w:rPr>
-            </w:pPr>
             <w:r>
               <w:t>正确</w:t>
             </w:r>
@@ -14275,11 +15113,6 @@
             <w:tcW w:w="709" w:type="dxa"/>
           </w:tcPr>
           <w:p>
-            <w:pPr>
-              <w:rPr>
-                <w:rFonts w:hint="eastAsia"/>
-              </w:rPr>
-            </w:pPr>
             <w:r>
               <w:rPr>
                 <w:rFonts w:hint="eastAsia"/>
@@ -14293,11 +15126,6 @@
             <w:tcW w:w="709" w:type="dxa"/>
           </w:tcPr>
           <w:p>
-            <w:pPr>
-              <w:rPr>
-                <w:rFonts w:hint="eastAsia"/>
-              </w:rPr>
-            </w:pPr>
             <w:r>
               <w:rPr>
                 <w:rFonts w:hint="eastAsia"/>
@@ -14313,11 +15141,6 @@
             <w:tcW w:w="704" w:type="dxa"/>
           </w:tcPr>
           <w:p>
-            <w:pPr>
-              <w:rPr>
-                <w:rFonts w:hint="eastAsia"/>
-              </w:rPr>
-            </w:pPr>
             <w:r>
               <w:t>H</w:t>
             </w:r>
@@ -14334,11 +15157,6 @@
             <w:tcW w:w="1134" w:type="dxa"/>
           </w:tcPr>
           <w:p>
-            <w:pPr>
-              <w:rPr>
-                <w:rFonts w:hint="eastAsia"/>
-              </w:rPr>
-            </w:pPr>
             <w:r>
               <w:rPr>
                 <w:rFonts w:hint="eastAsia"/>
@@ -14355,11 +15173,6 @@
             <w:tcW w:w="709" w:type="dxa"/>
           </w:tcPr>
           <w:p>
-            <w:pPr>
-              <w:rPr>
-                <w:rFonts w:hint="eastAsia"/>
-              </w:rPr>
-            </w:pPr>
             <w:r>
               <w:rPr>
                 <w:rFonts w:hint="eastAsia"/>
@@ -14373,11 +15186,6 @@
             <w:tcW w:w="709" w:type="dxa"/>
           </w:tcPr>
           <w:p>
-            <w:pPr>
-              <w:rPr>
-                <w:rFonts w:hint="eastAsia"/>
-              </w:rPr>
-            </w:pPr>
             <w:r>
               <w:rPr>
                 <w:rFonts w:hint="eastAsia"/>
@@ -14391,11 +15199,6 @@
             <w:tcW w:w="708" w:type="dxa"/>
           </w:tcPr>
           <w:p>
-            <w:pPr>
-              <w:rPr>
-                <w:rFonts w:hint="eastAsia"/>
-              </w:rPr>
-            </w:pPr>
             <w:r>
               <w:t>H</w:t>
             </w:r>
@@ -14412,11 +15215,6 @@
             <w:tcW w:w="709" w:type="dxa"/>
           </w:tcPr>
           <w:p>
-            <w:pPr>
-              <w:rPr>
-                <w:rFonts w:hint="eastAsia"/>
-              </w:rPr>
-            </w:pPr>
             <w:r>
               <w:t>正确</w:t>
             </w:r>
@@ -14427,11 +15225,6 @@
             <w:tcW w:w="709" w:type="dxa"/>
           </w:tcPr>
           <w:p>
-            <w:pPr>
-              <w:rPr>
-                <w:rFonts w:hint="eastAsia"/>
-              </w:rPr>
-            </w:pPr>
             <w:r>
               <w:t>正确</w:t>
             </w:r>
@@ -14442,11 +15235,6 @@
             <w:tcW w:w="709" w:type="dxa"/>
           </w:tcPr>
           <w:p>
-            <w:pPr>
-              <w:rPr>
-                <w:rFonts w:hint="eastAsia"/>
-              </w:rPr>
-            </w:pPr>
             <w:r>
               <w:rPr>
                 <w:rFonts w:hint="eastAsia"/>
@@ -14460,11 +15248,6 @@
             <w:tcW w:w="709" w:type="dxa"/>
           </w:tcPr>
           <w:p>
-            <w:pPr>
-              <w:rPr>
-                <w:rFonts w:hint="eastAsia"/>
-              </w:rPr>
-            </w:pPr>
             <w:r>
               <w:t>H</w:t>
             </w:r>
@@ -14481,11 +15264,6 @@
             <w:tcW w:w="709" w:type="dxa"/>
           </w:tcPr>
           <w:p>
-            <w:pPr>
-              <w:rPr>
-                <w:rFonts w:hint="eastAsia"/>
-              </w:rPr>
-            </w:pPr>
             <w:r>
               <w:rPr>
                 <w:rFonts w:hint="eastAsia"/>
@@ -14499,11 +15277,6 @@
             <w:tcW w:w="709" w:type="dxa"/>
           </w:tcPr>
           <w:p>
-            <w:pPr>
-              <w:rPr>
-                <w:rFonts w:hint="eastAsia"/>
-              </w:rPr>
-            </w:pPr>
             <w:r>
               <w:t>正确</w:t>
             </w:r>
@@ -14514,11 +15287,6 @@
             <w:tcW w:w="709" w:type="dxa"/>
           </w:tcPr>
           <w:p>
-            <w:pPr>
-              <w:rPr>
-                <w:rFonts w:hint="eastAsia"/>
-              </w:rPr>
-            </w:pPr>
             <w:r>
               <w:rPr>
                 <w:rFonts w:hint="eastAsia"/>
@@ -14534,11 +15302,6 @@
             <w:tcW w:w="704" w:type="dxa"/>
           </w:tcPr>
           <w:p>
-            <w:pPr>
-              <w:rPr>
-                <w:rFonts w:hint="eastAsia"/>
-              </w:rPr>
-            </w:pPr>
             <w:r>
               <w:t>H</w:t>
             </w:r>
@@ -14555,11 +15318,6 @@
             <w:tcW w:w="1134" w:type="dxa"/>
           </w:tcPr>
           <w:p>
-            <w:pPr>
-              <w:rPr>
-                <w:rFonts w:hint="eastAsia"/>
-              </w:rPr>
-            </w:pPr>
             <w:r>
               <w:rPr>
                 <w:rFonts w:hint="eastAsia"/>
@@ -14576,11 +15334,6 @@
             <w:tcW w:w="709" w:type="dxa"/>
           </w:tcPr>
           <w:p>
-            <w:pPr>
-              <w:rPr>
-                <w:rFonts w:hint="eastAsia"/>
-              </w:rPr>
-            </w:pPr>
             <w:r>
               <w:rPr>
                 <w:rFonts w:hint="eastAsia"/>
@@ -14594,11 +15347,6 @@
             <w:tcW w:w="709" w:type="dxa"/>
           </w:tcPr>
           <w:p>
-            <w:pPr>
-              <w:rPr>
-                <w:rFonts w:hint="eastAsia"/>
-              </w:rPr>
-            </w:pPr>
             <w:r>
               <w:rPr>
                 <w:rFonts w:hint="eastAsia"/>
@@ -14612,11 +15360,6 @@
             <w:tcW w:w="708" w:type="dxa"/>
           </w:tcPr>
           <w:p>
-            <w:pPr>
-              <w:rPr>
-                <w:rFonts w:hint="eastAsia"/>
-              </w:rPr>
-            </w:pPr>
             <w:r>
               <w:t>H</w:t>
             </w:r>
@@ -14633,11 +15376,6 @@
             <w:tcW w:w="709" w:type="dxa"/>
           </w:tcPr>
           <w:p>
-            <w:pPr>
-              <w:rPr>
-                <w:rFonts w:hint="eastAsia"/>
-              </w:rPr>
-            </w:pPr>
             <w:r>
               <w:t>正确</w:t>
             </w:r>
@@ -14648,11 +15386,6 @@
             <w:tcW w:w="709" w:type="dxa"/>
           </w:tcPr>
           <w:p>
-            <w:pPr>
-              <w:rPr>
-                <w:rFonts w:hint="eastAsia"/>
-              </w:rPr>
-            </w:pPr>
             <w:r>
               <w:t>正确</w:t>
             </w:r>
@@ -14663,11 +15396,6 @@
             <w:tcW w:w="709" w:type="dxa"/>
           </w:tcPr>
           <w:p>
-            <w:pPr>
-              <w:rPr>
-                <w:rFonts w:hint="eastAsia"/>
-              </w:rPr>
-            </w:pPr>
             <w:r>
               <w:rPr>
                 <w:rFonts w:hint="eastAsia"/>
@@ -14681,11 +15409,6 @@
             <w:tcW w:w="709" w:type="dxa"/>
           </w:tcPr>
           <w:p>
-            <w:pPr>
-              <w:rPr>
-                <w:rFonts w:hint="eastAsia"/>
-              </w:rPr>
-            </w:pPr>
             <w:r>
               <w:t>H</w:t>
             </w:r>
@@ -14702,11 +15425,6 @@
             <w:tcW w:w="709" w:type="dxa"/>
           </w:tcPr>
           <w:p>
-            <w:pPr>
-              <w:rPr>
-                <w:rFonts w:hint="eastAsia"/>
-              </w:rPr>
-            </w:pPr>
             <w:r>
               <w:rPr>
                 <w:rFonts w:hint="eastAsia"/>
@@ -14720,11 +15438,6 @@
             <w:tcW w:w="709" w:type="dxa"/>
           </w:tcPr>
           <w:p>
-            <w:pPr>
-              <w:rPr>
-                <w:rFonts w:hint="eastAsia"/>
-              </w:rPr>
-            </w:pPr>
             <w:r>
               <w:rPr>
                 <w:rFonts w:hint="eastAsia"/>
@@ -14738,11 +15451,6 @@
             <w:tcW w:w="709" w:type="dxa"/>
           </w:tcPr>
           <w:p>
-            <w:pPr>
-              <w:rPr>
-                <w:rFonts w:hint="eastAsia"/>
-              </w:rPr>
-            </w:pPr>
             <w:r>
               <w:rPr>
                 <w:rFonts w:hint="eastAsia"/>
@@ -14758,11 +15466,6 @@
             <w:tcW w:w="704" w:type="dxa"/>
           </w:tcPr>
           <w:p>
-            <w:pPr>
-              <w:rPr>
-                <w:rFonts w:hint="eastAsia"/>
-              </w:rPr>
-            </w:pPr>
             <w:r>
               <w:rPr>
                 <w:rFonts w:hint="eastAsia"/>
@@ -14779,11 +15482,6 @@
             <w:tcW w:w="1134" w:type="dxa"/>
           </w:tcPr>
           <w:p>
-            <w:pPr>
-              <w:rPr>
-                <w:rFonts w:hint="eastAsia"/>
-              </w:rPr>
-            </w:pPr>
             <w:r>
               <w:rPr>
                 <w:rFonts w:hint="eastAsia"/>
@@ -14800,11 +15498,6 @@
             <w:tcW w:w="709" w:type="dxa"/>
           </w:tcPr>
           <w:p>
-            <w:pPr>
-              <w:rPr>
-                <w:rFonts w:hint="eastAsia"/>
-              </w:rPr>
-            </w:pPr>
             <w:r>
               <w:t>正确</w:t>
             </w:r>
@@ -14815,11 +15508,6 @@
             <w:tcW w:w="709" w:type="dxa"/>
           </w:tcPr>
           <w:p>
-            <w:pPr>
-              <w:rPr>
-                <w:rFonts w:hint="eastAsia"/>
-              </w:rPr>
-            </w:pPr>
             <w:r>
               <w:t>正确</w:t>
             </w:r>
@@ -14830,11 +15518,6 @@
             <w:tcW w:w="708" w:type="dxa"/>
           </w:tcPr>
           <w:p>
-            <w:pPr>
-              <w:rPr>
-                <w:rFonts w:hint="eastAsia"/>
-              </w:rPr>
-            </w:pPr>
             <w:r>
               <w:rPr>
                 <w:rFonts w:hint="eastAsia"/>
@@ -14851,11 +15534,6 @@
             <w:tcW w:w="709" w:type="dxa"/>
           </w:tcPr>
           <w:p>
-            <w:pPr>
-              <w:rPr>
-                <w:rFonts w:hint="eastAsia"/>
-              </w:rPr>
-            </w:pPr>
             <w:r>
               <w:t>正确</w:t>
             </w:r>
@@ -14866,11 +15544,6 @@
             <w:tcW w:w="709" w:type="dxa"/>
           </w:tcPr>
           <w:p>
-            <w:pPr>
-              <w:rPr>
-                <w:rFonts w:hint="eastAsia"/>
-              </w:rPr>
-            </w:pPr>
             <w:r>
               <w:t>正确</w:t>
             </w:r>
@@ -14881,11 +15554,6 @@
             <w:tcW w:w="709" w:type="dxa"/>
           </w:tcPr>
           <w:p>
-            <w:pPr>
-              <w:rPr>
-                <w:rFonts w:hint="eastAsia"/>
-              </w:rPr>
-            </w:pPr>
             <w:r>
               <w:rPr>
                 <w:rFonts w:hint="eastAsia"/>
@@ -14899,11 +15567,6 @@
             <w:tcW w:w="709" w:type="dxa"/>
           </w:tcPr>
           <w:p>
-            <w:pPr>
-              <w:rPr>
-                <w:rFonts w:hint="eastAsia"/>
-              </w:rPr>
-            </w:pPr>
             <w:r>
               <w:rPr>
                 <w:rFonts w:hint="eastAsia"/>
@@ -14920,11 +15583,6 @@
             <w:tcW w:w="709" w:type="dxa"/>
           </w:tcPr>
           <w:p>
-            <w:pPr>
-              <w:rPr>
-                <w:rFonts w:hint="eastAsia"/>
-              </w:rPr>
-            </w:pPr>
             <w:r>
               <w:rPr>
                 <w:rFonts w:hint="eastAsia"/>
@@ -14938,11 +15596,6 @@
             <w:tcW w:w="709" w:type="dxa"/>
           </w:tcPr>
           <w:p>
-            <w:pPr>
-              <w:rPr>
-                <w:rFonts w:hint="eastAsia"/>
-              </w:rPr>
-            </w:pPr>
             <w:r>
               <w:rPr>
                 <w:rFonts w:hint="eastAsia"/>
@@ -14956,11 +15609,6 @@
             <w:tcW w:w="709" w:type="dxa"/>
           </w:tcPr>
           <w:p>
-            <w:pPr>
-              <w:rPr>
-                <w:rFonts w:hint="eastAsia"/>
-              </w:rPr>
-            </w:pPr>
             <w:r>
               <w:rPr>
                 <w:rFonts w:hint="eastAsia"/>
@@ -14972,11 +15620,6 @@
       </w:tr>
     </w:tbl>
     <w:p>
-      <w:pPr>
-        <w:rPr>
-          <w:rFonts w:hint="eastAsia"/>
-        </w:rPr>
-      </w:pPr>
       <w:r>
         <w:t>左</w:t>
       </w:r>
@@ -15022,13 +15665,7 @@
         <w:t>的个体学习器，恰是集成学习研究的核心</w:t>
       </w:r>
     </w:p>
-    <w:p>
-      <w:pPr>
-        <w:rPr>
-          <w:rFonts w:hint="eastAsia"/>
-        </w:rPr>
-      </w:pPr>
-    </w:p>
+    <w:p/>
     <w:p>
       <w:r>
         <w:rPr>
@@ -15285,9 +15922,6 @@
           <w:numId w:val="10"/>
         </w:numPr>
         <w:ind w:firstLineChars="0"/>
-        <w:rPr>
-          <w:rFonts w:hint="eastAsia"/>
-        </w:rPr>
       </w:pPr>
       <w:r>
         <w:rPr>
@@ -15439,9 +16073,6 @@
           <w:numId w:val="10"/>
         </w:numPr>
         <w:ind w:firstLineChars="0"/>
-        <w:rPr>
-          <w:rFonts w:hint="eastAsia"/>
-        </w:rPr>
       </w:pPr>
       <w:r>
         <w:rPr>
@@ -15585,11 +16216,6 @@
       </w:r>
     </w:p>
     <w:p>
-      <w:pPr>
-        <w:rPr>
-          <w:rFonts w:hint="eastAsia"/>
-        </w:rPr>
-      </w:pPr>
       <w:r>
         <w:rPr>
           <w:rFonts w:hint="eastAsia"/>
@@ -15686,11 +16312,6 @@
       </w:r>
     </w:p>
     <w:p>
-      <w:pPr>
-        <w:rPr>
-          <w:rFonts w:hint="eastAsia"/>
-        </w:rPr>
-      </w:pPr>
       <w:r>
         <w:rPr>
           <w:rFonts w:hint="eastAsia"/>
@@ -16125,11 +16746,6 @@
       </w:r>
     </w:p>
     <w:p>
-      <w:pPr>
-        <w:rPr>
-          <w:rFonts w:hint="eastAsia"/>
-        </w:rPr>
-      </w:pPr>
       <w:r>
         <w:rPr>
           <w:rFonts w:hint="eastAsia"/>
@@ -16327,9 +16943,6 @@
     <w:p>
       <w:pPr>
         <w:ind w:firstLine="420"/>
-        <w:rPr>
-          <w:rFonts w:hint="eastAsia"/>
-        </w:rPr>
       </w:pPr>
       <w:r>
         <w:t>M</w:t>
@@ -16421,11 +17034,6 @@
       </w:r>
     </w:p>
     <w:p>
-      <w:pPr>
-        <w:rPr>
-          <w:rFonts w:hint="eastAsia"/>
-        </w:rPr>
-      </w:pPr>
       <w:r>
         <w:rPr>
           <w:rFonts w:hint="eastAsia"/>
@@ -16463,11 +17071,6 @@
       </w:r>
     </w:p>
     <w:p>
-      <w:pPr>
-        <w:rPr>
-          <w:rFonts w:hint="eastAsia"/>
-        </w:rPr>
-      </w:pPr>
       <w:r>
         <w:tab/>
       </w:r>
@@ -16946,11 +17549,6 @@
     </w:p>
     <w:p/>
     <w:p>
-      <w:pPr>
-        <w:rPr>
-          <w:rFonts w:hint="eastAsia"/>
-        </w:rPr>
-      </w:pPr>
       <w:r>
         <w:rPr>
           <w:rFonts w:hint="eastAsia"/>
@@ -17007,11 +17605,6 @@
       </w:r>
     </w:p>
     <w:p>
-      <w:pPr>
-        <w:rPr>
-          <w:rFonts w:hint="eastAsia"/>
-        </w:rPr>
-      </w:pPr>
       <w:r>
         <w:rPr>
           <w:rFonts w:hint="eastAsia"/>
@@ -17068,11 +17661,6 @@
       </w:r>
     </w:p>
     <w:p>
-      <w:pPr>
-        <w:rPr>
-          <w:rFonts w:hint="eastAsia"/>
-        </w:rPr>
-      </w:pPr>
       <w:r>
         <w:rPr>
           <w:rFonts w:hint="eastAsia"/>
@@ -17279,11 +17867,6 @@
       </w:r>
     </w:p>
     <w:p>
-      <w:pPr>
-        <w:rPr>
-          <w:rFonts w:hint="eastAsia"/>
-        </w:rPr>
-      </w:pPr>
       <w:r>
         <w:t xml:space="preserve">avg(C ): </w:t>
       </w:r>
@@ -17304,11 +17887,6 @@
       </w:r>
     </w:p>
     <w:p>
-      <w:pPr>
-        <w:rPr>
-          <w:rFonts w:hint="eastAsia"/>
-        </w:rPr>
-      </w:pPr>
       <w:r>
         <w:t xml:space="preserve">diam(C ): </w:t>
       </w:r>
@@ -17323,11 +17901,6 @@
       </w:r>
     </w:p>
     <w:p>
-      <w:pPr>
-        <w:rPr>
-          <w:rFonts w:hint="eastAsia"/>
-        </w:rPr>
-      </w:pPr>
       <w:r>
         <w:t>d</w:t>
       </w:r>
@@ -17384,11 +17957,6 @@
       </w:r>
     </w:p>
     <w:p>
-      <w:pPr>
-        <w:rPr>
-          <w:rFonts w:hint="eastAsia"/>
-        </w:rPr>
-      </w:pPr>
       <w:r>
         <w:t>d</w:t>
       </w:r>
@@ -17445,11 +18013,6 @@
       </w:r>
     </w:p>
     <w:p>
-      <w:pPr>
-        <w:rPr>
-          <w:rFonts w:hint="eastAsia"/>
-        </w:rPr>
-      </w:pPr>
       <w:r>
         <w:rPr>
           <w:rFonts w:hint="eastAsia"/>
@@ -17506,11 +18069,6 @@
       </w:r>
     </w:p>
     <w:p>
-      <w:pPr>
-        <w:rPr>
-          <w:rFonts w:hint="eastAsia"/>
-        </w:rPr>
-      </w:pPr>
       <w:r>
         <w:rPr>
           <w:rFonts w:hint="eastAsia"/>
@@ -17591,11 +18149,6 @@
       </w:r>
     </w:p>
     <w:p>
-      <w:pPr>
-        <w:rPr>
-          <w:rFonts w:hint="eastAsia"/>
-        </w:rPr>
-      </w:pPr>
       <w:r>
         <w:rPr>
           <w:rFonts w:hint="eastAsia"/>
@@ -17713,11 +18266,6 @@
       </w:r>
     </w:p>
     <w:p>
-      <w:pPr>
-        <w:rPr>
-          <w:rFonts w:hint="eastAsia"/>
-        </w:rPr>
-      </w:pPr>
       <w:r>
         <w:rPr>
           <w:rFonts w:hint="eastAsia"/>
@@ -17759,11 +18307,6 @@
       </w:r>
     </w:p>
     <w:p>
-      <w:pPr>
-        <w:rPr>
-          <w:rFonts w:hint="eastAsia"/>
-        </w:rPr>
-      </w:pPr>
       <w:r>
         <w:rPr>
           <w:rFonts w:hint="eastAsia"/>
@@ -17825,10 +18368,7 @@
         <w:t xml:space="preserve">) = </w:t>
       </w:r>
       <w:r>
-        <w:t>w*</w:t>
-      </w:r>
-      <w:r>
-        <w:t>(x</w:t>
+        <w:t>w*(x</w:t>
       </w:r>
       <w:r>
         <w:rPr>
@@ -17959,9 +18499,6 @@
           <w:numId w:val="22"/>
         </w:numPr>
         <w:ind w:firstLineChars="0"/>
-        <w:rPr>
-          <w:rFonts w:hint="eastAsia"/>
-        </w:rPr>
       </w:pPr>
       <w:r>
         <w:rPr>
@@ -18190,9 +18727,6 @@
       <w:pPr>
         <w:pStyle w:val="ListParagraph"/>
         <w:ind w:left="420" w:firstLineChars="0" w:firstLine="0"/>
-        <w:rPr>
-          <w:rFonts w:hint="eastAsia"/>
-        </w:rPr>
       </w:pPr>
       <w:r>
         <w:rPr>
@@ -18407,9 +18941,6 @@
           <w:numId w:val="23"/>
         </w:numPr>
         <w:ind w:firstLineChars="0"/>
-        <w:rPr>
-          <w:rFonts w:hint="eastAsia"/>
-        </w:rPr>
       </w:pPr>
       <w:r>
         <w:rPr>
@@ -18424,9 +18955,6 @@
     <w:p>
       <w:pPr>
         <w:ind w:firstLine="420"/>
-        <w:rPr>
-          <w:rFonts w:hint="eastAsia"/>
-        </w:rPr>
       </w:pPr>
     </w:p>
     <w:p>
@@ -18597,9 +19125,6 @@
           <w:numId w:val="24"/>
         </w:numPr>
         <w:ind w:firstLineChars="0"/>
-        <w:rPr>
-          <w:rFonts w:hint="eastAsia"/>
-        </w:rPr>
       </w:pPr>
       <w:r>
         <w:rPr>
@@ -18692,9 +19217,6 @@
           <w:numId w:val="24"/>
         </w:numPr>
         <w:ind w:firstLineChars="0"/>
-        <w:rPr>
-          <w:rFonts w:hint="eastAsia"/>
-        </w:rPr>
       </w:pPr>
       <w:r>
         <w:rPr>
@@ -18731,13 +19253,7 @@
         <w:rPr>
           <w:rFonts w:hint="eastAsia"/>
         </w:rPr>
-        <w:t>个</w:t>
-      </w:r>
-      <w:r>
-        <w:rPr>
-          <w:rFonts w:hint="eastAsia"/>
-        </w:rPr>
-        <w:t>混合</w:t>
+        <w:t>个混合</w:t>
       </w:r>
       <w:r>
         <w:t>系数</w:t>
@@ -18769,9 +19285,6 @@
           <w:numId w:val="24"/>
         </w:numPr>
         <w:ind w:firstLineChars="0"/>
-        <w:rPr>
-          <w:rFonts w:hint="eastAsia"/>
-        </w:rPr>
       </w:pPr>
       <w:r>
         <w:rPr>
@@ -18801,11 +19314,6 @@
       </w:r>
     </w:p>
     <w:p>
-      <w:pPr>
-        <w:rPr>
-          <w:rFonts w:hint="eastAsia"/>
-        </w:rPr>
-      </w:pPr>
       <w:r>
         <w:tab/>
       </w:r>
@@ -18820,11 +19328,6 @@
       </w:r>
     </w:p>
     <w:p>
-      <w:pPr>
-        <w:rPr>
-          <w:rFonts w:hint="eastAsia"/>
-        </w:rPr>
-      </w:pPr>
       <w:r>
         <w:tab/>
       </w:r>
@@ -19266,11 +19769,6 @@
       </w:r>
     </w:p>
     <w:p>
-      <w:pPr>
-        <w:rPr>
-          <w:rFonts w:hint="eastAsia"/>
-        </w:rPr>
-      </w:pPr>
       <w:r>
         <w:rPr>
           <w:rFonts w:hint="eastAsia"/>
@@ -19371,11 +19869,6 @@
       </w:r>
     </w:p>
     <w:p>
-      <w:pPr>
-        <w:rPr>
-          <w:rFonts w:hint="eastAsia"/>
-        </w:rPr>
-      </w:pPr>
       <w:r>
         <w:t>新的特征是现有特征的线性组合（即旋转）</w:t>
       </w:r>
@@ -19392,11 +19885,6 @@
       </w:r>
     </w:p>
     <w:p>
-      <w:pPr>
-        <w:rPr>
-          <w:rFonts w:hint="eastAsia"/>
-        </w:rPr>
-      </w:pPr>
       <w:r>
         <w:rPr>
           <w:rFonts w:hint="eastAsia"/>
@@ -19612,11 +20100,6 @@
       </w:r>
     </w:p>
     <w:p>
-      <w:pPr>
-        <w:rPr>
-          <w:rFonts w:hint="eastAsia"/>
-        </w:rPr>
-      </w:pPr>
       <w:r>
         <w:rPr>
           <w:rFonts w:hint="eastAsia"/>
@@ -19732,11 +20215,6 @@
       </w:r>
     </w:p>
     <w:p>
-      <w:pPr>
-        <w:rPr>
-          <w:rFonts w:hint="eastAsia"/>
-        </w:rPr>
-      </w:pPr>
       <w:r>
         <w:rPr>
           <w:rFonts w:hint="eastAsia"/>
@@ -19892,11 +20370,6 @@
       </w:r>
     </w:p>
     <w:p>
-      <w:pPr>
-        <w:rPr>
-          <w:rFonts w:hint="eastAsia"/>
-        </w:rPr>
-      </w:pPr>
       <w:r>
         <w:rPr>
           <w:rFonts w:hint="eastAsia"/>
@@ -20207,9 +20680,6 @@
           <w:numId w:val="26"/>
         </w:numPr>
         <w:ind w:firstLineChars="0"/>
-        <w:rPr>
-          <w:rFonts w:hint="eastAsia"/>
-        </w:rPr>
       </w:pPr>
       <w:r>
         <w:rPr>
@@ -20536,11 +21006,6 @@
       </w:r>
     </w:p>
     <w:p>
-      <w:pPr>
-        <w:rPr>
-          <w:rFonts w:hint="eastAsia"/>
-        </w:rPr>
-      </w:pPr>
       <w:r>
         <w:t>冗余特征</w:t>
       </w:r>
@@ -20787,9 +21252,6 @@
     <w:p>
       <w:pPr>
         <w:ind w:firstLine="420"/>
-        <w:rPr>
-          <w:rFonts w:hint="eastAsia"/>
-        </w:rPr>
       </w:pPr>
       <w:r>
         <w:lastRenderedPageBreak/>
@@ -20823,11 +21285,6 @@
       </w:r>
     </w:p>
     <w:p>
-      <w:pPr>
-        <w:rPr>
-          <w:rFonts w:hint="eastAsia"/>
-        </w:rPr>
-      </w:pPr>
       <w:r>
         <w:t>对每个候选</w:t>
       </w:r>
@@ -20996,11 +21453,6 @@
       </w:r>
     </w:p>
     <w:p>
-      <w:pPr>
-        <w:rPr>
-          <w:rFonts w:hint="eastAsia"/>
-        </w:rPr>
-      </w:pPr>
       <w:r>
         <w:tab/>
       </w:r>
@@ -21109,9 +21561,6 @@
           <w:numId w:val="27"/>
         </w:numPr>
         <w:ind w:firstLineChars="0"/>
-        <w:rPr>
-          <w:rFonts w:hint="eastAsia"/>
-        </w:rPr>
       </w:pPr>
       <w:r>
         <w:rPr>
@@ -21133,11 +21582,6 @@
       </w:r>
     </w:p>
     <w:p>
-      <w:pPr>
-        <w:rPr>
-          <w:rFonts w:hint="eastAsia"/>
-        </w:rPr>
-      </w:pPr>
       <w:r>
         <w:rPr>
           <w:rFonts w:hint="eastAsia"/>
@@ -21187,11 +21631,6 @@
       </w:r>
     </w:p>
     <w:p>
-      <w:pPr>
-        <w:rPr>
-          <w:rFonts w:hint="eastAsia"/>
-        </w:rPr>
-      </w:pPr>
       <w:r>
         <w:tab/>
       </w:r>
@@ -21386,11 +21825,6 @@
       </w:r>
     </w:p>
     <w:p>
-      <w:pPr>
-        <w:rPr>
-          <w:rFonts w:hint="eastAsia"/>
-        </w:rPr>
-      </w:pPr>
       <w:r>
         <w:rPr>
           <w:rFonts w:hint="eastAsia"/>
@@ -21503,11 +21937,6 @@
     </w:p>
     <w:p/>
     <w:p>
-      <w:pPr>
-        <w:rPr>
-          <w:rFonts w:hint="eastAsia"/>
-        </w:rPr>
-      </w:pPr>
       <w:r>
         <w:rPr>
           <w:rFonts w:hint="eastAsia"/>
@@ -21673,11 +22102,6 @@
       </w:r>
     </w:p>
     <w:p>
-      <w:pPr>
-        <w:rPr>
-          <w:rFonts w:hint="eastAsia"/>
-        </w:rPr>
-      </w:pPr>
       <w:r>
         <w:rPr>
           <w:rFonts w:hint="eastAsia"/>
@@ -21772,11 +22196,6 @@
             <w:tcW w:w="1404" w:type="dxa"/>
           </w:tcPr>
           <w:p>
-            <w:pPr>
-              <w:rPr>
-                <w:rFonts w:hint="eastAsia"/>
-              </w:rPr>
-            </w:pPr>
             <w:r>
               <w:rPr>
                 <w:rFonts w:hint="eastAsia"/>
@@ -21793,11 +22212,6 @@
             <w:tcW w:w="1404" w:type="dxa"/>
           </w:tcPr>
           <w:p>
-            <w:pPr>
-              <w:rPr>
-                <w:rFonts w:hint="eastAsia"/>
-              </w:rPr>
-            </w:pPr>
             <w:r>
               <w:rPr>
                 <w:rFonts w:hint="eastAsia"/>
@@ -21814,11 +22228,6 @@
             <w:tcW w:w="1404" w:type="dxa"/>
           </w:tcPr>
           <w:p>
-            <w:pPr>
-              <w:rPr>
-                <w:rFonts w:hint="eastAsia"/>
-              </w:rPr>
-            </w:pPr>
             <w:r>
               <w:rPr>
                 <w:rFonts w:hint="eastAsia"/>
@@ -21835,11 +22244,6 @@
             <w:tcW w:w="1362" w:type="dxa"/>
           </w:tcPr>
           <w:p>
-            <w:pPr>
-              <w:rPr>
-                <w:rFonts w:hint="eastAsia"/>
-              </w:rPr>
-            </w:pPr>
             <w:r>
               <w:rPr>
                 <w:rFonts w:hint="eastAsia"/>
@@ -21865,11 +22269,6 @@
             <w:tcW w:w="1362" w:type="dxa"/>
           </w:tcPr>
           <w:p>
-            <w:pPr>
-              <w:rPr>
-                <w:rFonts w:hint="eastAsia"/>
-              </w:rPr>
-            </w:pPr>
             <w:r>
               <w:rPr>
                 <w:rFonts w:hint="eastAsia"/>
@@ -21888,11 +22287,6 @@
             <w:tcW w:w="1360" w:type="dxa"/>
           </w:tcPr>
           <w:p>
-            <w:pPr>
-              <w:rPr>
-                <w:rFonts w:hint="eastAsia"/>
-              </w:rPr>
-            </w:pPr>
             <w:r>
               <w:rPr>
                 <w:rFonts w:hint="eastAsia"/>
@@ -22394,11 +22788,6 @@
     </w:p>
     <w:p/>
     <w:p>
-      <w:pPr>
-        <w:rPr>
-          <w:rFonts w:hint="eastAsia"/>
-        </w:rPr>
-      </w:pPr>
       <w:r>
         <w:rPr>
           <w:rFonts w:hint="eastAsia"/>
@@ -22505,11 +22894,6 @@
       </w:r>
     </w:p>
     <w:p>
-      <w:pPr>
-        <w:rPr>
-          <w:rFonts w:hint="eastAsia"/>
-        </w:rPr>
-      </w:pPr>
       <w:r>
         <w:rPr>
           <w:rFonts w:hint="eastAsia"/>
@@ -22584,7 +22968,7 @@
                     </pic:cNvPicPr>
                   </pic:nvPicPr>
                   <pic:blipFill>
-                    <a:blip r:embed="rId8">
+                    <a:blip r:embed="rId9">
                       <a:extLst>
                         <a:ext uri="{28A0092B-C50C-407E-A947-70E740481C1C}">
                           <a14:useLocalDpi xmlns:a14="http://schemas.microsoft.com/office/drawing/2010/main" val="0"/>
@@ -22673,11 +23057,6 @@
       </w:r>
     </w:p>
     <w:p>
-      <w:pPr>
-        <w:rPr>
-          <w:rFonts w:hint="eastAsia"/>
-        </w:rPr>
-      </w:pPr>
       <w:r>
         <w:rPr>
           <w:rFonts w:hint="eastAsia"/>
@@ -22710,11 +23089,6 @@
       </w:r>
     </w:p>
     <w:p>
-      <w:pPr>
-        <w:rPr>
-          <w:rFonts w:hint="eastAsia"/>
-        </w:rPr>
-      </w:pPr>
       <w:r>
         <w:rPr>
           <w:rFonts w:hint="eastAsia"/>
@@ -22912,11 +23286,6 @@
       </w:r>
     </w:p>
     <w:p>
-      <w:pPr>
-        <w:rPr>
-          <w:rFonts w:hint="eastAsia"/>
-        </w:rPr>
-      </w:pPr>
       <w:r>
         <w:rPr>
           <w:rFonts w:hint="eastAsia"/>
@@ -22969,11 +23338,6 @@
       </w:r>
     </w:p>
     <w:p>
-      <w:pPr>
-        <w:rPr>
-          <w:rFonts w:hint="eastAsia"/>
-        </w:rPr>
-      </w:pPr>
       <w:r>
         <w:rPr>
           <w:rFonts w:hint="eastAsia"/>
@@ -23044,19 +23408,8 @@
         <w:t>。</w:t>
       </w:r>
     </w:p>
-    <w:p>
-      <w:pPr>
-        <w:rPr>
-          <w:rFonts w:hint="eastAsia"/>
-        </w:rPr>
-      </w:pPr>
-    </w:p>
-    <w:p>
-      <w:pPr>
-        <w:rPr>
-          <w:rFonts w:hint="eastAsia"/>
-        </w:rPr>
-      </w:pPr>
+    <w:p/>
+    <w:p>
       <w:r>
         <w:rPr>
           <w:rFonts w:hint="eastAsia"/>
@@ -23077,11 +23430,6 @@
       </w:r>
     </w:p>
     <w:p>
-      <w:pPr>
-        <w:rPr>
-          <w:rFonts w:hint="eastAsia"/>
-        </w:rPr>
-      </w:pPr>
       <w:r>
         <w:rPr>
           <w:rFonts w:hint="eastAsia"/>
@@ -23212,11 +23560,6 @@
       </w:r>
     </w:p>
     <w:p>
-      <w:pPr>
-        <w:rPr>
-          <w:rFonts w:hint="eastAsia"/>
-        </w:rPr>
-      </w:pPr>
       <w:r>
         <w:rPr>
           <w:rFonts w:hint="eastAsia"/>
@@ -23265,7 +23608,7 @@
                     </pic:cNvPicPr>
                   </pic:nvPicPr>
                   <pic:blipFill>
-                    <a:blip r:embed="rId9">
+                    <a:blip r:embed="rId10">
                       <a:extLst>
                         <a:ext uri="{28A0092B-C50C-407E-A947-70E740481C1C}">
                           <a14:useLocalDpi xmlns:a14="http://schemas.microsoft.com/office/drawing/2010/main" val="0"/>
@@ -23298,11 +23641,6 @@
       </w:r>
     </w:p>
     <w:p>
-      <w:pPr>
-        <w:rPr>
-          <w:rFonts w:hint="eastAsia"/>
-        </w:rPr>
-      </w:pPr>
       <w:r>
         <w:rPr>
           <w:rFonts w:hint="eastAsia"/>
@@ -23382,7 +23720,7 @@
                     </pic:cNvPicPr>
                   </pic:nvPicPr>
                   <pic:blipFill>
-                    <a:blip r:embed="rId10">
+                    <a:blip r:embed="rId11">
                       <a:extLst>
                         <a:ext uri="{28A0092B-C50C-407E-A947-70E740481C1C}">
                           <a14:useLocalDpi xmlns:a14="http://schemas.microsoft.com/office/drawing/2010/main" val="0"/>
@@ -23415,11 +23753,6 @@
       </w:r>
     </w:p>
     <w:p>
-      <w:pPr>
-        <w:rPr>
-          <w:rFonts w:hint="eastAsia"/>
-        </w:rPr>
-      </w:pPr>
       <w:r>
         <w:rPr>
           <w:rFonts w:hint="eastAsia"/>
@@ -23464,11 +23797,6 @@
       </w:r>
     </w:p>
     <w:p>
-      <w:pPr>
-        <w:rPr>
-          <w:rFonts w:hint="eastAsia"/>
-        </w:rPr>
-      </w:pPr>
       <w:r>
         <w:rPr>
           <w:rFonts w:hint="eastAsia"/>
@@ -23479,28 +23807,11 @@
         <w:rPr>
           <w:rFonts w:hint="eastAsia"/>
         </w:rPr>
-        <w:t>就没有这样的性质，因为没有角，所以</w:t>
-      </w:r>
-      <w:r>
-        <w:rPr>
-          <w:rFonts w:hint="eastAsia"/>
-        </w:rPr>
-        <w:t>相交的地方出现在具有稀疏性的位置的概率就变得非常小了</w:t>
-      </w:r>
-    </w:p>
-    <w:p>
-      <w:pPr>
-        <w:rPr>
-          <w:rFonts w:hint="eastAsia"/>
-        </w:rPr>
-      </w:pPr>
-    </w:p>
-    <w:p>
-      <w:pPr>
-        <w:rPr>
-          <w:rFonts w:hint="eastAsia"/>
-        </w:rPr>
-      </w:pPr>
+        <w:t>就没有这样的性质，因为没有角，所以相交的地方出现在具有稀疏性的位置的概率就变得非常小了</w:t>
+      </w:r>
+    </w:p>
+    <w:p/>
+    <w:p>
       <w:r>
         <w:rPr>
           <w:rFonts w:hint="eastAsia"/>
@@ -23680,13 +23991,7 @@
         <w:t>归</w:t>
       </w:r>
     </w:p>
-    <w:p>
-      <w:pPr>
-        <w:rPr>
-          <w:rFonts w:hint="eastAsia"/>
-        </w:rPr>
-      </w:pPr>
-    </w:p>
+    <w:p/>
     <w:p>
       <w:r>
         <w:rPr>
@@ -23762,6 +24067,249 @@
       </w:r>
     </w:p>
     <w:p/>
+    <w:p>
+      <w:r>
+        <w:rPr>
+          <w:rFonts w:hint="eastAsia"/>
+        </w:rPr>
+        <w:t>半</w:t>
+      </w:r>
+      <w:r>
+        <w:t>监督学习</w:t>
+      </w:r>
+    </w:p>
+    <w:p>
+      <w:r>
+        <w:rPr>
+          <w:rFonts w:hint="eastAsia"/>
+        </w:rPr>
+        <w:t>未</w:t>
+      </w:r>
+      <w:r>
+        <w:t>标记样本虽</w:t>
+      </w:r>
+      <w:r>
+        <w:rPr>
+          <w:rFonts w:hint="eastAsia"/>
+        </w:rPr>
+        <w:t>未</w:t>
+      </w:r>
+      <w:r>
+        <w:t>直接包含标记信息，但若它们与有标记</w:t>
+      </w:r>
+      <w:r>
+        <w:rPr>
+          <w:rFonts w:hint="eastAsia"/>
+        </w:rPr>
+        <w:t>样本</w:t>
+      </w:r>
+      <w:r>
+        <w:t>是从同样的数据源独立</w:t>
+      </w:r>
+      <w:r>
+        <w:rPr>
+          <w:rFonts w:hint="eastAsia"/>
+        </w:rPr>
+        <w:t>同</w:t>
+      </w:r>
+      <w:r>
+        <w:t>分布采样而来，则它们</w:t>
+      </w:r>
+      <w:r>
+        <w:rPr>
+          <w:rFonts w:hint="eastAsia"/>
+        </w:rPr>
+        <w:t>所</w:t>
+      </w:r>
+      <w:r>
+        <w:t>包含的关于数据分布的</w:t>
+      </w:r>
+      <w:r>
+        <w:rPr>
+          <w:rFonts w:hint="eastAsia"/>
+        </w:rPr>
+        <w:t>信</w:t>
+      </w:r>
+      <w:r>
+        <w:t>息对建立</w:t>
+      </w:r>
+      <w:r>
+        <w:rPr>
+          <w:rFonts w:hint="eastAsia"/>
+        </w:rPr>
+        <w:t>模型</w:t>
+      </w:r>
+      <w:r>
+        <w:t>将大有裨益</w:t>
+      </w:r>
+    </w:p>
+    <w:p>
+      <w:pPr>
+        <w:rPr>
+          <w:rFonts w:hint="eastAsia"/>
+        </w:rPr>
+      </w:pPr>
+      <w:r>
+        <w:rPr>
+          <w:rFonts w:hint="eastAsia"/>
+        </w:rPr>
+        <w:t>要</w:t>
+      </w:r>
+      <w:r>
+        <w:t>利用未标记样本，必然要做一些将未标记样本所</w:t>
+      </w:r>
+      <w:r>
+        <w:rPr>
+          <w:rFonts w:hint="eastAsia"/>
+        </w:rPr>
+        <w:t>揭示</w:t>
+      </w:r>
+      <w:r>
+        <w:t>的数据分布信息与类别标记相联系的假设。如</w:t>
+      </w:r>
+      <w:r>
+        <w:rPr>
+          <w:rFonts w:hint="eastAsia"/>
+        </w:rPr>
+        <w:t xml:space="preserve">a. </w:t>
+      </w:r>
+      <w:r>
+        <w:rPr>
+          <w:rFonts w:hint="eastAsia"/>
+        </w:rPr>
+        <w:t>聚类</w:t>
+      </w:r>
+      <w:r>
+        <w:t>假设</w:t>
+      </w:r>
+      <w:r>
+        <w:rPr>
+          <w:rFonts w:hint="eastAsia"/>
+        </w:rPr>
+        <w:t>(cluster assumption),</w:t>
+      </w:r>
+      <w:r>
+        <w:rPr>
+          <w:rFonts w:hint="eastAsia"/>
+        </w:rPr>
+        <w:t>即</w:t>
+      </w:r>
+      <w:r>
+        <w:t>假设数据存在</w:t>
+      </w:r>
+      <w:r>
+        <w:rPr>
+          <w:rFonts w:hint="eastAsia"/>
+        </w:rPr>
+        <w:t>簇</w:t>
+      </w:r>
+      <w:r>
+        <w:t>结构，同一个簇的样本属于同一个类别；</w:t>
+      </w:r>
+      <w:r>
+        <w:rPr>
+          <w:rFonts w:hint="eastAsia"/>
+        </w:rPr>
+        <w:t xml:space="preserve">b. </w:t>
+      </w:r>
+      <w:r>
+        <w:rPr>
+          <w:rFonts w:hint="eastAsia"/>
+        </w:rPr>
+        <w:t>流形</w:t>
+      </w:r>
+      <w:r>
+        <w:t>假设</w:t>
+      </w:r>
+      <w:r>
+        <w:rPr>
+          <w:rFonts w:hint="eastAsia"/>
+        </w:rPr>
+        <w:t xml:space="preserve">(manifold assumption), </w:t>
+      </w:r>
+      <w:r>
+        <w:rPr>
+          <w:rFonts w:hint="eastAsia"/>
+        </w:rPr>
+        <w:t>即</w:t>
+      </w:r>
+      <w:r>
+        <w:t>假设数据分布在一个流形结构上，邻近的样本拥有相似的输出值。无论聚类假设还是流形假设，其本质</w:t>
+      </w:r>
+      <w:r>
+        <w:rPr>
+          <w:rFonts w:hint="eastAsia"/>
+        </w:rPr>
+        <w:t>都</w:t>
+      </w:r>
+      <w:r>
+        <w:t>是</w:t>
+      </w:r>
+      <w:r>
+        <w:t>“</w:t>
+      </w:r>
+      <w:r>
+        <w:t>相似的样本拥有相似的输出</w:t>
+      </w:r>
+      <w:r>
+        <w:t>”</w:t>
+      </w:r>
+      <w:r>
+        <w:t>这个基本假设</w:t>
+      </w:r>
+      <w:r>
+        <w:rPr>
+          <w:rFonts w:hint="eastAsia"/>
+        </w:rPr>
+        <w:t xml:space="preserve"> </w:t>
+      </w:r>
+    </w:p>
+    <w:p>
+      <w:r>
+        <w:rPr>
+          <w:rFonts w:hint="eastAsia"/>
+        </w:rPr>
+        <w:t>直</w:t>
+      </w:r>
+      <w:r>
+        <w:t>推学习</w:t>
+      </w:r>
+      <w:r>
+        <w:rPr>
+          <w:rFonts w:hint="eastAsia"/>
+        </w:rPr>
+        <w:t xml:space="preserve">transductive: </w:t>
+      </w:r>
+      <w:r>
+        <w:rPr>
+          <w:rFonts w:hint="eastAsia"/>
+        </w:rPr>
+        <w:t>假定</w:t>
+      </w:r>
+      <w:r>
+        <w:t>学习过程中所考虑的未标记样本恰是待预测数据，学习的目的就是在这些未标记样本上获得最优泛</w:t>
+      </w:r>
+      <w:r>
+        <w:rPr>
+          <w:rFonts w:hint="eastAsia"/>
+        </w:rPr>
+        <w:t>化</w:t>
+      </w:r>
+      <w:r>
+        <w:t>性能</w:t>
+      </w:r>
+    </w:p>
+    <w:p>
+      <w:r>
+        <w:rPr>
+          <w:rFonts w:hint="eastAsia"/>
+        </w:rPr>
+        <w:t>纯半</w:t>
+      </w:r>
+      <w:r>
+        <w:t>监督学习：假定训练数据中的未标记样本并非待预测的数据</w:t>
+      </w:r>
+    </w:p>
     <w:p/>
     <w:p>
       <w:pPr>
@@ -23769,16 +24317,1635 @@
           <w:rFonts w:hint="eastAsia"/>
         </w:rPr>
       </w:pPr>
+      <w:r>
+        <w:rPr>
+          <w:rFonts w:hint="eastAsia"/>
+        </w:rPr>
+        <w:t>self-training</w:t>
+      </w:r>
+      <w:r>
+        <w:rPr>
+          <w:rFonts w:hint="eastAsia"/>
+        </w:rPr>
+        <w:t>算法</w:t>
+      </w:r>
+      <w:r>
+        <w:rPr>
+          <w:rFonts w:hint="eastAsia"/>
+        </w:rPr>
+        <w:t>:</w:t>
+      </w:r>
+    </w:p>
+    <w:p>
+      <w:pPr>
+        <w:rPr>
+          <w:rFonts w:hint="eastAsia"/>
+        </w:rPr>
+      </w:pPr>
+      <w:r>
+        <w:rPr>
+          <w:rFonts w:hint="eastAsia"/>
+        </w:rPr>
+        <w:t>标签传播算法，它假设距离样本点最近的数据点的标签就是该样本点的标签，需要经过迭代，</w:t>
+      </w:r>
+      <w:r>
+        <w:rPr>
+          <w:rFonts w:hint="eastAsia"/>
+        </w:rPr>
+        <w:lastRenderedPageBreak/>
+        <w:t>每次迭代只赋予一个样本点标签。</w:t>
+      </w:r>
+      <w:r>
+        <w:rPr>
+          <w:rFonts w:hint="eastAsia"/>
+          <w:b/>
+        </w:rPr>
+        <w:t>该算法受离群点和偶然性因素影响太大</w:t>
+      </w:r>
+      <w:r>
+        <w:rPr>
+          <w:rFonts w:hint="eastAsia"/>
+        </w:rPr>
+        <w:t>，效果不佳。</w:t>
+      </w:r>
+    </w:p>
+    <w:p>
+      <w:r>
+        <w:t>Repeat:</w:t>
+      </w:r>
+    </w:p>
+    <w:p>
+      <w:pPr>
+        <w:rPr>
+          <w:rFonts w:hint="eastAsia"/>
+        </w:rPr>
+      </w:pPr>
+      <w:r>
+        <w:rPr>
+          <w:rFonts w:hint="eastAsia"/>
+        </w:rPr>
+        <w:t>用</w:t>
+      </w:r>
+      <w:r>
+        <w:rPr>
+          <w:rFonts w:hint="eastAsia"/>
+        </w:rPr>
+        <w:t>L</w:t>
+      </w:r>
+      <w:r>
+        <w:rPr>
+          <w:rFonts w:hint="eastAsia"/>
+        </w:rPr>
+        <w:t>（</w:t>
+      </w:r>
+      <w:r>
+        <w:t>有标记</w:t>
+      </w:r>
+      <w:r>
+        <w:rPr>
+          <w:rFonts w:hint="eastAsia"/>
+        </w:rPr>
+        <w:t>样本</w:t>
+      </w:r>
+      <w:r>
+        <w:t>集）</w:t>
+      </w:r>
+      <w:r>
+        <w:rPr>
+          <w:rFonts w:hint="eastAsia"/>
+        </w:rPr>
+        <w:t>生成分类策略</w:t>
+      </w:r>
+      <w:r>
+        <w:rPr>
+          <w:rFonts w:hint="eastAsia"/>
+        </w:rPr>
+        <w:t>F;</w:t>
+      </w:r>
+    </w:p>
+    <w:p>
+      <w:pPr>
+        <w:rPr>
+          <w:rFonts w:hint="eastAsia"/>
+        </w:rPr>
+      </w:pPr>
+      <w:r>
+        <w:rPr>
+          <w:rFonts w:hint="eastAsia"/>
+        </w:rPr>
+        <w:t>用</w:t>
+      </w:r>
+      <w:r>
+        <w:rPr>
+          <w:rFonts w:hint="eastAsia"/>
+        </w:rPr>
+        <w:t>F</w:t>
+      </w:r>
+      <w:r>
+        <w:rPr>
+          <w:rFonts w:hint="eastAsia"/>
+        </w:rPr>
+        <w:t>分类</w:t>
+      </w:r>
+      <w:r>
+        <w:rPr>
+          <w:rFonts w:hint="eastAsia"/>
+        </w:rPr>
+        <w:t>U</w:t>
+      </w:r>
+      <w:r>
+        <w:rPr>
+          <w:rFonts w:hint="eastAsia"/>
+        </w:rPr>
+        <w:t>（</w:t>
+      </w:r>
+      <w:r>
+        <w:t>无标记样本集）</w:t>
+      </w:r>
+      <w:r>
+        <w:rPr>
+          <w:rFonts w:hint="eastAsia"/>
+        </w:rPr>
+        <w:t>,</w:t>
+      </w:r>
+      <w:r>
+        <w:rPr>
+          <w:rFonts w:hint="eastAsia"/>
+        </w:rPr>
+        <w:t>计算误差</w:t>
+      </w:r>
+    </w:p>
+    <w:p>
+      <w:pPr>
+        <w:rPr>
+          <w:rFonts w:hint="eastAsia"/>
+        </w:rPr>
+      </w:pPr>
+      <w:r>
+        <w:rPr>
+          <w:rFonts w:hint="eastAsia"/>
+        </w:rPr>
+        <w:t>选取</w:t>
+      </w:r>
+      <w:r>
+        <w:rPr>
+          <w:rFonts w:hint="eastAsia"/>
+        </w:rPr>
+        <w:t>U</w:t>
+      </w:r>
+      <w:r>
+        <w:rPr>
+          <w:rFonts w:hint="eastAsia"/>
+        </w:rPr>
+        <w:t>的子集</w:t>
+      </w:r>
+      <w:r>
+        <w:rPr>
+          <w:rFonts w:hint="eastAsia"/>
+        </w:rPr>
+        <w:t>u,</w:t>
+      </w:r>
+      <w:r>
+        <w:rPr>
+          <w:rFonts w:hint="eastAsia"/>
+        </w:rPr>
+        <w:t>即误差小的</w:t>
+      </w:r>
+      <w:r>
+        <w:rPr>
+          <w:rFonts w:hint="eastAsia"/>
+        </w:rPr>
+        <w:t>,</w:t>
+      </w:r>
+      <w:r>
+        <w:rPr>
+          <w:rFonts w:hint="eastAsia"/>
+        </w:rPr>
+        <w:t>加入标记</w:t>
+      </w:r>
+      <w:r>
+        <w:rPr>
+          <w:rFonts w:hint="eastAsia"/>
+        </w:rPr>
+        <w:t>.L=L+u;</w:t>
+      </w:r>
+    </w:p>
+    <w:p>
+      <w:r>
+        <w:rPr>
+          <w:rFonts w:hint="eastAsia"/>
+        </w:rPr>
+        <w:t>重复上述步骤</w:t>
+      </w:r>
+      <w:r>
+        <w:rPr>
+          <w:rFonts w:hint="eastAsia"/>
+        </w:rPr>
+        <w:t>,</w:t>
+      </w:r>
+      <w:r>
+        <w:rPr>
+          <w:rFonts w:hint="eastAsia"/>
+        </w:rPr>
+        <w:t>直到</w:t>
+      </w:r>
+      <w:r>
+        <w:rPr>
+          <w:rFonts w:hint="eastAsia"/>
+        </w:rPr>
+        <w:t>U</w:t>
+      </w:r>
+      <w:r>
+        <w:rPr>
+          <w:rFonts w:hint="eastAsia"/>
+        </w:rPr>
+        <w:t>为空集</w:t>
+      </w:r>
+      <w:r>
+        <w:rPr>
+          <w:rFonts w:hint="eastAsia"/>
+        </w:rPr>
+        <w:t>.</w:t>
+      </w:r>
+    </w:p>
+    <w:p>
+      <w:r>
+        <w:rPr>
+          <w:noProof/>
+        </w:rPr>
+        <w:drawing>
+          <wp:inline distT="0" distB="0" distL="0" distR="0">
+            <wp:extent cx="2265528" cy="1737403"/>
+            <wp:effectExtent l="0" t="0" r="1905" b="0"/>
+            <wp:docPr id="7" name="Picture 7" descr="http://img.blog.csdn.net/20131031170739203?watermark/2/text/aHR0cDovL2Jsb2cuY3Nkbi5uZXQvaWNlMTEwOTU2/font/5a6L5L2T/fontsize/400/fill/I0JBQkFCMA==/dissolve/70/gravity/SouthEast"/>
+            <wp:cNvGraphicFramePr>
+              <a:graphicFrameLocks xmlns:a="http://schemas.openxmlformats.org/drawingml/2006/main" noChangeAspect="1"/>
+            </wp:cNvGraphicFramePr>
+            <a:graphic xmlns:a="http://schemas.openxmlformats.org/drawingml/2006/main">
+              <a:graphicData uri="http://schemas.openxmlformats.org/drawingml/2006/picture">
+                <pic:pic xmlns:pic="http://schemas.openxmlformats.org/drawingml/2006/picture">
+                  <pic:nvPicPr>
+                    <pic:cNvPr id="0" name="Picture 3" descr="http://img.blog.csdn.net/20131031170739203?watermark/2/text/aHR0cDovL2Jsb2cuY3Nkbi5uZXQvaWNlMTEwOTU2/font/5a6L5L2T/fontsize/400/fill/I0JBQkFCMA==/dissolve/70/gravity/SouthEast"/>
+                    <pic:cNvPicPr>
+                      <a:picLocks noChangeAspect="1" noChangeArrowheads="1"/>
+                    </pic:cNvPicPr>
+                  </pic:nvPicPr>
+                  <pic:blipFill>
+                    <a:blip r:embed="rId12" cstate="print">
+                      <a:extLst>
+                        <a:ext uri="{28A0092B-C50C-407E-A947-70E740481C1C}">
+                          <a14:useLocalDpi xmlns:a14="http://schemas.microsoft.com/office/drawing/2010/main" val="0"/>
+                        </a:ext>
+                      </a:extLst>
+                    </a:blip>
+                    <a:srcRect/>
+                    <a:stretch>
+                      <a:fillRect/>
+                    </a:stretch>
+                  </pic:blipFill>
+                  <pic:spPr bwMode="auto">
+                    <a:xfrm>
+                      <a:off x="0" y="0"/>
+                      <a:ext cx="2279398" cy="1748040"/>
+                    </a:xfrm>
+                    <a:prstGeom prst="rect">
+                      <a:avLst/>
+                    </a:prstGeom>
+                    <a:noFill/>
+                    <a:ln>
+                      <a:noFill/>
+                    </a:ln>
+                  </pic:spPr>
+                </pic:pic>
+              </a:graphicData>
+            </a:graphic>
+          </wp:inline>
+        </w:drawing>
+      </w:r>
+      <w:r>
+        <w:rPr>
+          <w:rFonts w:hint="eastAsia"/>
+        </w:rPr>
+        <w:t xml:space="preserve">  </w:t>
+      </w:r>
+      <w:r>
+        <w:rPr>
+          <w:noProof/>
+        </w:rPr>
+        <w:drawing>
+          <wp:inline distT="0" distB="0" distL="0" distR="0">
+            <wp:extent cx="2197221" cy="1732804"/>
+            <wp:effectExtent l="0" t="0" r="0" b="1270"/>
+            <wp:docPr id="8" name="Picture 8" descr="http://img.blog.csdn.net/20131031170749671?watermark/2/text/aHR0cDovL2Jsb2cuY3Nkbi5uZXQvaWNlMTEwOTU2/font/5a6L5L2T/fontsize/400/fill/I0JBQkFCMA==/dissolve/70/gravity/SouthEast"/>
+            <wp:cNvGraphicFramePr>
+              <a:graphicFrameLocks xmlns:a="http://schemas.openxmlformats.org/drawingml/2006/main" noChangeAspect="1"/>
+            </wp:cNvGraphicFramePr>
+            <a:graphic xmlns:a="http://schemas.openxmlformats.org/drawingml/2006/main">
+              <a:graphicData uri="http://schemas.openxmlformats.org/drawingml/2006/picture">
+                <pic:pic xmlns:pic="http://schemas.openxmlformats.org/drawingml/2006/picture">
+                  <pic:nvPicPr>
+                    <pic:cNvPr id="0" name="Picture 5" descr="http://img.blog.csdn.net/20131031170749671?watermark/2/text/aHR0cDovL2Jsb2cuY3Nkbi5uZXQvaWNlMTEwOTU2/font/5a6L5L2T/fontsize/400/fill/I0JBQkFCMA==/dissolve/70/gravity/SouthEast"/>
+                    <pic:cNvPicPr>
+                      <a:picLocks noChangeAspect="1" noChangeArrowheads="1"/>
+                    </pic:cNvPicPr>
+                  </pic:nvPicPr>
+                  <pic:blipFill>
+                    <a:blip r:embed="rId13" cstate="print">
+                      <a:extLst>
+                        <a:ext uri="{28A0092B-C50C-407E-A947-70E740481C1C}">
+                          <a14:useLocalDpi xmlns:a14="http://schemas.microsoft.com/office/drawing/2010/main" val="0"/>
+                        </a:ext>
+                      </a:extLst>
+                    </a:blip>
+                    <a:srcRect/>
+                    <a:stretch>
+                      <a:fillRect/>
+                    </a:stretch>
+                  </pic:blipFill>
+                  <pic:spPr bwMode="auto">
+                    <a:xfrm>
+                      <a:off x="0" y="0"/>
+                      <a:ext cx="2236463" cy="1763751"/>
+                    </a:xfrm>
+                    <a:prstGeom prst="rect">
+                      <a:avLst/>
+                    </a:prstGeom>
+                    <a:noFill/>
+                    <a:ln>
+                      <a:noFill/>
+                    </a:ln>
+                  </pic:spPr>
+                </pic:pic>
+              </a:graphicData>
+            </a:graphic>
+          </wp:inline>
+        </w:drawing>
+      </w:r>
+    </w:p>
+    <w:p>
+      <w:r>
+        <w:rPr>
+          <w:rFonts w:hint="eastAsia"/>
+        </w:rPr>
+        <w:t>右</w:t>
+      </w:r>
+      <w:r>
+        <w:t>图有噪声点，导致分类</w:t>
+      </w:r>
+      <w:r>
+        <w:rPr>
+          <w:rFonts w:hint="eastAsia"/>
+        </w:rPr>
+        <w:t>出</w:t>
+      </w:r>
+      <w:r>
+        <w:t>错</w:t>
+      </w:r>
+    </w:p>
+    <w:p>
+      <w:pPr>
+        <w:rPr>
+          <w:rFonts w:hint="eastAsia"/>
+        </w:rPr>
+      </w:pPr>
+    </w:p>
+    <w:p>
+      <w:r>
+        <w:rPr>
+          <w:rFonts w:hint="eastAsia"/>
+        </w:rPr>
+        <w:t>生成</w:t>
+      </w:r>
+      <w:r>
+        <w:t>式方法</w:t>
+      </w:r>
+    </w:p>
+    <w:p>
+      <w:r>
+        <w:rPr>
+          <w:rFonts w:hint="eastAsia"/>
+        </w:rPr>
+        <w:t>假设</w:t>
+      </w:r>
+      <w:r>
+        <w:t>所有数据（无论是否有标记）都是由同一个潜在的模型</w:t>
+      </w:r>
+      <w:r>
+        <w:t>“</w:t>
+      </w:r>
+      <w:r>
+        <w:t>生成</w:t>
+      </w:r>
+      <w:r>
+        <w:t>”</w:t>
+      </w:r>
+      <w:r>
+        <w:t>的</w:t>
+      </w:r>
+    </w:p>
+    <w:p>
+      <w:r>
+        <w:rPr>
+          <w:rFonts w:hint="eastAsia"/>
+        </w:rPr>
+        <w:t>未</w:t>
+      </w:r>
+      <w:r>
+        <w:t>标记数据与学习目标是通过假设同一个潜在模型的参数联系</w:t>
+      </w:r>
+      <w:r>
+        <w:rPr>
+          <w:rFonts w:hint="eastAsia"/>
+        </w:rPr>
+        <w:t>在</w:t>
+      </w:r>
+      <w:r>
+        <w:t>一起</w:t>
+      </w:r>
+      <w:r>
+        <w:rPr>
+          <w:rFonts w:hint="eastAsia"/>
+        </w:rPr>
+        <w:t>，</w:t>
+      </w:r>
+      <w:r>
+        <w:t>未标记数据的标记则可看作模型的缺失参数，通常可基于</w:t>
+      </w:r>
+      <w:r>
+        <w:rPr>
+          <w:rFonts w:hint="eastAsia"/>
+        </w:rPr>
+        <w:t>EM</w:t>
+      </w:r>
+      <w:r>
+        <w:rPr>
+          <w:rFonts w:hint="eastAsia"/>
+        </w:rPr>
+        <w:t>算法</w:t>
+      </w:r>
+      <w:r>
+        <w:t>进行极大似然估计求解</w:t>
+      </w:r>
+    </w:p>
+    <w:p>
+      <w:pPr>
+        <w:rPr>
+          <w:rFonts w:hint="eastAsia"/>
+        </w:rPr>
+      </w:pPr>
+      <w:r>
+        <w:rPr>
+          <w:rFonts w:hint="eastAsia"/>
+        </w:rPr>
+        <w:t>常用的高斯混合模型</w:t>
+      </w:r>
+      <w:r>
+        <w:rPr>
+          <w:rFonts w:hint="eastAsia"/>
+        </w:rPr>
+        <w:t>(GMM)</w:t>
+      </w:r>
+    </w:p>
+    <w:p>
+      <w:r>
+        <w:rPr>
+          <w:noProof/>
+        </w:rPr>
+        <w:drawing>
+          <wp:inline distT="0" distB="0" distL="0" distR="0">
+            <wp:extent cx="1285200" cy="1260000"/>
+            <wp:effectExtent l="0" t="0" r="0" b="0"/>
+            <wp:docPr id="9" name="Picture 9" descr="http://img.blog.csdn.net/20131031171025171?watermark/2/text/aHR0cDovL2Jsb2cuY3Nkbi5uZXQvaWNlMTEwOTU2/font/5a6L5L2T/fontsize/400/fill/I0JBQkFCMA==/dissolve/70/gravity/SouthEast"/>
+            <wp:cNvGraphicFramePr>
+              <a:graphicFrameLocks xmlns:a="http://schemas.openxmlformats.org/drawingml/2006/main" noChangeAspect="1"/>
+            </wp:cNvGraphicFramePr>
+            <a:graphic xmlns:a="http://schemas.openxmlformats.org/drawingml/2006/main">
+              <a:graphicData uri="http://schemas.openxmlformats.org/drawingml/2006/picture">
+                <pic:pic xmlns:pic="http://schemas.openxmlformats.org/drawingml/2006/picture">
+                  <pic:nvPicPr>
+                    <pic:cNvPr id="0" name="Picture 7" descr="http://img.blog.csdn.net/20131031171025171?watermark/2/text/aHR0cDovL2Jsb2cuY3Nkbi5uZXQvaWNlMTEwOTU2/font/5a6L5L2T/fontsize/400/fill/I0JBQkFCMA==/dissolve/70/gravity/SouthEast"/>
+                    <pic:cNvPicPr>
+                      <a:picLocks noChangeAspect="1" noChangeArrowheads="1"/>
+                    </pic:cNvPicPr>
+                  </pic:nvPicPr>
+                  <pic:blipFill>
+                    <a:blip r:embed="rId14" cstate="print">
+                      <a:extLst>
+                        <a:ext uri="{28A0092B-C50C-407E-A947-70E740481C1C}">
+                          <a14:useLocalDpi xmlns:a14="http://schemas.microsoft.com/office/drawing/2010/main" val="0"/>
+                        </a:ext>
+                      </a:extLst>
+                    </a:blip>
+                    <a:srcRect/>
+                    <a:stretch>
+                      <a:fillRect/>
+                    </a:stretch>
+                  </pic:blipFill>
+                  <pic:spPr bwMode="auto">
+                    <a:xfrm>
+                      <a:off x="0" y="0"/>
+                      <a:ext cx="1285200" cy="1260000"/>
+                    </a:xfrm>
+                    <a:prstGeom prst="rect">
+                      <a:avLst/>
+                    </a:prstGeom>
+                    <a:noFill/>
+                    <a:ln>
+                      <a:noFill/>
+                    </a:ln>
+                  </pic:spPr>
+                </pic:pic>
+              </a:graphicData>
+            </a:graphic>
+          </wp:inline>
+        </w:drawing>
+      </w:r>
+      <w:r>
+        <w:t xml:space="preserve"> </w:t>
+      </w:r>
+      <w:r>
+        <w:rPr>
+          <w:noProof/>
+        </w:rPr>
+        <w:drawing>
+          <wp:inline distT="0" distB="0" distL="0" distR="0">
+            <wp:extent cx="1288800" cy="1260000"/>
+            <wp:effectExtent l="0" t="0" r="6985" b="0"/>
+            <wp:docPr id="10" name="Picture 10" descr="http://img.blog.csdn.net/20131031171042000?watermark/2/text/aHR0cDovL2Jsb2cuY3Nkbi5uZXQvaWNlMTEwOTU2/font/5a6L5L2T/fontsize/400/fill/I0JBQkFCMA==/dissolve/70/gravity/SouthEast"/>
+            <wp:cNvGraphicFramePr>
+              <a:graphicFrameLocks xmlns:a="http://schemas.openxmlformats.org/drawingml/2006/main" noChangeAspect="1"/>
+            </wp:cNvGraphicFramePr>
+            <a:graphic xmlns:a="http://schemas.openxmlformats.org/drawingml/2006/main">
+              <a:graphicData uri="http://schemas.openxmlformats.org/drawingml/2006/picture">
+                <pic:pic xmlns:pic="http://schemas.openxmlformats.org/drawingml/2006/picture">
+                  <pic:nvPicPr>
+                    <pic:cNvPr id="0" name="Picture 9" descr="http://img.blog.csdn.net/20131031171042000?watermark/2/text/aHR0cDovL2Jsb2cuY3Nkbi5uZXQvaWNlMTEwOTU2/font/5a6L5L2T/fontsize/400/fill/I0JBQkFCMA==/dissolve/70/gravity/SouthEast"/>
+                    <pic:cNvPicPr>
+                      <a:picLocks noChangeAspect="1" noChangeArrowheads="1"/>
+                    </pic:cNvPicPr>
+                  </pic:nvPicPr>
+                  <pic:blipFill>
+                    <a:blip r:embed="rId15" cstate="print">
+                      <a:extLst>
+                        <a:ext uri="{28A0092B-C50C-407E-A947-70E740481C1C}">
+                          <a14:useLocalDpi xmlns:a14="http://schemas.microsoft.com/office/drawing/2010/main" val="0"/>
+                        </a:ext>
+                      </a:extLst>
+                    </a:blip>
+                    <a:srcRect/>
+                    <a:stretch>
+                      <a:fillRect/>
+                    </a:stretch>
+                  </pic:blipFill>
+                  <pic:spPr bwMode="auto">
+                    <a:xfrm>
+                      <a:off x="0" y="0"/>
+                      <a:ext cx="1288800" cy="1260000"/>
+                    </a:xfrm>
+                    <a:prstGeom prst="rect">
+                      <a:avLst/>
+                    </a:prstGeom>
+                    <a:noFill/>
+                    <a:ln>
+                      <a:noFill/>
+                    </a:ln>
+                  </pic:spPr>
+                </pic:pic>
+              </a:graphicData>
+            </a:graphic>
+          </wp:inline>
+        </w:drawing>
+      </w:r>
+      <w:r>
+        <w:t xml:space="preserve"> </w:t>
+      </w:r>
+      <w:r>
+        <w:rPr>
+          <w:noProof/>
+        </w:rPr>
+        <w:drawing>
+          <wp:inline distT="0" distB="0" distL="0" distR="0">
+            <wp:extent cx="2127600" cy="1260000"/>
+            <wp:effectExtent l="0" t="0" r="6350" b="0"/>
+            <wp:docPr id="11" name="Picture 11" descr="http://img.blog.csdn.net/20131031171107750?watermark/2/text/aHR0cDovL2Jsb2cuY3Nkbi5uZXQvaWNlMTEwOTU2/font/5a6L5L2T/fontsize/400/fill/I0JBQkFCMA==/dissolve/70/gravity/SouthEast"/>
+            <wp:cNvGraphicFramePr>
+              <a:graphicFrameLocks xmlns:a="http://schemas.openxmlformats.org/drawingml/2006/main" noChangeAspect="1"/>
+            </wp:cNvGraphicFramePr>
+            <a:graphic xmlns:a="http://schemas.openxmlformats.org/drawingml/2006/main">
+              <a:graphicData uri="http://schemas.openxmlformats.org/drawingml/2006/picture">
+                <pic:pic xmlns:pic="http://schemas.openxmlformats.org/drawingml/2006/picture">
+                  <pic:nvPicPr>
+                    <pic:cNvPr id="0" name="Picture 11" descr="http://img.blog.csdn.net/20131031171107750?watermark/2/text/aHR0cDovL2Jsb2cuY3Nkbi5uZXQvaWNlMTEwOTU2/font/5a6L5L2T/fontsize/400/fill/I0JBQkFCMA==/dissolve/70/gravity/SouthEast"/>
+                    <pic:cNvPicPr>
+                      <a:picLocks noChangeAspect="1" noChangeArrowheads="1"/>
+                    </pic:cNvPicPr>
+                  </pic:nvPicPr>
+                  <pic:blipFill>
+                    <a:blip r:embed="rId16" cstate="print">
+                      <a:extLst>
+                        <a:ext uri="{28A0092B-C50C-407E-A947-70E740481C1C}">
+                          <a14:useLocalDpi xmlns:a14="http://schemas.microsoft.com/office/drawing/2010/main" val="0"/>
+                        </a:ext>
+                      </a:extLst>
+                    </a:blip>
+                    <a:srcRect/>
+                    <a:stretch>
+                      <a:fillRect/>
+                    </a:stretch>
+                  </pic:blipFill>
+                  <pic:spPr bwMode="auto">
+                    <a:xfrm>
+                      <a:off x="0" y="0"/>
+                      <a:ext cx="2127600" cy="1260000"/>
+                    </a:xfrm>
+                    <a:prstGeom prst="rect">
+                      <a:avLst/>
+                    </a:prstGeom>
+                    <a:noFill/>
+                    <a:ln>
+                      <a:noFill/>
+                    </a:ln>
+                  </pic:spPr>
+                </pic:pic>
+              </a:graphicData>
+            </a:graphic>
+          </wp:inline>
+        </w:drawing>
+      </w:r>
+    </w:p>
+    <w:p>
+      <w:pPr>
+        <w:rPr>
+          <w:rFonts w:hint="eastAsia"/>
+        </w:rPr>
+      </w:pPr>
+      <w:r>
+        <w:rPr>
+          <w:rFonts w:hint="eastAsia"/>
+        </w:rPr>
+        <w:t>右</w:t>
+      </w:r>
+      <w:r>
+        <w:t>图：</w:t>
+      </w:r>
+      <w:r>
+        <w:rPr>
+          <w:rFonts w:hint="eastAsia"/>
+        </w:rPr>
+        <w:t>前者最大化标记样本出现概率</w:t>
+      </w:r>
+      <w:r>
+        <w:rPr>
+          <w:rFonts w:hint="eastAsia"/>
+        </w:rPr>
+        <w:t>,</w:t>
+      </w:r>
+      <w:r>
+        <w:rPr>
+          <w:rFonts w:hint="eastAsia"/>
+        </w:rPr>
+        <w:t>后者加入了无标记样本出现概率</w:t>
+      </w:r>
+      <w:r>
+        <w:rPr>
+          <w:rFonts w:hint="eastAsia"/>
+        </w:rPr>
+        <w:t>.</w:t>
+      </w:r>
+    </w:p>
+    <w:p>
+      <w:r>
+        <w:rPr>
+          <w:rFonts w:hint="eastAsia"/>
+        </w:rPr>
+        <w:t>基于生成式模型的半监督学习方法简单、直观，并且在训练样本，特别是有标记样本极少时能够取得比判别式模型更好的性能，但是</w:t>
+      </w:r>
+      <w:r>
+        <w:rPr>
+          <w:rFonts w:hint="eastAsia"/>
+          <w:b/>
+        </w:rPr>
+        <w:t>当模型假设与数据分布不一致时，使用大量的未标记数据来估计模型参数反而会降低学得模型的泛化能力</w:t>
+      </w:r>
+      <w:r>
+        <w:rPr>
+          <w:rFonts w:hint="eastAsia"/>
+        </w:rPr>
+        <w:t>。由于寻找合适的生成式模型来为数据建模需要大量领域知识，这使得基于生成式模型的半监督学习在实际问题中的应用有限</w:t>
+      </w:r>
+    </w:p>
+    <w:p/>
+    <w:p>
+      <w:r>
+        <w:rPr>
+          <w:rFonts w:hint="eastAsia"/>
+        </w:rPr>
+        <w:t>图</w:t>
+      </w:r>
+      <w:r>
+        <w:t>半监督学习</w:t>
+      </w:r>
+    </w:p>
+    <w:p>
+      <w:r>
+        <w:rPr>
+          <w:rFonts w:hint="eastAsia"/>
+        </w:rPr>
+        <w:t>数据</w:t>
+      </w:r>
+      <w:r>
+        <w:t>集</w:t>
+      </w:r>
+      <w:r>
+        <w:rPr>
+          <w:rFonts w:hint="eastAsia"/>
+        </w:rPr>
+        <w:t xml:space="preserve"> -&gt; </w:t>
+      </w:r>
+      <w:r>
+        <w:rPr>
+          <w:rFonts w:hint="eastAsia"/>
+        </w:rPr>
+        <w:t>图</w:t>
+      </w:r>
+    </w:p>
+    <w:p>
+      <w:r>
+        <w:rPr>
+          <w:rFonts w:hint="eastAsia"/>
+        </w:rPr>
+        <w:t>做</w:t>
+      </w:r>
+      <w:r>
+        <w:t>法：</w:t>
+      </w:r>
+      <w:r>
+        <w:rPr>
+          <w:rFonts w:hint="eastAsia"/>
+        </w:rPr>
+        <w:t>数据</w:t>
+      </w:r>
+      <w:r>
+        <w:t>集中每个样本</w:t>
+      </w:r>
+      <w:r>
+        <w:rPr>
+          <w:rFonts w:hint="eastAsia"/>
+        </w:rPr>
+        <w:t>对应</w:t>
+      </w:r>
+      <w:r>
+        <w:t>于图中一个结点，若两个样本</w:t>
+      </w:r>
+      <w:r>
+        <w:rPr>
+          <w:rFonts w:hint="eastAsia"/>
+        </w:rPr>
+        <w:t>之</w:t>
+      </w:r>
+      <w:r>
+        <w:t>间的相似度很高，则对应的结点之间存在一条边，边的强度正比于样本之间的相似度</w:t>
+      </w:r>
+      <w:r>
+        <w:rPr>
+          <w:rFonts w:hint="eastAsia"/>
+        </w:rPr>
+        <w:t>。</w:t>
+      </w:r>
+    </w:p>
+    <w:p>
+      <w:r>
+        <w:rPr>
+          <w:rFonts w:hint="eastAsia"/>
+        </w:rPr>
+        <w:t>将</w:t>
+      </w:r>
+      <w:r>
+        <w:t>有标记样</w:t>
+      </w:r>
+      <w:r>
+        <w:rPr>
+          <w:rFonts w:hint="eastAsia"/>
+        </w:rPr>
+        <w:t>本</w:t>
+      </w:r>
+      <w:r>
+        <w:t>所对应的结点</w:t>
+      </w:r>
+      <w:r>
+        <w:rPr>
+          <w:rFonts w:hint="eastAsia"/>
+        </w:rPr>
+        <w:t>染颜色</w:t>
+      </w:r>
+      <w:r>
+        <w:t>，未标记样本样本所对应的结点</w:t>
+      </w:r>
+      <w:r>
+        <w:rPr>
+          <w:rFonts w:hint="eastAsia"/>
+        </w:rPr>
+        <w:t>尚</w:t>
+      </w:r>
+      <w:r>
+        <w:t>未染色，于是</w:t>
+      </w:r>
+      <w:r>
+        <w:rPr>
+          <w:rFonts w:hint="eastAsia"/>
+        </w:rPr>
+        <w:t>半</w:t>
+      </w:r>
+      <w:r>
+        <w:t>监督学习就对应于</w:t>
+      </w:r>
+      <w:r>
+        <w:t>“</w:t>
+      </w:r>
+      <w:r>
+        <w:t>颜色</w:t>
+      </w:r>
+      <w:r>
+        <w:t>”</w:t>
+      </w:r>
+      <w:r>
+        <w:t>在图上扩散或传播的过程</w:t>
+      </w:r>
+    </w:p>
+    <w:p>
+      <w:r>
+        <w:rPr>
+          <w:rFonts w:hint="eastAsia"/>
+        </w:rPr>
+        <w:t>设计</w:t>
+      </w:r>
+      <w:r>
+        <w:t>能量函数满足：</w:t>
+      </w:r>
+    </w:p>
+    <w:p>
+      <w:pPr>
+        <w:pStyle w:val="ListParagraph"/>
+        <w:numPr>
+          <w:ilvl w:val="0"/>
+          <w:numId w:val="28"/>
+        </w:numPr>
+        <w:ind w:firstLineChars="0"/>
+      </w:pPr>
+      <w:r>
+        <w:rPr>
+          <w:rFonts w:hint="eastAsia"/>
+        </w:rPr>
+        <w:t>标记</w:t>
+      </w:r>
+      <w:r>
+        <w:t>样本的预测与真实标记尽可能</w:t>
+      </w:r>
+      <w:r>
+        <w:rPr>
+          <w:rFonts w:hint="eastAsia"/>
+        </w:rPr>
+        <w:t>相</w:t>
+      </w:r>
+      <w:r>
+        <w:t>同</w:t>
+      </w:r>
+    </w:p>
+    <w:p>
+      <w:pPr>
+        <w:pStyle w:val="ListParagraph"/>
+        <w:numPr>
+          <w:ilvl w:val="0"/>
+          <w:numId w:val="28"/>
+        </w:numPr>
+        <w:ind w:firstLineChars="0"/>
+      </w:pPr>
+      <w:r>
+        <w:rPr>
+          <w:rFonts w:hint="eastAsia"/>
+        </w:rPr>
+        <w:t>相</w:t>
+      </w:r>
+      <w:r>
+        <w:t>似样本具有相似</w:t>
+      </w:r>
+      <w:r>
+        <w:rPr>
+          <w:rFonts w:hint="eastAsia"/>
+        </w:rPr>
+        <w:t>标记</w:t>
+      </w:r>
+    </w:p>
+    <w:p>
+      <w:r>
+        <w:rPr>
+          <w:rFonts w:hint="eastAsia"/>
+        </w:rPr>
+        <w:lastRenderedPageBreak/>
+        <w:t>图</w:t>
+      </w:r>
+      <w:r>
+        <w:t>的质量极为重要，常见的有高斯距离图，</w:t>
+      </w:r>
+      <w:r>
+        <w:rPr>
+          <w:rFonts w:hint="eastAsia"/>
+        </w:rPr>
+        <w:t>k</w:t>
+      </w:r>
+      <w:r>
+        <w:rPr>
+          <w:rFonts w:hint="eastAsia"/>
+        </w:rPr>
+        <w:t>近邻</w:t>
+      </w:r>
+      <w:r>
+        <w:t>图</w:t>
+      </w:r>
+      <w:r>
+        <w:rPr>
+          <w:rFonts w:hint="eastAsia"/>
+        </w:rPr>
+        <w:t>等</w:t>
+      </w:r>
+    </w:p>
+    <w:p>
+      <w:pPr>
+        <w:rPr>
+          <w:rFonts w:hint="eastAsia"/>
+        </w:rPr>
+      </w:pPr>
+    </w:p>
+    <w:p>
+      <w:pPr>
+        <w:rPr>
+          <w:rFonts w:hint="eastAsia"/>
+        </w:rPr>
+      </w:pPr>
+      <w:r>
+        <w:rPr>
+          <w:rFonts w:hint="eastAsia"/>
+        </w:rPr>
+        <w:t>半</w:t>
+      </w:r>
+      <w:r>
+        <w:t>监督</w:t>
+      </w:r>
+      <w:r>
+        <w:rPr>
+          <w:rFonts w:hint="eastAsia"/>
+        </w:rPr>
+        <w:t>SVM</w:t>
+      </w:r>
+      <w:r>
+        <w:t xml:space="preserve"> </w:t>
+      </w:r>
+      <w:r>
+        <w:rPr>
+          <w:rFonts w:hint="eastAsia"/>
+        </w:rPr>
+        <w:t>见</w:t>
+      </w:r>
+      <w:r>
+        <w:rPr>
+          <w:rFonts w:hint="eastAsia"/>
+        </w:rPr>
+        <w:t>p299</w:t>
+      </w:r>
+    </w:p>
+    <w:p>
+      <w:r>
+        <w:rPr>
+          <w:rFonts w:hint="eastAsia"/>
+        </w:rPr>
+        <w:t>试图</w:t>
+      </w:r>
+      <w:r>
+        <w:t>找到能将两类有标记样本分开，</w:t>
+      </w:r>
+      <w:r>
+        <w:rPr>
+          <w:rFonts w:hint="eastAsia"/>
+        </w:rPr>
+        <w:t>且</w:t>
+      </w:r>
+      <w:r>
+        <w:t>穿过数据低密度区域的划分超平</w:t>
+      </w:r>
+      <w:r>
+        <w:rPr>
+          <w:rFonts w:hint="eastAsia"/>
+        </w:rPr>
+        <w:t>面</w:t>
+      </w:r>
+    </w:p>
+    <w:p>
+      <w:r>
+        <w:rPr>
+          <w:rFonts w:hint="eastAsia"/>
+        </w:rPr>
+        <w:t>典型</w:t>
+      </w:r>
+      <w:r>
+        <w:t>算法是</w:t>
+      </w:r>
+      <w:r>
+        <w:rPr>
+          <w:rFonts w:hint="eastAsia"/>
+        </w:rPr>
+        <w:t xml:space="preserve">Transductive SVM: </w:t>
+      </w:r>
+      <w:r>
+        <w:rPr>
+          <w:rFonts w:hint="eastAsia"/>
+        </w:rPr>
+        <w:t>试图</w:t>
+      </w:r>
+      <w:r>
+        <w:t>考虑对</w:t>
+      </w:r>
+      <w:r>
+        <w:rPr>
+          <w:rFonts w:hint="eastAsia"/>
+        </w:rPr>
+        <w:t>未</w:t>
+      </w:r>
+      <w:r>
+        <w:t>标记样本进行各种可能的标记指派</w:t>
+      </w:r>
+      <w:r>
+        <w:rPr>
+          <w:rFonts w:hint="eastAsia"/>
+        </w:rPr>
+        <w:t>label assignment,</w:t>
+      </w:r>
+      <w:r>
+        <w:rPr>
+          <w:rFonts w:hint="eastAsia"/>
+        </w:rPr>
+        <w:t>即尝试</w:t>
+      </w:r>
+      <w:r>
+        <w:t>将每个</w:t>
+      </w:r>
+      <w:r>
+        <w:rPr>
+          <w:rFonts w:hint="eastAsia"/>
+        </w:rPr>
+        <w:t>未</w:t>
+      </w:r>
+      <w:r>
+        <w:t>标记样本分别</w:t>
+      </w:r>
+      <w:r>
+        <w:rPr>
+          <w:rFonts w:hint="eastAsia"/>
+        </w:rPr>
+        <w:t>作</w:t>
+      </w:r>
+      <w:r>
+        <w:t>为正例或反例，然后在所有这些结果中，寻</w:t>
+      </w:r>
+      <w:r>
+        <w:rPr>
+          <w:rFonts w:hint="eastAsia"/>
+        </w:rPr>
+        <w:t>求</w:t>
+      </w:r>
+      <w:r>
+        <w:t>一个在所有样本（包括有标记样本和进行了所有标记指派的未标记样本）上间隔最大化的划分超平面</w:t>
+      </w:r>
+    </w:p>
+    <w:p>
+      <w:pPr>
+        <w:rPr>
+          <w:rFonts w:hint="eastAsia"/>
+        </w:rPr>
+      </w:pPr>
+      <w:r>
+        <w:rPr>
+          <w:rFonts w:hint="eastAsia"/>
+        </w:rPr>
+        <w:t>如何设计</w:t>
+      </w:r>
+      <w:r>
+        <w:t>出高效的优化求解策略</w:t>
+      </w:r>
+      <w:r>
+        <w:rPr>
+          <w:rFonts w:hint="eastAsia"/>
+        </w:rPr>
+        <w:t>，</w:t>
+      </w:r>
+      <w:r>
+        <w:t>此外，训练数据中存在多个</w:t>
+      </w:r>
+      <w:r>
+        <w:t>”</w:t>
+      </w:r>
+      <w:r>
+        <w:t>低密度划分</w:t>
+      </w:r>
+      <w:r>
+        <w:t>“</w:t>
+      </w:r>
       <w:bookmarkStart w:id="12" w:name="_GoBack"/>
       <w:bookmarkEnd w:id="12"/>
     </w:p>
-    <w:p>
-      <w:pPr>
-        <w:rPr>
-          <w:rFonts w:hint="eastAsia"/>
-        </w:rPr>
-      </w:pPr>
-    </w:p>
+    <w:p/>
+    <w:p>
+      <w:pPr>
+        <w:rPr>
+          <w:rFonts w:hint="eastAsia"/>
+        </w:rPr>
+      </w:pPr>
+      <w:r>
+        <w:rPr>
+          <w:rFonts w:hint="eastAsia"/>
+        </w:rPr>
+        <w:t>基于分歧</w:t>
+      </w:r>
+      <w:r>
+        <w:t>的方法</w:t>
+      </w:r>
+      <w:r>
+        <w:rPr>
+          <w:rFonts w:hint="eastAsia"/>
+        </w:rPr>
+        <w:t xml:space="preserve"> </w:t>
+      </w:r>
+    </w:p>
+    <w:p>
+      <w:r>
+        <w:rPr>
+          <w:rFonts w:hint="eastAsia"/>
+        </w:rPr>
+        <w:t>起</w:t>
+      </w:r>
+      <w:r>
+        <w:t>源于协</w:t>
+      </w:r>
+      <w:r>
+        <w:rPr>
+          <w:rFonts w:hint="eastAsia"/>
+        </w:rPr>
+        <w:t>同</w:t>
+      </w:r>
+      <w:r>
+        <w:t>训练</w:t>
+      </w:r>
+      <w:r>
+        <w:rPr>
+          <w:rFonts w:hint="eastAsia"/>
+        </w:rPr>
+        <w:t>co-training</w:t>
+      </w:r>
+      <w:r>
+        <w:rPr>
+          <w:rFonts w:hint="eastAsia"/>
+        </w:rPr>
+        <w:t>，多</w:t>
+      </w:r>
+      <w:r>
+        <w:t>视图学习</w:t>
+      </w:r>
+      <w:r>
+        <w:rPr>
+          <w:rFonts w:hint="eastAsia"/>
+        </w:rPr>
+        <w:t>multi-view learning</w:t>
+      </w:r>
+      <w:r>
+        <w:rPr>
+          <w:rFonts w:hint="eastAsia"/>
+        </w:rPr>
+        <w:t>的</w:t>
+      </w:r>
+      <w:r>
+        <w:t>代表</w:t>
+      </w:r>
+    </w:p>
+    <w:p>
+      <w:r>
+        <w:rPr>
+          <w:rFonts w:hint="eastAsia"/>
+        </w:rPr>
+        <w:t>在</w:t>
+      </w:r>
+      <w:r>
+        <w:t>不少现实应用中，一个数据对象往往同时拥有多个</w:t>
+      </w:r>
+      <w:r>
+        <w:t>”</w:t>
+      </w:r>
+      <w:r>
+        <w:t>属性集</w:t>
+      </w:r>
+      <w:r>
+        <w:t>“</w:t>
+      </w:r>
+      <w:r>
+        <w:t>，每个属性集构成了一个视图</w:t>
+      </w:r>
+    </w:p>
+    <w:p>
+      <w:r>
+        <w:rPr>
+          <w:rFonts w:hint="eastAsia"/>
+        </w:rPr>
+        <w:t>如</w:t>
+      </w:r>
+      <w:r>
+        <w:t>对一部分电影来说，它拥有多个属性集</w:t>
+      </w:r>
+      <w:r>
+        <w:rPr>
+          <w:rFonts w:hint="eastAsia"/>
+        </w:rPr>
+        <w:t>：</w:t>
+      </w:r>
+      <w:r>
+        <w:t>图像画面属性集，声音信息属性信，字幕属性集等</w:t>
+      </w:r>
+    </w:p>
+    <w:p>
+      <w:r>
+        <w:rPr>
+          <w:rFonts w:hint="eastAsia"/>
+        </w:rPr>
+        <w:t>假设</w:t>
+      </w:r>
+      <w:r>
+        <w:t>数据拥有两个充分且条件独立</w:t>
+      </w:r>
+      <w:r>
+        <w:rPr>
+          <w:rFonts w:hint="eastAsia"/>
+        </w:rPr>
+        <w:t>视</w:t>
+      </w:r>
+      <w:r>
+        <w:t>图</w:t>
+      </w:r>
+      <w:r>
+        <w:rPr>
+          <w:rFonts w:hint="eastAsia"/>
+        </w:rPr>
+        <w:t>，</w:t>
+      </w:r>
+      <w:r>
+        <w:t>若两个视图充分具条件独立，则可利用未标记样本通过协同训练将弱分类器的泛化性能提升到任意高</w:t>
+      </w:r>
+    </w:p>
+    <w:p>
+      <w:pPr>
+        <w:rPr>
+          <w:rFonts w:hint="eastAsia"/>
+        </w:rPr>
+      </w:pPr>
+      <w:r>
+        <w:rPr>
+          <w:rFonts w:hint="eastAsia"/>
+        </w:rPr>
+        <w:t>事实</w:t>
+      </w:r>
+      <w:r>
+        <w:t>上无需数据拥有多视图，仅需弱学习器之间具有显著的分歧（或差异），即可通</w:t>
+      </w:r>
+      <w:r>
+        <w:rPr>
+          <w:rFonts w:hint="eastAsia"/>
+        </w:rPr>
+        <w:t>过相</w:t>
+      </w:r>
+      <w:r>
+        <w:t>互提供伪标记样本的方式来提升泛化性能</w:t>
+      </w:r>
+      <w:r>
+        <w:rPr>
+          <w:rFonts w:hint="eastAsia"/>
+        </w:rPr>
+        <w:t>（</w:t>
+      </w:r>
+      <w:r>
+        <w:t>所以叫基于分歧的方法</w:t>
+      </w:r>
+      <w:r>
+        <w:t>），不同视图、不同算法、不同数据采样、不同参数设置等</w:t>
+      </w:r>
+      <w:r>
+        <w:rPr>
+          <w:rFonts w:hint="eastAsia"/>
+        </w:rPr>
+        <w:t>，</w:t>
+      </w:r>
+      <w:r>
+        <w:t>都能导致学习器之间的分歧</w:t>
+      </w:r>
+    </w:p>
+    <w:p>
+      <w:r>
+        <w:rPr>
+          <w:rFonts w:hint="eastAsia"/>
+        </w:rPr>
+        <w:t>充分</w:t>
+      </w:r>
+      <w:r>
+        <w:t>指每个视图都包含足以产生最优学习器的信息</w:t>
+      </w:r>
+    </w:p>
+    <w:p>
+      <w:r>
+        <w:rPr>
+          <w:rFonts w:hint="eastAsia"/>
+        </w:rPr>
+        <w:t>条件</w:t>
+      </w:r>
+      <w:r>
+        <w:t>独立则是指在给定类别标记条件下两个视图独立</w:t>
+      </w:r>
+    </w:p>
+    <w:p>
+      <w:pPr>
+        <w:rPr>
+          <w:rFonts w:hint="eastAsia"/>
+        </w:rPr>
+      </w:pPr>
+      <w:r>
+        <w:rPr>
+          <w:rFonts w:hint="eastAsia"/>
+        </w:rPr>
+        <w:t>视图</w:t>
+      </w:r>
+      <w:r>
+        <w:t>的条件独立性在现实任务中通常很难满足，因此性能提升幅度不会那么大。</w:t>
+      </w:r>
+    </w:p>
+    <w:p>
+      <w:pPr>
+        <w:rPr>
+          <w:rFonts w:hint="eastAsia"/>
+        </w:rPr>
+      </w:pPr>
+    </w:p>
+    <w:p>
+      <w:r>
+        <w:rPr>
+          <w:rFonts w:hint="eastAsia"/>
+        </w:rPr>
+        <w:t>半</w:t>
+      </w:r>
+      <w:r>
+        <w:t>监督聚类</w:t>
+      </w:r>
+    </w:p>
+    <w:p>
+      <w:pPr>
+        <w:rPr>
+          <w:rFonts w:hint="eastAsia"/>
+        </w:rPr>
+      </w:pPr>
+      <w:r>
+        <w:rPr>
+          <w:rFonts w:hint="eastAsia"/>
+        </w:rPr>
+        <w:t>约束</w:t>
+      </w:r>
+      <w:r>
+        <w:rPr>
+          <w:rFonts w:hint="eastAsia"/>
+        </w:rPr>
+        <w:t>k</w:t>
+      </w:r>
+      <w:r>
+        <w:rPr>
+          <w:rFonts w:hint="eastAsia"/>
+        </w:rPr>
+        <w:t>均</w:t>
+      </w:r>
+      <w:r>
+        <w:t>值</w:t>
+      </w:r>
+      <w:r>
+        <w:rPr>
+          <w:rFonts w:hint="eastAsia"/>
+        </w:rPr>
+        <w:t xml:space="preserve"> constrained k-means</w:t>
+      </w:r>
+    </w:p>
+    <w:p>
+      <w:r>
+        <w:tab/>
+      </w:r>
+      <w:r>
+        <w:rPr>
+          <w:rFonts w:hint="eastAsia"/>
+        </w:rPr>
+        <w:t>和</w:t>
+      </w:r>
+      <w:r>
+        <w:rPr>
+          <w:rFonts w:hint="eastAsia"/>
+        </w:rPr>
+        <w:t>k</w:t>
+      </w:r>
+      <w:r>
+        <w:rPr>
+          <w:rFonts w:hint="eastAsia"/>
+        </w:rPr>
+        <w:t>均</w:t>
+      </w:r>
+      <w:r>
+        <w:t>值</w:t>
+      </w:r>
+      <w:r>
+        <w:rPr>
+          <w:rFonts w:hint="eastAsia"/>
+        </w:rPr>
+        <w:t>算</w:t>
+      </w:r>
+      <w:r>
+        <w:t>法流程相同，只是</w:t>
+      </w:r>
+      <w:r>
+        <w:rPr>
+          <w:rFonts w:hint="eastAsia"/>
+        </w:rPr>
+        <w:t>将样本</w:t>
+      </w:r>
+      <w:r>
+        <w:t>划分时多一个</w:t>
+      </w:r>
+      <w:r>
+        <w:rPr>
+          <w:rFonts w:hint="eastAsia"/>
+        </w:rPr>
+        <w:t>约束</w:t>
+      </w:r>
+      <w:r>
+        <w:t>：检测将</w:t>
+      </w:r>
+      <w:r>
+        <w:rPr>
+          <w:rFonts w:hint="eastAsia"/>
+        </w:rPr>
+        <w:t>x</w:t>
+      </w:r>
+      <w:r>
+        <w:rPr>
+          <w:rFonts w:hint="eastAsia"/>
+        </w:rPr>
+        <w:t>划</w:t>
+      </w:r>
+      <w:r>
+        <w:t>入聚类簇是否会违背</w:t>
+      </w:r>
+      <w:r>
+        <w:t>”</w:t>
+      </w:r>
+      <w:r>
+        <w:t>必连</w:t>
+      </w:r>
+      <w:r>
+        <w:t>“</w:t>
+      </w:r>
+      <w:r>
+        <w:t>集</w:t>
+      </w:r>
+      <w:r>
+        <w:rPr>
+          <w:rFonts w:hint="eastAsia"/>
+        </w:rPr>
+        <w:t>must-link</w:t>
+      </w:r>
+      <w:r>
+        <w:rPr>
+          <w:rFonts w:hint="eastAsia"/>
+        </w:rPr>
+        <w:t>（指</w:t>
+      </w:r>
+      <w:r>
+        <w:t>样本必属于同一个簇）与</w:t>
+      </w:r>
+      <w:r>
+        <w:rPr>
+          <w:rFonts w:hint="eastAsia"/>
+        </w:rPr>
+        <w:t>勿</w:t>
+      </w:r>
+      <w:r>
+        <w:t>连集</w:t>
+      </w:r>
+      <w:r>
+        <w:rPr>
+          <w:rFonts w:hint="eastAsia"/>
+        </w:rPr>
+        <w:t>cannot link</w:t>
+      </w:r>
+      <w:r>
+        <w:rPr>
+          <w:rFonts w:hint="eastAsia"/>
+        </w:rPr>
+        <w:t>（</w:t>
+      </w:r>
+      <w:r>
+        <w:t>样本必不属于同一个簇）</w:t>
+      </w:r>
+    </w:p>
+    <w:p>
+      <w:pPr>
+        <w:rPr>
+          <w:rFonts w:hint="eastAsia"/>
+        </w:rPr>
+      </w:pPr>
+      <w:r>
+        <w:rPr>
+          <w:rFonts w:hint="eastAsia"/>
+        </w:rPr>
+        <w:t>约束</w:t>
+      </w:r>
+      <w:r>
+        <w:t>种子</w:t>
+      </w:r>
+      <w:r>
+        <w:rPr>
+          <w:rFonts w:hint="eastAsia"/>
+        </w:rPr>
+        <w:t>k</w:t>
+      </w:r>
+      <w:r>
+        <w:rPr>
+          <w:rFonts w:hint="eastAsia"/>
+        </w:rPr>
+        <w:t>均</w:t>
+      </w:r>
+      <w:r>
+        <w:t>值</w:t>
+      </w:r>
+      <w:r>
+        <w:rPr>
+          <w:rFonts w:hint="eastAsia"/>
+        </w:rPr>
+        <w:t>constrained seed k-means</w:t>
+      </w:r>
+    </w:p>
+    <w:p>
+      <w:pPr>
+        <w:rPr>
+          <w:rFonts w:hint="eastAsia"/>
+        </w:rPr>
+      </w:pPr>
+      <w:r>
+        <w:rPr>
+          <w:rFonts w:hint="eastAsia"/>
+        </w:rPr>
+        <w:t>用</w:t>
+      </w:r>
+      <w:r>
+        <w:t>有标记样本初始化簇中心，</w:t>
+      </w:r>
+      <w:r>
+        <w:rPr>
+          <w:rFonts w:hint="eastAsia"/>
+        </w:rPr>
+        <w:t>在</w:t>
+      </w:r>
+      <w:r>
+        <w:t>聚类簇迭代更新过程中，不改变种子样本的簇隶属关系</w:t>
+      </w:r>
+    </w:p>
+    <w:p>
+      <w:pPr>
+        <w:rPr>
+          <w:rFonts w:hint="eastAsia"/>
+        </w:rPr>
+      </w:pPr>
+    </w:p>
+    <w:p/>
+    <w:p>
+      <w:pPr>
+        <w:rPr>
+          <w:rFonts w:hint="eastAsia"/>
+        </w:rPr>
+      </w:pPr>
+    </w:p>
+    <w:p>
+      <w:pPr>
+        <w:rPr>
+          <w:rFonts w:hint="eastAsia"/>
+        </w:rPr>
+      </w:pPr>
+    </w:p>
+    <w:p>
+      <w:pPr>
+        <w:widowControl/>
+        <w:jc w:val="left"/>
+      </w:pPr>
+      <w:r>
+        <w:br w:type="page"/>
+      </w:r>
+    </w:p>
+    <w:p/>
     <w:p>
       <w:pPr>
         <w:pStyle w:val="Heading1"/>
@@ -23842,7 +26009,6 @@
     </w:p>
     <w:p>
       <w:r>
-        <w:lastRenderedPageBreak/>
         <w:t>输入</w:t>
       </w:r>
       <w:r>
@@ -24036,6 +26202,7 @@
       <w:bookmarkEnd w:id="16"/>
       <w:bookmarkEnd w:id="17"/>
       <w:r>
+        <w:lastRenderedPageBreak/>
         <w:t>数据</w:t>
       </w:r>
       <w:bookmarkEnd w:id="18"/>
@@ -24237,7 +26404,6 @@
     </w:p>
     <w:p>
       <w:r>
-        <w:lastRenderedPageBreak/>
         <w:t>数据集特性：</w:t>
       </w:r>
       <w:r>
@@ -24466,7 +26632,11 @@
         <w:ind w:firstLineChars="0"/>
       </w:pPr>
       <w:r>
-        <w:t>估计遗漏值。如果属性是连续的，则可以使用最近邻的平均属性值；如果属性是分类的，则可以取最近邻中最常出现的属性</w:t>
+        <w:t>估计遗漏值。如果属性是连续的，则可以使用最近邻的平均属性值；如果属性是分类的，</w:t>
+      </w:r>
+      <w:r>
+        <w:lastRenderedPageBreak/>
+        <w:t>则可以取最近邻中最常出现的属性</w:t>
       </w:r>
     </w:p>
     <w:p>
@@ -24630,11 +26800,7 @@
         <w:t>物理上靠近的对象趋向于在其他方面也相似</w:t>
       </w:r>
       <w:r>
-        <w:t>。如地球上相互靠近的两个点通常</w:t>
-      </w:r>
-      <w:r>
-        <w:lastRenderedPageBreak/>
-        <w:t>具有相近的气温和降水量</w:t>
+        <w:t>。如地球上相互靠近的两个点通常具有相近的气温和降水量</w:t>
       </w:r>
     </w:p>
     <w:p/>
@@ -24785,7 +26951,11 @@
         <w:t>渐进抽样（自适应抽样）</w:t>
       </w:r>
       <w:r>
-        <w:t>：从一个小样本开始，然后增加样本容量直至得到足够容量的样本。尽管这种技术不需要在开始就确定正确的样本容量，但是需要评估样本的方法，确定它是否足够大。尽管预测模型的准确率随样本容量增加，但是在某一点准确率的增加趋于确定</w:t>
+        <w:t>：从一个小样本开始，然后增加样本容量直至得到足够容量的样本。尽管这种技术不需要在开始就确定正确的样本容量，但是需要评估样本的方法，确定它是否</w:t>
+      </w:r>
+      <w:r>
+        <w:lastRenderedPageBreak/>
+        <w:t>足够大。尽管预测模型的准确率随样本容量增加，但是在某一点准确率的增加趋于确定</w:t>
       </w:r>
     </w:p>
     <w:p>
@@ -24895,7 +27065,6 @@
         <w:outlineLvl w:val="3"/>
       </w:pPr>
       <w:r>
-        <w:lastRenderedPageBreak/>
         <w:t>特征创建</w:t>
       </w:r>
     </w:p>
@@ -25054,6 +27223,7 @@
     </w:p>
     <w:p>
       <w:r>
+        <w:lastRenderedPageBreak/>
         <w:t>相似度：</w:t>
       </w:r>
       <w:r>
@@ -25283,7 +27453,6 @@
     </w:p>
     <w:p>
       <w:r>
-        <w:lastRenderedPageBreak/>
         <w:t>d =|x-y|</w:t>
       </w:r>
     </w:p>
@@ -25602,6 +27771,7 @@
         <w:pStyle w:val="Heading4"/>
       </w:pPr>
       <w:r>
+        <w:lastRenderedPageBreak/>
         <w:t>邻近度计算</w:t>
       </w:r>
     </w:p>
@@ -25695,7 +27865,6 @@
     </w:p>
     <w:p>
       <w:r>
-        <w:lastRenderedPageBreak/>
         <w:t>散布度量：极差和方差</w:t>
       </w:r>
       <w:r>
@@ -26193,6 +28362,7 @@
     <w:p/>
     <w:p>
       <w:r>
+        <w:lastRenderedPageBreak/>
         <w:t>可视化高维数据</w:t>
       </w:r>
     </w:p>
@@ -26290,155 +28460,158 @@
     </w:p>
     <w:p>
       <w:r>
+        <w:t>分类任务的输入数据是样例的集合，用元组</w:t>
+      </w:r>
+      <w:r>
+        <w:t>(X, y)</w:t>
+      </w:r>
+      <w:r>
+        <w:t>表示，其中</w:t>
+      </w:r>
+      <w:r>
+        <w:t>X</w:t>
+      </w:r>
+      <w:r>
+        <w:t>是属性的集合，</w:t>
+      </w:r>
+      <w:r>
+        <w:t>y</w:t>
+      </w:r>
+      <w:r>
+        <w:t>是样例类标号。类桔必须是离散属性。</w:t>
+      </w:r>
+    </w:p>
+    <w:p>
+      <w:r>
+        <w:t>区别分类与回归？回归也是一种预测建模任务，其中目标属性是连续</w:t>
+      </w:r>
+    </w:p>
+    <w:p>
+      <w:r>
+        <w:t>分类任务是通过学习得到一个目标函数</w:t>
+      </w:r>
+      <w:r>
+        <w:t>f,</w:t>
+      </w:r>
+      <w:r>
+        <w:t>把每个属性集</w:t>
+      </w:r>
+      <w:r>
+        <w:t>X</w:t>
+      </w:r>
+      <w:r>
+        <w:t>映射到一个预先定义的类标号</w:t>
+      </w:r>
+      <w:r>
+        <w:t xml:space="preserve">y. </w:t>
+      </w:r>
+      <w:r>
+        <w:t>目标函数也称为分类模型</w:t>
+      </w:r>
+    </w:p>
+    <w:p>
+      <w:r>
+        <w:t>分类模型的有两个目的：</w:t>
+      </w:r>
+    </w:p>
+    <w:p>
+      <w:r>
+        <w:t>描述性建模</w:t>
+      </w:r>
+    </w:p>
+    <w:p>
+      <w:r>
+        <w:t>分类模型可以作为解释性的工具，用于区分不同类中的对象</w:t>
+      </w:r>
+    </w:p>
+    <w:p>
+      <w:r>
+        <w:t>预测性建模</w:t>
+      </w:r>
+    </w:p>
+    <w:p>
+      <w:r>
+        <w:t>分类模型还可以用于预测未知记录的类标号</w:t>
+      </w:r>
+    </w:p>
+    <w:p>
+      <w:r>
+        <w:t>分类技术非常适合预测或描述二元或标称类型的数据集，</w:t>
+      </w:r>
+      <w:r>
+        <w:rPr>
+          <w:u w:val="single"/>
+        </w:rPr>
+        <w:t>对于序数分类（如把人分类为高收入，中等收入或低收入组），分类技术不太有效，因为分类技术不考虑隐含在目标类中的序关系</w:t>
+      </w:r>
+      <w:r>
+        <w:t>。</w:t>
+      </w:r>
+    </w:p>
+    <w:p>
+      <w:r>
+        <w:t>分类法：根据输入数据集建立分类模型的系统方法。如</w:t>
+      </w:r>
+      <w:r>
+        <w:rPr>
+          <w:b/>
+        </w:rPr>
+        <w:t>决策树，基于规则，神经网络，支持向量机和贝叶斯</w:t>
+      </w:r>
+      <w:r>
+        <w:t>。这些技术都使用学习算法确定分类模型，该模型能很好地拟合输入数据中类标号和属性集之间的联系。学习算法很到的模型不仅要很好地拟合输入数据，还要能够正确地预测未知样本的类标号。</w:t>
+      </w:r>
+    </w:p>
+    <w:p>
+      <w:pPr>
+        <w:pStyle w:val="Heading3"/>
+      </w:pPr>
+      <w:bookmarkStart w:id="35" w:name="_Toc498428571"/>
+      <w:r>
+        <w:t>决策树</w:t>
+      </w:r>
+      <w:bookmarkEnd w:id="35"/>
+    </w:p>
+    <w:p>
+      <w:r>
+        <w:t>决策树是一种由结点和有向边组成的层次结构</w:t>
+      </w:r>
+    </w:p>
+    <w:p>
+      <w:r>
+        <w:t>在决策树中，每个</w:t>
+      </w:r>
+      <w:r>
+        <w:rPr>
+          <w:b/>
+        </w:rPr>
+        <w:t>叶结点都赋予一个类标号</w:t>
+      </w:r>
+      <w:r>
+        <w:t>。</w:t>
+      </w:r>
+      <w:r>
+        <w:rPr>
+          <w:b/>
+        </w:rPr>
+        <w:t>非终结点（包含根结点和内部结点）包含属性测试条件</w:t>
+      </w:r>
+      <w:r>
+        <w:t>，用以分开具有不同特性的记录。</w:t>
+      </w:r>
+    </w:p>
+    <w:p>
+      <w:r>
+        <w:t>如何建立决策树？</w:t>
+      </w:r>
+    </w:p>
+    <w:p>
+      <w:r>
+        <w:t>原则上讲，对于给定的属性集，可以构造的决策树的数目达指数级。由于搜索空间是指数规模的，找出最佳决策树在计算上是不可行的。所以算法的目的是能够在合理的时间内构造出</w:t>
+      </w:r>
+      <w:r>
         <w:lastRenderedPageBreak/>
-        <w:t>分类任务的输入数据是样例的集合，用元组</w:t>
-      </w:r>
-      <w:r>
-        <w:t>(X, y)</w:t>
-      </w:r>
-      <w:r>
-        <w:t>表示，其中</w:t>
-      </w:r>
-      <w:r>
-        <w:t>X</w:t>
-      </w:r>
-      <w:r>
-        <w:t>是属性的集合，</w:t>
-      </w:r>
-      <w:r>
-        <w:t>y</w:t>
-      </w:r>
-      <w:r>
-        <w:t>是样例类标号。类桔必须是离散属性。</w:t>
-      </w:r>
-    </w:p>
-    <w:p>
-      <w:r>
-        <w:t>区别分类与回归？回归也是一种预测建模任务，其中目标属性是连续</w:t>
-      </w:r>
-    </w:p>
-    <w:p>
-      <w:r>
-        <w:t>分类任务是通过学习得到一个目标函数</w:t>
-      </w:r>
-      <w:r>
-        <w:t>f,</w:t>
-      </w:r>
-      <w:r>
-        <w:t>把每个属性集</w:t>
-      </w:r>
-      <w:r>
-        <w:t>X</w:t>
-      </w:r>
-      <w:r>
-        <w:t>映射到一个预先定义的类标号</w:t>
-      </w:r>
-      <w:r>
-        <w:t xml:space="preserve">y. </w:t>
-      </w:r>
-      <w:r>
-        <w:t>目标函数也称为分类模型</w:t>
-      </w:r>
-    </w:p>
-    <w:p>
-      <w:r>
-        <w:t>分类模型的有两个目的：</w:t>
-      </w:r>
-    </w:p>
-    <w:p>
-      <w:r>
-        <w:t>描述性建模</w:t>
-      </w:r>
-    </w:p>
-    <w:p>
-      <w:r>
-        <w:t>分类模型可以作为解释性的工具，用于区分不同类中的对象</w:t>
-      </w:r>
-    </w:p>
-    <w:p>
-      <w:r>
-        <w:t>预测性建模</w:t>
-      </w:r>
-    </w:p>
-    <w:p>
-      <w:r>
-        <w:t>分类模型还可以用于预测未知记录的类标号</w:t>
-      </w:r>
-    </w:p>
-    <w:p>
-      <w:r>
-        <w:t>分类技术非常适合预测或描述二元或标称类型的数据集，</w:t>
-      </w:r>
-      <w:r>
-        <w:rPr>
-          <w:u w:val="single"/>
-        </w:rPr>
-        <w:t>对于序数分类（如把人分类为高收入，中等收入或低收入组），分类技术不太有效，因为分类技术不考虑隐含在目标类中的序关系</w:t>
-      </w:r>
-      <w:r>
-        <w:t>。</w:t>
-      </w:r>
-    </w:p>
-    <w:p>
-      <w:r>
-        <w:t>分类法：根据输入数据集建立分类模型的系统方法。如</w:t>
-      </w:r>
-      <w:r>
-        <w:rPr>
-          <w:b/>
-        </w:rPr>
-        <w:t>决策树，基于规则，神经网络，支持向量机和贝叶斯</w:t>
-      </w:r>
-      <w:r>
-        <w:t>。这些技术都使用学习算法确定分类模型，该模型能很好地拟合输入数据中类标号和属性集之间的联系。学习算法很到的模型不仅要很好地拟合输入数据，还要能够正确地预测未知样本的类标号。</w:t>
-      </w:r>
-    </w:p>
-    <w:p>
-      <w:pPr>
-        <w:pStyle w:val="Heading3"/>
-      </w:pPr>
-      <w:bookmarkStart w:id="35" w:name="_Toc498428571"/>
-      <w:r>
-        <w:t>决策树</w:t>
-      </w:r>
-      <w:bookmarkEnd w:id="35"/>
-    </w:p>
-    <w:p>
-      <w:r>
-        <w:t>决策树是一种由结点和有向边组成的层次结构</w:t>
-      </w:r>
-    </w:p>
-    <w:p>
-      <w:r>
-        <w:t>在决策树中，每个</w:t>
-      </w:r>
-      <w:r>
-        <w:rPr>
-          <w:b/>
-        </w:rPr>
-        <w:t>叶结点都赋予一个类标号</w:t>
-      </w:r>
-      <w:r>
-        <w:t>。</w:t>
-      </w:r>
-      <w:r>
-        <w:rPr>
-          <w:b/>
-        </w:rPr>
-        <w:t>非终结点（包含根结点和内部结点）包含属性测试条件</w:t>
-      </w:r>
-      <w:r>
-        <w:t>，用以分开具有不同特性的记录。</w:t>
-      </w:r>
-    </w:p>
-    <w:p>
-      <w:r>
-        <w:t>如何建立决策树？</w:t>
-      </w:r>
-    </w:p>
-    <w:p>
-      <w:r>
-        <w:t>原则上讲，对于给定的属性集，可以构造的决策树的数目达指数级。由于搜索空间是指数规模的，找出最佳决策树在计算上是不可行的。所以算法的目的是能够在合理的时间内构造出具有一定准确率的</w:t>
+        <w:t>具有一定准确率的</w:t>
       </w:r>
       <w:r>
         <w:rPr>
@@ -26789,11 +28962,7 @@
         <w:t>IP</w:t>
       </w:r>
       <w:r>
-        <w:t>地址、请求的时间戳、请求访问的文档的网址、文</w:t>
-      </w:r>
-      <w:r>
-        <w:lastRenderedPageBreak/>
-        <w:t>档的大小、客户的身份（通过用户代理字段获得）。</w:t>
+        <w:t>地址、请求的时间戳、请求访问的文档的网址、文档的大小、客户的身份（通过用户代理字段获得）。</w:t>
       </w:r>
     </w:p>
     <w:p>
@@ -27033,7 +29202,11 @@
     </w:p>
     <w:p>
       <w:r>
-        <w:t>可以将决策树的生长过程看成划分属性空间不相交的区域的过程，直到每个区域都只包含同一类的记录。</w:t>
+        <w:t>可以将决策树的生长过程看成划分属性空间不相交的区域的过程，直到每个区域都只包含同</w:t>
+      </w:r>
+      <w:r>
+        <w:lastRenderedPageBreak/>
+        <w:t>一类的记录。</w:t>
       </w:r>
       <w:r>
         <w:rPr>
@@ -27137,7 +29310,6 @@
     </w:p>
     <w:p>
       <w:r>
-        <w:lastRenderedPageBreak/>
         <w:t>决策树过小会导致</w:t>
       </w:r>
       <w:r>
@@ -27427,6 +29599,7 @@
     </w:p>
     <w:p>
       <w:r>
+        <w:lastRenderedPageBreak/>
         <w:t>P(X|Y) = P(x1|Y) * P(x2|Y) * … * P(xd|Y)</w:t>
       </w:r>
       <w:r>
@@ -27633,7 +29806,6 @@
         <w:jc w:val="left"/>
       </w:pPr>
       <w:r>
-        <w:lastRenderedPageBreak/>
         <w:t>基于规则分类器</w:t>
       </w:r>
     </w:p>
@@ -27767,7 +29939,11 @@
     </w:p>
     <w:p>
       <w:r>
-        <w:t>稀有类的正确分类比多数类的正确分类更有价值。准确率经常用来比较分类器的性能，然而它可能不适合评价从不平衡数据集得到的模型。</w:t>
+        <w:t>稀有类的正确分类比多数类的正确分类更有价值。准确率经常用来比较分类器的性能，然而</w:t>
+      </w:r>
+      <w:r>
+        <w:lastRenderedPageBreak/>
+        <w:t>它可能不适合评价从不平衡数据集得到的模型。</w:t>
       </w:r>
     </w:p>
     <w:p>
@@ -28339,7 +30515,15 @@
           <w:b/>
           <w:bCs/>
         </w:rPr>
-        <w:t>上采样缺点：对于噪声数据，上采样可能导致模型过分拟合，因为一些噪声样本也可能被复制多次</w:t>
+        <w:t>上采样缺点：对于噪声数据，上采样可能导致模型过分拟合，因为一些噪声样本也可能被复</w:t>
+      </w:r>
+      <w:r>
+        <w:rPr>
+          <w:b/>
+          <w:bCs/>
+        </w:rPr>
+        <w:lastRenderedPageBreak/>
+        <w:t>制多次</w:t>
       </w:r>
       <w:r>
         <w:t>。原则上，上采样没有向训练集中添加任何新的信息</w:t>
@@ -28490,7 +30674,6 @@
     </w:p>
     <w:p>
       <w:r>
-        <w:lastRenderedPageBreak/>
         <w:t>关键是：如何为不同的类设计合适的代码字集合？</w:t>
       </w:r>
     </w:p>
@@ -28777,6 +30960,7 @@
       <w:bookmarkEnd w:id="49"/>
       <w:bookmarkEnd w:id="50"/>
       <w:r>
+        <w:lastRenderedPageBreak/>
         <w:t>聚类</w:t>
       </w:r>
       <w:bookmarkEnd w:id="51"/>
@@ -28847,11 +31031,7 @@
     </w:p>
     <w:p>
       <w:r>
-        <w:t>有效地发现最近邻：找出最近邻可能需要计算所有点对点之间的距离。通常，可以更有效地发现簇和族原型。如果对象相对地靠近族的原型，则我们可以使用族原型减少发现对象最近</w:t>
-      </w:r>
-      <w:r>
-        <w:lastRenderedPageBreak/>
-        <w:t>邻所需要计算的距离的数目。为了找出一个对象的最近邻，只需要计算到邻近族中对象的距离</w:t>
+        <w:t>有效地发现最近邻：找出最近邻可能需要计算所有点对点之间的距离。通常，可以更有效地发现簇和族原型。如果对象相对地靠近族的原型，则我们可以使用族原型减少发现对象最近邻所需要计算的距离的数目。为了找出一个对象的最近邻，只需要计算到邻近族中对象的距离</w:t>
       </w:r>
     </w:p>
     <w:p/>
@@ -29035,6 +31215,7 @@
     </w:p>
     <w:p>
       <w:r>
+        <w:lastRenderedPageBreak/>
         <w:t>随机选择</w:t>
       </w:r>
       <w:r>
@@ -29366,7 +31547,6 @@
               <w:pStyle w:val="TableContents"/>
             </w:pPr>
             <w:r>
-              <w:lastRenderedPageBreak/>
               <w:t>余弦</w:t>
             </w:r>
           </w:p>
@@ -29719,13 +31899,7 @@
         <w:t>识别其特征显著不同于其他数据的观测值。常见应用：检测欺诈、网络攻击、疾病的不寻常模式、生态系统扰动等。</w:t>
       </w:r>
     </w:p>
-    <w:p>
-      <w:pPr>
-        <w:rPr>
-          <w:rFonts w:hint="eastAsia"/>
-        </w:rPr>
-      </w:pPr>
-    </w:p>
+    <w:p/>
     <w:sectPr>
       <w:pgSz w:w="11906" w:h="16838"/>
       <w:pgMar w:top="1440" w:right="1800" w:bottom="1440" w:left="1800" w:header="720" w:footer="720" w:gutter="0"/>
@@ -30422,6 +32596,92 @@
     </w:lvl>
   </w:abstractNum>
   <w:abstractNum w:abstractNumId="7" w15:restartNumberingAfterBreak="0">
+    <w:nsid w:val="1EC9440C"/>
+    <w:multiLevelType w:val="hybridMultilevel"/>
+    <w:tmpl w:val="A788AEB4"/>
+    <w:lvl w:ilvl="0" w:tplc="0409000F">
+      <w:start w:val="1"/>
+      <w:numFmt w:val="decimal"/>
+      <w:lvlText w:val="%1."/>
+      <w:lvlJc w:val="left"/>
+      <w:pPr>
+        <w:ind w:left="420" w:hanging="420"/>
+      </w:pPr>
+    </w:lvl>
+    <w:lvl w:ilvl="1" w:tplc="04090019" w:tentative="1">
+      <w:start w:val="1"/>
+      <w:numFmt w:val="lowerLetter"/>
+      <w:lvlText w:val="%2)"/>
+      <w:lvlJc w:val="left"/>
+      <w:pPr>
+        <w:ind w:left="840" w:hanging="420"/>
+      </w:pPr>
+    </w:lvl>
+    <w:lvl w:ilvl="2" w:tplc="0409001B" w:tentative="1">
+      <w:start w:val="1"/>
+      <w:numFmt w:val="lowerRoman"/>
+      <w:lvlText w:val="%3."/>
+      <w:lvlJc w:val="right"/>
+      <w:pPr>
+        <w:ind w:left="1260" w:hanging="420"/>
+      </w:pPr>
+    </w:lvl>
+    <w:lvl w:ilvl="3" w:tplc="0409000F" w:tentative="1">
+      <w:start w:val="1"/>
+      <w:numFmt w:val="decimal"/>
+      <w:lvlText w:val="%4."/>
+      <w:lvlJc w:val="left"/>
+      <w:pPr>
+        <w:ind w:left="1680" w:hanging="420"/>
+      </w:pPr>
+    </w:lvl>
+    <w:lvl w:ilvl="4" w:tplc="04090019" w:tentative="1">
+      <w:start w:val="1"/>
+      <w:numFmt w:val="lowerLetter"/>
+      <w:lvlText w:val="%5)"/>
+      <w:lvlJc w:val="left"/>
+      <w:pPr>
+        <w:ind w:left="2100" w:hanging="420"/>
+      </w:pPr>
+    </w:lvl>
+    <w:lvl w:ilvl="5" w:tplc="0409001B" w:tentative="1">
+      <w:start w:val="1"/>
+      <w:numFmt w:val="lowerRoman"/>
+      <w:lvlText w:val="%6."/>
+      <w:lvlJc w:val="right"/>
+      <w:pPr>
+        <w:ind w:left="2520" w:hanging="420"/>
+      </w:pPr>
+    </w:lvl>
+    <w:lvl w:ilvl="6" w:tplc="0409000F" w:tentative="1">
+      <w:start w:val="1"/>
+      <w:numFmt w:val="decimal"/>
+      <w:lvlText w:val="%7."/>
+      <w:lvlJc w:val="left"/>
+      <w:pPr>
+        <w:ind w:left="2940" w:hanging="420"/>
+      </w:pPr>
+    </w:lvl>
+    <w:lvl w:ilvl="7" w:tplc="04090019" w:tentative="1">
+      <w:start w:val="1"/>
+      <w:numFmt w:val="lowerLetter"/>
+      <w:lvlText w:val="%8)"/>
+      <w:lvlJc w:val="left"/>
+      <w:pPr>
+        <w:ind w:left="3360" w:hanging="420"/>
+      </w:pPr>
+    </w:lvl>
+    <w:lvl w:ilvl="8" w:tplc="0409001B" w:tentative="1">
+      <w:start w:val="1"/>
+      <w:numFmt w:val="lowerRoman"/>
+      <w:lvlText w:val="%9."/>
+      <w:lvlJc w:val="right"/>
+      <w:pPr>
+        <w:ind w:left="3780" w:hanging="420"/>
+      </w:pPr>
+    </w:lvl>
+  </w:abstractNum>
+  <w:abstractNum w:abstractNumId="8" w15:restartNumberingAfterBreak="0">
     <w:nsid w:val="22EF5C79"/>
     <w:multiLevelType w:val="multilevel"/>
     <w:tmpl w:val="B868DB3A"/>
@@ -30534,7 +32794,7 @@
       </w:pPr>
     </w:lvl>
   </w:abstractNum>
-  <w:abstractNum w:abstractNumId="8" w15:restartNumberingAfterBreak="0">
+  <w:abstractNum w:abstractNumId="9" w15:restartNumberingAfterBreak="0">
     <w:nsid w:val="32B17B87"/>
     <w:multiLevelType w:val="hybridMultilevel"/>
     <w:tmpl w:val="9F14704A"/>
@@ -30620,7 +32880,7 @@
       </w:pPr>
     </w:lvl>
   </w:abstractNum>
-  <w:abstractNum w:abstractNumId="9" w15:restartNumberingAfterBreak="0">
+  <w:abstractNum w:abstractNumId="10" w15:restartNumberingAfterBreak="0">
     <w:nsid w:val="36D66EAB"/>
     <w:multiLevelType w:val="multilevel"/>
     <w:tmpl w:val="E3BC28E2"/>
@@ -30730,7 +32990,7 @@
       </w:rPr>
     </w:lvl>
   </w:abstractNum>
-  <w:abstractNum w:abstractNumId="10" w15:restartNumberingAfterBreak="0">
+  <w:abstractNum w:abstractNumId="11" w15:restartNumberingAfterBreak="0">
     <w:nsid w:val="3E9B758D"/>
     <w:multiLevelType w:val="hybridMultilevel"/>
     <w:tmpl w:val="DFF092BE"/>
@@ -30816,7 +33076,7 @@
       </w:pPr>
     </w:lvl>
   </w:abstractNum>
-  <w:abstractNum w:abstractNumId="11" w15:restartNumberingAfterBreak="0">
+  <w:abstractNum w:abstractNumId="12" w15:restartNumberingAfterBreak="0">
     <w:nsid w:val="3F375A4E"/>
     <w:multiLevelType w:val="hybridMultilevel"/>
     <w:tmpl w:val="67BAC968"/>
@@ -30929,7 +33189,7 @@
       </w:rPr>
     </w:lvl>
   </w:abstractNum>
-  <w:abstractNum w:abstractNumId="12" w15:restartNumberingAfterBreak="0">
+  <w:abstractNum w:abstractNumId="13" w15:restartNumberingAfterBreak="0">
     <w:nsid w:val="480D5FDE"/>
     <w:multiLevelType w:val="hybridMultilevel"/>
     <w:tmpl w:val="1EA60844"/>
@@ -31015,7 +33275,7 @@
       </w:pPr>
     </w:lvl>
   </w:abstractNum>
-  <w:abstractNum w:abstractNumId="13" w15:restartNumberingAfterBreak="0">
+  <w:abstractNum w:abstractNumId="14" w15:restartNumberingAfterBreak="0">
     <w:nsid w:val="484B212A"/>
     <w:multiLevelType w:val="multilevel"/>
     <w:tmpl w:val="1190031A"/>
@@ -31128,7 +33388,7 @@
       </w:pPr>
     </w:lvl>
   </w:abstractNum>
-  <w:abstractNum w:abstractNumId="14" w15:restartNumberingAfterBreak="0">
+  <w:abstractNum w:abstractNumId="15" w15:restartNumberingAfterBreak="0">
     <w:nsid w:val="4A2369A0"/>
     <w:multiLevelType w:val="hybridMultilevel"/>
     <w:tmpl w:val="FB64AF4C"/>
@@ -31214,7 +33474,7 @@
       </w:pPr>
     </w:lvl>
   </w:abstractNum>
-  <w:abstractNum w:abstractNumId="15" w15:restartNumberingAfterBreak="0">
+  <w:abstractNum w:abstractNumId="16" w15:restartNumberingAfterBreak="0">
     <w:nsid w:val="4E932A28"/>
     <w:multiLevelType w:val="hybridMultilevel"/>
     <w:tmpl w:val="15801CB8"/>
@@ -31300,7 +33560,7 @@
       </w:pPr>
     </w:lvl>
   </w:abstractNum>
-  <w:abstractNum w:abstractNumId="16" w15:restartNumberingAfterBreak="0">
+  <w:abstractNum w:abstractNumId="17" w15:restartNumberingAfterBreak="0">
     <w:nsid w:val="513F2853"/>
     <w:multiLevelType w:val="multilevel"/>
     <w:tmpl w:val="87E834F8"/>
@@ -31386,7 +33646,7 @@
       </w:pPr>
     </w:lvl>
   </w:abstractNum>
-  <w:abstractNum w:abstractNumId="17" w15:restartNumberingAfterBreak="0">
+  <w:abstractNum w:abstractNumId="18" w15:restartNumberingAfterBreak="0">
     <w:nsid w:val="51E20004"/>
     <w:multiLevelType w:val="hybridMultilevel"/>
     <w:tmpl w:val="8D0A30E2"/>
@@ -31472,7 +33732,7 @@
       </w:pPr>
     </w:lvl>
   </w:abstractNum>
-  <w:abstractNum w:abstractNumId="18" w15:restartNumberingAfterBreak="0">
+  <w:abstractNum w:abstractNumId="19" w15:restartNumberingAfterBreak="0">
     <w:nsid w:val="53FE6C04"/>
     <w:multiLevelType w:val="hybridMultilevel"/>
     <w:tmpl w:val="319A67E0"/>
@@ -31558,7 +33818,7 @@
       </w:pPr>
     </w:lvl>
   </w:abstractNum>
-  <w:abstractNum w:abstractNumId="19" w15:restartNumberingAfterBreak="0">
+  <w:abstractNum w:abstractNumId="20" w15:restartNumberingAfterBreak="0">
     <w:nsid w:val="573A1DC2"/>
     <w:multiLevelType w:val="hybridMultilevel"/>
     <w:tmpl w:val="55F02F52"/>
@@ -31671,7 +33931,7 @@
       </w:rPr>
     </w:lvl>
   </w:abstractNum>
-  <w:abstractNum w:abstractNumId="20" w15:restartNumberingAfterBreak="0">
+  <w:abstractNum w:abstractNumId="21" w15:restartNumberingAfterBreak="0">
     <w:nsid w:val="5A507D5E"/>
     <w:multiLevelType w:val="multilevel"/>
     <w:tmpl w:val="836E8676"/>
@@ -31811,7 +34071,7 @@
       </w:rPr>
     </w:lvl>
   </w:abstractNum>
-  <w:abstractNum w:abstractNumId="21" w15:restartNumberingAfterBreak="0">
+  <w:abstractNum w:abstractNumId="22" w15:restartNumberingAfterBreak="0">
     <w:nsid w:val="5FC00711"/>
     <w:multiLevelType w:val="hybridMultilevel"/>
     <w:tmpl w:val="77A448E6"/>
@@ -31900,7 +34160,7 @@
       </w:pPr>
     </w:lvl>
   </w:abstractNum>
-  <w:abstractNum w:abstractNumId="22" w15:restartNumberingAfterBreak="0">
+  <w:abstractNum w:abstractNumId="23" w15:restartNumberingAfterBreak="0">
     <w:nsid w:val="62BB668B"/>
     <w:multiLevelType w:val="hybridMultilevel"/>
     <w:tmpl w:val="9C26F9CC"/>
@@ -31986,7 +34246,7 @@
       </w:pPr>
     </w:lvl>
   </w:abstractNum>
-  <w:abstractNum w:abstractNumId="23" w15:restartNumberingAfterBreak="0">
+  <w:abstractNum w:abstractNumId="24" w15:restartNumberingAfterBreak="0">
     <w:nsid w:val="62D2678F"/>
     <w:multiLevelType w:val="hybridMultilevel"/>
     <w:tmpl w:val="4342CD30"/>
@@ -32099,7 +34359,7 @@
       </w:rPr>
     </w:lvl>
   </w:abstractNum>
-  <w:abstractNum w:abstractNumId="24" w15:restartNumberingAfterBreak="0">
+  <w:abstractNum w:abstractNumId="25" w15:restartNumberingAfterBreak="0">
     <w:nsid w:val="63A73B1F"/>
     <w:multiLevelType w:val="hybridMultilevel"/>
     <w:tmpl w:val="C8DE8CC6"/>
@@ -32212,7 +34472,7 @@
       </w:rPr>
     </w:lvl>
   </w:abstractNum>
-  <w:abstractNum w:abstractNumId="25" w15:restartNumberingAfterBreak="0">
+  <w:abstractNum w:abstractNumId="26" w15:restartNumberingAfterBreak="0">
     <w:nsid w:val="701B0904"/>
     <w:multiLevelType w:val="hybridMultilevel"/>
     <w:tmpl w:val="2F4284BE"/>
@@ -32298,7 +34558,7 @@
       </w:pPr>
     </w:lvl>
   </w:abstractNum>
-  <w:abstractNum w:abstractNumId="26" w15:restartNumberingAfterBreak="0">
+  <w:abstractNum w:abstractNumId="27" w15:restartNumberingAfterBreak="0">
     <w:nsid w:val="70430740"/>
     <w:multiLevelType w:val="multilevel"/>
     <w:tmpl w:val="A412B270"/>
@@ -32412,40 +34672,40 @@
     </w:lvl>
   </w:abstractNum>
   <w:num w:numId="1">
-    <w:abstractNumId w:val="15"/>
+    <w:abstractNumId w:val="16"/>
   </w:num>
   <w:num w:numId="2">
-    <w:abstractNumId w:val="19"/>
+    <w:abstractNumId w:val="20"/>
   </w:num>
   <w:num w:numId="3">
+    <w:abstractNumId w:val="23"/>
+  </w:num>
+  <w:num w:numId="4">
+    <w:abstractNumId w:val="9"/>
+  </w:num>
+  <w:num w:numId="5">
     <w:abstractNumId w:val="22"/>
   </w:num>
-  <w:num w:numId="4">
-    <w:abstractNumId w:val="8"/>
-  </w:num>
-  <w:num w:numId="5">
-    <w:abstractNumId w:val="21"/>
-  </w:num>
   <w:num w:numId="6">
-    <w:abstractNumId w:val="23"/>
+    <w:abstractNumId w:val="24"/>
   </w:num>
   <w:num w:numId="7">
-    <w:abstractNumId w:val="24"/>
+    <w:abstractNumId w:val="25"/>
   </w:num>
   <w:num w:numId="8">
-    <w:abstractNumId w:val="14"/>
+    <w:abstractNumId w:val="15"/>
   </w:num>
   <w:num w:numId="9">
     <w:abstractNumId w:val="6"/>
   </w:num>
   <w:num w:numId="10">
-    <w:abstractNumId w:val="11"/>
+    <w:abstractNumId w:val="12"/>
   </w:num>
   <w:num w:numId="11">
-    <w:abstractNumId w:val="9"/>
+    <w:abstractNumId w:val="10"/>
   </w:num>
   <w:num w:numId="12">
-    <w:abstractNumId w:val="26"/>
+    <w:abstractNumId w:val="27"/>
   </w:num>
   <w:num w:numId="13">
     <w:abstractNumId w:val="1"/>
@@ -32460,37 +34720,40 @@
     <w:abstractNumId w:val="3"/>
   </w:num>
   <w:num w:numId="17">
-    <w:abstractNumId w:val="16"/>
+    <w:abstractNumId w:val="17"/>
   </w:num>
   <w:num w:numId="18">
-    <w:abstractNumId w:val="13"/>
+    <w:abstractNumId w:val="14"/>
   </w:num>
   <w:num w:numId="19">
-    <w:abstractNumId w:val="7"/>
+    <w:abstractNumId w:val="8"/>
   </w:num>
   <w:num w:numId="20">
-    <w:abstractNumId w:val="20"/>
+    <w:abstractNumId w:val="21"/>
   </w:num>
   <w:num w:numId="21">
     <w:abstractNumId w:val="0"/>
   </w:num>
   <w:num w:numId="22">
-    <w:abstractNumId w:val="12"/>
+    <w:abstractNumId w:val="13"/>
   </w:num>
   <w:num w:numId="23">
-    <w:abstractNumId w:val="25"/>
+    <w:abstractNumId w:val="26"/>
   </w:num>
   <w:num w:numId="24">
-    <w:abstractNumId w:val="17"/>
+    <w:abstractNumId w:val="18"/>
   </w:num>
   <w:num w:numId="25">
-    <w:abstractNumId w:val="18"/>
+    <w:abstractNumId w:val="19"/>
   </w:num>
   <w:num w:numId="26">
     <w:abstractNumId w:val="2"/>
   </w:num>
   <w:num w:numId="27">
-    <w:abstractNumId w:val="10"/>
+    <w:abstractNumId w:val="11"/>
+  </w:num>
+  <w:num w:numId="28">
+    <w:abstractNumId w:val="7"/>
   </w:num>
 </w:numbering>
 </file>
@@ -33480,7 +35743,7 @@
 </file>
 
 <file path=customXml/itemProps1.xml><?xml version="1.0" encoding="utf-8"?>
-<ds:datastoreItem xmlns:ds="http://schemas.openxmlformats.org/officeDocument/2006/customXml" ds:itemID="{0935EAA3-BFD8-43BF-9BF9-6EF836C035B4}">
+<ds:datastoreItem xmlns:ds="http://schemas.openxmlformats.org/officeDocument/2006/customXml" ds:itemID="{67A64A88-9DB9-45CF-9C84-D0B80F12BAD1}">
   <ds:schemaRefs>
     <ds:schemaRef ds:uri="http://schemas.openxmlformats.org/officeDocument/2006/bibliography"/>
   </ds:schemaRefs>

--- a/datascience/machinelearning.docx
+++ b/datascience/machinelearning.docx
@@ -4059,32 +4059,45 @@
         <w:rPr>
           <w:rFonts w:hint="eastAsia"/>
         </w:rPr>
-        <w:t>太敏感了。又因为一般我们的系数矩阵</w:t>
-      </w:r>
-      <w:r>
-        <w:rPr>
-          <w:rFonts w:hint="eastAsia"/>
+        <w:t>太敏感了。又因为</w:t>
+      </w:r>
+      <w:bookmarkStart w:id="1" w:name="_GoBack"/>
+      <w:r>
+        <w:rPr>
+          <w:rFonts w:hint="eastAsia"/>
+          <w:b/>
+        </w:rPr>
+        <w:t>一般我们的系数矩阵</w:t>
+      </w:r>
+      <w:r>
+        <w:rPr>
+          <w:rFonts w:hint="eastAsia"/>
+          <w:b/>
         </w:rPr>
         <w:t>A</w:t>
       </w:r>
       <w:r>
         <w:rPr>
           <w:rFonts w:hint="eastAsia"/>
+          <w:b/>
         </w:rPr>
         <w:t>和</w:t>
       </w:r>
       <w:r>
         <w:rPr>
           <w:rFonts w:hint="eastAsia"/>
+          <w:b/>
         </w:rPr>
         <w:t>b</w:t>
       </w:r>
       <w:r>
         <w:rPr>
           <w:rFonts w:hint="eastAsia"/>
+          <w:b/>
         </w:rPr>
         <w:t>是从实验数据里面估计得到的，所以它是存在误差的，如果我们的系统对这个误差是可以容忍的就还好，但系统对这个误差太敏感了，以至于我们的解的误差更大，那这个解就太不靠谱了。</w:t>
       </w:r>
+      <w:bookmarkEnd w:id="1"/>
     </w:p>
     <w:p>
       <w:r>
@@ -5219,7 +5232,6 @@
       </w:r>
     </w:p>
     <w:p>
-      <w:bookmarkStart w:id="1" w:name="_GoBack"/>
       <w:r>
         <w:rPr>
           <w:rFonts w:hint="eastAsia"/>
@@ -5227,7 +5239,6 @@
         </w:rPr>
         <w:t>Maximization</w:t>
       </w:r>
-      <w:bookmarkEnd w:id="1"/>
       <w:r>
         <w:rPr>
           <w:rFonts w:hint="eastAsia"/>
@@ -39852,7 +39863,7 @@
 </file>
 
 <file path=customXml/itemProps1.xml><?xml version="1.0" encoding="utf-8"?>
-<ds:datastoreItem xmlns:ds="http://schemas.openxmlformats.org/officeDocument/2006/customXml" ds:itemID="{4CEFF341-4F08-462C-BEE7-76E83F181CC3}">
+<ds:datastoreItem xmlns:ds="http://schemas.openxmlformats.org/officeDocument/2006/customXml" ds:itemID="{CC669C8D-1171-4A71-BF20-C0F6ECE8C5DD}">
   <ds:schemaRefs>
     <ds:schemaRef ds:uri="http://schemas.openxmlformats.org/officeDocument/2006/bibliography"/>
   </ds:schemaRefs>

--- a/datascience/machinelearning.docx
+++ b/datascience/machinelearning.docx
@@ -31,12 +31,7 @@
             <w:pStyle w:val="TOCHeading"/>
           </w:pPr>
           <w:r>
-            <w:t>Conte</w:t>
-          </w:r>
-          <w:bookmarkStart w:id="0" w:name="_GoBack"/>
-          <w:bookmarkEnd w:id="0"/>
-          <w:r>
-            <w:t>nts</w:t>
+            <w:t>Contents</w:t>
           </w:r>
         </w:p>
         <w:p>
@@ -4944,7 +4939,7 @@
       <w:pPr>
         <w:pStyle w:val="Heading1"/>
       </w:pPr>
-      <w:bookmarkStart w:id="1" w:name="_Toc525306301"/>
+      <w:bookmarkStart w:id="0" w:name="_Toc525306301"/>
       <w:r>
         <w:rPr>
           <w:rFonts w:hint="eastAsia"/>
@@ -4954,7 +4949,7 @@
       <w:r>
         <w:t>知识点</w:t>
       </w:r>
-      <w:bookmarkEnd w:id="1"/>
+      <w:bookmarkEnd w:id="0"/>
     </w:p>
     <w:p>
       <w:pPr>
@@ -6530,13 +6525,13 @@
       <w:pPr>
         <w:pStyle w:val="Heading1"/>
       </w:pPr>
-      <w:bookmarkStart w:id="2" w:name="_Toc508180186"/>
-      <w:bookmarkStart w:id="3" w:name="_Toc525306302"/>
+      <w:bookmarkStart w:id="1" w:name="_Toc508180186"/>
+      <w:bookmarkStart w:id="2" w:name="_Toc525306302"/>
       <w:r>
         <w:t>Machine learning</w:t>
       </w:r>
+      <w:bookmarkEnd w:id="1"/>
       <w:bookmarkEnd w:id="2"/>
-      <w:bookmarkEnd w:id="3"/>
     </w:p>
     <w:p>
       <w:r>
@@ -6562,13 +6557,13 @@
       <w:pPr>
         <w:pStyle w:val="Heading2"/>
       </w:pPr>
-      <w:bookmarkStart w:id="4" w:name="_Toc508180187"/>
-      <w:bookmarkStart w:id="5" w:name="_Toc525306303"/>
+      <w:bookmarkStart w:id="3" w:name="_Toc508180187"/>
+      <w:bookmarkStart w:id="4" w:name="_Toc525306303"/>
       <w:r>
         <w:t>MLP (multi-layer perception)</w:t>
       </w:r>
+      <w:bookmarkEnd w:id="3"/>
       <w:bookmarkEnd w:id="4"/>
-      <w:bookmarkEnd w:id="5"/>
       <w:r>
         <w:t xml:space="preserve"> </w:t>
       </w:r>
@@ -6585,7 +6580,7 @@
     </w:p>
     <w:p>
       <w:hyperlink r:id="rId11">
-        <w:bookmarkStart w:id="6" w:name="__DdeLink__1177_2125820383"/>
+        <w:bookmarkStart w:id="5" w:name="__DdeLink__1177_2125820383"/>
         <w:r>
           <w:rPr>
             <w:rStyle w:val="InternetLink"/>
@@ -6595,7 +6590,7 @@
           <w:t>http://iamtrask.github.io/2015/07/12/basic-python-network/</w:t>
         </w:r>
       </w:hyperlink>
-      <w:bookmarkEnd w:id="6"/>
+      <w:bookmarkEnd w:id="5"/>
       <w:r>
         <w:t xml:space="preserve"> </w:t>
       </w:r>
@@ -6952,7 +6947,7 @@
       <w:pPr>
         <w:pStyle w:val="Heading1"/>
       </w:pPr>
-      <w:bookmarkStart w:id="7" w:name="_Toc525306304"/>
+      <w:bookmarkStart w:id="6" w:name="_Toc525306304"/>
       <w:r>
         <w:rPr>
           <w:rFonts w:hint="eastAsia"/>
@@ -6962,20 +6957,20 @@
       <w:r>
         <w:t>机器学习》周志华</w:t>
       </w:r>
+      <w:bookmarkEnd w:id="6"/>
+    </w:p>
+    <w:p>
+      <w:pPr>
+        <w:pStyle w:val="Heading2"/>
+      </w:pPr>
+      <w:bookmarkStart w:id="7" w:name="_Toc525306305"/>
+      <w:r>
+        <w:rPr>
+          <w:rFonts w:hint="eastAsia"/>
+        </w:rPr>
+        <w:t>基本概念</w:t>
+      </w:r>
       <w:bookmarkEnd w:id="7"/>
-    </w:p>
-    <w:p>
-      <w:pPr>
-        <w:pStyle w:val="Heading2"/>
-      </w:pPr>
-      <w:bookmarkStart w:id="8" w:name="_Toc525306305"/>
-      <w:r>
-        <w:rPr>
-          <w:rFonts w:hint="eastAsia"/>
-        </w:rPr>
-        <w:t>基本概念</w:t>
-      </w:r>
-      <w:bookmarkEnd w:id="8"/>
     </w:p>
     <w:p>
       <w:r>
@@ -9580,7 +9575,7 @@
       <w:pPr>
         <w:pStyle w:val="Heading2"/>
       </w:pPr>
-      <w:bookmarkStart w:id="9" w:name="_Toc525306306"/>
+      <w:bookmarkStart w:id="8" w:name="_Toc525306306"/>
       <w:r>
         <w:rPr>
           <w:rFonts w:hint="eastAsia"/>
@@ -9632,7 +9627,7 @@
         </w:rPr>
         <w:t>）</w:t>
       </w:r>
-      <w:bookmarkEnd w:id="9"/>
+      <w:bookmarkEnd w:id="8"/>
     </w:p>
     <w:p>
       <w:r>
@@ -10959,7 +10954,7 @@
       <w:pPr>
         <w:pStyle w:val="Heading2"/>
       </w:pPr>
-      <w:bookmarkStart w:id="10" w:name="_Toc525306307"/>
+      <w:bookmarkStart w:id="9" w:name="_Toc525306307"/>
       <w:r>
         <w:rPr>
           <w:rFonts w:hint="eastAsia"/>
@@ -10978,7 +10973,7 @@
       <w:r>
         <w:t>量</w:t>
       </w:r>
-      <w:bookmarkEnd w:id="10"/>
+      <w:bookmarkEnd w:id="9"/>
     </w:p>
     <w:p>
       <w:pPr>
@@ -11741,7 +11736,7 @@
       <w:pPr>
         <w:pStyle w:val="Heading2"/>
       </w:pPr>
-      <w:bookmarkStart w:id="11" w:name="_Toc525306308"/>
+      <w:bookmarkStart w:id="10" w:name="_Toc525306308"/>
       <w:r>
         <w:rPr>
           <w:rFonts w:hint="eastAsia"/>
@@ -11751,7 +11746,7 @@
       <w:r>
         <w:t>比较学习器？</w:t>
       </w:r>
-      <w:bookmarkEnd w:id="11"/>
+      <w:bookmarkEnd w:id="10"/>
       <w:r>
         <w:rPr>
           <w:rFonts w:hint="eastAsia"/>
@@ -12669,7 +12664,7 @@
       <w:pPr>
         <w:pStyle w:val="Heading2"/>
       </w:pPr>
-      <w:bookmarkStart w:id="12" w:name="_Toc525306309"/>
+      <w:bookmarkStart w:id="11" w:name="_Toc525306309"/>
       <w:r>
         <w:rPr>
           <w:rFonts w:hint="eastAsia"/>
@@ -12685,7 +12680,7 @@
         </w:rPr>
         <w:t>差</w:t>
       </w:r>
-      <w:bookmarkEnd w:id="12"/>
+      <w:bookmarkEnd w:id="11"/>
     </w:p>
     <w:p>
       <w:r>
@@ -13646,7 +13641,7 @@
       <w:pPr>
         <w:pStyle w:val="Heading2"/>
       </w:pPr>
-      <w:bookmarkStart w:id="13" w:name="_Toc525306310"/>
+      <w:bookmarkStart w:id="12" w:name="_Toc525306310"/>
       <w:r>
         <w:rPr>
           <w:rFonts w:hint="eastAsia"/>
@@ -13656,7 +13651,7 @@
       <w:r>
         <w:t>性模型</w:t>
       </w:r>
-      <w:bookmarkEnd w:id="13"/>
+      <w:bookmarkEnd w:id="12"/>
     </w:p>
     <w:p>
       <w:r>
@@ -14464,7 +14459,7 @@
       <w:pPr>
         <w:pStyle w:val="Heading2"/>
       </w:pPr>
-      <w:bookmarkStart w:id="14" w:name="_Toc525306311"/>
+      <w:bookmarkStart w:id="13" w:name="_Toc525306311"/>
       <w:r>
         <w:rPr>
           <w:rFonts w:hint="eastAsia"/>
@@ -14474,7 +14469,7 @@
       <w:r>
         <w:t>树</w:t>
       </w:r>
-      <w:bookmarkEnd w:id="14"/>
+      <w:bookmarkEnd w:id="13"/>
     </w:p>
     <w:p>
       <w:r>
@@ -15322,7 +15317,7 @@
       <w:pPr>
         <w:pStyle w:val="Heading2"/>
       </w:pPr>
-      <w:bookmarkStart w:id="15" w:name="_Toc525306312"/>
+      <w:bookmarkStart w:id="14" w:name="_Toc525306312"/>
       <w:r>
         <w:rPr>
           <w:rFonts w:hint="eastAsia"/>
@@ -15332,7 +15327,7 @@
       <w:r>
         <w:t>网络</w:t>
       </w:r>
-      <w:bookmarkEnd w:id="15"/>
+      <w:bookmarkEnd w:id="14"/>
     </w:p>
     <w:p>
       <w:r>
@@ -16161,7 +16156,7 @@
       <w:pPr>
         <w:pStyle w:val="Heading2"/>
       </w:pPr>
-      <w:bookmarkStart w:id="16" w:name="_Toc525306313"/>
+      <w:bookmarkStart w:id="15" w:name="_Toc525306313"/>
       <w:r>
         <w:rPr>
           <w:rFonts w:hint="eastAsia"/>
@@ -16201,385 +16196,385 @@
         </w:rPr>
         <w:t>SVR</w:t>
       </w:r>
+      <w:bookmarkEnd w:id="15"/>
+    </w:p>
+    <w:p>
+      <w:r>
+        <w:rPr>
+          <w:rFonts w:hint="eastAsia"/>
+        </w:rPr>
+        <w:t>基于</w:t>
+      </w:r>
+      <w:r>
+        <w:t>训练集</w:t>
+      </w:r>
+      <w:r>
+        <w:rPr>
+          <w:rFonts w:hint="eastAsia"/>
+        </w:rPr>
+        <w:t>D</w:t>
+      </w:r>
+      <w:r>
+        <w:rPr>
+          <w:rFonts w:hint="eastAsia"/>
+        </w:rPr>
+        <w:t>在</w:t>
+      </w:r>
+      <w:r>
+        <w:t>样本空间中找到一个划分超平面，将不同类别的样本分开，但能将训练样本分开的划分超平面可能有很多</w:t>
+      </w:r>
+    </w:p>
+    <w:p>
+      <w:r>
+        <w:rPr>
+          <w:rFonts w:hint="eastAsia"/>
+        </w:rPr>
+        <w:t>SVM</w:t>
+      </w:r>
+      <w:r>
+        <w:t>目标：找最大间隔</w:t>
+      </w:r>
+      <w:r>
+        <w:rPr>
+          <w:rFonts w:hint="eastAsia"/>
+        </w:rPr>
+        <w:t>maximum margin</w:t>
+      </w:r>
+    </w:p>
+    <w:p>
+      <w:r>
+        <w:rPr>
+          <w:rFonts w:hint="eastAsia"/>
+        </w:rPr>
+        <w:t>训练</w:t>
+      </w:r>
+      <w:r>
+        <w:t>完成后，大部分的训练样本都不需要保留，最终模型仅与支持向量有关</w:t>
+      </w:r>
+    </w:p>
+    <w:p>
+      <w:r>
+        <w:rPr>
+          <w:rFonts w:hint="eastAsia"/>
+        </w:rPr>
+        <w:t>在</w:t>
+      </w:r>
+      <w:r>
+        <w:t>现实任务中，原始样本空间内也许并不存在一个</w:t>
+      </w:r>
+      <w:r>
+        <w:rPr>
+          <w:rFonts w:hint="eastAsia"/>
+        </w:rPr>
+        <w:t>能</w:t>
+      </w:r>
+      <w:r>
+        <w:t>正确划分两类样本的超平面，</w:t>
+      </w:r>
+      <w:r>
+        <w:rPr>
+          <w:rFonts w:hint="eastAsia"/>
+        </w:rPr>
+        <w:t>幸运</w:t>
+      </w:r>
+      <w:r>
+        <w:t>的是，如果原始空间是有限维，即属性数有限，那么一定存在一个高维特征空间使样本可分</w:t>
+      </w:r>
+    </w:p>
+    <w:p>
+      <w:r>
+        <w:rPr>
+          <w:rFonts w:hint="eastAsia"/>
+        </w:rPr>
+        <w:t>我</w:t>
+      </w:r>
+      <w:r>
+        <w:t>们希望样本</w:t>
+      </w:r>
+      <w:r>
+        <w:rPr>
+          <w:rFonts w:hint="eastAsia"/>
+        </w:rPr>
+        <w:t>在</w:t>
+      </w:r>
+      <w:r>
+        <w:t>特征空间内线性可分，因此特征空间的好坏对支持向量机的性能</w:t>
+      </w:r>
+      <w:r>
+        <w:rPr>
+          <w:rFonts w:hint="eastAsia"/>
+        </w:rPr>
+        <w:t>至</w:t>
+      </w:r>
+      <w:r>
+        <w:t>关重要。</w:t>
+      </w:r>
+      <w:r>
+        <w:rPr>
+          <w:rFonts w:hint="eastAsia"/>
+        </w:rPr>
+        <w:t>在</w:t>
+      </w:r>
+      <w:r>
+        <w:t>不知道特征映射的形式时，我们</w:t>
+      </w:r>
+      <w:r>
+        <w:rPr>
+          <w:rFonts w:hint="eastAsia"/>
+        </w:rPr>
+        <w:t>并</w:t>
+      </w:r>
+      <w:r>
+        <w:t>不知道什么样的核函数是合适的，</w:t>
+      </w:r>
+      <w:r>
+        <w:rPr>
+          <w:rFonts w:hint="eastAsia"/>
+        </w:rPr>
+        <w:t>若</w:t>
+      </w:r>
+      <w:r>
+        <w:t>核函数选择不合适，则意味着将样本映射到了一个不合适的</w:t>
+      </w:r>
+      <w:r>
+        <w:rPr>
+          <w:rFonts w:hint="eastAsia"/>
+        </w:rPr>
+        <w:t>特征</w:t>
+      </w:r>
+      <w:r>
+        <w:t>空间</w:t>
+      </w:r>
+    </w:p>
+    <w:p>
+      <w:r>
+        <w:rPr>
+          <w:rFonts w:hint="eastAsia"/>
+        </w:rPr>
+        <w:t>核函数</w:t>
+      </w:r>
+      <w:r>
+        <w:t>直接决定了支持向量机与核</w:t>
+      </w:r>
+      <w:r>
+        <w:rPr>
+          <w:rFonts w:hint="eastAsia"/>
+        </w:rPr>
+        <w:t>方法</w:t>
+      </w:r>
+      <w:r>
+        <w:t>的最终性能，但遗憾的是，核函数的选择是一个未决问题</w:t>
+      </w:r>
+    </w:p>
+    <w:p>
+      <w:r>
+        <w:rPr>
+          <w:rFonts w:hint="eastAsia"/>
+        </w:rPr>
+        <w:t>无</w:t>
+      </w:r>
+      <w:r>
+        <w:t>法</w:t>
+      </w:r>
+      <w:r>
+        <w:rPr>
+          <w:rFonts w:hint="eastAsia"/>
+        </w:rPr>
+        <w:t xml:space="preserve">SVM or SVR, </w:t>
+      </w:r>
+      <w:r>
+        <w:rPr>
+          <w:rFonts w:hint="eastAsia"/>
+        </w:rPr>
+        <w:t>学</w:t>
+      </w:r>
+      <w:r>
+        <w:t>得的模型</w:t>
+      </w:r>
+      <w:r>
+        <w:rPr>
+          <w:rFonts w:hint="eastAsia"/>
+        </w:rPr>
+        <w:t>总</w:t>
+      </w:r>
+      <w:r>
+        <w:t>能表示成核函数</w:t>
+      </w:r>
+      <w:r>
+        <w:rPr>
+          <w:rFonts w:hint="eastAsia"/>
+        </w:rPr>
+        <w:t>的</w:t>
+      </w:r>
+      <w:r>
+        <w:t>线性组合</w:t>
+      </w:r>
+    </w:p>
+    <w:p>
+      <w:r>
+        <w:rPr>
+          <w:rFonts w:hint="eastAsia"/>
+        </w:rPr>
+        <w:t>核</w:t>
+      </w:r>
+      <w:r>
+        <w:t>方法：基于核</w:t>
+      </w:r>
+      <w:r>
+        <w:rPr>
+          <w:rFonts w:hint="eastAsia"/>
+        </w:rPr>
+        <w:t>函数</w:t>
+      </w:r>
+      <w:r>
+        <w:t>的学习方法</w:t>
+      </w:r>
+    </w:p>
+    <w:p>
+      <w:r>
+        <w:rPr>
+          <w:rFonts w:hint="eastAsia"/>
+        </w:rPr>
+        <w:t>最</w:t>
+      </w:r>
+      <w:r>
+        <w:t>常见的是，通过</w:t>
+      </w:r>
+      <w:r>
+        <w:t>“</w:t>
+      </w:r>
+      <w:r>
+        <w:t>核</w:t>
+      </w:r>
+      <w:r>
+        <w:rPr>
+          <w:rFonts w:hint="eastAsia"/>
+        </w:rPr>
+        <w:t>化</w:t>
+      </w:r>
+      <w:r>
+        <w:t>”</w:t>
+      </w:r>
+      <w:r>
+        <w:t>（即引入核函数）来将线性学习器拓展为非线性学习器</w:t>
+      </w:r>
+      <w:r>
+        <w:rPr>
+          <w:rFonts w:hint="eastAsia"/>
+        </w:rPr>
+        <w:t>，</w:t>
+      </w:r>
+      <w:r>
+        <w:t>如核</w:t>
+      </w:r>
+      <w:r>
+        <w:rPr>
+          <w:rFonts w:hint="eastAsia"/>
+        </w:rPr>
+        <w:t>线</w:t>
+      </w:r>
+      <w:r>
+        <w:t>性判别分析</w:t>
+      </w:r>
+      <w:r>
+        <w:rPr>
+          <w:rFonts w:hint="eastAsia"/>
+        </w:rPr>
+        <w:t>kernelized linear discriminant analysis</w:t>
+      </w:r>
+    </w:p>
+    <w:p>
+      <w:r>
+        <w:rPr>
+          <w:rFonts w:hint="eastAsia"/>
+        </w:rPr>
+        <w:t>线</w:t>
+      </w:r>
+      <w:r>
+        <w:t>性核</w:t>
+      </w:r>
+      <w:r>
+        <w:t>SVM</w:t>
+      </w:r>
+      <w:r>
+        <w:t>迄今仍是文本分类</w:t>
+      </w:r>
+      <w:r>
+        <w:rPr>
+          <w:rFonts w:hint="eastAsia"/>
+        </w:rPr>
+        <w:t xml:space="preserve"> </w:t>
+      </w:r>
+      <w:r>
+        <w:rPr>
+          <w:rFonts w:hint="eastAsia"/>
+        </w:rPr>
+        <w:t>的</w:t>
+      </w:r>
+      <w:r>
+        <w:t>首</w:t>
+      </w:r>
+      <w:r>
+        <w:rPr>
+          <w:rFonts w:hint="eastAsia"/>
+        </w:rPr>
+        <w:t>选</w:t>
+      </w:r>
+      <w:r>
+        <w:t>技术。一个重要原因可能是：若将每个单词作为文本数据的一个属性，则该属性空间维数很高，冗余度很大。其</w:t>
+      </w:r>
+      <w:r>
+        <w:rPr>
+          <w:rFonts w:hint="eastAsia"/>
+        </w:rPr>
+        <w:t>描述</w:t>
+      </w:r>
+      <w:r>
+        <w:t>能力足以将不同文档打散</w:t>
+      </w:r>
+    </w:p>
+    <w:p>
+      <w:r>
+        <w:rPr>
+          <w:rFonts w:hint="eastAsia"/>
+        </w:rPr>
+        <w:t>支持</w:t>
+      </w:r>
+      <w:r>
+        <w:t>向量机的求解通常是借助于</w:t>
+      </w:r>
+      <w:r>
+        <w:rPr>
+          <w:rFonts w:hint="eastAsia"/>
+        </w:rPr>
+        <w:t>凸优化</w:t>
+      </w:r>
+      <w:r>
+        <w:t>技术</w:t>
+      </w:r>
+    </w:p>
+    <w:p/>
+    <w:p>
+      <w:pPr>
+        <w:pStyle w:val="Heading2"/>
+      </w:pPr>
+      <w:bookmarkStart w:id="16" w:name="_Toc525306314"/>
+      <w:r>
+        <w:rPr>
+          <w:rFonts w:hint="eastAsia"/>
+        </w:rPr>
+        <w:t>Bayes</w:t>
+      </w:r>
+      <w:r>
+        <w:rPr>
+          <w:rFonts w:hint="eastAsia"/>
+        </w:rPr>
+        <w:t>分类</w:t>
+      </w:r>
+      <w:r>
+        <w:t>器</w:t>
+      </w:r>
       <w:bookmarkEnd w:id="16"/>
-    </w:p>
-    <w:p>
-      <w:r>
-        <w:rPr>
-          <w:rFonts w:hint="eastAsia"/>
-        </w:rPr>
-        <w:t>基于</w:t>
-      </w:r>
-      <w:r>
-        <w:t>训练集</w:t>
-      </w:r>
-      <w:r>
-        <w:rPr>
-          <w:rFonts w:hint="eastAsia"/>
-        </w:rPr>
-        <w:t>D</w:t>
-      </w:r>
-      <w:r>
-        <w:rPr>
-          <w:rFonts w:hint="eastAsia"/>
-        </w:rPr>
-        <w:t>在</w:t>
-      </w:r>
-      <w:r>
-        <w:t>样本空间中找到一个划分超平面，将不同类别的样本分开，但能将训练样本分开的划分超平面可能有很多</w:t>
-      </w:r>
-    </w:p>
-    <w:p>
-      <w:r>
-        <w:rPr>
-          <w:rFonts w:hint="eastAsia"/>
-        </w:rPr>
-        <w:t>SVM</w:t>
-      </w:r>
-      <w:r>
-        <w:t>目标：找最大间隔</w:t>
-      </w:r>
-      <w:r>
-        <w:rPr>
-          <w:rFonts w:hint="eastAsia"/>
-        </w:rPr>
-        <w:t>maximum margin</w:t>
-      </w:r>
-    </w:p>
-    <w:p>
-      <w:r>
-        <w:rPr>
-          <w:rFonts w:hint="eastAsia"/>
-        </w:rPr>
-        <w:t>训练</w:t>
-      </w:r>
-      <w:r>
-        <w:t>完成后，大部分的训练样本都不需要保留，最终模型仅与支持向量有关</w:t>
-      </w:r>
-    </w:p>
-    <w:p>
-      <w:r>
-        <w:rPr>
-          <w:rFonts w:hint="eastAsia"/>
-        </w:rPr>
-        <w:t>在</w:t>
-      </w:r>
-      <w:r>
-        <w:t>现实任务中，原始样本空间内也许并不存在一个</w:t>
-      </w:r>
-      <w:r>
-        <w:rPr>
-          <w:rFonts w:hint="eastAsia"/>
-        </w:rPr>
-        <w:t>能</w:t>
-      </w:r>
-      <w:r>
-        <w:t>正确划分两类样本的超平面，</w:t>
-      </w:r>
-      <w:r>
-        <w:rPr>
-          <w:rFonts w:hint="eastAsia"/>
-        </w:rPr>
-        <w:t>幸运</w:t>
-      </w:r>
-      <w:r>
-        <w:t>的是，如果原始空间是有限维，即属性数有限，那么一定存在一个高维特征空间使样本可分</w:t>
-      </w:r>
-    </w:p>
-    <w:p>
-      <w:r>
-        <w:rPr>
-          <w:rFonts w:hint="eastAsia"/>
-        </w:rPr>
-        <w:t>我</w:t>
-      </w:r>
-      <w:r>
-        <w:t>们希望样本</w:t>
-      </w:r>
-      <w:r>
-        <w:rPr>
-          <w:rFonts w:hint="eastAsia"/>
-        </w:rPr>
-        <w:t>在</w:t>
-      </w:r>
-      <w:r>
-        <w:t>特征空间内线性可分，因此特征空间的好坏对支持向量机的性能</w:t>
-      </w:r>
-      <w:r>
-        <w:rPr>
-          <w:rFonts w:hint="eastAsia"/>
-        </w:rPr>
-        <w:t>至</w:t>
-      </w:r>
-      <w:r>
-        <w:t>关重要。</w:t>
-      </w:r>
-      <w:r>
-        <w:rPr>
-          <w:rFonts w:hint="eastAsia"/>
-        </w:rPr>
-        <w:t>在</w:t>
-      </w:r>
-      <w:r>
-        <w:t>不知道特征映射的形式时，我们</w:t>
-      </w:r>
-      <w:r>
-        <w:rPr>
-          <w:rFonts w:hint="eastAsia"/>
-        </w:rPr>
-        <w:t>并</w:t>
-      </w:r>
-      <w:r>
-        <w:t>不知道什么样的核函数是合适的，</w:t>
-      </w:r>
-      <w:r>
-        <w:rPr>
-          <w:rFonts w:hint="eastAsia"/>
-        </w:rPr>
-        <w:t>若</w:t>
-      </w:r>
-      <w:r>
-        <w:t>核函数选择不合适，则意味着将样本映射到了一个不合适的</w:t>
-      </w:r>
-      <w:r>
-        <w:rPr>
-          <w:rFonts w:hint="eastAsia"/>
-        </w:rPr>
-        <w:t>特征</w:t>
-      </w:r>
-      <w:r>
-        <w:t>空间</w:t>
-      </w:r>
-    </w:p>
-    <w:p>
-      <w:r>
-        <w:rPr>
-          <w:rFonts w:hint="eastAsia"/>
-        </w:rPr>
-        <w:t>核函数</w:t>
-      </w:r>
-      <w:r>
-        <w:t>直接决定了支持向量机与核</w:t>
-      </w:r>
-      <w:r>
-        <w:rPr>
-          <w:rFonts w:hint="eastAsia"/>
-        </w:rPr>
-        <w:t>方法</w:t>
-      </w:r>
-      <w:r>
-        <w:t>的最终性能，但遗憾的是，核函数的选择是一个未决问题</w:t>
-      </w:r>
-    </w:p>
-    <w:p>
-      <w:r>
-        <w:rPr>
-          <w:rFonts w:hint="eastAsia"/>
-        </w:rPr>
-        <w:t>无</w:t>
-      </w:r>
-      <w:r>
-        <w:t>法</w:t>
-      </w:r>
-      <w:r>
-        <w:rPr>
-          <w:rFonts w:hint="eastAsia"/>
-        </w:rPr>
-        <w:t xml:space="preserve">SVM or SVR, </w:t>
-      </w:r>
-      <w:r>
-        <w:rPr>
-          <w:rFonts w:hint="eastAsia"/>
-        </w:rPr>
-        <w:t>学</w:t>
-      </w:r>
-      <w:r>
-        <w:t>得的模型</w:t>
-      </w:r>
-      <w:r>
-        <w:rPr>
-          <w:rFonts w:hint="eastAsia"/>
-        </w:rPr>
-        <w:t>总</w:t>
-      </w:r>
-      <w:r>
-        <w:t>能表示成核函数</w:t>
-      </w:r>
-      <w:r>
-        <w:rPr>
-          <w:rFonts w:hint="eastAsia"/>
-        </w:rPr>
-        <w:t>的</w:t>
-      </w:r>
-      <w:r>
-        <w:t>线性组合</w:t>
-      </w:r>
-    </w:p>
-    <w:p>
-      <w:r>
-        <w:rPr>
-          <w:rFonts w:hint="eastAsia"/>
-        </w:rPr>
-        <w:t>核</w:t>
-      </w:r>
-      <w:r>
-        <w:t>方法：基于核</w:t>
-      </w:r>
-      <w:r>
-        <w:rPr>
-          <w:rFonts w:hint="eastAsia"/>
-        </w:rPr>
-        <w:t>函数</w:t>
-      </w:r>
-      <w:r>
-        <w:t>的学习方法</w:t>
-      </w:r>
-    </w:p>
-    <w:p>
-      <w:r>
-        <w:rPr>
-          <w:rFonts w:hint="eastAsia"/>
-        </w:rPr>
-        <w:t>最</w:t>
-      </w:r>
-      <w:r>
-        <w:t>常见的是，通过</w:t>
-      </w:r>
-      <w:r>
-        <w:t>“</w:t>
-      </w:r>
-      <w:r>
-        <w:t>核</w:t>
-      </w:r>
-      <w:r>
-        <w:rPr>
-          <w:rFonts w:hint="eastAsia"/>
-        </w:rPr>
-        <w:t>化</w:t>
-      </w:r>
-      <w:r>
-        <w:t>”</w:t>
-      </w:r>
-      <w:r>
-        <w:t>（即引入核函数）来将线性学习器拓展为非线性学习器</w:t>
-      </w:r>
-      <w:r>
-        <w:rPr>
-          <w:rFonts w:hint="eastAsia"/>
-        </w:rPr>
-        <w:t>，</w:t>
-      </w:r>
-      <w:r>
-        <w:t>如核</w:t>
-      </w:r>
-      <w:r>
-        <w:rPr>
-          <w:rFonts w:hint="eastAsia"/>
-        </w:rPr>
-        <w:t>线</w:t>
-      </w:r>
-      <w:r>
-        <w:t>性判别分析</w:t>
-      </w:r>
-      <w:r>
-        <w:rPr>
-          <w:rFonts w:hint="eastAsia"/>
-        </w:rPr>
-        <w:t>kernelized linear discriminant analysis</w:t>
-      </w:r>
-    </w:p>
-    <w:p>
-      <w:r>
-        <w:rPr>
-          <w:rFonts w:hint="eastAsia"/>
-        </w:rPr>
-        <w:t>线</w:t>
-      </w:r>
-      <w:r>
-        <w:t>性核</w:t>
-      </w:r>
-      <w:r>
-        <w:t>SVM</w:t>
-      </w:r>
-      <w:r>
-        <w:t>迄今仍是文本分类</w:t>
-      </w:r>
-      <w:r>
-        <w:rPr>
-          <w:rFonts w:hint="eastAsia"/>
-        </w:rPr>
-        <w:t xml:space="preserve"> </w:t>
-      </w:r>
-      <w:r>
-        <w:rPr>
-          <w:rFonts w:hint="eastAsia"/>
-        </w:rPr>
-        <w:t>的</w:t>
-      </w:r>
-      <w:r>
-        <w:t>首</w:t>
-      </w:r>
-      <w:r>
-        <w:rPr>
-          <w:rFonts w:hint="eastAsia"/>
-        </w:rPr>
-        <w:t>选</w:t>
-      </w:r>
-      <w:r>
-        <w:t>技术。一个重要原因可能是：若将每个单词作为文本数据的一个属性，则该属性空间维数很高，冗余度很大。其</w:t>
-      </w:r>
-      <w:r>
-        <w:rPr>
-          <w:rFonts w:hint="eastAsia"/>
-        </w:rPr>
-        <w:t>描述</w:t>
-      </w:r>
-      <w:r>
-        <w:t>能力足以将不同文档打散</w:t>
-      </w:r>
-    </w:p>
-    <w:p>
-      <w:r>
-        <w:rPr>
-          <w:rFonts w:hint="eastAsia"/>
-        </w:rPr>
-        <w:t>支持</w:t>
-      </w:r>
-      <w:r>
-        <w:t>向量机的求解通常是借助于</w:t>
-      </w:r>
-      <w:r>
-        <w:rPr>
-          <w:rFonts w:hint="eastAsia"/>
-        </w:rPr>
-        <w:t>凸优化</w:t>
-      </w:r>
-      <w:r>
-        <w:t>技术</w:t>
-      </w:r>
-    </w:p>
-    <w:p/>
-    <w:p>
-      <w:pPr>
-        <w:pStyle w:val="Heading2"/>
-      </w:pPr>
-      <w:bookmarkStart w:id="17" w:name="_Toc525306314"/>
-      <w:r>
-        <w:rPr>
-          <w:rFonts w:hint="eastAsia"/>
-        </w:rPr>
-        <w:t>Bayes</w:t>
-      </w:r>
-      <w:r>
-        <w:rPr>
-          <w:rFonts w:hint="eastAsia"/>
-        </w:rPr>
-        <w:t>分类</w:t>
-      </w:r>
-      <w:r>
-        <w:t>器</w:t>
-      </w:r>
-      <w:bookmarkEnd w:id="17"/>
     </w:p>
     <w:p>
       <w:r>
@@ -17531,7 +17526,7 @@
       <w:pPr>
         <w:pStyle w:val="Heading2"/>
       </w:pPr>
-      <w:bookmarkStart w:id="18" w:name="_Toc525306315"/>
+      <w:bookmarkStart w:id="17" w:name="_Toc525306315"/>
       <w:r>
         <w:rPr>
           <w:rFonts w:hint="eastAsia"/>
@@ -17565,7 +17560,7 @@
         </w:rPr>
         <w:t>）</w:t>
       </w:r>
-      <w:bookmarkEnd w:id="18"/>
+      <w:bookmarkEnd w:id="17"/>
     </w:p>
     <w:p>
       <w:r>
@@ -20359,7 +20354,7 @@
       <w:pPr>
         <w:pStyle w:val="Heading2"/>
       </w:pPr>
-      <w:bookmarkStart w:id="19" w:name="_Toc525306316"/>
+      <w:bookmarkStart w:id="18" w:name="_Toc525306316"/>
       <w:r>
         <w:rPr>
           <w:rFonts w:hint="eastAsia"/>
@@ -20414,23 +20409,23 @@
       <w:r>
         <w:t>检测</w:t>
       </w:r>
+      <w:bookmarkEnd w:id="18"/>
+    </w:p>
+    <w:p>
+      <w:pPr>
+        <w:pStyle w:val="Heading3"/>
+      </w:pPr>
+      <w:bookmarkStart w:id="19" w:name="_Toc525306317"/>
+      <w:r>
+        <w:rPr>
+          <w:rFonts w:hint="eastAsia"/>
+        </w:rPr>
+        <w:t>聚</w:t>
+      </w:r>
+      <w:r>
+        <w:t>类</w:t>
+      </w:r>
       <w:bookmarkEnd w:id="19"/>
-    </w:p>
-    <w:p>
-      <w:pPr>
-        <w:pStyle w:val="Heading3"/>
-      </w:pPr>
-      <w:bookmarkStart w:id="20" w:name="_Toc525306317"/>
-      <w:r>
-        <w:rPr>
-          <w:rFonts w:hint="eastAsia"/>
-        </w:rPr>
-        <w:t>聚</w:t>
-      </w:r>
-      <w:r>
-        <w:t>类</w:t>
-      </w:r>
-      <w:bookmarkEnd w:id="20"/>
     </w:p>
     <w:p>
       <w:r>
@@ -22452,7 +22447,7 @@
       <w:pPr>
         <w:pStyle w:val="Heading3"/>
       </w:pPr>
-      <w:bookmarkStart w:id="21" w:name="_Toc525306318"/>
+      <w:bookmarkStart w:id="20" w:name="_Toc525306318"/>
       <w:r>
         <w:rPr>
           <w:rFonts w:hint="eastAsia"/>
@@ -22462,7 +22457,7 @@
       <w:r>
         <w:t>维</w:t>
       </w:r>
-      <w:bookmarkEnd w:id="21"/>
+      <w:bookmarkEnd w:id="20"/>
     </w:p>
     <w:p>
       <w:r>
@@ -23800,7 +23795,7 @@
       <w:pPr>
         <w:pStyle w:val="Heading3"/>
       </w:pPr>
-      <w:bookmarkStart w:id="22" w:name="_Toc525306319"/>
+      <w:bookmarkStart w:id="21" w:name="_Toc525306319"/>
       <w:r>
         <w:rPr>
           <w:rFonts w:hint="eastAsia"/>
@@ -23810,7 +23805,7 @@
       <w:r>
         <w:t>选择与稀疏学习</w:t>
       </w:r>
-      <w:bookmarkEnd w:id="22"/>
+      <w:bookmarkEnd w:id="21"/>
     </w:p>
     <w:p>
       <w:r>
@@ -26909,7 +26904,7 @@
       <w:pPr>
         <w:pStyle w:val="Heading2"/>
       </w:pPr>
-      <w:bookmarkStart w:id="23" w:name="_Toc525306320"/>
+      <w:bookmarkStart w:id="22" w:name="_Toc525306320"/>
       <w:r>
         <w:rPr>
           <w:rFonts w:hint="eastAsia"/>
@@ -26919,7 +26914,7 @@
       <w:r>
         <w:t>监督学习</w:t>
       </w:r>
-      <w:bookmarkEnd w:id="23"/>
+      <w:bookmarkEnd w:id="22"/>
     </w:p>
     <w:p>
       <w:r>
@@ -27193,7 +27188,7 @@
       <w:pPr>
         <w:pStyle w:val="Heading3"/>
       </w:pPr>
-      <w:bookmarkStart w:id="24" w:name="_Toc525306321"/>
+      <w:bookmarkStart w:id="23" w:name="_Toc525306321"/>
       <w:r>
         <w:rPr>
           <w:rFonts w:hint="eastAsia"/>
@@ -27212,7 +27207,7 @@
         </w:rPr>
         <w:t>:</w:t>
       </w:r>
-      <w:bookmarkEnd w:id="24"/>
+      <w:bookmarkEnd w:id="23"/>
     </w:p>
     <w:p>
       <w:r>
@@ -27558,7 +27553,7 @@
       <w:pPr>
         <w:pStyle w:val="Heading3"/>
       </w:pPr>
-      <w:bookmarkStart w:id="25" w:name="_Toc525306322"/>
+      <w:bookmarkStart w:id="24" w:name="_Toc525306322"/>
       <w:r>
         <w:rPr>
           <w:rFonts w:hint="eastAsia"/>
@@ -27568,7 +27563,7 @@
       <w:r>
         <w:t>式方法</w:t>
       </w:r>
-      <w:bookmarkEnd w:id="25"/>
+      <w:bookmarkEnd w:id="24"/>
     </w:p>
     <w:p>
       <w:r>
@@ -27886,7 +27881,7 @@
       <w:pPr>
         <w:pStyle w:val="Heading3"/>
       </w:pPr>
-      <w:bookmarkStart w:id="26" w:name="_Toc525306323"/>
+      <w:bookmarkStart w:id="25" w:name="_Toc525306323"/>
       <w:r>
         <w:rPr>
           <w:rFonts w:hint="eastAsia"/>
@@ -27896,7 +27891,7 @@
       <w:r>
         <w:t>半监督学习</w:t>
       </w:r>
-      <w:bookmarkEnd w:id="26"/>
+      <w:bookmarkEnd w:id="25"/>
     </w:p>
     <w:p>
       <w:r>
@@ -28125,7 +28120,7 @@
       <w:pPr>
         <w:pStyle w:val="Heading3"/>
       </w:pPr>
-      <w:bookmarkStart w:id="27" w:name="_Toc525306324"/>
+      <w:bookmarkStart w:id="26" w:name="_Toc525306324"/>
       <w:r>
         <w:rPr>
           <w:rFonts w:hint="eastAsia"/>
@@ -28156,156 +28151,156 @@
         </w:rPr>
         <w:t>p299</w:t>
       </w:r>
+      <w:bookmarkEnd w:id="26"/>
+    </w:p>
+    <w:p>
+      <w:r>
+        <w:rPr>
+          <w:rFonts w:hint="eastAsia"/>
+        </w:rPr>
+        <w:t>试图</w:t>
+      </w:r>
+      <w:r>
+        <w:t>找到能将两类有标记样本分开，</w:t>
+      </w:r>
+      <w:r>
+        <w:rPr>
+          <w:rFonts w:hint="eastAsia"/>
+        </w:rPr>
+        <w:t>且</w:t>
+      </w:r>
+      <w:r>
+        <w:t>穿过数据低密度区域的划分超平</w:t>
+      </w:r>
+      <w:r>
+        <w:rPr>
+          <w:rFonts w:hint="eastAsia"/>
+        </w:rPr>
+        <w:t>面</w:t>
+      </w:r>
+    </w:p>
+    <w:p>
+      <w:r>
+        <w:rPr>
+          <w:rFonts w:hint="eastAsia"/>
+        </w:rPr>
+        <w:t>典型</w:t>
+      </w:r>
+      <w:r>
+        <w:t>算法是</w:t>
+      </w:r>
+      <w:r>
+        <w:rPr>
+          <w:rFonts w:hint="eastAsia"/>
+        </w:rPr>
+        <w:t xml:space="preserve">Transductive SVM: </w:t>
+      </w:r>
+      <w:r>
+        <w:rPr>
+          <w:rFonts w:hint="eastAsia"/>
+        </w:rPr>
+        <w:t>试图</w:t>
+      </w:r>
+      <w:r>
+        <w:t>考虑对</w:t>
+      </w:r>
+      <w:r>
+        <w:rPr>
+          <w:rFonts w:hint="eastAsia"/>
+        </w:rPr>
+        <w:t>未</w:t>
+      </w:r>
+      <w:r>
+        <w:t>标记样本进行各种可能的标记指派</w:t>
+      </w:r>
+      <w:r>
+        <w:rPr>
+          <w:rFonts w:hint="eastAsia"/>
+        </w:rPr>
+        <w:t>label assignment,</w:t>
+      </w:r>
+      <w:r>
+        <w:rPr>
+          <w:rFonts w:hint="eastAsia"/>
+        </w:rPr>
+        <w:t>即尝试</w:t>
+      </w:r>
+      <w:r>
+        <w:t>将每个</w:t>
+      </w:r>
+      <w:r>
+        <w:rPr>
+          <w:rFonts w:hint="eastAsia"/>
+        </w:rPr>
+        <w:t>未</w:t>
+      </w:r>
+      <w:r>
+        <w:t>标记样本分别</w:t>
+      </w:r>
+      <w:r>
+        <w:rPr>
+          <w:rFonts w:hint="eastAsia"/>
+        </w:rPr>
+        <w:t>作</w:t>
+      </w:r>
+      <w:r>
+        <w:t>为正例或反例，然后在所有这些结果中，寻</w:t>
+      </w:r>
+      <w:r>
+        <w:rPr>
+          <w:rFonts w:hint="eastAsia"/>
+        </w:rPr>
+        <w:t>求</w:t>
+      </w:r>
+      <w:r>
+        <w:t>一个在所有样本（包括有标记样本和进行了所有标记指派的未标记样本）上间隔最大化的划分超平面</w:t>
+      </w:r>
+    </w:p>
+    <w:p>
+      <w:r>
+        <w:rPr>
+          <w:rFonts w:hint="eastAsia"/>
+        </w:rPr>
+        <w:t>如何设计</w:t>
+      </w:r>
+      <w:r>
+        <w:t>出高效的优化求解策略</w:t>
+      </w:r>
+      <w:r>
+        <w:rPr>
+          <w:rFonts w:hint="eastAsia"/>
+        </w:rPr>
+        <w:t>，</w:t>
+      </w:r>
+      <w:r>
+        <w:t>此外，训练数据中存在多个</w:t>
+      </w:r>
+      <w:r>
+        <w:t>”</w:t>
+      </w:r>
+      <w:r>
+        <w:t>低密度划分</w:t>
+      </w:r>
+      <w:r>
+        <w:t>“</w:t>
+      </w:r>
+    </w:p>
+    <w:p/>
+    <w:p>
+      <w:pPr>
+        <w:pStyle w:val="Heading3"/>
+      </w:pPr>
+      <w:bookmarkStart w:id="27" w:name="_Toc525306325"/>
+      <w:r>
+        <w:rPr>
+          <w:rFonts w:hint="eastAsia"/>
+        </w:rPr>
+        <w:t>基于分歧</w:t>
+      </w:r>
+      <w:r>
+        <w:t>的方法</w:t>
+      </w:r>
       <w:bookmarkEnd w:id="27"/>
-    </w:p>
-    <w:p>
-      <w:r>
-        <w:rPr>
-          <w:rFonts w:hint="eastAsia"/>
-        </w:rPr>
-        <w:t>试图</w:t>
-      </w:r>
-      <w:r>
-        <w:t>找到能将两类有标记样本分开，</w:t>
-      </w:r>
-      <w:r>
-        <w:rPr>
-          <w:rFonts w:hint="eastAsia"/>
-        </w:rPr>
-        <w:t>且</w:t>
-      </w:r>
-      <w:r>
-        <w:t>穿过数据低密度区域的划分超平</w:t>
-      </w:r>
-      <w:r>
-        <w:rPr>
-          <w:rFonts w:hint="eastAsia"/>
-        </w:rPr>
-        <w:t>面</w:t>
-      </w:r>
-    </w:p>
-    <w:p>
-      <w:r>
-        <w:rPr>
-          <w:rFonts w:hint="eastAsia"/>
-        </w:rPr>
-        <w:t>典型</w:t>
-      </w:r>
-      <w:r>
-        <w:t>算法是</w:t>
-      </w:r>
-      <w:r>
-        <w:rPr>
-          <w:rFonts w:hint="eastAsia"/>
-        </w:rPr>
-        <w:t xml:space="preserve">Transductive SVM: </w:t>
-      </w:r>
-      <w:r>
-        <w:rPr>
-          <w:rFonts w:hint="eastAsia"/>
-        </w:rPr>
-        <w:t>试图</w:t>
-      </w:r>
-      <w:r>
-        <w:t>考虑对</w:t>
-      </w:r>
-      <w:r>
-        <w:rPr>
-          <w:rFonts w:hint="eastAsia"/>
-        </w:rPr>
-        <w:t>未</w:t>
-      </w:r>
-      <w:r>
-        <w:t>标记样本进行各种可能的标记指派</w:t>
-      </w:r>
-      <w:r>
-        <w:rPr>
-          <w:rFonts w:hint="eastAsia"/>
-        </w:rPr>
-        <w:t>label assignment,</w:t>
-      </w:r>
-      <w:r>
-        <w:rPr>
-          <w:rFonts w:hint="eastAsia"/>
-        </w:rPr>
-        <w:t>即尝试</w:t>
-      </w:r>
-      <w:r>
-        <w:t>将每个</w:t>
-      </w:r>
-      <w:r>
-        <w:rPr>
-          <w:rFonts w:hint="eastAsia"/>
-        </w:rPr>
-        <w:t>未</w:t>
-      </w:r>
-      <w:r>
-        <w:t>标记样本分别</w:t>
-      </w:r>
-      <w:r>
-        <w:rPr>
-          <w:rFonts w:hint="eastAsia"/>
-        </w:rPr>
-        <w:t>作</w:t>
-      </w:r>
-      <w:r>
-        <w:t>为正例或反例，然后在所有这些结果中，寻</w:t>
-      </w:r>
-      <w:r>
-        <w:rPr>
-          <w:rFonts w:hint="eastAsia"/>
-        </w:rPr>
-        <w:t>求</w:t>
-      </w:r>
-      <w:r>
-        <w:t>一个在所有样本（包括有标记样本和进行了所有标记指派的未标记样本）上间隔最大化的划分超平面</w:t>
-      </w:r>
-    </w:p>
-    <w:p>
-      <w:r>
-        <w:rPr>
-          <w:rFonts w:hint="eastAsia"/>
-        </w:rPr>
-        <w:t>如何设计</w:t>
-      </w:r>
-      <w:r>
-        <w:t>出高效的优化求解策略</w:t>
-      </w:r>
-      <w:r>
-        <w:rPr>
-          <w:rFonts w:hint="eastAsia"/>
-        </w:rPr>
-        <w:t>，</w:t>
-      </w:r>
-      <w:r>
-        <w:t>此外，训练数据中存在多个</w:t>
-      </w:r>
-      <w:r>
-        <w:t>”</w:t>
-      </w:r>
-      <w:r>
-        <w:t>低密度划分</w:t>
-      </w:r>
-      <w:r>
-        <w:t>“</w:t>
-      </w:r>
-    </w:p>
-    <w:p/>
-    <w:p>
-      <w:pPr>
-        <w:pStyle w:val="Heading3"/>
-      </w:pPr>
-      <w:bookmarkStart w:id="28" w:name="_Toc525306325"/>
-      <w:r>
-        <w:rPr>
-          <w:rFonts w:hint="eastAsia"/>
-        </w:rPr>
-        <w:t>基于分歧</w:t>
-      </w:r>
-      <w:r>
-        <w:t>的方法</w:t>
-      </w:r>
-      <w:bookmarkEnd w:id="28"/>
       <w:r>
         <w:rPr>
           <w:rFonts w:hint="eastAsia"/>
@@ -28545,7 +28540,7 @@
       <w:pPr>
         <w:pStyle w:val="Heading3"/>
       </w:pPr>
-      <w:bookmarkStart w:id="29" w:name="_Toc525306326"/>
+      <w:bookmarkStart w:id="28" w:name="_Toc525306326"/>
       <w:r>
         <w:rPr>
           <w:rFonts w:hint="eastAsia"/>
@@ -28555,6 +28550,223 @@
       <w:r>
         <w:t>监督聚类</w:t>
       </w:r>
+      <w:bookmarkEnd w:id="28"/>
+    </w:p>
+    <w:p>
+      <w:r>
+        <w:rPr>
+          <w:rFonts w:hint="eastAsia"/>
+        </w:rPr>
+        <w:t>约束</w:t>
+      </w:r>
+      <w:r>
+        <w:rPr>
+          <w:rFonts w:hint="eastAsia"/>
+        </w:rPr>
+        <w:t>k</w:t>
+      </w:r>
+      <w:r>
+        <w:rPr>
+          <w:rFonts w:hint="eastAsia"/>
+        </w:rPr>
+        <w:t>均</w:t>
+      </w:r>
+      <w:r>
+        <w:t>值</w:t>
+      </w:r>
+      <w:r>
+        <w:rPr>
+          <w:rFonts w:hint="eastAsia"/>
+        </w:rPr>
+        <w:t xml:space="preserve"> constrained k-means</w:t>
+      </w:r>
+    </w:p>
+    <w:p>
+      <w:r>
+        <w:tab/>
+      </w:r>
+      <w:r>
+        <w:rPr>
+          <w:rFonts w:hint="eastAsia"/>
+        </w:rPr>
+        <w:t>和</w:t>
+      </w:r>
+      <w:r>
+        <w:rPr>
+          <w:rFonts w:hint="eastAsia"/>
+        </w:rPr>
+        <w:t>k</w:t>
+      </w:r>
+      <w:r>
+        <w:rPr>
+          <w:rFonts w:hint="eastAsia"/>
+        </w:rPr>
+        <w:t>均</w:t>
+      </w:r>
+      <w:r>
+        <w:t>值</w:t>
+      </w:r>
+      <w:r>
+        <w:rPr>
+          <w:rFonts w:hint="eastAsia"/>
+        </w:rPr>
+        <w:t>算</w:t>
+      </w:r>
+      <w:r>
+        <w:t>法流程相同，只是</w:t>
+      </w:r>
+      <w:r>
+        <w:rPr>
+          <w:rFonts w:hint="eastAsia"/>
+        </w:rPr>
+        <w:t>将样本</w:t>
+      </w:r>
+      <w:r>
+        <w:t>划分时多一个</w:t>
+      </w:r>
+      <w:r>
+        <w:rPr>
+          <w:rFonts w:hint="eastAsia"/>
+        </w:rPr>
+        <w:t>约束</w:t>
+      </w:r>
+      <w:r>
+        <w:t>：检测将</w:t>
+      </w:r>
+      <w:r>
+        <w:rPr>
+          <w:rFonts w:hint="eastAsia"/>
+        </w:rPr>
+        <w:t>x</w:t>
+      </w:r>
+      <w:r>
+        <w:rPr>
+          <w:rFonts w:hint="eastAsia"/>
+        </w:rPr>
+        <w:t>划</w:t>
+      </w:r>
+      <w:r>
+        <w:t>入聚类簇是否会违背</w:t>
+      </w:r>
+      <w:r>
+        <w:t>”</w:t>
+      </w:r>
+      <w:r>
+        <w:t>必连</w:t>
+      </w:r>
+      <w:r>
+        <w:t>“</w:t>
+      </w:r>
+      <w:r>
+        <w:t>集</w:t>
+      </w:r>
+      <w:r>
+        <w:rPr>
+          <w:rFonts w:hint="eastAsia"/>
+        </w:rPr>
+        <w:t>must-link</w:t>
+      </w:r>
+      <w:r>
+        <w:rPr>
+          <w:rFonts w:hint="eastAsia"/>
+        </w:rPr>
+        <w:t>（指</w:t>
+      </w:r>
+      <w:r>
+        <w:t>样本必属于同一个簇）与</w:t>
+      </w:r>
+      <w:r>
+        <w:rPr>
+          <w:rFonts w:hint="eastAsia"/>
+        </w:rPr>
+        <w:t>勿</w:t>
+      </w:r>
+      <w:r>
+        <w:t>连集</w:t>
+      </w:r>
+      <w:r>
+        <w:rPr>
+          <w:rFonts w:hint="eastAsia"/>
+        </w:rPr>
+        <w:t>cannot link</w:t>
+      </w:r>
+      <w:r>
+        <w:rPr>
+          <w:rFonts w:hint="eastAsia"/>
+        </w:rPr>
+        <w:t>（</w:t>
+      </w:r>
+      <w:r>
+        <w:t>样本必不属于同一个簇）</w:t>
+      </w:r>
+    </w:p>
+    <w:p>
+      <w:r>
+        <w:rPr>
+          <w:rFonts w:hint="eastAsia"/>
+        </w:rPr>
+        <w:t>约束</w:t>
+      </w:r>
+      <w:r>
+        <w:t>种子</w:t>
+      </w:r>
+      <w:r>
+        <w:rPr>
+          <w:rFonts w:hint="eastAsia"/>
+        </w:rPr>
+        <w:t>k</w:t>
+      </w:r>
+      <w:r>
+        <w:rPr>
+          <w:rFonts w:hint="eastAsia"/>
+        </w:rPr>
+        <w:t>均</w:t>
+      </w:r>
+      <w:r>
+        <w:t>值</w:t>
+      </w:r>
+      <w:r>
+        <w:rPr>
+          <w:rFonts w:hint="eastAsia"/>
+        </w:rPr>
+        <w:t>constrained seed k-means</w:t>
+      </w:r>
+    </w:p>
+    <w:p>
+      <w:r>
+        <w:rPr>
+          <w:rFonts w:hint="eastAsia"/>
+        </w:rPr>
+        <w:t>用</w:t>
+      </w:r>
+      <w:r>
+        <w:t>有标记样本初始化簇中心，</w:t>
+      </w:r>
+      <w:r>
+        <w:rPr>
+          <w:rFonts w:hint="eastAsia"/>
+        </w:rPr>
+        <w:t>在</w:t>
+      </w:r>
+      <w:r>
+        <w:t>聚类簇迭代更新过程中，不改变种子样本的簇隶属关系</w:t>
+      </w:r>
+    </w:p>
+    <w:p/>
+    <w:p>
+      <w:pPr>
+        <w:pStyle w:val="Heading2"/>
+      </w:pPr>
+      <w:bookmarkStart w:id="29" w:name="_Toc525306327"/>
+      <w:r>
+        <w:rPr>
+          <w:rFonts w:hint="eastAsia"/>
+        </w:rPr>
+        <w:t>概率</w:t>
+      </w:r>
+      <w:r>
+        <w:t>图模型</w:t>
+      </w:r>
       <w:bookmarkEnd w:id="29"/>
     </w:p>
     <w:p>
@@ -28562,28 +28774,235 @@
         <w:rPr>
           <w:rFonts w:hint="eastAsia"/>
         </w:rPr>
-        <w:t>约束</w:t>
-      </w:r>
-      <w:r>
-        <w:rPr>
-          <w:rFonts w:hint="eastAsia"/>
-        </w:rPr>
-        <w:t>k</w:t>
-      </w:r>
-      <w:r>
-        <w:rPr>
-          <w:rFonts w:hint="eastAsia"/>
-        </w:rPr>
-        <w:t>均</w:t>
-      </w:r>
-      <w:r>
-        <w:t>值</w:t>
-      </w:r>
-      <w:r>
-        <w:rPr>
-          <w:rFonts w:hint="eastAsia"/>
-        </w:rPr>
-        <w:t xml:space="preserve"> constrained k-means</w:t>
+        <w:t>概率</w:t>
+      </w:r>
+      <w:r>
+        <w:t>模型：将学习任务归结于计算变量的概率</w:t>
+      </w:r>
+      <w:r>
+        <w:rPr>
+          <w:rFonts w:hint="eastAsia"/>
+        </w:rPr>
+        <w:t>分布</w:t>
+      </w:r>
+    </w:p>
+    <w:p>
+      <w:r>
+        <w:rPr>
+          <w:rFonts w:hint="eastAsia"/>
+        </w:rPr>
+        <w:t>假定</w:t>
+      </w:r>
+      <w:r>
+        <w:t>所关心的变量集合为</w:t>
+      </w:r>
+      <w:r>
+        <w:rPr>
+          <w:rFonts w:hint="eastAsia"/>
+        </w:rPr>
+        <w:t xml:space="preserve">Y, </w:t>
+      </w:r>
+      <w:r>
+        <w:rPr>
+          <w:rFonts w:hint="eastAsia"/>
+        </w:rPr>
+        <w:t>可</w:t>
+      </w:r>
+      <w:r>
+        <w:t>观测变量集合为</w:t>
+      </w:r>
+      <w:r>
+        <w:rPr>
+          <w:rFonts w:hint="eastAsia"/>
+        </w:rPr>
+        <w:t xml:space="preserve">X, </w:t>
+      </w:r>
+      <w:r>
+        <w:rPr>
+          <w:rFonts w:hint="eastAsia"/>
+        </w:rPr>
+        <w:t>其他</w:t>
+      </w:r>
+      <w:r>
+        <w:t>变量的集合为</w:t>
+      </w:r>
+      <w:r>
+        <w:rPr>
+          <w:rFonts w:hint="eastAsia"/>
+        </w:rPr>
+        <w:t>R</w:t>
+      </w:r>
+    </w:p>
+    <w:p>
+      <w:r>
+        <w:rPr>
+          <w:rFonts w:hint="eastAsia"/>
+        </w:rPr>
+        <w:t>生成</w:t>
+      </w:r>
+      <w:r>
+        <w:t>式模型</w:t>
+      </w:r>
+      <w:r>
+        <w:rPr>
+          <w:rFonts w:hint="eastAsia"/>
+        </w:rPr>
+        <w:t xml:space="preserve">generative model </w:t>
+      </w:r>
+      <w:r>
+        <w:rPr>
+          <w:rFonts w:hint="eastAsia"/>
+        </w:rPr>
+        <w:t>考虑</w:t>
+      </w:r>
+      <w:r>
+        <w:t>联合分布</w:t>
+      </w:r>
+      <w:r>
+        <w:rPr>
+          <w:rFonts w:hint="eastAsia"/>
+        </w:rPr>
+        <w:t>P(Y, X, R)</w:t>
+      </w:r>
+    </w:p>
+    <w:p>
+      <w:r>
+        <w:rPr>
+          <w:rFonts w:hint="eastAsia"/>
+        </w:rPr>
+        <w:t>判别</w:t>
+      </w:r>
+      <w:r>
+        <w:t>式模型</w:t>
+      </w:r>
+      <w:r>
+        <w:rPr>
+          <w:rFonts w:hint="eastAsia"/>
+        </w:rPr>
+        <w:t xml:space="preserve">discriminative </w:t>
+      </w:r>
+      <w:r>
+        <w:rPr>
+          <w:rFonts w:hint="eastAsia"/>
+        </w:rPr>
+        <w:t>考虑</w:t>
+      </w:r>
+      <w:r>
+        <w:t>条件分布</w:t>
+      </w:r>
+      <w:r>
+        <w:rPr>
+          <w:rFonts w:hint="eastAsia"/>
+        </w:rPr>
+        <w:t>P(Y, R | X)</w:t>
+      </w:r>
+    </w:p>
+    <w:p>
+      <w:r>
+        <w:rPr>
+          <w:rFonts w:hint="eastAsia"/>
+        </w:rPr>
+        <w:t>概率</w:t>
+      </w:r>
+      <w:r>
+        <w:t>图模型</w:t>
+      </w:r>
+      <w:r>
+        <w:rPr>
+          <w:rFonts w:hint="eastAsia"/>
+        </w:rPr>
+        <w:t>probabilistic graphical model</w:t>
+      </w:r>
+      <w:r>
+        <w:rPr>
+          <w:rFonts w:hint="eastAsia"/>
+        </w:rPr>
+        <w:t>是</w:t>
+      </w:r>
+      <w:r>
+        <w:t>一类用图来表达变量相关关系的概率模型。结点</w:t>
+      </w:r>
+      <w:r>
+        <w:rPr>
+          <w:rFonts w:hint="eastAsia"/>
+        </w:rPr>
+        <w:t>表示</w:t>
+      </w:r>
+      <w:r>
+        <w:t>随机变量，</w:t>
+      </w:r>
+      <w:r>
+        <w:rPr>
+          <w:rFonts w:hint="eastAsia"/>
+        </w:rPr>
+        <w:t>边</w:t>
+      </w:r>
+      <w:r>
+        <w:t>表示变量间的概率相关关系</w:t>
+      </w:r>
+    </w:p>
+    <w:p>
+      <w:r>
+        <w:t xml:space="preserve">= </w:t>
+      </w:r>
+      <w:r>
+        <w:rPr>
+          <w:rFonts w:hint="eastAsia"/>
+        </w:rPr>
+        <w:t>贝</w:t>
+      </w:r>
+      <w:r>
+        <w:t>叶</w:t>
+      </w:r>
+      <w:r>
+        <w:rPr>
+          <w:rFonts w:hint="eastAsia"/>
+        </w:rPr>
+        <w:t>斯</w:t>
+      </w:r>
+      <w:r>
+        <w:t>网</w:t>
+      </w:r>
+      <w:r>
+        <w:rPr>
+          <w:rFonts w:hint="eastAsia"/>
+        </w:rPr>
+        <w:t xml:space="preserve"> </w:t>
+      </w:r>
+      <w:r>
+        <w:t xml:space="preserve">+ </w:t>
+      </w:r>
+      <w:r>
+        <w:rPr>
+          <w:rFonts w:hint="eastAsia"/>
+        </w:rPr>
+        <w:t>马</w:t>
+      </w:r>
+      <w:r>
+        <w:t>尔可夫网</w:t>
+      </w:r>
+    </w:p>
+    <w:p>
+      <w:r>
+        <w:rPr>
+          <w:rFonts w:hint="eastAsia"/>
+        </w:rPr>
+        <w:t>贝</w:t>
+      </w:r>
+      <w:r>
+        <w:t>叶斯网</w:t>
+      </w:r>
+      <w:r>
+        <w:t xml:space="preserve"> = </w:t>
+      </w:r>
+      <w:r>
+        <w:rPr>
+          <w:rFonts w:hint="eastAsia"/>
+        </w:rPr>
+        <w:t>有向</w:t>
+      </w:r>
+      <w:r>
+        <w:t>图模型</w:t>
       </w:r>
     </w:p>
     <w:p>
@@ -28594,531 +29013,107 @@
         <w:rPr>
           <w:rFonts w:hint="eastAsia"/>
         </w:rPr>
-        <w:t>和</w:t>
-      </w:r>
-      <w:r>
-        <w:rPr>
-          <w:rFonts w:hint="eastAsia"/>
-        </w:rPr>
-        <w:t>k</w:t>
-      </w:r>
-      <w:r>
-        <w:rPr>
-          <w:rFonts w:hint="eastAsia"/>
-        </w:rPr>
-        <w:t>均</w:t>
-      </w:r>
-      <w:r>
-        <w:t>值</w:t>
-      </w:r>
-      <w:r>
-        <w:rPr>
-          <w:rFonts w:hint="eastAsia"/>
-        </w:rPr>
-        <w:t>算</w:t>
-      </w:r>
-      <w:r>
-        <w:t>法流程相同，只是</w:t>
-      </w:r>
-      <w:r>
-        <w:rPr>
-          <w:rFonts w:hint="eastAsia"/>
-        </w:rPr>
-        <w:t>将样本</w:t>
-      </w:r>
-      <w:r>
-        <w:t>划分时多一个</w:t>
-      </w:r>
-      <w:r>
-        <w:rPr>
-          <w:rFonts w:hint="eastAsia"/>
-        </w:rPr>
-        <w:t>约束</w:t>
-      </w:r>
-      <w:r>
-        <w:t>：检测将</w:t>
-      </w:r>
-      <w:r>
-        <w:rPr>
-          <w:rFonts w:hint="eastAsia"/>
-        </w:rPr>
-        <w:t>x</w:t>
-      </w:r>
-      <w:r>
-        <w:rPr>
-          <w:rFonts w:hint="eastAsia"/>
-        </w:rPr>
-        <w:t>划</w:t>
-      </w:r>
-      <w:r>
-        <w:t>入聚类簇是否会违背</w:t>
-      </w:r>
-      <w:r>
-        <w:t>”</w:t>
-      </w:r>
-      <w:r>
-        <w:t>必连</w:t>
-      </w:r>
-      <w:r>
-        <w:t>“</w:t>
-      </w:r>
-      <w:r>
-        <w:t>集</w:t>
-      </w:r>
-      <w:r>
-        <w:rPr>
-          <w:rFonts w:hint="eastAsia"/>
-        </w:rPr>
-        <w:t>must-link</w:t>
-      </w:r>
-      <w:r>
-        <w:rPr>
-          <w:rFonts w:hint="eastAsia"/>
-        </w:rPr>
-        <w:t>（指</w:t>
-      </w:r>
-      <w:r>
-        <w:t>样本必属于同一个簇）与</w:t>
-      </w:r>
-      <w:r>
-        <w:rPr>
-          <w:rFonts w:hint="eastAsia"/>
-        </w:rPr>
-        <w:t>勿</w:t>
-      </w:r>
-      <w:r>
-        <w:t>连集</w:t>
-      </w:r>
-      <w:r>
-        <w:rPr>
-          <w:rFonts w:hint="eastAsia"/>
-        </w:rPr>
-        <w:t>cannot link</w:t>
-      </w:r>
-      <w:r>
-        <w:rPr>
-          <w:rFonts w:hint="eastAsia"/>
-        </w:rPr>
-        <w:t>（</w:t>
-      </w:r>
-      <w:r>
-        <w:t>样本必不属于同一个簇）</w:t>
-      </w:r>
-    </w:p>
-    <w:p>
-      <w:r>
-        <w:rPr>
-          <w:rFonts w:hint="eastAsia"/>
-        </w:rPr>
-        <w:t>约束</w:t>
-      </w:r>
-      <w:r>
-        <w:t>种子</w:t>
-      </w:r>
-      <w:r>
-        <w:rPr>
-          <w:rFonts w:hint="eastAsia"/>
-        </w:rPr>
-        <w:t>k</w:t>
-      </w:r>
-      <w:r>
-        <w:rPr>
-          <w:rFonts w:hint="eastAsia"/>
-        </w:rPr>
-        <w:t>均</w:t>
-      </w:r>
-      <w:r>
-        <w:t>值</w:t>
-      </w:r>
-      <w:r>
-        <w:rPr>
-          <w:rFonts w:hint="eastAsia"/>
-        </w:rPr>
-        <w:t>constrained seed k-means</w:t>
-      </w:r>
-    </w:p>
-    <w:p>
-      <w:r>
-        <w:rPr>
-          <w:rFonts w:hint="eastAsia"/>
-        </w:rPr>
-        <w:t>用</w:t>
-      </w:r>
-      <w:r>
-        <w:t>有标记样本初始化簇中心，</w:t>
-      </w:r>
-      <w:r>
-        <w:rPr>
-          <w:rFonts w:hint="eastAsia"/>
-        </w:rPr>
-        <w:t>在</w:t>
-      </w:r>
-      <w:r>
-        <w:t>聚类簇迭代更新过程中，不改变种子样本的簇隶属关系</w:t>
+        <w:t>若</w:t>
+      </w:r>
+      <w:r>
+        <w:t>变量间存在</w:t>
+      </w:r>
+      <w:r>
+        <w:rPr>
+          <w:rFonts w:hint="eastAsia"/>
+        </w:rPr>
+        <w:t>显示</w:t>
+      </w:r>
+      <w:r>
+        <w:t>的因果关系</w:t>
+      </w:r>
+    </w:p>
+    <w:p>
+      <w:r>
+        <w:rPr>
+          <w:rFonts w:hint="eastAsia"/>
+        </w:rPr>
+        <w:t>马</w:t>
+      </w:r>
+      <w:r>
+        <w:t>尔可夫网</w:t>
+      </w:r>
+      <w:r>
+        <w:rPr>
+          <w:rFonts w:hint="eastAsia"/>
+        </w:rPr>
+        <w:t xml:space="preserve"> </w:t>
+      </w:r>
+      <w:r>
+        <w:t xml:space="preserve">= </w:t>
+      </w:r>
+      <w:r>
+        <w:rPr>
+          <w:rFonts w:hint="eastAsia"/>
+        </w:rPr>
+        <w:t>无</w:t>
+      </w:r>
+      <w:r>
+        <w:t>向图模型</w:t>
+      </w:r>
+    </w:p>
+    <w:p>
+      <w:r>
+        <w:tab/>
+      </w:r>
+      <w:r>
+        <w:rPr>
+          <w:rFonts w:hint="eastAsia"/>
+        </w:rPr>
+        <w:t>若</w:t>
+      </w:r>
+      <w:r>
+        <w:t>变量间存在相关性，</w:t>
+      </w:r>
+      <w:r>
+        <w:rPr>
+          <w:rFonts w:hint="eastAsia"/>
+        </w:rPr>
+        <w:t>但</w:t>
+      </w:r>
+      <w:r>
+        <w:t>难以获得</w:t>
+      </w:r>
+      <w:r>
+        <w:rPr>
+          <w:rFonts w:hint="eastAsia"/>
+        </w:rPr>
+        <w:t>显</w:t>
+      </w:r>
+      <w:r>
+        <w:t>示的因果关系</w:t>
       </w:r>
     </w:p>
     <w:p/>
     <w:p>
       <w:pPr>
-        <w:pStyle w:val="Heading2"/>
-      </w:pPr>
-      <w:bookmarkStart w:id="30" w:name="_Toc525306327"/>
-      <w:r>
-        <w:rPr>
-          <w:rFonts w:hint="eastAsia"/>
-        </w:rPr>
-        <w:t>概率</w:t>
-      </w:r>
-      <w:r>
-        <w:t>图模型</w:t>
+        <w:pStyle w:val="Heading3"/>
+      </w:pPr>
+      <w:bookmarkStart w:id="30" w:name="_Toc525306328"/>
+      <w:r>
+        <w:rPr>
+          <w:rFonts w:hint="eastAsia"/>
+        </w:rPr>
+        <w:t>统计</w:t>
+      </w:r>
+      <w:r>
+        <w:t>语</w:t>
+      </w:r>
+      <w:r>
+        <w:rPr>
+          <w:rFonts w:hint="eastAsia"/>
+        </w:rPr>
+        <w:t>言</w:t>
+      </w:r>
+      <w:r>
+        <w:t>模型</w:t>
       </w:r>
       <w:bookmarkEnd w:id="30"/>
-    </w:p>
-    <w:p>
-      <w:r>
-        <w:rPr>
-          <w:rFonts w:hint="eastAsia"/>
-        </w:rPr>
-        <w:t>概率</w:t>
-      </w:r>
-      <w:r>
-        <w:t>模型：将学习任务归结于计算变量的概率</w:t>
-      </w:r>
-      <w:r>
-        <w:rPr>
-          <w:rFonts w:hint="eastAsia"/>
-        </w:rPr>
-        <w:t>分布</w:t>
-      </w:r>
-    </w:p>
-    <w:p>
-      <w:r>
-        <w:rPr>
-          <w:rFonts w:hint="eastAsia"/>
-        </w:rPr>
-        <w:t>假定</w:t>
-      </w:r>
-      <w:r>
-        <w:t>所关心的变量集合为</w:t>
-      </w:r>
-      <w:r>
-        <w:rPr>
-          <w:rFonts w:hint="eastAsia"/>
-        </w:rPr>
-        <w:t xml:space="preserve">Y, </w:t>
-      </w:r>
-      <w:r>
-        <w:rPr>
-          <w:rFonts w:hint="eastAsia"/>
-        </w:rPr>
-        <w:t>可</w:t>
-      </w:r>
-      <w:r>
-        <w:t>观测变量集合为</w:t>
-      </w:r>
-      <w:r>
-        <w:rPr>
-          <w:rFonts w:hint="eastAsia"/>
-        </w:rPr>
-        <w:t xml:space="preserve">X, </w:t>
-      </w:r>
-      <w:r>
-        <w:rPr>
-          <w:rFonts w:hint="eastAsia"/>
-        </w:rPr>
-        <w:t>其他</w:t>
-      </w:r>
-      <w:r>
-        <w:t>变量的集合为</w:t>
-      </w:r>
-      <w:r>
-        <w:rPr>
-          <w:rFonts w:hint="eastAsia"/>
-        </w:rPr>
-        <w:t>R</w:t>
-      </w:r>
-    </w:p>
-    <w:p>
-      <w:r>
-        <w:rPr>
-          <w:rFonts w:hint="eastAsia"/>
-        </w:rPr>
-        <w:t>生成</w:t>
-      </w:r>
-      <w:r>
-        <w:t>式模型</w:t>
-      </w:r>
-      <w:r>
-        <w:rPr>
-          <w:rFonts w:hint="eastAsia"/>
-        </w:rPr>
-        <w:t xml:space="preserve">generative model </w:t>
-      </w:r>
-      <w:r>
-        <w:rPr>
-          <w:rFonts w:hint="eastAsia"/>
-        </w:rPr>
-        <w:t>考虑</w:t>
-      </w:r>
-      <w:r>
-        <w:t>联合分布</w:t>
-      </w:r>
-      <w:r>
-        <w:rPr>
-          <w:rFonts w:hint="eastAsia"/>
-        </w:rPr>
-        <w:t>P(Y, X, R)</w:t>
-      </w:r>
-    </w:p>
-    <w:p>
-      <w:r>
-        <w:rPr>
-          <w:rFonts w:hint="eastAsia"/>
-        </w:rPr>
-        <w:t>判别</w:t>
-      </w:r>
-      <w:r>
-        <w:t>式模型</w:t>
-      </w:r>
-      <w:r>
-        <w:rPr>
-          <w:rFonts w:hint="eastAsia"/>
-        </w:rPr>
-        <w:t xml:space="preserve">discriminative </w:t>
-      </w:r>
-      <w:r>
-        <w:rPr>
-          <w:rFonts w:hint="eastAsia"/>
-        </w:rPr>
-        <w:t>考虑</w:t>
-      </w:r>
-      <w:r>
-        <w:t>条件分布</w:t>
-      </w:r>
-      <w:r>
-        <w:rPr>
-          <w:rFonts w:hint="eastAsia"/>
-        </w:rPr>
-        <w:t>P(Y, R | X)</w:t>
-      </w:r>
-    </w:p>
-    <w:p>
-      <w:r>
-        <w:rPr>
-          <w:rFonts w:hint="eastAsia"/>
-        </w:rPr>
-        <w:t>概率</w:t>
-      </w:r>
-      <w:r>
-        <w:t>图模型</w:t>
-      </w:r>
-      <w:r>
-        <w:rPr>
-          <w:rFonts w:hint="eastAsia"/>
-        </w:rPr>
-        <w:t>probabilistic graphical model</w:t>
-      </w:r>
-      <w:r>
-        <w:rPr>
-          <w:rFonts w:hint="eastAsia"/>
-        </w:rPr>
-        <w:t>是</w:t>
-      </w:r>
-      <w:r>
-        <w:t>一类用图来表达变量相关关系的概率模型。结点</w:t>
-      </w:r>
-      <w:r>
-        <w:rPr>
-          <w:rFonts w:hint="eastAsia"/>
-        </w:rPr>
-        <w:t>表示</w:t>
-      </w:r>
-      <w:r>
-        <w:t>随机变量，</w:t>
-      </w:r>
-      <w:r>
-        <w:rPr>
-          <w:rFonts w:hint="eastAsia"/>
-        </w:rPr>
-        <w:t>边</w:t>
-      </w:r>
-      <w:r>
-        <w:t>表示变量间的概率相关关系</w:t>
-      </w:r>
-    </w:p>
-    <w:p>
-      <w:r>
-        <w:t xml:space="preserve">= </w:t>
-      </w:r>
-      <w:r>
-        <w:rPr>
-          <w:rFonts w:hint="eastAsia"/>
-        </w:rPr>
-        <w:t>贝</w:t>
-      </w:r>
-      <w:r>
-        <w:t>叶</w:t>
-      </w:r>
-      <w:r>
-        <w:rPr>
-          <w:rFonts w:hint="eastAsia"/>
-        </w:rPr>
-        <w:t>斯</w:t>
-      </w:r>
-      <w:r>
-        <w:t>网</w:t>
-      </w:r>
-      <w:r>
-        <w:rPr>
-          <w:rFonts w:hint="eastAsia"/>
-        </w:rPr>
-        <w:t xml:space="preserve"> </w:t>
-      </w:r>
-      <w:r>
-        <w:t xml:space="preserve">+ </w:t>
-      </w:r>
-      <w:r>
-        <w:rPr>
-          <w:rFonts w:hint="eastAsia"/>
-        </w:rPr>
-        <w:t>马</w:t>
-      </w:r>
-      <w:r>
-        <w:t>尔可夫网</w:t>
-      </w:r>
-    </w:p>
-    <w:p>
-      <w:r>
-        <w:rPr>
-          <w:rFonts w:hint="eastAsia"/>
-        </w:rPr>
-        <w:t>贝</w:t>
-      </w:r>
-      <w:r>
-        <w:t>叶斯网</w:t>
-      </w:r>
-      <w:r>
-        <w:t xml:space="preserve"> = </w:t>
-      </w:r>
-      <w:r>
-        <w:rPr>
-          <w:rFonts w:hint="eastAsia"/>
-        </w:rPr>
-        <w:t>有向</w:t>
-      </w:r>
-      <w:r>
-        <w:t>图模型</w:t>
-      </w:r>
-    </w:p>
-    <w:p>
-      <w:r>
-        <w:tab/>
-      </w:r>
-      <w:r>
-        <w:rPr>
-          <w:rFonts w:hint="eastAsia"/>
-        </w:rPr>
-        <w:t>若</w:t>
-      </w:r>
-      <w:r>
-        <w:t>变量间存在</w:t>
-      </w:r>
-      <w:r>
-        <w:rPr>
-          <w:rFonts w:hint="eastAsia"/>
-        </w:rPr>
-        <w:t>显示</w:t>
-      </w:r>
-      <w:r>
-        <w:t>的因果关系</w:t>
-      </w:r>
-    </w:p>
-    <w:p>
-      <w:r>
-        <w:rPr>
-          <w:rFonts w:hint="eastAsia"/>
-        </w:rPr>
-        <w:t>马</w:t>
-      </w:r>
-      <w:r>
-        <w:t>尔可夫网</w:t>
-      </w:r>
-      <w:r>
-        <w:rPr>
-          <w:rFonts w:hint="eastAsia"/>
-        </w:rPr>
-        <w:t xml:space="preserve"> </w:t>
-      </w:r>
-      <w:r>
-        <w:t xml:space="preserve">= </w:t>
-      </w:r>
-      <w:r>
-        <w:rPr>
-          <w:rFonts w:hint="eastAsia"/>
-        </w:rPr>
-        <w:t>无</w:t>
-      </w:r>
-      <w:r>
-        <w:t>向图模型</w:t>
-      </w:r>
-    </w:p>
-    <w:p>
-      <w:r>
-        <w:tab/>
-      </w:r>
-      <w:r>
-        <w:rPr>
-          <w:rFonts w:hint="eastAsia"/>
-        </w:rPr>
-        <w:t>若</w:t>
-      </w:r>
-      <w:r>
-        <w:t>变量间存在相关性，</w:t>
-      </w:r>
-      <w:r>
-        <w:rPr>
-          <w:rFonts w:hint="eastAsia"/>
-        </w:rPr>
-        <w:t>但</w:t>
-      </w:r>
-      <w:r>
-        <w:t>难以获得</w:t>
-      </w:r>
-      <w:r>
-        <w:rPr>
-          <w:rFonts w:hint="eastAsia"/>
-        </w:rPr>
-        <w:t>显</w:t>
-      </w:r>
-      <w:r>
-        <w:t>示的因果关系</w:t>
-      </w:r>
-    </w:p>
-    <w:p/>
-    <w:p>
-      <w:pPr>
-        <w:pStyle w:val="Heading3"/>
-      </w:pPr>
-      <w:bookmarkStart w:id="31" w:name="_Toc525306328"/>
-      <w:r>
-        <w:rPr>
-          <w:rFonts w:hint="eastAsia"/>
-        </w:rPr>
-        <w:t>统计</w:t>
-      </w:r>
-      <w:r>
-        <w:t>语</w:t>
-      </w:r>
-      <w:r>
-        <w:rPr>
-          <w:rFonts w:hint="eastAsia"/>
-        </w:rPr>
-        <w:t>言</w:t>
-      </w:r>
-      <w:r>
-        <w:t>模型</w:t>
-      </w:r>
-      <w:bookmarkEnd w:id="31"/>
     </w:p>
     <w:p>
       <w:r>
@@ -30659,7 +30654,7 @@
       <w:pPr>
         <w:pStyle w:val="Heading3"/>
       </w:pPr>
-      <w:bookmarkStart w:id="32" w:name="_Toc525306329"/>
+      <w:bookmarkStart w:id="31" w:name="_Toc525306329"/>
       <w:r>
         <w:t>Bayes network (</w:t>
       </w:r>
@@ -30678,7 +30673,7 @@
         </w:rPr>
         <w:t>belief network)</w:t>
       </w:r>
-      <w:bookmarkEnd w:id="32"/>
+      <w:bookmarkEnd w:id="31"/>
     </w:p>
     <w:p>
       <w:r>
@@ -30950,7 +30945,7 @@
       <w:pPr>
         <w:pStyle w:val="Heading3"/>
       </w:pPr>
-      <w:bookmarkStart w:id="33" w:name="_Toc525306330"/>
+      <w:bookmarkStart w:id="32" w:name="_Toc525306330"/>
       <w:r>
         <w:rPr>
           <w:rFonts w:hint="eastAsia"/>
@@ -30961,7 +30956,7 @@
       <w:r>
         <w:t>马尔可夫模型</w:t>
       </w:r>
-      <w:bookmarkEnd w:id="33"/>
+      <w:bookmarkEnd w:id="32"/>
     </w:p>
     <w:p>
       <w:r>
@@ -31611,18 +31606,18 @@
       <w:pPr>
         <w:pStyle w:val="Heading1"/>
       </w:pPr>
-      <w:bookmarkStart w:id="34" w:name="_Toc482694038"/>
-      <w:bookmarkStart w:id="35" w:name="_Toc453676332"/>
-      <w:bookmarkStart w:id="36" w:name="_Toc525306331"/>
+      <w:bookmarkStart w:id="33" w:name="_Toc482694038"/>
+      <w:bookmarkStart w:id="34" w:name="_Toc453676332"/>
+      <w:bookmarkStart w:id="35" w:name="_Toc525306331"/>
       <w:r>
         <w:t>《数据挖掘导论</w:t>
       </w:r>
+      <w:bookmarkEnd w:id="33"/>
       <w:bookmarkEnd w:id="34"/>
+      <w:r>
+        <w:t>》</w:t>
+      </w:r>
       <w:bookmarkEnd w:id="35"/>
-      <w:r>
-        <w:t>》</w:t>
-      </w:r>
-      <w:bookmarkEnd w:id="36"/>
     </w:p>
     <w:p>
       <w:r>
@@ -31857,247 +31852,247 @@
       <w:pPr>
         <w:pStyle w:val="Heading2"/>
       </w:pPr>
-      <w:bookmarkStart w:id="37" w:name="_Toc482694039"/>
-      <w:bookmarkStart w:id="38" w:name="_Toc453676333"/>
-      <w:bookmarkStart w:id="39" w:name="_Toc525306332"/>
+      <w:bookmarkStart w:id="36" w:name="_Toc482694039"/>
+      <w:bookmarkStart w:id="37" w:name="_Toc453676333"/>
+      <w:bookmarkStart w:id="38" w:name="_Toc525306332"/>
+      <w:bookmarkEnd w:id="36"/>
       <w:bookmarkEnd w:id="37"/>
-      <w:bookmarkEnd w:id="38"/>
       <w:r>
         <w:lastRenderedPageBreak/>
         <w:t>数据</w:t>
       </w:r>
+      <w:bookmarkEnd w:id="38"/>
+    </w:p>
+    <w:p>
+      <w:pPr>
+        <w:pStyle w:val="Heading3"/>
+      </w:pPr>
+      <w:bookmarkStart w:id="39" w:name="_Toc453676334"/>
+      <w:bookmarkStart w:id="40" w:name="_Toc525306333"/>
       <w:bookmarkEnd w:id="39"/>
-    </w:p>
+      <w:r>
+        <w:t>数据类型</w:t>
+      </w:r>
+      <w:bookmarkEnd w:id="40"/>
+    </w:p>
+    <w:p>
+      <w:r>
+        <w:rPr>
+          <w:u w:val="single"/>
+        </w:rPr>
+        <w:t>决定我们应使用何种工具和技术来分析数据</w:t>
+      </w:r>
+      <w:r>
+        <w:t>。</w:t>
+      </w:r>
+    </w:p>
+    <w:p>
+      <w:r>
+        <w:t>知道属性的类型是重要的，因为它告诉我们测量值的哪些性质与属性的基本性质一致，从而使得我们可以避免诸如计算雇员的平均</w:t>
+      </w:r>
+      <w:r>
+        <w:t>ID</w:t>
+      </w:r>
+      <w:r>
+        <w:t>这样的愚蠢行为</w:t>
+      </w:r>
+    </w:p>
+    <w:p>
+      <w:r>
+        <w:t>不同的属性类型</w:t>
+      </w:r>
+    </w:p>
+    <w:p>
+      <w:r>
+        <w:t>分类的</w:t>
+      </w:r>
+      <w:r>
+        <w:t>(</w:t>
+      </w:r>
+      <w:r>
+        <w:t>定性的</w:t>
+      </w:r>
+      <w:r>
+        <w:t>)</w:t>
+      </w:r>
+    </w:p>
+    <w:p>
+      <w:r>
+        <w:tab/>
+      </w:r>
+      <w:r>
+        <w:t>标称</w:t>
+      </w:r>
+      <w:r>
+        <w:tab/>
+      </w:r>
+      <w:r>
+        <w:t>区分对象</w:t>
+      </w:r>
+      <w:r>
+        <w:t>(=, ~=)</w:t>
+      </w:r>
+      <w:r>
+        <w:tab/>
+      </w:r>
+      <w:r>
+        <w:tab/>
+      </w:r>
+      <w:r>
+        <w:t>一对一变换</w:t>
+      </w:r>
+    </w:p>
+    <w:p>
+      <w:r>
+        <w:tab/>
+      </w:r>
+      <w:r>
+        <w:t>序数</w:t>
+      </w:r>
+      <w:r>
+        <w:tab/>
+      </w:r>
+      <w:r>
+        <w:t>确定对象的序</w:t>
+      </w:r>
+      <w:r>
+        <w:t>(&gt;, &lt;)</w:t>
+      </w:r>
+      <w:r>
+        <w:tab/>
+      </w:r>
+      <w:r>
+        <w:t>值的保序变换，即新值</w:t>
+      </w:r>
+      <w:r>
+        <w:t>=f(</w:t>
+      </w:r>
+      <w:r>
+        <w:t>旧值</w:t>
+      </w:r>
+      <w:r>
+        <w:t>)</w:t>
+      </w:r>
+      <w:r>
+        <w:t>，</w:t>
+      </w:r>
+      <w:r>
+        <w:t>f</w:t>
+      </w:r>
+      <w:r>
+        <w:t>是单调函数</w:t>
+      </w:r>
+    </w:p>
+    <w:p>
+      <w:r>
+        <w:t>数值的（定量的）</w:t>
+      </w:r>
+    </w:p>
+    <w:p>
+      <w:r>
+        <w:tab/>
+      </w:r>
+      <w:r>
+        <w:t>区间</w:t>
+      </w:r>
+      <w:r>
+        <w:tab/>
+      </w:r>
+      <w:r>
+        <w:t>值之间的差</w:t>
+      </w:r>
+      <w:r>
+        <w:t>(+, -)</w:t>
+      </w:r>
+      <w:r>
+        <w:tab/>
+      </w:r>
+      <w:r>
+        <w:tab/>
+      </w:r>
+      <w:r>
+        <w:t>新值</w:t>
+      </w:r>
+      <w:r>
+        <w:t>=a*</w:t>
+      </w:r>
+      <w:r>
+        <w:t>旧值</w:t>
+      </w:r>
+      <w:r>
+        <w:t>+b</w:t>
+      </w:r>
+    </w:p>
+    <w:p>
+      <w:r>
+        <w:tab/>
+      </w:r>
+      <w:r>
+        <w:t>比率</w:t>
+      </w:r>
+      <w:r>
+        <w:tab/>
+      </w:r>
+      <w:r>
+        <w:t>差和比率</w:t>
+      </w:r>
+      <w:r>
+        <w:t>(*, /)</w:t>
+      </w:r>
+      <w:r>
+        <w:tab/>
+      </w:r>
+      <w:r>
+        <w:tab/>
+      </w:r>
+      <w:r>
+        <w:tab/>
+      </w:r>
+      <w:r>
+        <w:t>新值</w:t>
+      </w:r>
+      <w:r>
+        <w:t>=a*</w:t>
+      </w:r>
+      <w:r>
+        <w:t>旧值</w:t>
+      </w:r>
+    </w:p>
+    <w:p>
+      <w:r>
+        <w:t>数据集特性：</w:t>
+      </w:r>
+      <w:r>
+        <w:rPr>
+          <w:u w:val="single"/>
+        </w:rPr>
+        <w:t>维度，稀疏性和分辨率</w:t>
+      </w:r>
+      <w:r>
+        <w:t>（常常可以在不同的分辨率下得到数据，并且在不同的分辨率下数据的性质也不同，即</w:t>
+      </w:r>
+      <w:r>
+        <w:rPr>
+          <w:b/>
+        </w:rPr>
+        <w:t>数据的模式也依赖于分辨率，如果分辨率太高，模式可能看不出，或者掩埋在噪声中；如果分辨率太低，模式可能不出现</w:t>
+      </w:r>
+      <w:r>
+        <w:t>）</w:t>
+      </w:r>
+    </w:p>
+    <w:p/>
     <w:p>
       <w:pPr>
         <w:pStyle w:val="Heading3"/>
       </w:pPr>
-      <w:bookmarkStart w:id="40" w:name="_Toc453676334"/>
-      <w:bookmarkStart w:id="41" w:name="_Toc525306333"/>
-      <w:bookmarkEnd w:id="40"/>
-      <w:r>
-        <w:t>数据类型</w:t>
-      </w:r>
+      <w:bookmarkStart w:id="41" w:name="_Toc453676335"/>
+      <w:bookmarkStart w:id="42" w:name="_Toc525306334"/>
       <w:bookmarkEnd w:id="41"/>
-    </w:p>
-    <w:p>
-      <w:r>
-        <w:rPr>
-          <w:u w:val="single"/>
-        </w:rPr>
-        <w:t>决定我们应使用何种工具和技术来分析数据</w:t>
-      </w:r>
-      <w:r>
-        <w:t>。</w:t>
-      </w:r>
-    </w:p>
-    <w:p>
-      <w:r>
-        <w:t>知道属性的类型是重要的，因为它告诉我们测量值的哪些性质与属性的基本性质一致，从而使得我们可以避免诸如计算雇员的平均</w:t>
-      </w:r>
-      <w:r>
-        <w:t>ID</w:t>
-      </w:r>
-      <w:r>
-        <w:t>这样的愚蠢行为</w:t>
-      </w:r>
-    </w:p>
-    <w:p>
-      <w:r>
-        <w:t>不同的属性类型</w:t>
-      </w:r>
-    </w:p>
-    <w:p>
-      <w:r>
-        <w:t>分类的</w:t>
-      </w:r>
-      <w:r>
-        <w:t>(</w:t>
-      </w:r>
-      <w:r>
-        <w:t>定性的</w:t>
-      </w:r>
-      <w:r>
-        <w:t>)</w:t>
-      </w:r>
-    </w:p>
-    <w:p>
-      <w:r>
-        <w:tab/>
-      </w:r>
-      <w:r>
-        <w:t>标称</w:t>
-      </w:r>
-      <w:r>
-        <w:tab/>
-      </w:r>
-      <w:r>
-        <w:t>区分对象</w:t>
-      </w:r>
-      <w:r>
-        <w:t>(=, ~=)</w:t>
-      </w:r>
-      <w:r>
-        <w:tab/>
-      </w:r>
-      <w:r>
-        <w:tab/>
-      </w:r>
-      <w:r>
-        <w:t>一对一变换</w:t>
-      </w:r>
-    </w:p>
-    <w:p>
-      <w:r>
-        <w:tab/>
-      </w:r>
-      <w:r>
-        <w:t>序数</w:t>
-      </w:r>
-      <w:r>
-        <w:tab/>
-      </w:r>
-      <w:r>
-        <w:t>确定对象的序</w:t>
-      </w:r>
-      <w:r>
-        <w:t>(&gt;, &lt;)</w:t>
-      </w:r>
-      <w:r>
-        <w:tab/>
-      </w:r>
-      <w:r>
-        <w:t>值的保序变换，即新值</w:t>
-      </w:r>
-      <w:r>
-        <w:t>=f(</w:t>
-      </w:r>
-      <w:r>
-        <w:t>旧值</w:t>
-      </w:r>
-      <w:r>
-        <w:t>)</w:t>
-      </w:r>
-      <w:r>
-        <w:t>，</w:t>
-      </w:r>
-      <w:r>
-        <w:t>f</w:t>
-      </w:r>
-      <w:r>
-        <w:t>是单调函数</w:t>
-      </w:r>
-    </w:p>
-    <w:p>
-      <w:r>
-        <w:t>数值的（定量的）</w:t>
-      </w:r>
-    </w:p>
-    <w:p>
-      <w:r>
-        <w:tab/>
-      </w:r>
-      <w:r>
-        <w:t>区间</w:t>
-      </w:r>
-      <w:r>
-        <w:tab/>
-      </w:r>
-      <w:r>
-        <w:t>值之间的差</w:t>
-      </w:r>
-      <w:r>
-        <w:t>(+, -)</w:t>
-      </w:r>
-      <w:r>
-        <w:tab/>
-      </w:r>
-      <w:r>
-        <w:tab/>
-      </w:r>
-      <w:r>
-        <w:t>新值</w:t>
-      </w:r>
-      <w:r>
-        <w:t>=a*</w:t>
-      </w:r>
-      <w:r>
-        <w:t>旧值</w:t>
-      </w:r>
-      <w:r>
-        <w:t>+b</w:t>
-      </w:r>
-    </w:p>
-    <w:p>
-      <w:r>
-        <w:tab/>
-      </w:r>
-      <w:r>
-        <w:t>比率</w:t>
-      </w:r>
-      <w:r>
-        <w:tab/>
-      </w:r>
-      <w:r>
-        <w:t>差和比率</w:t>
-      </w:r>
-      <w:r>
-        <w:t>(*, /)</w:t>
-      </w:r>
-      <w:r>
-        <w:tab/>
-      </w:r>
-      <w:r>
-        <w:tab/>
-      </w:r>
-      <w:r>
-        <w:tab/>
-      </w:r>
-      <w:r>
-        <w:t>新值</w:t>
-      </w:r>
-      <w:r>
-        <w:t>=a*</w:t>
-      </w:r>
-      <w:r>
-        <w:t>旧值</w:t>
-      </w:r>
-    </w:p>
-    <w:p>
-      <w:r>
-        <w:t>数据集特性：</w:t>
-      </w:r>
-      <w:r>
-        <w:rPr>
-          <w:u w:val="single"/>
-        </w:rPr>
-        <w:t>维度，稀疏性和分辨率</w:t>
-      </w:r>
-      <w:r>
-        <w:t>（常常可以在不同的分辨率下得到数据，并且在不同的分辨率下数据的性质也不同，即</w:t>
-      </w:r>
-      <w:r>
-        <w:rPr>
-          <w:b/>
-        </w:rPr>
-        <w:t>数据的模式也依赖于分辨率，如果分辨率太高，模式可能看不出，或者掩埋在噪声中；如果分辨率太低，模式可能不出现</w:t>
-      </w:r>
-      <w:r>
-        <w:t>）</w:t>
-      </w:r>
-    </w:p>
-    <w:p/>
-    <w:p>
-      <w:pPr>
-        <w:pStyle w:val="Heading3"/>
-      </w:pPr>
-      <w:bookmarkStart w:id="42" w:name="_Toc453676335"/>
-      <w:bookmarkStart w:id="43" w:name="_Toc525306334"/>
+      <w:r>
+        <w:t>数据质量</w:t>
+      </w:r>
       <w:bookmarkEnd w:id="42"/>
-      <w:r>
-        <w:t>数据质量</w:t>
-      </w:r>
-      <w:bookmarkEnd w:id="43"/>
     </w:p>
     <w:p>
       <w:r>
@@ -32469,13 +32464,13 @@
       <w:pPr>
         <w:pStyle w:val="Heading3"/>
       </w:pPr>
-      <w:bookmarkStart w:id="44" w:name="_Toc453676336"/>
-      <w:bookmarkStart w:id="45" w:name="_Toc525306335"/>
+      <w:bookmarkStart w:id="43" w:name="_Toc453676336"/>
+      <w:bookmarkStart w:id="44" w:name="_Toc525306335"/>
+      <w:bookmarkEnd w:id="43"/>
+      <w:r>
+        <w:t>预处理</w:t>
+      </w:r>
       <w:bookmarkEnd w:id="44"/>
-      <w:r>
-        <w:t>预处理</w:t>
-      </w:r>
-      <w:bookmarkEnd w:id="45"/>
     </w:p>
     <w:p>
       <w:r>
@@ -32869,13 +32864,13 @@
       <w:pPr>
         <w:pStyle w:val="Heading3"/>
       </w:pPr>
-      <w:bookmarkStart w:id="46" w:name="_Toc453676337"/>
-      <w:bookmarkStart w:id="47" w:name="_Toc525306336"/>
+      <w:bookmarkStart w:id="45" w:name="_Toc453676337"/>
+      <w:bookmarkStart w:id="46" w:name="_Toc525306336"/>
+      <w:bookmarkEnd w:id="45"/>
+      <w:r>
+        <w:t>相似性和相异性的度量</w:t>
+      </w:r>
       <w:bookmarkEnd w:id="46"/>
-      <w:r>
-        <w:t>相似性和相异性的度量</w:t>
-      </w:r>
-      <w:bookmarkEnd w:id="47"/>
     </w:p>
     <w:p>
       <w:r>
@@ -33457,23 +33452,23 @@
       <w:pPr>
         <w:pStyle w:val="Heading2"/>
       </w:pPr>
-      <w:bookmarkStart w:id="48" w:name="_Toc482694040"/>
-      <w:bookmarkStart w:id="49" w:name="_Toc525306337"/>
+      <w:bookmarkStart w:id="47" w:name="_Toc482694040"/>
+      <w:bookmarkStart w:id="48" w:name="_Toc525306337"/>
+      <w:bookmarkEnd w:id="47"/>
+      <w:r>
+        <w:t>数据探索</w:t>
+      </w:r>
       <w:bookmarkEnd w:id="48"/>
-      <w:r>
-        <w:t>数据探索</w:t>
+    </w:p>
+    <w:p>
+      <w:pPr>
+        <w:pStyle w:val="Heading3"/>
+      </w:pPr>
+      <w:bookmarkStart w:id="49" w:name="_Toc525306338"/>
+      <w:r>
+        <w:t>汇总统计</w:t>
       </w:r>
       <w:bookmarkEnd w:id="49"/>
-    </w:p>
-    <w:p>
-      <w:pPr>
-        <w:pStyle w:val="Heading3"/>
-      </w:pPr>
-      <w:bookmarkStart w:id="50" w:name="_Toc525306338"/>
-      <w:r>
-        <w:t>汇总统计</w:t>
-      </w:r>
-      <w:bookmarkEnd w:id="50"/>
     </w:p>
     <w:p>
       <w:r>
@@ -33879,11 +33874,11 @@
       <w:pPr>
         <w:pStyle w:val="Heading3"/>
       </w:pPr>
-      <w:bookmarkStart w:id="51" w:name="_Toc525306339"/>
+      <w:bookmarkStart w:id="50" w:name="_Toc525306339"/>
       <w:r>
         <w:t>可视化</w:t>
       </w:r>
-      <w:bookmarkEnd w:id="51"/>
+      <w:bookmarkEnd w:id="50"/>
     </w:p>
     <w:p>
       <w:r>
@@ -34094,144 +34089,144 @@
       <w:pPr>
         <w:pStyle w:val="Heading2"/>
       </w:pPr>
-      <w:bookmarkStart w:id="52" w:name="_Toc482694041"/>
-      <w:bookmarkStart w:id="53" w:name="_Toc453676338"/>
-      <w:bookmarkStart w:id="54" w:name="_Toc525306340"/>
+      <w:bookmarkStart w:id="51" w:name="_Toc482694041"/>
+      <w:bookmarkStart w:id="52" w:name="_Toc453676338"/>
+      <w:bookmarkStart w:id="53" w:name="_Toc525306340"/>
+      <w:bookmarkEnd w:id="51"/>
       <w:bookmarkEnd w:id="52"/>
+      <w:r>
+        <w:t>分类</w:t>
+      </w:r>
       <w:bookmarkEnd w:id="53"/>
-      <w:r>
-        <w:t>分类</w:t>
+    </w:p>
+    <w:p>
+      <w:pPr>
+        <w:pStyle w:val="Heading3"/>
+      </w:pPr>
+      <w:bookmarkStart w:id="54" w:name="_Toc525306341"/>
+      <w:r>
+        <w:t>基本概念</w:t>
       </w:r>
       <w:bookmarkEnd w:id="54"/>
     </w:p>
     <w:p>
+      <w:r>
+        <w:t>应用场景：根据电子邮件的标题和内容检查出垃圾邮件；根据核磁共振扫描的结果区分肿瘤是恶性的还是良性的？</w:t>
+      </w:r>
+    </w:p>
+    <w:p>
+      <w:r>
+        <w:t>分类任务的输入数据是样例的集合，用元组</w:t>
+      </w:r>
+      <w:r>
+        <w:t>(X, y)</w:t>
+      </w:r>
+      <w:r>
+        <w:t>表示，其中</w:t>
+      </w:r>
+      <w:r>
+        <w:t>X</w:t>
+      </w:r>
+      <w:r>
+        <w:t>是属性的集合，</w:t>
+      </w:r>
+      <w:r>
+        <w:t>y</w:t>
+      </w:r>
+      <w:r>
+        <w:t>是样例类标号。类桔必须是离散属性。</w:t>
+      </w:r>
+    </w:p>
+    <w:p>
+      <w:r>
+        <w:t>区别分类与回归？回归也是一种预测建模任务，其中目标属性是连续</w:t>
+      </w:r>
+    </w:p>
+    <w:p>
+      <w:r>
+        <w:t>分类任务是通过学习得到一个目标函数</w:t>
+      </w:r>
+      <w:r>
+        <w:t>f,</w:t>
+      </w:r>
+      <w:r>
+        <w:t>把每个属性集</w:t>
+      </w:r>
+      <w:r>
+        <w:t>X</w:t>
+      </w:r>
+      <w:r>
+        <w:t>映射到一个预先定义的类标号</w:t>
+      </w:r>
+      <w:r>
+        <w:t xml:space="preserve">y. </w:t>
+      </w:r>
+      <w:r>
+        <w:t>目标函数也称为分类模型</w:t>
+      </w:r>
+    </w:p>
+    <w:p>
+      <w:r>
+        <w:t>分类模型的有两个目的：</w:t>
+      </w:r>
+    </w:p>
+    <w:p>
+      <w:r>
+        <w:t>描述性建模</w:t>
+      </w:r>
+    </w:p>
+    <w:p>
+      <w:r>
+        <w:t>分类模型可以作为解释性的工具，用于区分不同类中的对象</w:t>
+      </w:r>
+    </w:p>
+    <w:p>
+      <w:r>
+        <w:t>预测性建模</w:t>
+      </w:r>
+    </w:p>
+    <w:p>
+      <w:r>
+        <w:t>分类模型还可以用于预测未知记录的类标号</w:t>
+      </w:r>
+    </w:p>
+    <w:p>
+      <w:r>
+        <w:t>分类技术非常适合预测或描述二元或标称类型的数据集，</w:t>
+      </w:r>
+      <w:r>
+        <w:rPr>
+          <w:u w:val="single"/>
+        </w:rPr>
+        <w:t>对于序数分类（如把人分类为高收入，中等收入或低收入组），分类技术不太有效，因为分类技术不考虑隐含在目标类中的序关系</w:t>
+      </w:r>
+      <w:r>
+        <w:t>。</w:t>
+      </w:r>
+    </w:p>
+    <w:p>
+      <w:r>
+        <w:t>分类法：根据输入数据集建立分类模型的系统方法。如</w:t>
+      </w:r>
+      <w:r>
+        <w:rPr>
+          <w:b/>
+        </w:rPr>
+        <w:t>决策树，基于规则，神经网络，支持向量机和贝叶斯</w:t>
+      </w:r>
+      <w:r>
+        <w:t>。这些技术都使用学习算法确定分类模型，该模型能很好地拟合输入数据中类标号和属性集之间的联系。学习算法很到的模型不仅要很好地拟合输入数据，还要能够正确地预测未知样本的类标号。</w:t>
+      </w:r>
+    </w:p>
+    <w:p>
       <w:pPr>
         <w:pStyle w:val="Heading3"/>
       </w:pPr>
-      <w:bookmarkStart w:id="55" w:name="_Toc525306341"/>
-      <w:r>
-        <w:t>基本概念</w:t>
+      <w:bookmarkStart w:id="55" w:name="_Toc525306342"/>
+      <w:r>
+        <w:t>决策树</w:t>
       </w:r>
       <w:bookmarkEnd w:id="55"/>
-    </w:p>
-    <w:p>
-      <w:r>
-        <w:t>应用场景：根据电子邮件的标题和内容检查出垃圾邮件；根据核磁共振扫描的结果区分肿瘤是恶性的还是良性的？</w:t>
-      </w:r>
-    </w:p>
-    <w:p>
-      <w:r>
-        <w:t>分类任务的输入数据是样例的集合，用元组</w:t>
-      </w:r>
-      <w:r>
-        <w:t>(X, y)</w:t>
-      </w:r>
-      <w:r>
-        <w:t>表示，其中</w:t>
-      </w:r>
-      <w:r>
-        <w:t>X</w:t>
-      </w:r>
-      <w:r>
-        <w:t>是属性的集合，</w:t>
-      </w:r>
-      <w:r>
-        <w:t>y</w:t>
-      </w:r>
-      <w:r>
-        <w:t>是样例类标号。类桔必须是离散属性。</w:t>
-      </w:r>
-    </w:p>
-    <w:p>
-      <w:r>
-        <w:t>区别分类与回归？回归也是一种预测建模任务，其中目标属性是连续</w:t>
-      </w:r>
-    </w:p>
-    <w:p>
-      <w:r>
-        <w:t>分类任务是通过学习得到一个目标函数</w:t>
-      </w:r>
-      <w:r>
-        <w:t>f,</w:t>
-      </w:r>
-      <w:r>
-        <w:t>把每个属性集</w:t>
-      </w:r>
-      <w:r>
-        <w:t>X</w:t>
-      </w:r>
-      <w:r>
-        <w:t>映射到一个预先定义的类标号</w:t>
-      </w:r>
-      <w:r>
-        <w:t xml:space="preserve">y. </w:t>
-      </w:r>
-      <w:r>
-        <w:t>目标函数也称为分类模型</w:t>
-      </w:r>
-    </w:p>
-    <w:p>
-      <w:r>
-        <w:t>分类模型的有两个目的：</w:t>
-      </w:r>
-    </w:p>
-    <w:p>
-      <w:r>
-        <w:t>描述性建模</w:t>
-      </w:r>
-    </w:p>
-    <w:p>
-      <w:r>
-        <w:t>分类模型可以作为解释性的工具，用于区分不同类中的对象</w:t>
-      </w:r>
-    </w:p>
-    <w:p>
-      <w:r>
-        <w:t>预测性建模</w:t>
-      </w:r>
-    </w:p>
-    <w:p>
-      <w:r>
-        <w:t>分类模型还可以用于预测未知记录的类标号</w:t>
-      </w:r>
-    </w:p>
-    <w:p>
-      <w:r>
-        <w:t>分类技术非常适合预测或描述二元或标称类型的数据集，</w:t>
-      </w:r>
-      <w:r>
-        <w:rPr>
-          <w:u w:val="single"/>
-        </w:rPr>
-        <w:t>对于序数分类（如把人分类为高收入，中等收入或低收入组），分类技术不太有效，因为分类技术不考虑隐含在目标类中的序关系</w:t>
-      </w:r>
-      <w:r>
-        <w:t>。</w:t>
-      </w:r>
-    </w:p>
-    <w:p>
-      <w:r>
-        <w:t>分类法：根据输入数据集建立分类模型的系统方法。如</w:t>
-      </w:r>
-      <w:r>
-        <w:rPr>
-          <w:b/>
-        </w:rPr>
-        <w:t>决策树，基于规则，神经网络，支持向量机和贝叶斯</w:t>
-      </w:r>
-      <w:r>
-        <w:t>。这些技术都使用学习算法确定分类模型，该模型能很好地拟合输入数据中类标号和属性集之间的联系。学习算法很到的模型不仅要很好地拟合输入数据，还要能够正确地预测未知样本的类标号。</w:t>
-      </w:r>
-    </w:p>
-    <w:p>
-      <w:pPr>
-        <w:pStyle w:val="Heading3"/>
-      </w:pPr>
-      <w:bookmarkStart w:id="56" w:name="_Toc525306342"/>
-      <w:r>
-        <w:t>决策树</w:t>
-      </w:r>
-      <w:bookmarkEnd w:id="56"/>
     </w:p>
     <w:p>
       <w:r>
@@ -35093,11 +35088,11 @@
       <w:pPr>
         <w:pStyle w:val="Heading3"/>
       </w:pPr>
-      <w:bookmarkStart w:id="57" w:name="_Toc525306343"/>
+      <w:bookmarkStart w:id="56" w:name="_Toc525306343"/>
       <w:r>
         <w:t>貝叶期分类器</w:t>
       </w:r>
-      <w:bookmarkEnd w:id="57"/>
+      <w:bookmarkEnd w:id="56"/>
     </w:p>
     <w:p>
       <w:r>
@@ -35188,14 +35183,14 @@
       <w:r>
         <w:t>（有房＝否，婚姻状况＝已婚，</w:t>
       </w:r>
-      <w:bookmarkStart w:id="58" w:name="__DdeLink__5206_186640385"/>
+      <w:bookmarkStart w:id="57" w:name="__DdeLink__5206_186640385"/>
       <w:r>
         <w:t>年收入＝</w:t>
       </w:r>
       <w:r>
         <w:t>$120k</w:t>
       </w:r>
-      <w:bookmarkEnd w:id="58"/>
+      <w:bookmarkEnd w:id="57"/>
       <w:r>
         <w:t>)</w:t>
       </w:r>
@@ -35619,19 +35614,29 @@
       <w:pPr>
         <w:pStyle w:val="Heading3"/>
       </w:pPr>
-      <w:bookmarkStart w:id="59" w:name="_Toc525306344"/>
+      <w:bookmarkStart w:id="58" w:name="_Toc525306344"/>
       <w:r>
         <w:t>KNN</w:t>
       </w:r>
+      <w:bookmarkEnd w:id="58"/>
+    </w:p>
+    <w:p>
+      <w:pPr>
+        <w:pStyle w:val="Heading3"/>
+      </w:pPr>
+      <w:bookmarkStart w:id="59" w:name="_Toc525306345"/>
+      <w:r>
+        <w:t>ANN</w:t>
+      </w:r>
       <w:bookmarkEnd w:id="59"/>
     </w:p>
     <w:p>
       <w:pPr>
         <w:pStyle w:val="Heading3"/>
       </w:pPr>
-      <w:bookmarkStart w:id="60" w:name="_Toc525306345"/>
-      <w:r>
-        <w:t>ANN</w:t>
+      <w:bookmarkStart w:id="60" w:name="_Toc525306346"/>
+      <w:r>
+        <w:t>SVM</w:t>
       </w:r>
       <w:bookmarkEnd w:id="60"/>
     </w:p>
@@ -35639,24 +35644,14 @@
       <w:pPr>
         <w:pStyle w:val="Heading3"/>
       </w:pPr>
-      <w:bookmarkStart w:id="61" w:name="_Toc525306346"/>
-      <w:r>
-        <w:t>SVM</w:t>
+      <w:bookmarkStart w:id="61" w:name="_Toc525306347"/>
+      <w:r>
+        <w:t>Emsemble</w:t>
+      </w:r>
+      <w:r>
+        <w:t>组合方法</w:t>
       </w:r>
       <w:bookmarkEnd w:id="61"/>
-    </w:p>
-    <w:p>
-      <w:pPr>
-        <w:pStyle w:val="Heading3"/>
-      </w:pPr>
-      <w:bookmarkStart w:id="62" w:name="_Toc525306347"/>
-      <w:r>
-        <w:t>Emsemble</w:t>
-      </w:r>
-      <w:r>
-        <w:t>组合方法</w:t>
-      </w:r>
-      <w:bookmarkEnd w:id="62"/>
       <w:r>
         <w:t xml:space="preserve">　</w:t>
       </w:r>
@@ -35735,13 +35730,13 @@
       <w:pPr>
         <w:pStyle w:val="Heading2"/>
       </w:pPr>
-      <w:bookmarkStart w:id="63" w:name="_Toc482694042"/>
-      <w:bookmarkStart w:id="64" w:name="_Toc525306348"/>
+      <w:bookmarkStart w:id="62" w:name="_Toc482694042"/>
+      <w:bookmarkStart w:id="63" w:name="_Toc525306348"/>
+      <w:bookmarkEnd w:id="62"/>
+      <w:r>
+        <w:t>不平衡类问题</w:t>
+      </w:r>
       <w:bookmarkEnd w:id="63"/>
-      <w:r>
-        <w:t>不平衡类问题</w:t>
-      </w:r>
-      <w:bookmarkEnd w:id="64"/>
     </w:p>
     <w:p>
       <w:r>
@@ -36340,13 +36335,13 @@
       <w:pPr>
         <w:pStyle w:val="Heading2"/>
       </w:pPr>
-      <w:bookmarkStart w:id="65" w:name="_Toc482694043"/>
-      <w:bookmarkStart w:id="66" w:name="_Toc525306349"/>
+      <w:bookmarkStart w:id="64" w:name="_Toc482694043"/>
+      <w:bookmarkStart w:id="65" w:name="_Toc525306349"/>
       <w:r>
         <w:t>多类问题解决方法？</w:t>
       </w:r>
+      <w:bookmarkEnd w:id="64"/>
       <w:bookmarkEnd w:id="65"/>
-      <w:bookmarkEnd w:id="66"/>
       <w:r>
         <w:t xml:space="preserve">　</w:t>
       </w:r>
@@ -36725,15 +36720,15 @@
       <w:pPr>
         <w:pStyle w:val="Heading2"/>
       </w:pPr>
-      <w:bookmarkStart w:id="67" w:name="_Toc482694044"/>
-      <w:bookmarkStart w:id="68" w:name="_Toc453676339"/>
-      <w:bookmarkStart w:id="69" w:name="_Toc525306350"/>
+      <w:bookmarkStart w:id="66" w:name="_Toc482694044"/>
+      <w:bookmarkStart w:id="67" w:name="_Toc453676339"/>
+      <w:bookmarkStart w:id="68" w:name="_Toc525306350"/>
+      <w:bookmarkEnd w:id="66"/>
       <w:bookmarkEnd w:id="67"/>
+      <w:r>
+        <w:t>关联分析</w:t>
+      </w:r>
       <w:bookmarkEnd w:id="68"/>
-      <w:r>
-        <w:t>关联分析</w:t>
-      </w:r>
-      <w:bookmarkEnd w:id="69"/>
     </w:p>
     <w:p>
       <w:r>
@@ -36760,16 +36755,16 @@
       <w:pPr>
         <w:pStyle w:val="Heading2"/>
       </w:pPr>
-      <w:bookmarkStart w:id="70" w:name="_Toc482694045"/>
-      <w:bookmarkStart w:id="71" w:name="_Toc453676340"/>
-      <w:bookmarkStart w:id="72" w:name="_Toc525306351"/>
+      <w:bookmarkStart w:id="69" w:name="_Toc482694045"/>
+      <w:bookmarkStart w:id="70" w:name="_Toc453676340"/>
+      <w:bookmarkStart w:id="71" w:name="_Toc525306351"/>
+      <w:bookmarkEnd w:id="69"/>
       <w:bookmarkEnd w:id="70"/>
-      <w:bookmarkEnd w:id="71"/>
       <w:r>
         <w:lastRenderedPageBreak/>
         <w:t>聚类</w:t>
       </w:r>
-      <w:bookmarkEnd w:id="72"/>
+      <w:bookmarkEnd w:id="71"/>
     </w:p>
     <w:p>
       <w:r>
@@ -37645,8 +37640,8 @@
       <w:r>
         <w:t>：</w:t>
       </w:r>
-      <w:bookmarkStart w:id="73" w:name="__DdeLink__11104_756310829"/>
-      <w:bookmarkEnd w:id="73"/>
+      <w:bookmarkStart w:id="72" w:name="__DdeLink__11104_756310829"/>
+      <w:bookmarkEnd w:id="72"/>
       <w:r>
         <w:t>不同的结点子集中两人个结点之间的最短边</w:t>
       </w:r>
@@ -37690,51 +37685,51 @@
       <w:pPr>
         <w:pStyle w:val="Heading2"/>
       </w:pPr>
-      <w:bookmarkStart w:id="74" w:name="_Toc482694046"/>
-      <w:bookmarkStart w:id="75" w:name="_Toc453676341"/>
-      <w:bookmarkStart w:id="76" w:name="_Toc525306352"/>
+      <w:bookmarkStart w:id="73" w:name="_Toc482694046"/>
+      <w:bookmarkStart w:id="74" w:name="_Toc453676341"/>
+      <w:bookmarkStart w:id="75" w:name="_Toc525306352"/>
+      <w:bookmarkEnd w:id="73"/>
       <w:bookmarkEnd w:id="74"/>
+      <w:r>
+        <w:t>异常检测</w:t>
+      </w:r>
       <w:bookmarkEnd w:id="75"/>
-      <w:r>
-        <w:t>异常检测</w:t>
+    </w:p>
+    <w:p>
+      <w:r>
+        <w:t>识别其特征显著不同于其他数据的观测值。常见应用：检测欺诈、网络攻击、疾病的不寻常模式、生态系统扰动等。</w:t>
+      </w:r>
+    </w:p>
+    <w:p/>
+    <w:p>
+      <w:pPr>
+        <w:pStyle w:val="Heading1"/>
+      </w:pPr>
+      <w:bookmarkStart w:id="76" w:name="_Toc525306353"/>
+      <w:r>
+        <w:t>Scikit Learn</w:t>
       </w:r>
       <w:bookmarkEnd w:id="76"/>
     </w:p>
     <w:p>
-      <w:r>
-        <w:t>识别其特征显著不同于其他数据的观测值。常见应用：检测欺诈、网络攻击、疾病的不寻常模式、生态系统扰动等。</w:t>
-      </w:r>
-    </w:p>
-    <w:p/>
-    <w:p>
-      <w:pPr>
-        <w:pStyle w:val="Heading1"/>
-      </w:pPr>
-      <w:bookmarkStart w:id="77" w:name="_Toc525306353"/>
-      <w:r>
-        <w:t>Scikit Learn</w:t>
+      <w:pPr>
+        <w:pStyle w:val="Heading2"/>
+      </w:pPr>
+      <w:bookmarkStart w:id="77" w:name="_Toc525306354"/>
+      <w:r>
+        <w:t>scikit-learn Tutorials</w:t>
       </w:r>
       <w:bookmarkEnd w:id="77"/>
     </w:p>
     <w:p>
       <w:pPr>
-        <w:pStyle w:val="Heading2"/>
-      </w:pPr>
-      <w:bookmarkStart w:id="78" w:name="_Toc525306354"/>
-      <w:r>
-        <w:t>scikit-learn Tutorials</w:t>
+        <w:pStyle w:val="Heading3"/>
+      </w:pPr>
+      <w:bookmarkStart w:id="78" w:name="_Toc525306355"/>
+      <w:r>
+        <w:t>An introduction to machine learning with scikit-learn</w:t>
       </w:r>
       <w:bookmarkEnd w:id="78"/>
-    </w:p>
-    <w:p>
-      <w:pPr>
-        <w:pStyle w:val="Heading3"/>
-      </w:pPr>
-      <w:bookmarkStart w:id="79" w:name="_Toc525306355"/>
-      <w:r>
-        <w:t>An introduction to machine learning with scikit-learn</w:t>
-      </w:r>
-      <w:bookmarkEnd w:id="79"/>
     </w:p>
     <w:p>
       <w:r>
@@ -37766,11 +37761,6 @@
       </w:r>
     </w:p>
     <w:p>
-      <w:pPr>
-        <w:rPr>
-          <w:rFonts w:hint="eastAsia"/>
-        </w:rPr>
-      </w:pPr>
       <w:r>
         <w:rPr>
           <w:rFonts w:hint="eastAsia"/>
@@ -37801,11 +37791,6 @@
       </w:r>
     </w:p>
     <w:p>
-      <w:pPr>
-        <w:rPr>
-          <w:rFonts w:hint="eastAsia"/>
-        </w:rPr>
-      </w:pPr>
       <w:r>
         <w:rPr>
           <w:rFonts w:hint="eastAsia"/>
@@ -37846,13 +37831,7 @@
       </w:r>
     </w:p>
     <w:p/>
-    <w:p>
-      <w:pPr>
-        <w:rPr>
-          <w:rFonts w:hint="eastAsia"/>
-        </w:rPr>
-      </w:pPr>
-    </w:p>
+    <w:p/>
     <w:p>
       <w:r>
         <w:t>#Loading an example dataset</w:t>
@@ -38115,11 +38094,11 @@
       <w:pPr>
         <w:pStyle w:val="Heading3"/>
       </w:pPr>
-      <w:bookmarkStart w:id="80" w:name="_Toc525306356"/>
+      <w:bookmarkStart w:id="79" w:name="_Toc525306356"/>
       <w:r>
         <w:t>Multiclass vs. multilabel fitting</w:t>
       </w:r>
-      <w:bookmarkEnd w:id="80"/>
+      <w:bookmarkEnd w:id="79"/>
     </w:p>
     <w:p>
       <w:r>
@@ -38207,11 +38186,11 @@
       <w:pPr>
         <w:pStyle w:val="Heading3"/>
       </w:pPr>
-      <w:bookmarkStart w:id="81" w:name="_Toc525306357"/>
+      <w:bookmarkStart w:id="80" w:name="_Toc525306357"/>
       <w:r>
         <w:t>Regularization</w:t>
       </w:r>
-      <w:bookmarkEnd w:id="81"/>
+      <w:bookmarkEnd w:id="80"/>
       <w:r>
         <w:t xml:space="preserve"> </w:t>
       </w:r>
@@ -38283,11 +38262,11 @@
       <w:pPr>
         <w:pStyle w:val="Heading3"/>
       </w:pPr>
-      <w:bookmarkStart w:id="82" w:name="_Toc525306358"/>
+      <w:bookmarkStart w:id="81" w:name="_Toc525306358"/>
       <w:r>
         <w:t>KFold cross-validation</w:t>
       </w:r>
-      <w:bookmarkEnd w:id="82"/>
+      <w:bookmarkEnd w:id="81"/>
     </w:p>
     <w:p>
       <w:r>
@@ -38677,227 +38656,227 @@
       <w:pPr>
         <w:pStyle w:val="Heading3"/>
       </w:pPr>
-      <w:bookmarkStart w:id="83" w:name="_Toc525306359"/>
+      <w:bookmarkStart w:id="82" w:name="_Toc525306359"/>
       <w:r>
         <w:t>Pipelining: combined estimators</w:t>
       </w:r>
+      <w:bookmarkEnd w:id="82"/>
+    </w:p>
+    <w:p/>
+    <w:p>
+      <w:r>
+        <w:t>from sklearn.pipeline import Pipeline</w:t>
+      </w:r>
+    </w:p>
+    <w:p>
+      <w:r>
+        <w:t>from sklearn import linear_model, decomposition</w:t>
+      </w:r>
+    </w:p>
+    <w:p>
+      <w:r>
+        <w:t>from sklearn.model_selection import GridSearchCV</w:t>
+      </w:r>
+    </w:p>
+    <w:p/>
+    <w:p>
+      <w:r>
+        <w:t>logistic = linear_model.LogisticRegression()</w:t>
+      </w:r>
+    </w:p>
+    <w:p>
+      <w:r>
+        <w:t>pca = decomposition.PCA()</w:t>
+      </w:r>
+    </w:p>
+    <w:p>
+      <w:r>
+        <w:t>pipe = Pipeline(steps=[('pca', pca), ('logistic', logistic)])</w:t>
+      </w:r>
+    </w:p>
+    <w:p/>
+    <w:p>
+      <w:r>
+        <w:t># Prediction</w:t>
+      </w:r>
+    </w:p>
+    <w:p>
+      <w:r>
+        <w:t>n_components = [20, 40, 64]</w:t>
+      </w:r>
+    </w:p>
+    <w:p>
+      <w:r>
+        <w:t>Cs = np.logspace(-4, 4, 3)</w:t>
+      </w:r>
+    </w:p>
+    <w:p/>
+    <w:p>
+      <w:r>
+        <w:t># Parameters of pipelines can be set using ‘__’ separated parameter names:</w:t>
+      </w:r>
+    </w:p>
+    <w:p>
+      <w:r>
+        <w:t>estimator = GridSearchCV(pipe,</w:t>
+      </w:r>
+    </w:p>
+    <w:p>
+      <w:r>
+        <w:t xml:space="preserve">                         dict(pca__n_components=n_components,</w:t>
+      </w:r>
+    </w:p>
+    <w:p>
+      <w:r>
+        <w:t xml:space="preserve">                              logistic__C=Cs))</w:t>
+      </w:r>
+    </w:p>
+    <w:p>
+      <w:r>
+        <w:t>estimator.fit(X_digits, y_digits)</w:t>
+      </w:r>
+    </w:p>
+    <w:p>
+      <w:r>
+        <w:t>estimator.best_estimator_.named_steps['pca'].n_components</w:t>
+      </w:r>
+    </w:p>
+    <w:p>
+      <w:pPr>
+        <w:pStyle w:val="Heading2"/>
+      </w:pPr>
+      <w:bookmarkStart w:id="83" w:name="_Toc525306360"/>
+      <w:r>
+        <w:rPr>
+          <w:rFonts w:hint="eastAsia"/>
+        </w:rPr>
+        <w:t>A</w:t>
+      </w:r>
+      <w:r>
+        <w:t>lgorithm</w:t>
+      </w:r>
       <w:bookmarkEnd w:id="83"/>
     </w:p>
-    <w:p/>
-    <w:p>
-      <w:r>
-        <w:t>from sklearn.pipeline import Pipeline</w:t>
-      </w:r>
-    </w:p>
-    <w:p>
-      <w:r>
-        <w:t>from sklearn import linear_model, decomposition</w:t>
-      </w:r>
-    </w:p>
-    <w:p>
-      <w:r>
-        <w:t>from sklearn.model_selection import GridSearchCV</w:t>
-      </w:r>
-    </w:p>
-    <w:p/>
-    <w:p>
-      <w:r>
-        <w:t>logistic = linear_model.LogisticRegression()</w:t>
-      </w:r>
-    </w:p>
-    <w:p>
-      <w:r>
-        <w:t>pca = decomposition.PCA()</w:t>
-      </w:r>
-    </w:p>
-    <w:p>
-      <w:r>
-        <w:t>pipe = Pipeline(steps=[('pca', pca), ('logistic', logistic)])</w:t>
-      </w:r>
-    </w:p>
-    <w:p/>
-    <w:p>
-      <w:r>
-        <w:t># Prediction</w:t>
-      </w:r>
-    </w:p>
-    <w:p>
-      <w:r>
-        <w:t>n_components = [20, 40, 64]</w:t>
-      </w:r>
-    </w:p>
-    <w:p>
-      <w:r>
-        <w:t>Cs = np.logspace(-4, 4, 3)</w:t>
-      </w:r>
-    </w:p>
-    <w:p/>
-    <w:p>
-      <w:r>
-        <w:t># Parameters of pipelines can be set using ‘__’ separated parameter names:</w:t>
-      </w:r>
-    </w:p>
-    <w:p>
-      <w:r>
-        <w:t>estimator = GridSearchCV(pipe,</w:t>
-      </w:r>
-    </w:p>
-    <w:p>
-      <w:r>
-        <w:t xml:space="preserve">                         dict(pca__n_components=n_components,</w:t>
-      </w:r>
-    </w:p>
-    <w:p>
-      <w:r>
-        <w:t xml:space="preserve">                              logistic__C=Cs))</w:t>
-      </w:r>
-    </w:p>
-    <w:p>
-      <w:r>
-        <w:t>estimator.fit(X_digits, y_digits)</w:t>
-      </w:r>
-    </w:p>
-    <w:p>
-      <w:r>
-        <w:t>estimator.best_estimator_.named_steps['pca'].n_components</w:t>
-      </w:r>
-    </w:p>
-    <w:p>
-      <w:pPr>
-        <w:pStyle w:val="Heading2"/>
-      </w:pPr>
-      <w:bookmarkStart w:id="84" w:name="_Toc525306360"/>
-      <w:r>
-        <w:rPr>
-          <w:rFonts w:hint="eastAsia"/>
-        </w:rPr>
-        <w:t>A</w:t>
-      </w:r>
-      <w:r>
-        <w:t>lgorithm</w:t>
+    <w:p>
+      <w:pPr>
+        <w:pStyle w:val="Heading3"/>
+      </w:pPr>
+      <w:bookmarkStart w:id="84" w:name="_Toc525306361"/>
+      <w:r>
+        <w:t>Lasso</w:t>
       </w:r>
       <w:bookmarkEnd w:id="84"/>
+      <w:r>
+        <w:t xml:space="preserve"> </w:t>
+      </w:r>
+    </w:p>
+    <w:p>
+      <w:r>
+        <w:t>(least absolute shrinkage and selection operator), can set some coefficients to zero. Such methods are called sparse method and sparsity can be seen as an application of Occam’s razor: prefer simpler models.</w:t>
+      </w:r>
+    </w:p>
+    <w:p>
+      <w:r>
+        <w:t>regr = linear_model.Lasso()</w:t>
+      </w:r>
+    </w:p>
+    <w:p>
+      <w:r>
+        <w:t>scores = [regr.set_params(alpha=alpha</w:t>
+      </w:r>
+    </w:p>
+    <w:p>
+      <w:pPr>
+        <w:rPr>
+          <w:lang w:val="fr-FR"/>
+        </w:rPr>
+      </w:pPr>
+      <w:r>
+        <w:t xml:space="preserve">             </w:t>
+      </w:r>
+      <w:r>
+        <w:rPr>
+          <w:lang w:val="fr-FR"/>
+        </w:rPr>
+        <w:t>).fit(diabetes_X_train, diabetes_y_train</w:t>
+      </w:r>
+    </w:p>
+    <w:p>
+      <w:r>
+        <w:rPr>
+          <w:lang w:val="fr-FR"/>
+        </w:rPr>
+        <w:t xml:space="preserve">             </w:t>
+      </w:r>
+      <w:r>
+        <w:t>).score(diabetes_X_test, diabetes_y_test)</w:t>
+      </w:r>
+    </w:p>
+    <w:p>
+      <w:r>
+        <w:t xml:space="preserve">        for alpha in alphas]</w:t>
+      </w:r>
+    </w:p>
+    <w:p>
+      <w:r>
+        <w:t>best_alpha = alphas[scores.index(max(scores))]</w:t>
+      </w:r>
+    </w:p>
+    <w:p>
+      <w:pPr>
+        <w:rPr>
+          <w:lang w:val="fr-FR"/>
+        </w:rPr>
+      </w:pPr>
+      <w:r>
+        <w:rPr>
+          <w:lang w:val="fr-FR"/>
+        </w:rPr>
+        <w:t>regr.alpha = best_alpha</w:t>
+      </w:r>
+    </w:p>
+    <w:p>
+      <w:pPr>
+        <w:rPr>
+          <w:lang w:val="fr-FR"/>
+        </w:rPr>
+      </w:pPr>
+      <w:r>
+        <w:rPr>
+          <w:lang w:val="fr-FR"/>
+        </w:rPr>
+        <w:t>regr.fit(diabetes_X_train, diabetes_y_train)</w:t>
+      </w:r>
+    </w:p>
+    <w:p>
+      <w:pPr>
+        <w:rPr>
+          <w:lang w:val="fr-FR"/>
+        </w:rPr>
+      </w:pPr>
+    </w:p>
+    <w:p>
+      <w:pPr>
+        <w:rPr>
+          <w:lang w:val="fr-FR"/>
+        </w:rPr>
+      </w:pPr>
     </w:p>
     <w:p>
       <w:pPr>
         <w:pStyle w:val="Heading3"/>
-      </w:pPr>
-      <w:bookmarkStart w:id="85" w:name="_Toc525306361"/>
-      <w:r>
-        <w:t>Lasso</w:t>
+        <w:rPr>
+          <w:b w:val="0"/>
+        </w:rPr>
+      </w:pPr>
+      <w:bookmarkStart w:id="85" w:name="_Toc525306362"/>
+      <w:r>
+        <w:rPr>
+          <w:b w:val="0"/>
+        </w:rPr>
+        <w:t>Support vector machines (SVMs)</w:t>
       </w:r>
       <w:bookmarkEnd w:id="85"/>
-      <w:r>
-        <w:t xml:space="preserve"> </w:t>
-      </w:r>
-    </w:p>
-    <w:p>
-      <w:r>
-        <w:t>(least absolute shrinkage and selection operator), can set some coefficients to zero. Such methods are called sparse method and sparsity can be seen as an application of Occam’s razor: prefer simpler models.</w:t>
-      </w:r>
-    </w:p>
-    <w:p>
-      <w:r>
-        <w:t>regr = linear_model.Lasso()</w:t>
-      </w:r>
-    </w:p>
-    <w:p>
-      <w:r>
-        <w:t>scores = [regr.set_params(alpha=alpha</w:t>
-      </w:r>
-    </w:p>
-    <w:p>
-      <w:pPr>
-        <w:rPr>
-          <w:lang w:val="fr-FR"/>
-        </w:rPr>
-      </w:pPr>
-      <w:r>
-        <w:t xml:space="preserve">             </w:t>
-      </w:r>
-      <w:r>
-        <w:rPr>
-          <w:lang w:val="fr-FR"/>
-        </w:rPr>
-        <w:t>).fit(diabetes_X_train, diabetes_y_train</w:t>
-      </w:r>
-    </w:p>
-    <w:p>
-      <w:r>
-        <w:rPr>
-          <w:lang w:val="fr-FR"/>
-        </w:rPr>
-        <w:t xml:space="preserve">             </w:t>
-      </w:r>
-      <w:r>
-        <w:t>).score(diabetes_X_test, diabetes_y_test)</w:t>
-      </w:r>
-    </w:p>
-    <w:p>
-      <w:r>
-        <w:t xml:space="preserve">        for alpha in alphas]</w:t>
-      </w:r>
-    </w:p>
-    <w:p>
-      <w:r>
-        <w:t>best_alpha = alphas[scores.index(max(scores))]</w:t>
-      </w:r>
-    </w:p>
-    <w:p>
-      <w:pPr>
-        <w:rPr>
-          <w:lang w:val="fr-FR"/>
-        </w:rPr>
-      </w:pPr>
-      <w:r>
-        <w:rPr>
-          <w:lang w:val="fr-FR"/>
-        </w:rPr>
-        <w:t>regr.alpha = best_alpha</w:t>
-      </w:r>
-    </w:p>
-    <w:p>
-      <w:pPr>
-        <w:rPr>
-          <w:lang w:val="fr-FR"/>
-        </w:rPr>
-      </w:pPr>
-      <w:r>
-        <w:rPr>
-          <w:lang w:val="fr-FR"/>
-        </w:rPr>
-        <w:t>regr.fit(diabetes_X_train, diabetes_y_train)</w:t>
-      </w:r>
-    </w:p>
-    <w:p>
-      <w:pPr>
-        <w:rPr>
-          <w:lang w:val="fr-FR"/>
-        </w:rPr>
-      </w:pPr>
-    </w:p>
-    <w:p>
-      <w:pPr>
-        <w:rPr>
-          <w:lang w:val="fr-FR"/>
-        </w:rPr>
-      </w:pPr>
-    </w:p>
-    <w:p>
-      <w:pPr>
-        <w:pStyle w:val="Heading3"/>
-        <w:rPr>
-          <w:b w:val="0"/>
-        </w:rPr>
-      </w:pPr>
-      <w:bookmarkStart w:id="86" w:name="_Toc525306362"/>
-      <w:r>
-        <w:rPr>
-          <w:b w:val="0"/>
-        </w:rPr>
-        <w:t>Support vector machines (SVMs)</w:t>
-      </w:r>
-      <w:bookmarkEnd w:id="86"/>
     </w:p>
     <w:p>
       <w:r>
@@ -39428,12 +39407,12 @@
       <w:pPr>
         <w:pStyle w:val="Heading3"/>
       </w:pPr>
-      <w:bookmarkStart w:id="87" w:name="_Toc525306363"/>
+      <w:bookmarkStart w:id="86" w:name="_Toc525306363"/>
       <w:r>
         <w:lastRenderedPageBreak/>
         <w:t>K-means clustering</w:t>
       </w:r>
-      <w:bookmarkEnd w:id="87"/>
+      <w:bookmarkEnd w:id="86"/>
     </w:p>
     <w:p>
       <w:r>
@@ -39583,12 +39562,12 @@
       <w:pPr>
         <w:pStyle w:val="Heading3"/>
       </w:pPr>
-      <w:bookmarkStart w:id="88" w:name="_Toc525306364"/>
+      <w:bookmarkStart w:id="87" w:name="_Toc525306364"/>
       <w:r>
         <w:lastRenderedPageBreak/>
         <w:t>Principal component analysis: PCA</w:t>
       </w:r>
-      <w:bookmarkEnd w:id="88"/>
+      <w:bookmarkEnd w:id="87"/>
     </w:p>
     <w:p>
       <w:r>
@@ -39663,7 +39642,7 @@
       </w:r>
     </w:p>
     <w:p>
-      <w:hyperlink r:id="rId34" w:history="1">
+      <w:hyperlink r:id="rId34" w:anchor="pipelining" w:history="1">
         <w:r>
           <w:rPr>
             <w:rStyle w:val="Hyperlink"/>
@@ -39681,11 +39660,11 @@
       <w:pPr>
         <w:pStyle w:val="Heading3"/>
       </w:pPr>
-      <w:bookmarkStart w:id="89" w:name="_Toc525306365"/>
+      <w:bookmarkStart w:id="88" w:name="_Toc525306365"/>
       <w:r>
         <w:t>Independent Component Analysis: ICA</w:t>
       </w:r>
-      <w:bookmarkEnd w:id="89"/>
+      <w:bookmarkEnd w:id="88"/>
     </w:p>
     <w:p>
       <w:r>
@@ -39861,11 +39840,11 @@
       <w:pPr>
         <w:pStyle w:val="Heading2"/>
       </w:pPr>
-      <w:bookmarkStart w:id="90" w:name="_Toc525306366"/>
+      <w:bookmarkStart w:id="89" w:name="_Toc525306366"/>
       <w:r>
         <w:t>Application:</w:t>
       </w:r>
-      <w:bookmarkEnd w:id="90"/>
+      <w:bookmarkEnd w:id="89"/>
     </w:p>
     <w:p>
       <w:r>
@@ -39927,9 +39906,31 @@
       </w:r>
     </w:p>
     <w:p>
-      <w:r>
+      <w:pPr>
+        <w:rPr>
+          <w:color w:val="70AD47" w:themeColor="accent6"/>
+        </w:rPr>
+      </w:pPr>
+      <w:r>
+        <w:rPr>
+          <w:color w:val="70AD47" w:themeColor="accent6"/>
+        </w:rPr>
         <w:t>#Tokenizing text</w:t>
       </w:r>
+      <w:r>
+        <w:rPr>
+          <w:rFonts w:hint="eastAsia"/>
+          <w:color w:val="70AD47" w:themeColor="accent6"/>
+        </w:rPr>
+        <w:t xml:space="preserve">, filtering of stopwords =&gt; </w:t>
+      </w:r>
+      <w:r>
+        <w:rPr>
+          <w:rFonts w:hint="eastAsia"/>
+          <w:color w:val="70AD47" w:themeColor="accent6"/>
+        </w:rPr>
+        <w:t>词频矩阵</w:t>
+      </w:r>
     </w:p>
     <w:p>
       <w:r>
@@ -39947,12 +39948,174 @@
       </w:r>
       <w:r>
         <w:tab/>
-        <w:t>(n_samples, n_words) = word_count</w:t>
+      </w:r>
+    </w:p>
+    <w:p>
+      <w:r>
+        <w:rPr>
+          <w:rFonts w:hint="eastAsia"/>
+        </w:rPr>
+        <w:t>词频矩阵</w:t>
+      </w:r>
+      <w:r>
+        <w:rPr>
+          <w:rFonts w:hint="eastAsia"/>
+        </w:rPr>
+        <w:t xml:space="preserve">X_train_counts, </w:t>
+      </w:r>
+      <w:r>
+        <w:rPr>
+          <w:rFonts w:hint="eastAsia"/>
+        </w:rPr>
+        <w:t>shape</w:t>
+      </w:r>
+      <w:r>
+        <w:rPr>
+          <w:rFonts w:hint="eastAsia"/>
+        </w:rPr>
+        <w:t>=</w:t>
+      </w:r>
+      <w:r>
+        <w:t>(n_samples, n_words)</w:t>
+      </w:r>
+      <w:r>
+        <w:t>,</w:t>
+      </w:r>
+    </w:p>
+    <w:p>
+      <w:r>
+        <w:rPr>
+          <w:rFonts w:hint="eastAsia"/>
+        </w:rPr>
+        <w:t>注意</w:t>
+      </w:r>
+      <w:r>
+        <w:rPr>
+          <w:rFonts w:hint="eastAsia"/>
+        </w:rPr>
+        <w:t>n</w:t>
+      </w:r>
+      <w:r>
+        <w:t>_words</w:t>
+      </w:r>
+      <w:r>
+        <w:rPr>
+          <w:rFonts w:hint="eastAsia"/>
+        </w:rPr>
+        <w:t>是基于所有文档</w:t>
+      </w:r>
+    </w:p>
+    <w:p>
+      <w:r>
+        <w:rPr>
+          <w:rFonts w:hint="eastAsia"/>
+        </w:rPr>
+        <w:t>元素</w:t>
+      </w:r>
+      <w:r>
+        <w:rPr>
+          <w:rFonts w:hint="eastAsia"/>
+        </w:rPr>
+        <w:t>a[i][j]</w:t>
+      </w:r>
+      <w:r>
+        <w:rPr>
+          <w:rFonts w:hint="eastAsia"/>
+        </w:rPr>
+        <w:t>表示</w:t>
+      </w:r>
+      <w:r>
+        <w:rPr>
+          <w:rFonts w:hint="eastAsia"/>
+        </w:rPr>
+        <w:t>j</w:t>
+      </w:r>
+      <w:r>
+        <w:rPr>
+          <w:rFonts w:hint="eastAsia"/>
+        </w:rPr>
+        <w:t>词在</w:t>
+      </w:r>
+      <w:r>
+        <w:rPr>
+          <w:rFonts w:hint="eastAsia"/>
+        </w:rPr>
+        <w:t>i</w:t>
+      </w:r>
+      <w:r>
+        <w:rPr>
+          <w:rFonts w:hint="eastAsia"/>
+        </w:rPr>
+        <w:t>文档下</w:t>
+      </w:r>
+      <w:r>
+        <w:rPr>
+          <w:rFonts w:hint="eastAsia"/>
+        </w:rPr>
+        <w:t>的词频</w:t>
+      </w:r>
+      <w:r>
+        <w:rPr>
+          <w:rFonts w:hint="eastAsia"/>
+        </w:rPr>
+        <w:t xml:space="preserve"> </w:t>
+      </w:r>
+    </w:p>
+    <w:p>
+      <w:r>
+        <w:t>X_train_counts</w:t>
+      </w:r>
+      <w:r>
+        <w:rPr>
+          <w:rFonts w:hint="eastAsia"/>
+        </w:rPr>
+        <w:t>在</w:t>
+      </w:r>
+      <w:r>
+        <w:rPr>
+          <w:rFonts w:hint="eastAsia"/>
+        </w:rPr>
+        <w:t>python</w:t>
+      </w:r>
+      <w:r>
+        <w:rPr>
+          <w:rFonts w:hint="eastAsia"/>
+        </w:rPr>
+        <w:t>是用</w:t>
+      </w:r>
+      <w:r>
+        <w:rPr>
+          <w:rFonts w:hint="eastAsia"/>
+        </w:rPr>
+        <w:t>scipy.sparse</w:t>
+      </w:r>
+      <w:r>
+        <w:t>.</w:t>
+      </w:r>
+      <w:r>
+        <w:t>csr_matrix</w:t>
+      </w:r>
+      <w:bookmarkStart w:id="90" w:name="_GoBack"/>
+      <w:bookmarkEnd w:id="90"/>
+      <w:r>
+        <w:rPr>
+          <w:rFonts w:hint="eastAsia"/>
+          <w:lang w:val="fr-FR"/>
+        </w:rPr>
+        <w:t>来存储稀疏矩阵</w:t>
       </w:r>
     </w:p>
     <w:p/>
     <w:p>
-      <w:r>
+      <w:pPr>
+        <w:rPr>
+          <w:color w:val="70AD47" w:themeColor="accent6"/>
+        </w:rPr>
+      </w:pPr>
+      <w:r>
+        <w:rPr>
+          <w:color w:val="70AD47" w:themeColor="accent6"/>
+        </w:rPr>
         <w:t>#Term Frequency times Inverse Document Frequency</w:t>
       </w:r>
     </w:p>
@@ -39971,25 +40134,45 @@
         <w:t>X_train_tf = tf_transformer.transform(X_train_counts)</w:t>
       </w:r>
     </w:p>
+    <w:p>
+      <w:r>
+        <w:rPr>
+          <w:rFonts w:hint="eastAsia"/>
+        </w:rPr>
+        <w:t>TF-IDF</w:t>
+      </w:r>
+      <w:r>
+        <w:rPr>
+          <w:rFonts w:hint="eastAsia"/>
+        </w:rPr>
+        <w:t>倾向于过滤掉常见的词语，保留重要的词语。</w:t>
+      </w:r>
+    </w:p>
+    <w:p>
+      <w:pPr>
+        <w:rPr>
+          <w:rFonts w:hint="eastAsia"/>
+        </w:rPr>
+      </w:pPr>
+    </w:p>
+    <w:p>
+      <w:r>
+        <w:t>#Training a classifier</w:t>
+      </w:r>
+    </w:p>
+    <w:p>
+      <w:r>
+        <w:t>from sklearn.naive_bayes import MultinomialNB</w:t>
+      </w:r>
+    </w:p>
+    <w:p>
+      <w:r>
+        <w:t>clf = MultinomialNB().fit(X_train_tfidf, twenty_train.target)</w:t>
+      </w:r>
+    </w:p>
     <w:p/>
     <w:p>
       <w:r>
-        <w:t>#Training a classifier</w:t>
-      </w:r>
-    </w:p>
-    <w:p>
-      <w:r>
-        <w:t>from sklearn.naive_bayes import MultinomialNB</w:t>
-      </w:r>
-    </w:p>
-    <w:p>
-      <w:r>
-        <w:t>clf = MultinomialNB().fit(X_train_tfidf, twenty_train.target)</w:t>
-      </w:r>
-    </w:p>
-    <w:p/>
-    <w:p>
-      <w:r>
         <w:t>#predict</w:t>
       </w:r>
     </w:p>
@@ -40005,6 +40188,7 @@
     </w:p>
     <w:p>
       <w:r>
+        <w:lastRenderedPageBreak/>
         <w:t>X_new_tfidf = tfidf_transformer.transform(X_new_counts)</w:t>
       </w:r>
     </w:p>
@@ -40105,13 +40289,7 @@
         <w:t>metrics.confusion_matrix(twenty_test.target, predicted)</w:t>
       </w:r>
     </w:p>
-    <w:p>
-      <w:pPr>
-        <w:rPr>
-          <w:rFonts w:hint="eastAsia"/>
-        </w:rPr>
-      </w:pPr>
-    </w:p>
+    <w:p/>
     <w:p/>
     <w:sectPr>
       <w:pgSz w:w="11906" w:h="16838"/>
@@ -44182,7 +44360,7 @@
 </file>
 
 <file path=customXml/itemProps1.xml><?xml version="1.0" encoding="utf-8"?>
-<ds:datastoreItem xmlns:ds="http://schemas.openxmlformats.org/officeDocument/2006/customXml" ds:itemID="{50A7ABBF-0A1C-4DAE-A0AE-E7517021CBEA}">
+<ds:datastoreItem xmlns:ds="http://schemas.openxmlformats.org/officeDocument/2006/customXml" ds:itemID="{62FBC9F1-CE81-4FA2-8A6C-B3322F57871E}">
   <ds:schemaRefs>
     <ds:schemaRef ds:uri="http://schemas.openxmlformats.org/officeDocument/2006/bibliography"/>
   </ds:schemaRefs>

--- a/datascience/machinelearning.docx
+++ b/datascience/machinelearning.docx
@@ -31,7 +31,12 @@
             <w:pStyle w:val="TOCHeading"/>
           </w:pPr>
           <w:r>
-            <w:t>Contents</w:t>
+            <w:t>Conte</w:t>
+          </w:r>
+          <w:bookmarkStart w:id="0" w:name="_GoBack"/>
+          <w:bookmarkEnd w:id="0"/>
+          <w:r>
+            <w:t>nts</w:t>
           </w:r>
         </w:p>
         <w:p>
@@ -55,7 +60,7 @@
           <w:r>
             <w:fldChar w:fldCharType="separate"/>
           </w:r>
-          <w:hyperlink w:anchor="_Toc525306301" w:history="1">
+          <w:hyperlink w:anchor="_Toc13492359" w:history="1">
             <w:r>
               <w:rPr>
                 <w:rStyle w:val="Hyperlink"/>
@@ -83,7 +88,7 @@
                 <w:noProof/>
                 <w:webHidden/>
               </w:rPr>
-              <w:instrText xml:space="preserve"> PAGEREF _Toc525306301 \h </w:instrText>
+              <w:instrText xml:space="preserve"> PAGEREF _Toc13492359 \h </w:instrText>
             </w:r>
             <w:r>
               <w:rPr>
@@ -126,7 +131,7 @@
               <w:sz w:val="22"/>
             </w:rPr>
           </w:pPr>
-          <w:hyperlink w:anchor="_Toc525306302" w:history="1">
+          <w:hyperlink w:anchor="_Toc13492360" w:history="1">
             <w:r>
               <w:rPr>
                 <w:rStyle w:val="Hyperlink"/>
@@ -153,7 +158,7 @@
                 <w:noProof/>
                 <w:webHidden/>
               </w:rPr>
-              <w:instrText xml:space="preserve"> PAGEREF _Toc525306302 \h </w:instrText>
+              <w:instrText xml:space="preserve"> PAGEREF _Toc13492360 \h </w:instrText>
             </w:r>
             <w:r>
               <w:rPr>
@@ -196,7 +201,7 @@
               <w:sz w:val="22"/>
             </w:rPr>
           </w:pPr>
-          <w:hyperlink w:anchor="_Toc525306303" w:history="1">
+          <w:hyperlink w:anchor="_Toc13492361" w:history="1">
             <w:r>
               <w:rPr>
                 <w:rStyle w:val="Hyperlink"/>
@@ -223,7 +228,7 @@
                 <w:noProof/>
                 <w:webHidden/>
               </w:rPr>
-              <w:instrText xml:space="preserve"> PAGEREF _Toc525306303 \h </w:instrText>
+              <w:instrText xml:space="preserve"> PAGEREF _Toc13492361 \h </w:instrText>
             </w:r>
             <w:r>
               <w:rPr>
@@ -266,7 +271,7 @@
               <w:sz w:val="22"/>
             </w:rPr>
           </w:pPr>
-          <w:hyperlink w:anchor="_Toc525306304" w:history="1">
+          <w:hyperlink w:anchor="_Toc13492362" w:history="1">
             <w:r>
               <w:rPr>
                 <w:rStyle w:val="Hyperlink"/>
@@ -294,7 +299,7 @@
                 <w:noProof/>
                 <w:webHidden/>
               </w:rPr>
-              <w:instrText xml:space="preserve"> PAGEREF _Toc525306304 \h </w:instrText>
+              <w:instrText xml:space="preserve"> PAGEREF _Toc13492362 \h </w:instrText>
             </w:r>
             <w:r>
               <w:rPr>
@@ -337,7 +342,7 @@
               <w:sz w:val="22"/>
             </w:rPr>
           </w:pPr>
-          <w:hyperlink w:anchor="_Toc525306305" w:history="1">
+          <w:hyperlink w:anchor="_Toc13492363" w:history="1">
             <w:r>
               <w:rPr>
                 <w:rStyle w:val="Hyperlink"/>
@@ -365,7 +370,7 @@
                 <w:noProof/>
                 <w:webHidden/>
               </w:rPr>
-              <w:instrText xml:space="preserve"> PAGEREF _Toc525306305 \h </w:instrText>
+              <w:instrText xml:space="preserve"> PAGEREF _Toc13492363 \h </w:instrText>
             </w:r>
             <w:r>
               <w:rPr>
@@ -408,7 +413,7 @@
               <w:sz w:val="22"/>
             </w:rPr>
           </w:pPr>
-          <w:hyperlink w:anchor="_Toc525306306" w:history="1">
+          <w:hyperlink w:anchor="_Toc13492364" w:history="1">
             <w:r>
               <w:rPr>
                 <w:rStyle w:val="Hyperlink"/>
@@ -481,7 +486,7 @@
                 <w:noProof/>
                 <w:webHidden/>
               </w:rPr>
-              <w:instrText xml:space="preserve"> PAGEREF _Toc525306306 \h </w:instrText>
+              <w:instrText xml:space="preserve"> PAGEREF _Toc13492364 \h </w:instrText>
             </w:r>
             <w:r>
               <w:rPr>
@@ -524,7 +529,7 @@
               <w:sz w:val="22"/>
             </w:rPr>
           </w:pPr>
-          <w:hyperlink w:anchor="_Toc525306307" w:history="1">
+          <w:hyperlink w:anchor="_Toc13492365" w:history="1">
             <w:r>
               <w:rPr>
                 <w:rStyle w:val="Hyperlink"/>
@@ -552,7 +557,7 @@
                 <w:noProof/>
                 <w:webHidden/>
               </w:rPr>
-              <w:instrText xml:space="preserve"> PAGEREF _Toc525306307 \h </w:instrText>
+              <w:instrText xml:space="preserve"> PAGEREF _Toc13492365 \h </w:instrText>
             </w:r>
             <w:r>
               <w:rPr>
@@ -595,7 +600,7 @@
               <w:sz w:val="22"/>
             </w:rPr>
           </w:pPr>
-          <w:hyperlink w:anchor="_Toc525306308" w:history="1">
+          <w:hyperlink w:anchor="_Toc13492366" w:history="1">
             <w:r>
               <w:rPr>
                 <w:rStyle w:val="Hyperlink"/>
@@ -623,7 +628,7 @@
                 <w:noProof/>
                 <w:webHidden/>
               </w:rPr>
-              <w:instrText xml:space="preserve"> PAGEREF _Toc525306308 \h </w:instrText>
+              <w:instrText xml:space="preserve"> PAGEREF _Toc13492366 \h </w:instrText>
             </w:r>
             <w:r>
               <w:rPr>
@@ -666,7 +671,7 @@
               <w:sz w:val="22"/>
             </w:rPr>
           </w:pPr>
-          <w:hyperlink w:anchor="_Toc525306309" w:history="1">
+          <w:hyperlink w:anchor="_Toc13492367" w:history="1">
             <w:r>
               <w:rPr>
                 <w:rStyle w:val="Hyperlink"/>
@@ -694,7 +699,7 @@
                 <w:noProof/>
                 <w:webHidden/>
               </w:rPr>
-              <w:instrText xml:space="preserve"> PAGEREF _Toc525306309 \h </w:instrText>
+              <w:instrText xml:space="preserve"> PAGEREF _Toc13492367 \h </w:instrText>
             </w:r>
             <w:r>
               <w:rPr>
@@ -737,7 +742,7 @@
               <w:sz w:val="22"/>
             </w:rPr>
           </w:pPr>
-          <w:hyperlink w:anchor="_Toc525306310" w:history="1">
+          <w:hyperlink w:anchor="_Toc13492368" w:history="1">
             <w:r>
               <w:rPr>
                 <w:rStyle w:val="Hyperlink"/>
@@ -765,7 +770,7 @@
                 <w:noProof/>
                 <w:webHidden/>
               </w:rPr>
-              <w:instrText xml:space="preserve"> PAGEREF _Toc525306310 \h </w:instrText>
+              <w:instrText xml:space="preserve"> PAGEREF _Toc13492368 \h </w:instrText>
             </w:r>
             <w:r>
               <w:rPr>
@@ -808,7 +813,7 @@
               <w:sz w:val="22"/>
             </w:rPr>
           </w:pPr>
-          <w:hyperlink w:anchor="_Toc525306311" w:history="1">
+          <w:hyperlink w:anchor="_Toc13492369" w:history="1">
             <w:r>
               <w:rPr>
                 <w:rStyle w:val="Hyperlink"/>
@@ -836,7 +841,7 @@
                 <w:noProof/>
                 <w:webHidden/>
               </w:rPr>
-              <w:instrText xml:space="preserve"> PAGEREF _Toc525306311 \h </w:instrText>
+              <w:instrText xml:space="preserve"> PAGEREF _Toc13492369 \h </w:instrText>
             </w:r>
             <w:r>
               <w:rPr>
@@ -879,7 +884,7 @@
               <w:sz w:val="22"/>
             </w:rPr>
           </w:pPr>
-          <w:hyperlink w:anchor="_Toc525306312" w:history="1">
+          <w:hyperlink w:anchor="_Toc13492370" w:history="1">
             <w:r>
               <w:rPr>
                 <w:rStyle w:val="Hyperlink"/>
@@ -907,7 +912,7 @@
                 <w:noProof/>
                 <w:webHidden/>
               </w:rPr>
-              <w:instrText xml:space="preserve"> PAGEREF _Toc525306312 \h </w:instrText>
+              <w:instrText xml:space="preserve"> PAGEREF _Toc13492370 \h </w:instrText>
             </w:r>
             <w:r>
               <w:rPr>
@@ -950,7 +955,7 @@
               <w:sz w:val="22"/>
             </w:rPr>
           </w:pPr>
-          <w:hyperlink w:anchor="_Toc525306313" w:history="1">
+          <w:hyperlink w:anchor="_Toc13492371" w:history="1">
             <w:r>
               <w:rPr>
                 <w:rStyle w:val="Hyperlink"/>
@@ -1000,7 +1005,7 @@
                 <w:noProof/>
                 <w:webHidden/>
               </w:rPr>
-              <w:instrText xml:space="preserve"> PAGEREF _Toc525306313 \h </w:instrText>
+              <w:instrText xml:space="preserve"> PAGEREF _Toc13492371 \h </w:instrText>
             </w:r>
             <w:r>
               <w:rPr>
@@ -1043,7 +1048,7 @@
               <w:sz w:val="22"/>
             </w:rPr>
           </w:pPr>
-          <w:hyperlink w:anchor="_Toc525306314" w:history="1">
+          <w:hyperlink w:anchor="_Toc13492372" w:history="1">
             <w:r>
               <w:rPr>
                 <w:rStyle w:val="Hyperlink"/>
@@ -1078,7 +1083,7 @@
                 <w:noProof/>
                 <w:webHidden/>
               </w:rPr>
-              <w:instrText xml:space="preserve"> PAGEREF _Toc525306314 \h </w:instrText>
+              <w:instrText xml:space="preserve"> PAGEREF _Toc13492372 \h </w:instrText>
             </w:r>
             <w:r>
               <w:rPr>
@@ -1121,7 +1126,7 @@
               <w:sz w:val="22"/>
             </w:rPr>
           </w:pPr>
-          <w:hyperlink w:anchor="_Toc525306315" w:history="1">
+          <w:hyperlink w:anchor="_Toc13492373" w:history="1">
             <w:r>
               <w:rPr>
                 <w:rStyle w:val="Hyperlink"/>
@@ -1179,7 +1184,7 @@
                 <w:noProof/>
                 <w:webHidden/>
               </w:rPr>
-              <w:instrText xml:space="preserve"> PAGEREF _Toc525306315 \h </w:instrText>
+              <w:instrText xml:space="preserve"> PAGEREF _Toc13492373 \h </w:instrText>
             </w:r>
             <w:r>
               <w:rPr>
@@ -1222,7 +1227,7 @@
               <w:sz w:val="22"/>
             </w:rPr>
           </w:pPr>
-          <w:hyperlink w:anchor="_Toc525306316" w:history="1">
+          <w:hyperlink w:anchor="_Toc13492374" w:history="1">
             <w:r>
               <w:rPr>
                 <w:rStyle w:val="Hyperlink"/>
@@ -1295,7 +1300,7 @@
                 <w:noProof/>
                 <w:webHidden/>
               </w:rPr>
-              <w:instrText xml:space="preserve"> PAGEREF _Toc525306316 \h </w:instrText>
+              <w:instrText xml:space="preserve"> PAGEREF _Toc13492374 \h </w:instrText>
             </w:r>
             <w:r>
               <w:rPr>
@@ -1338,7 +1343,7 @@
               <w:sz w:val="22"/>
             </w:rPr>
           </w:pPr>
-          <w:hyperlink w:anchor="_Toc525306317" w:history="1">
+          <w:hyperlink w:anchor="_Toc13492375" w:history="1">
             <w:r>
               <w:rPr>
                 <w:rStyle w:val="Hyperlink"/>
@@ -1366,7 +1371,7 @@
                 <w:noProof/>
                 <w:webHidden/>
               </w:rPr>
-              <w:instrText xml:space="preserve"> PAGEREF _Toc525306317 \h </w:instrText>
+              <w:instrText xml:space="preserve"> PAGEREF _Toc13492375 \h </w:instrText>
             </w:r>
             <w:r>
               <w:rPr>
@@ -1409,7 +1414,7 @@
               <w:sz w:val="22"/>
             </w:rPr>
           </w:pPr>
-          <w:hyperlink w:anchor="_Toc525306318" w:history="1">
+          <w:hyperlink w:anchor="_Toc13492376" w:history="1">
             <w:r>
               <w:rPr>
                 <w:rStyle w:val="Hyperlink"/>
@@ -1437,7 +1442,7 @@
                 <w:noProof/>
                 <w:webHidden/>
               </w:rPr>
-              <w:instrText xml:space="preserve"> PAGEREF _Toc525306318 \h </w:instrText>
+              <w:instrText xml:space="preserve"> PAGEREF _Toc13492376 \h </w:instrText>
             </w:r>
             <w:r>
               <w:rPr>
@@ -1480,7 +1485,7 @@
               <w:sz w:val="22"/>
             </w:rPr>
           </w:pPr>
-          <w:hyperlink w:anchor="_Toc525306319" w:history="1">
+          <w:hyperlink w:anchor="_Toc13492377" w:history="1">
             <w:r>
               <w:rPr>
                 <w:rStyle w:val="Hyperlink"/>
@@ -1508,7 +1513,7 @@
                 <w:noProof/>
                 <w:webHidden/>
               </w:rPr>
-              <w:instrText xml:space="preserve"> PAGEREF _Toc525306319 \h </w:instrText>
+              <w:instrText xml:space="preserve"> PAGEREF _Toc13492377 \h </w:instrText>
             </w:r>
             <w:r>
               <w:rPr>
@@ -1551,7 +1556,7 @@
               <w:sz w:val="22"/>
             </w:rPr>
           </w:pPr>
-          <w:hyperlink w:anchor="_Toc525306320" w:history="1">
+          <w:hyperlink w:anchor="_Toc13492378" w:history="1">
             <w:r>
               <w:rPr>
                 <w:rStyle w:val="Hyperlink"/>
@@ -1579,7 +1584,7 @@
                 <w:noProof/>
                 <w:webHidden/>
               </w:rPr>
-              <w:instrText xml:space="preserve"> PAGEREF _Toc525306320 \h </w:instrText>
+              <w:instrText xml:space="preserve"> PAGEREF _Toc13492378 \h </w:instrText>
             </w:r>
             <w:r>
               <w:rPr>
@@ -1622,7 +1627,7 @@
               <w:sz w:val="22"/>
             </w:rPr>
           </w:pPr>
-          <w:hyperlink w:anchor="_Toc525306321" w:history="1">
+          <w:hyperlink w:anchor="_Toc13492379" w:history="1">
             <w:r>
               <w:rPr>
                 <w:rStyle w:val="Hyperlink"/>
@@ -1664,7 +1669,7 @@
                 <w:noProof/>
                 <w:webHidden/>
               </w:rPr>
-              <w:instrText xml:space="preserve"> PAGEREF _Toc525306321 \h </w:instrText>
+              <w:instrText xml:space="preserve"> PAGEREF _Toc13492379 \h </w:instrText>
             </w:r>
             <w:r>
               <w:rPr>
@@ -1707,7 +1712,7 @@
               <w:sz w:val="22"/>
             </w:rPr>
           </w:pPr>
-          <w:hyperlink w:anchor="_Toc525306322" w:history="1">
+          <w:hyperlink w:anchor="_Toc13492380" w:history="1">
             <w:r>
               <w:rPr>
                 <w:rStyle w:val="Hyperlink"/>
@@ -1735,7 +1740,7 @@
                 <w:noProof/>
                 <w:webHidden/>
               </w:rPr>
-              <w:instrText xml:space="preserve"> PAGEREF _Toc525306322 \h </w:instrText>
+              <w:instrText xml:space="preserve"> PAGEREF _Toc13492380 \h </w:instrText>
             </w:r>
             <w:r>
               <w:rPr>
@@ -1778,7 +1783,7 @@
               <w:sz w:val="22"/>
             </w:rPr>
           </w:pPr>
-          <w:hyperlink w:anchor="_Toc525306323" w:history="1">
+          <w:hyperlink w:anchor="_Toc13492381" w:history="1">
             <w:r>
               <w:rPr>
                 <w:rStyle w:val="Hyperlink"/>
@@ -1806,7 +1811,7 @@
                 <w:noProof/>
                 <w:webHidden/>
               </w:rPr>
-              <w:instrText xml:space="preserve"> PAGEREF _Toc525306323 \h </w:instrText>
+              <w:instrText xml:space="preserve"> PAGEREF _Toc13492381 \h </w:instrText>
             </w:r>
             <w:r>
               <w:rPr>
@@ -1849,7 +1854,7 @@
               <w:sz w:val="22"/>
             </w:rPr>
           </w:pPr>
-          <w:hyperlink w:anchor="_Toc525306324" w:history="1">
+          <w:hyperlink w:anchor="_Toc13492382" w:history="1">
             <w:r>
               <w:rPr>
                 <w:rStyle w:val="Hyperlink"/>
@@ -1899,7 +1904,7 @@
                 <w:noProof/>
                 <w:webHidden/>
               </w:rPr>
-              <w:instrText xml:space="preserve"> PAGEREF _Toc525306324 \h </w:instrText>
+              <w:instrText xml:space="preserve"> PAGEREF _Toc13492382 \h </w:instrText>
             </w:r>
             <w:r>
               <w:rPr>
@@ -1942,7 +1947,7 @@
               <w:sz w:val="22"/>
             </w:rPr>
           </w:pPr>
-          <w:hyperlink w:anchor="_Toc525306325" w:history="1">
+          <w:hyperlink w:anchor="_Toc13492383" w:history="1">
             <w:r>
               <w:rPr>
                 <w:rStyle w:val="Hyperlink"/>
@@ -1970,7 +1975,7 @@
                 <w:noProof/>
                 <w:webHidden/>
               </w:rPr>
-              <w:instrText xml:space="preserve"> PAGEREF _Toc525306325 \h </w:instrText>
+              <w:instrText xml:space="preserve"> PAGEREF _Toc13492383 \h </w:instrText>
             </w:r>
             <w:r>
               <w:rPr>
@@ -2013,7 +2018,7 @@
               <w:sz w:val="22"/>
             </w:rPr>
           </w:pPr>
-          <w:hyperlink w:anchor="_Toc525306326" w:history="1">
+          <w:hyperlink w:anchor="_Toc13492384" w:history="1">
             <w:r>
               <w:rPr>
                 <w:rStyle w:val="Hyperlink"/>
@@ -2041,7 +2046,7 @@
                 <w:noProof/>
                 <w:webHidden/>
               </w:rPr>
-              <w:instrText xml:space="preserve"> PAGEREF _Toc525306326 \h </w:instrText>
+              <w:instrText xml:space="preserve"> PAGEREF _Toc13492384 \h </w:instrText>
             </w:r>
             <w:r>
               <w:rPr>
@@ -2084,7 +2089,7 @@
               <w:sz w:val="22"/>
             </w:rPr>
           </w:pPr>
-          <w:hyperlink w:anchor="_Toc525306327" w:history="1">
+          <w:hyperlink w:anchor="_Toc13492385" w:history="1">
             <w:r>
               <w:rPr>
                 <w:rStyle w:val="Hyperlink"/>
@@ -2112,7 +2117,7 @@
                 <w:noProof/>
                 <w:webHidden/>
               </w:rPr>
-              <w:instrText xml:space="preserve"> PAGEREF _Toc525306327 \h </w:instrText>
+              <w:instrText xml:space="preserve"> PAGEREF _Toc13492385 \h </w:instrText>
             </w:r>
             <w:r>
               <w:rPr>
@@ -2155,7 +2160,7 @@
               <w:sz w:val="22"/>
             </w:rPr>
           </w:pPr>
-          <w:hyperlink w:anchor="_Toc525306328" w:history="1">
+          <w:hyperlink w:anchor="_Toc13492386" w:history="1">
             <w:r>
               <w:rPr>
                 <w:rStyle w:val="Hyperlink"/>
@@ -2183,7 +2188,7 @@
                 <w:noProof/>
                 <w:webHidden/>
               </w:rPr>
-              <w:instrText xml:space="preserve"> PAGEREF _Toc525306328 \h </w:instrText>
+              <w:instrText xml:space="preserve"> PAGEREF _Toc13492386 \h </w:instrText>
             </w:r>
             <w:r>
               <w:rPr>
@@ -2226,7 +2231,7 @@
               <w:sz w:val="22"/>
             </w:rPr>
           </w:pPr>
-          <w:hyperlink w:anchor="_Toc525306329" w:history="1">
+          <w:hyperlink w:anchor="_Toc13492387" w:history="1">
             <w:r>
               <w:rPr>
                 <w:rStyle w:val="Hyperlink"/>
@@ -2268,7 +2273,7 @@
                 <w:noProof/>
                 <w:webHidden/>
               </w:rPr>
-              <w:instrText xml:space="preserve"> PAGEREF _Toc525306329 \h </w:instrText>
+              <w:instrText xml:space="preserve"> PAGEREF _Toc13492387 \h </w:instrText>
             </w:r>
             <w:r>
               <w:rPr>
@@ -2311,7 +2316,7 @@
               <w:sz w:val="22"/>
             </w:rPr>
           </w:pPr>
-          <w:hyperlink w:anchor="_Toc525306330" w:history="1">
+          <w:hyperlink w:anchor="_Toc13492388" w:history="1">
             <w:r>
               <w:rPr>
                 <w:rStyle w:val="Hyperlink"/>
@@ -2339,7 +2344,7 @@
                 <w:noProof/>
                 <w:webHidden/>
               </w:rPr>
-              <w:instrText xml:space="preserve"> PAGEREF _Toc525306330 \h </w:instrText>
+              <w:instrText xml:space="preserve"> PAGEREF _Toc13492388 \h </w:instrText>
             </w:r>
             <w:r>
               <w:rPr>
@@ -2382,7 +2387,7 @@
               <w:sz w:val="22"/>
             </w:rPr>
           </w:pPr>
-          <w:hyperlink w:anchor="_Toc525306331" w:history="1">
+          <w:hyperlink w:anchor="_Toc13492389" w:history="1">
             <w:r>
               <w:rPr>
                 <w:rStyle w:val="Hyperlink"/>
@@ -2410,7 +2415,7 @@
                 <w:noProof/>
                 <w:webHidden/>
               </w:rPr>
-              <w:instrText xml:space="preserve"> PAGEREF _Toc525306331 \h </w:instrText>
+              <w:instrText xml:space="preserve"> PAGEREF _Toc13492389 \h </w:instrText>
             </w:r>
             <w:r>
               <w:rPr>
@@ -2453,7 +2458,7 @@
               <w:sz w:val="22"/>
             </w:rPr>
           </w:pPr>
-          <w:hyperlink w:anchor="_Toc525306332" w:history="1">
+          <w:hyperlink w:anchor="_Toc13492390" w:history="1">
             <w:r>
               <w:rPr>
                 <w:rStyle w:val="Hyperlink"/>
@@ -2481,7 +2486,7 @@
                 <w:noProof/>
                 <w:webHidden/>
               </w:rPr>
-              <w:instrText xml:space="preserve"> PAGEREF _Toc525306332 \h </w:instrText>
+              <w:instrText xml:space="preserve"> PAGEREF _Toc13492390 \h </w:instrText>
             </w:r>
             <w:r>
               <w:rPr>
@@ -2524,7 +2529,7 @@
               <w:sz w:val="22"/>
             </w:rPr>
           </w:pPr>
-          <w:hyperlink w:anchor="_Toc525306333" w:history="1">
+          <w:hyperlink w:anchor="_Toc13492391" w:history="1">
             <w:r>
               <w:rPr>
                 <w:rStyle w:val="Hyperlink"/>
@@ -2552,7 +2557,7 @@
                 <w:noProof/>
                 <w:webHidden/>
               </w:rPr>
-              <w:instrText xml:space="preserve"> PAGEREF _Toc525306333 \h </w:instrText>
+              <w:instrText xml:space="preserve"> PAGEREF _Toc13492391 \h </w:instrText>
             </w:r>
             <w:r>
               <w:rPr>
@@ -2595,7 +2600,7 @@
               <w:sz w:val="22"/>
             </w:rPr>
           </w:pPr>
-          <w:hyperlink w:anchor="_Toc525306334" w:history="1">
+          <w:hyperlink w:anchor="_Toc13492392" w:history="1">
             <w:r>
               <w:rPr>
                 <w:rStyle w:val="Hyperlink"/>
@@ -2623,7 +2628,7 @@
                 <w:noProof/>
                 <w:webHidden/>
               </w:rPr>
-              <w:instrText xml:space="preserve"> PAGEREF _Toc525306334 \h </w:instrText>
+              <w:instrText xml:space="preserve"> PAGEREF _Toc13492392 \h </w:instrText>
             </w:r>
             <w:r>
               <w:rPr>
@@ -2666,7 +2671,7 @@
               <w:sz w:val="22"/>
             </w:rPr>
           </w:pPr>
-          <w:hyperlink w:anchor="_Toc525306335" w:history="1">
+          <w:hyperlink w:anchor="_Toc13492393" w:history="1">
             <w:r>
               <w:rPr>
                 <w:rStyle w:val="Hyperlink"/>
@@ -2694,7 +2699,7 @@
                 <w:noProof/>
                 <w:webHidden/>
               </w:rPr>
-              <w:instrText xml:space="preserve"> PAGEREF _Toc525306335 \h </w:instrText>
+              <w:instrText xml:space="preserve"> PAGEREF _Toc13492393 \h </w:instrText>
             </w:r>
             <w:r>
               <w:rPr>
@@ -2737,7 +2742,7 @@
               <w:sz w:val="22"/>
             </w:rPr>
           </w:pPr>
-          <w:hyperlink w:anchor="_Toc525306336" w:history="1">
+          <w:hyperlink w:anchor="_Toc13492394" w:history="1">
             <w:r>
               <w:rPr>
                 <w:rStyle w:val="Hyperlink"/>
@@ -2765,7 +2770,7 @@
                 <w:noProof/>
                 <w:webHidden/>
               </w:rPr>
-              <w:instrText xml:space="preserve"> PAGEREF _Toc525306336 \h </w:instrText>
+              <w:instrText xml:space="preserve"> PAGEREF _Toc13492394 \h </w:instrText>
             </w:r>
             <w:r>
               <w:rPr>
@@ -2808,7 +2813,7 @@
               <w:sz w:val="22"/>
             </w:rPr>
           </w:pPr>
-          <w:hyperlink w:anchor="_Toc525306337" w:history="1">
+          <w:hyperlink w:anchor="_Toc13492395" w:history="1">
             <w:r>
               <w:rPr>
                 <w:rStyle w:val="Hyperlink"/>
@@ -2836,7 +2841,7 @@
                 <w:noProof/>
                 <w:webHidden/>
               </w:rPr>
-              <w:instrText xml:space="preserve"> PAGEREF _Toc525306337 \h </w:instrText>
+              <w:instrText xml:space="preserve"> PAGEREF _Toc13492395 \h </w:instrText>
             </w:r>
             <w:r>
               <w:rPr>
@@ -2879,7 +2884,7 @@
               <w:sz w:val="22"/>
             </w:rPr>
           </w:pPr>
-          <w:hyperlink w:anchor="_Toc525306338" w:history="1">
+          <w:hyperlink w:anchor="_Toc13492396" w:history="1">
             <w:r>
               <w:rPr>
                 <w:rStyle w:val="Hyperlink"/>
@@ -2907,7 +2912,7 @@
                 <w:noProof/>
                 <w:webHidden/>
               </w:rPr>
-              <w:instrText xml:space="preserve"> PAGEREF _Toc525306338 \h </w:instrText>
+              <w:instrText xml:space="preserve"> PAGEREF _Toc13492396 \h </w:instrText>
             </w:r>
             <w:r>
               <w:rPr>
@@ -2950,7 +2955,7 @@
               <w:sz w:val="22"/>
             </w:rPr>
           </w:pPr>
-          <w:hyperlink w:anchor="_Toc525306339" w:history="1">
+          <w:hyperlink w:anchor="_Toc13492397" w:history="1">
             <w:r>
               <w:rPr>
                 <w:rStyle w:val="Hyperlink"/>
@@ -2978,7 +2983,7 @@
                 <w:noProof/>
                 <w:webHidden/>
               </w:rPr>
-              <w:instrText xml:space="preserve"> PAGEREF _Toc525306339 \h </w:instrText>
+              <w:instrText xml:space="preserve"> PAGEREF _Toc13492397 \h </w:instrText>
             </w:r>
             <w:r>
               <w:rPr>
@@ -3021,7 +3026,7 @@
               <w:sz w:val="22"/>
             </w:rPr>
           </w:pPr>
-          <w:hyperlink w:anchor="_Toc525306340" w:history="1">
+          <w:hyperlink w:anchor="_Toc13492398" w:history="1">
             <w:r>
               <w:rPr>
                 <w:rStyle w:val="Hyperlink"/>
@@ -3049,7 +3054,7 @@
                 <w:noProof/>
                 <w:webHidden/>
               </w:rPr>
-              <w:instrText xml:space="preserve"> PAGEREF _Toc525306340 \h </w:instrText>
+              <w:instrText xml:space="preserve"> PAGEREF _Toc13492398 \h </w:instrText>
             </w:r>
             <w:r>
               <w:rPr>
@@ -3092,7 +3097,7 @@
               <w:sz w:val="22"/>
             </w:rPr>
           </w:pPr>
-          <w:hyperlink w:anchor="_Toc525306341" w:history="1">
+          <w:hyperlink w:anchor="_Toc13492399" w:history="1">
             <w:r>
               <w:rPr>
                 <w:rStyle w:val="Hyperlink"/>
@@ -3120,7 +3125,7 @@
                 <w:noProof/>
                 <w:webHidden/>
               </w:rPr>
-              <w:instrText xml:space="preserve"> PAGEREF _Toc525306341 \h </w:instrText>
+              <w:instrText xml:space="preserve"> PAGEREF _Toc13492399 \h </w:instrText>
             </w:r>
             <w:r>
               <w:rPr>
@@ -3163,7 +3168,7 @@
               <w:sz w:val="22"/>
             </w:rPr>
           </w:pPr>
-          <w:hyperlink w:anchor="_Toc525306342" w:history="1">
+          <w:hyperlink w:anchor="_Toc13492400" w:history="1">
             <w:r>
               <w:rPr>
                 <w:rStyle w:val="Hyperlink"/>
@@ -3191,7 +3196,7 @@
                 <w:noProof/>
                 <w:webHidden/>
               </w:rPr>
-              <w:instrText xml:space="preserve"> PAGEREF _Toc525306342 \h </w:instrText>
+              <w:instrText xml:space="preserve"> PAGEREF _Toc13492400 \h </w:instrText>
             </w:r>
             <w:r>
               <w:rPr>
@@ -3234,7 +3239,7 @@
               <w:sz w:val="22"/>
             </w:rPr>
           </w:pPr>
-          <w:hyperlink w:anchor="_Toc525306343" w:history="1">
+          <w:hyperlink w:anchor="_Toc13492401" w:history="1">
             <w:r>
               <w:rPr>
                 <w:rStyle w:val="Hyperlink"/>
@@ -3262,7 +3267,7 @@
                 <w:noProof/>
                 <w:webHidden/>
               </w:rPr>
-              <w:instrText xml:space="preserve"> PAGEREF _Toc525306343 \h </w:instrText>
+              <w:instrText xml:space="preserve"> PAGEREF _Toc13492401 \h </w:instrText>
             </w:r>
             <w:r>
               <w:rPr>
@@ -3305,7 +3310,7 @@
               <w:sz w:val="22"/>
             </w:rPr>
           </w:pPr>
-          <w:hyperlink w:anchor="_Toc525306344" w:history="1">
+          <w:hyperlink w:anchor="_Toc13492402" w:history="1">
             <w:r>
               <w:rPr>
                 <w:rStyle w:val="Hyperlink"/>
@@ -3332,7 +3337,7 @@
                 <w:noProof/>
                 <w:webHidden/>
               </w:rPr>
-              <w:instrText xml:space="preserve"> PAGEREF _Toc525306344 \h </w:instrText>
+              <w:instrText xml:space="preserve"> PAGEREF _Toc13492402 \h </w:instrText>
             </w:r>
             <w:r>
               <w:rPr>
@@ -3375,7 +3380,7 @@
               <w:sz w:val="22"/>
             </w:rPr>
           </w:pPr>
-          <w:hyperlink w:anchor="_Toc525306345" w:history="1">
+          <w:hyperlink w:anchor="_Toc13492403" w:history="1">
             <w:r>
               <w:rPr>
                 <w:rStyle w:val="Hyperlink"/>
@@ -3402,7 +3407,7 @@
                 <w:noProof/>
                 <w:webHidden/>
               </w:rPr>
-              <w:instrText xml:space="preserve"> PAGEREF _Toc525306345 \h </w:instrText>
+              <w:instrText xml:space="preserve"> PAGEREF _Toc13492403 \h </w:instrText>
             </w:r>
             <w:r>
               <w:rPr>
@@ -3445,7 +3450,7 @@
               <w:sz w:val="22"/>
             </w:rPr>
           </w:pPr>
-          <w:hyperlink w:anchor="_Toc525306346" w:history="1">
+          <w:hyperlink w:anchor="_Toc13492404" w:history="1">
             <w:r>
               <w:rPr>
                 <w:rStyle w:val="Hyperlink"/>
@@ -3472,7 +3477,7 @@
                 <w:noProof/>
                 <w:webHidden/>
               </w:rPr>
-              <w:instrText xml:space="preserve"> PAGEREF _Toc525306346 \h </w:instrText>
+              <w:instrText xml:space="preserve"> PAGEREF _Toc13492404 \h </w:instrText>
             </w:r>
             <w:r>
               <w:rPr>
@@ -3515,7 +3520,7 @@
               <w:sz w:val="22"/>
             </w:rPr>
           </w:pPr>
-          <w:hyperlink w:anchor="_Toc525306347" w:history="1">
+          <w:hyperlink w:anchor="_Toc13492405" w:history="1">
             <w:r>
               <w:rPr>
                 <w:rStyle w:val="Hyperlink"/>
@@ -3550,7 +3555,7 @@
                 <w:noProof/>
                 <w:webHidden/>
               </w:rPr>
-              <w:instrText xml:space="preserve"> PAGEREF _Toc525306347 \h </w:instrText>
+              <w:instrText xml:space="preserve"> PAGEREF _Toc13492405 \h </w:instrText>
             </w:r>
             <w:r>
               <w:rPr>
@@ -3593,7 +3598,7 @@
               <w:sz w:val="22"/>
             </w:rPr>
           </w:pPr>
-          <w:hyperlink w:anchor="_Toc525306348" w:history="1">
+          <w:hyperlink w:anchor="_Toc13492406" w:history="1">
             <w:r>
               <w:rPr>
                 <w:rStyle w:val="Hyperlink"/>
@@ -3621,7 +3626,7 @@
                 <w:noProof/>
                 <w:webHidden/>
               </w:rPr>
-              <w:instrText xml:space="preserve"> PAGEREF _Toc525306348 \h </w:instrText>
+              <w:instrText xml:space="preserve"> PAGEREF _Toc13492406 \h </w:instrText>
             </w:r>
             <w:r>
               <w:rPr>
@@ -3664,7 +3669,7 @@
               <w:sz w:val="22"/>
             </w:rPr>
           </w:pPr>
-          <w:hyperlink w:anchor="_Toc525306349" w:history="1">
+          <w:hyperlink w:anchor="_Toc13492407" w:history="1">
             <w:r>
               <w:rPr>
                 <w:rStyle w:val="Hyperlink"/>
@@ -3692,7 +3697,7 @@
                 <w:noProof/>
                 <w:webHidden/>
               </w:rPr>
-              <w:instrText xml:space="preserve"> PAGEREF _Toc525306349 \h </w:instrText>
+              <w:instrText xml:space="preserve"> PAGEREF _Toc13492407 \h </w:instrText>
             </w:r>
             <w:r>
               <w:rPr>
@@ -3735,7 +3740,7 @@
               <w:sz w:val="22"/>
             </w:rPr>
           </w:pPr>
-          <w:hyperlink w:anchor="_Toc525306350" w:history="1">
+          <w:hyperlink w:anchor="_Toc13492408" w:history="1">
             <w:r>
               <w:rPr>
                 <w:rStyle w:val="Hyperlink"/>
@@ -3763,7 +3768,7 @@
                 <w:noProof/>
                 <w:webHidden/>
               </w:rPr>
-              <w:instrText xml:space="preserve"> PAGEREF _Toc525306350 \h </w:instrText>
+              <w:instrText xml:space="preserve"> PAGEREF _Toc13492408 \h </w:instrText>
             </w:r>
             <w:r>
               <w:rPr>
@@ -3806,7 +3811,7 @@
               <w:sz w:val="22"/>
             </w:rPr>
           </w:pPr>
-          <w:hyperlink w:anchor="_Toc525306351" w:history="1">
+          <w:hyperlink w:anchor="_Toc13492409" w:history="1">
             <w:r>
               <w:rPr>
                 <w:rStyle w:val="Hyperlink"/>
@@ -3834,7 +3839,7 @@
                 <w:noProof/>
                 <w:webHidden/>
               </w:rPr>
-              <w:instrText xml:space="preserve"> PAGEREF _Toc525306351 \h </w:instrText>
+              <w:instrText xml:space="preserve"> PAGEREF _Toc13492409 \h </w:instrText>
             </w:r>
             <w:r>
               <w:rPr>
@@ -3877,7 +3882,7 @@
               <w:sz w:val="22"/>
             </w:rPr>
           </w:pPr>
-          <w:hyperlink w:anchor="_Toc525306352" w:history="1">
+          <w:hyperlink w:anchor="_Toc13492410" w:history="1">
             <w:r>
               <w:rPr>
                 <w:rStyle w:val="Hyperlink"/>
@@ -3905,7 +3910,7 @@
                 <w:noProof/>
                 <w:webHidden/>
               </w:rPr>
-              <w:instrText xml:space="preserve"> PAGEREF _Toc525306352 \h </w:instrText>
+              <w:instrText xml:space="preserve"> PAGEREF _Toc13492410 \h </w:instrText>
             </w:r>
             <w:r>
               <w:rPr>
@@ -3948,7 +3953,7 @@
               <w:sz w:val="22"/>
             </w:rPr>
           </w:pPr>
-          <w:hyperlink w:anchor="_Toc525306353" w:history="1">
+          <w:hyperlink w:anchor="_Toc13492411" w:history="1">
             <w:r>
               <w:rPr>
                 <w:rStyle w:val="Hyperlink"/>
@@ -3975,7 +3980,7 @@
                 <w:noProof/>
                 <w:webHidden/>
               </w:rPr>
-              <w:instrText xml:space="preserve"> PAGEREF _Toc525306353 \h </w:instrText>
+              <w:instrText xml:space="preserve"> PAGEREF _Toc13492411 \h </w:instrText>
             </w:r>
             <w:r>
               <w:rPr>
@@ -4018,7 +4023,7 @@
               <w:sz w:val="22"/>
             </w:rPr>
           </w:pPr>
-          <w:hyperlink w:anchor="_Toc525306354" w:history="1">
+          <w:hyperlink w:anchor="_Toc13492412" w:history="1">
             <w:r>
               <w:rPr>
                 <w:rStyle w:val="Hyperlink"/>
@@ -4045,7 +4050,7 @@
                 <w:noProof/>
                 <w:webHidden/>
               </w:rPr>
-              <w:instrText xml:space="preserve"> PAGEREF _Toc525306354 \h </w:instrText>
+              <w:instrText xml:space="preserve"> PAGEREF _Toc13492412 \h </w:instrText>
             </w:r>
             <w:r>
               <w:rPr>
@@ -4088,7 +4093,7 @@
               <w:sz w:val="22"/>
             </w:rPr>
           </w:pPr>
-          <w:hyperlink w:anchor="_Toc525306355" w:history="1">
+          <w:hyperlink w:anchor="_Toc13492413" w:history="1">
             <w:r>
               <w:rPr>
                 <w:rStyle w:val="Hyperlink"/>
@@ -4115,7 +4120,7 @@
                 <w:noProof/>
                 <w:webHidden/>
               </w:rPr>
-              <w:instrText xml:space="preserve"> PAGEREF _Toc525306355 \h </w:instrText>
+              <w:instrText xml:space="preserve"> PAGEREF _Toc13492413 \h </w:instrText>
             </w:r>
             <w:r>
               <w:rPr>
@@ -4158,7 +4163,7 @@
               <w:sz w:val="22"/>
             </w:rPr>
           </w:pPr>
-          <w:hyperlink w:anchor="_Toc525306356" w:history="1">
+          <w:hyperlink w:anchor="_Toc13492414" w:history="1">
             <w:r>
               <w:rPr>
                 <w:rStyle w:val="Hyperlink"/>
@@ -4185,7 +4190,7 @@
                 <w:noProof/>
                 <w:webHidden/>
               </w:rPr>
-              <w:instrText xml:space="preserve"> PAGEREF _Toc525306356 \h </w:instrText>
+              <w:instrText xml:space="preserve"> PAGEREF _Toc13492414 \h </w:instrText>
             </w:r>
             <w:r>
               <w:rPr>
@@ -4228,7 +4233,7 @@
               <w:sz w:val="22"/>
             </w:rPr>
           </w:pPr>
-          <w:hyperlink w:anchor="_Toc525306357" w:history="1">
+          <w:hyperlink w:anchor="_Toc13492415" w:history="1">
             <w:r>
               <w:rPr>
                 <w:rStyle w:val="Hyperlink"/>
@@ -4255,7 +4260,7 @@
                 <w:noProof/>
                 <w:webHidden/>
               </w:rPr>
-              <w:instrText xml:space="preserve"> PAGEREF _Toc525306357 \h </w:instrText>
+              <w:instrText xml:space="preserve"> PAGEREF _Toc13492415 \h </w:instrText>
             </w:r>
             <w:r>
               <w:rPr>
@@ -4298,7 +4303,7 @@
               <w:sz w:val="22"/>
             </w:rPr>
           </w:pPr>
-          <w:hyperlink w:anchor="_Toc525306358" w:history="1">
+          <w:hyperlink w:anchor="_Toc13492416" w:history="1">
             <w:r>
               <w:rPr>
                 <w:rStyle w:val="Hyperlink"/>
@@ -4325,7 +4330,7 @@
                 <w:noProof/>
                 <w:webHidden/>
               </w:rPr>
-              <w:instrText xml:space="preserve"> PAGEREF _Toc525306358 \h </w:instrText>
+              <w:instrText xml:space="preserve"> PAGEREF _Toc13492416 \h </w:instrText>
             </w:r>
             <w:r>
               <w:rPr>
@@ -4368,7 +4373,7 @@
               <w:sz w:val="22"/>
             </w:rPr>
           </w:pPr>
-          <w:hyperlink w:anchor="_Toc525306359" w:history="1">
+          <w:hyperlink w:anchor="_Toc13492417" w:history="1">
             <w:r>
               <w:rPr>
                 <w:rStyle w:val="Hyperlink"/>
@@ -4395,7 +4400,7 @@
                 <w:noProof/>
                 <w:webHidden/>
               </w:rPr>
-              <w:instrText xml:space="preserve"> PAGEREF _Toc525306359 \h </w:instrText>
+              <w:instrText xml:space="preserve"> PAGEREF _Toc13492417 \h </w:instrText>
             </w:r>
             <w:r>
               <w:rPr>
@@ -4438,7 +4443,7 @@
               <w:sz w:val="22"/>
             </w:rPr>
           </w:pPr>
-          <w:hyperlink w:anchor="_Toc525306360" w:history="1">
+          <w:hyperlink w:anchor="_Toc13492418" w:history="1">
             <w:r>
               <w:rPr>
                 <w:rStyle w:val="Hyperlink"/>
@@ -4465,7 +4470,7 @@
                 <w:noProof/>
                 <w:webHidden/>
               </w:rPr>
-              <w:instrText xml:space="preserve"> PAGEREF _Toc525306360 \h </w:instrText>
+              <w:instrText xml:space="preserve"> PAGEREF _Toc13492418 \h </w:instrText>
             </w:r>
             <w:r>
               <w:rPr>
@@ -4508,7 +4513,7 @@
               <w:sz w:val="22"/>
             </w:rPr>
           </w:pPr>
-          <w:hyperlink w:anchor="_Toc525306361" w:history="1">
+          <w:hyperlink w:anchor="_Toc13492419" w:history="1">
             <w:r>
               <w:rPr>
                 <w:rStyle w:val="Hyperlink"/>
@@ -4535,7 +4540,7 @@
                 <w:noProof/>
                 <w:webHidden/>
               </w:rPr>
-              <w:instrText xml:space="preserve"> PAGEREF _Toc525306361 \h </w:instrText>
+              <w:instrText xml:space="preserve"> PAGEREF _Toc13492419 \h </w:instrText>
             </w:r>
             <w:r>
               <w:rPr>
@@ -4578,7 +4583,7 @@
               <w:sz w:val="22"/>
             </w:rPr>
           </w:pPr>
-          <w:hyperlink w:anchor="_Toc525306362" w:history="1">
+          <w:hyperlink w:anchor="_Toc13492420" w:history="1">
             <w:r>
               <w:rPr>
                 <w:rStyle w:val="Hyperlink"/>
@@ -4605,7 +4610,7 @@
                 <w:noProof/>
                 <w:webHidden/>
               </w:rPr>
-              <w:instrText xml:space="preserve"> PAGEREF _Toc525306362 \h </w:instrText>
+              <w:instrText xml:space="preserve"> PAGEREF _Toc13492420 \h </w:instrText>
             </w:r>
             <w:r>
               <w:rPr>
@@ -4648,7 +4653,7 @@
               <w:sz w:val="22"/>
             </w:rPr>
           </w:pPr>
-          <w:hyperlink w:anchor="_Toc525306363" w:history="1">
+          <w:hyperlink w:anchor="_Toc13492421" w:history="1">
             <w:r>
               <w:rPr>
                 <w:rStyle w:val="Hyperlink"/>
@@ -4675,7 +4680,7 @@
                 <w:noProof/>
                 <w:webHidden/>
               </w:rPr>
-              <w:instrText xml:space="preserve"> PAGEREF _Toc525306363 \h </w:instrText>
+              <w:instrText xml:space="preserve"> PAGEREF _Toc13492421 \h </w:instrText>
             </w:r>
             <w:r>
               <w:rPr>
@@ -4718,7 +4723,7 @@
               <w:sz w:val="22"/>
             </w:rPr>
           </w:pPr>
-          <w:hyperlink w:anchor="_Toc525306364" w:history="1">
+          <w:hyperlink w:anchor="_Toc13492422" w:history="1">
             <w:r>
               <w:rPr>
                 <w:rStyle w:val="Hyperlink"/>
@@ -4745,7 +4750,7 @@
                 <w:noProof/>
                 <w:webHidden/>
               </w:rPr>
-              <w:instrText xml:space="preserve"> PAGEREF _Toc525306364 \h </w:instrText>
+              <w:instrText xml:space="preserve"> PAGEREF _Toc13492422 \h </w:instrText>
             </w:r>
             <w:r>
               <w:rPr>
@@ -4788,7 +4793,7 @@
               <w:sz w:val="22"/>
             </w:rPr>
           </w:pPr>
-          <w:hyperlink w:anchor="_Toc525306365" w:history="1">
+          <w:hyperlink w:anchor="_Toc13492423" w:history="1">
             <w:r>
               <w:rPr>
                 <w:rStyle w:val="Hyperlink"/>
@@ -4815,7 +4820,7 @@
                 <w:noProof/>
                 <w:webHidden/>
               </w:rPr>
-              <w:instrText xml:space="preserve"> PAGEREF _Toc525306365 \h </w:instrText>
+              <w:instrText xml:space="preserve"> PAGEREF _Toc13492423 \h </w:instrText>
             </w:r>
             <w:r>
               <w:rPr>
@@ -4858,7 +4863,7 @@
               <w:sz w:val="22"/>
             </w:rPr>
           </w:pPr>
-          <w:hyperlink w:anchor="_Toc525306366" w:history="1">
+          <w:hyperlink w:anchor="_Toc13492424" w:history="1">
             <w:r>
               <w:rPr>
                 <w:rStyle w:val="Hyperlink"/>
@@ -4885,7 +4890,7 @@
                 <w:noProof/>
                 <w:webHidden/>
               </w:rPr>
-              <w:instrText xml:space="preserve"> PAGEREF _Toc525306366 \h </w:instrText>
+              <w:instrText xml:space="preserve"> PAGEREF _Toc13492424 \h </w:instrText>
             </w:r>
             <w:r>
               <w:rPr>
@@ -4906,6 +4911,216 @@
                 <w:webHidden/>
               </w:rPr>
               <w:t>52</w:t>
+            </w:r>
+            <w:r>
+              <w:rPr>
+                <w:noProof/>
+                <w:webHidden/>
+              </w:rPr>
+              <w:fldChar w:fldCharType="end"/>
+            </w:r>
+          </w:hyperlink>
+        </w:p>
+        <w:p>
+          <w:pPr>
+            <w:pStyle w:val="TOC2"/>
+            <w:tabs>
+              <w:tab w:val="right" w:leader="dot" w:pos="8296"/>
+            </w:tabs>
+            <w:rPr>
+              <w:noProof/>
+              <w:kern w:val="0"/>
+              <w:sz w:val="22"/>
+            </w:rPr>
+          </w:pPr>
+          <w:hyperlink w:anchor="_Toc13492425" w:history="1">
+            <w:r>
+              <w:rPr>
+                <w:rStyle w:val="Hyperlink"/>
+                <w:noProof/>
+              </w:rPr>
+              <w:t>practice</w:t>
+            </w:r>
+            <w:r>
+              <w:rPr>
+                <w:noProof/>
+                <w:webHidden/>
+              </w:rPr>
+              <w:tab/>
+            </w:r>
+            <w:r>
+              <w:rPr>
+                <w:noProof/>
+                <w:webHidden/>
+              </w:rPr>
+              <w:fldChar w:fldCharType="begin"/>
+            </w:r>
+            <w:r>
+              <w:rPr>
+                <w:noProof/>
+                <w:webHidden/>
+              </w:rPr>
+              <w:instrText xml:space="preserve"> PAGEREF _Toc13492425 \h </w:instrText>
+            </w:r>
+            <w:r>
+              <w:rPr>
+                <w:noProof/>
+                <w:webHidden/>
+              </w:rPr>
+            </w:r>
+            <w:r>
+              <w:rPr>
+                <w:noProof/>
+                <w:webHidden/>
+              </w:rPr>
+              <w:fldChar w:fldCharType="separate"/>
+            </w:r>
+            <w:r>
+              <w:rPr>
+                <w:noProof/>
+                <w:webHidden/>
+              </w:rPr>
+              <w:t>53</w:t>
+            </w:r>
+            <w:r>
+              <w:rPr>
+                <w:noProof/>
+                <w:webHidden/>
+              </w:rPr>
+              <w:fldChar w:fldCharType="end"/>
+            </w:r>
+          </w:hyperlink>
+        </w:p>
+        <w:p>
+          <w:pPr>
+            <w:pStyle w:val="TOC3"/>
+            <w:tabs>
+              <w:tab w:val="right" w:leader="dot" w:pos="8296"/>
+            </w:tabs>
+            <w:rPr>
+              <w:noProof/>
+              <w:kern w:val="0"/>
+              <w:sz w:val="22"/>
+            </w:rPr>
+          </w:pPr>
+          <w:hyperlink w:anchor="_Toc13492426" w:history="1">
+            <w:r>
+              <w:rPr>
+                <w:rStyle w:val="Hyperlink"/>
+                <w:noProof/>
+              </w:rPr>
+              <w:t>imbalance</w:t>
+            </w:r>
+            <w:r>
+              <w:rPr>
+                <w:noProof/>
+                <w:webHidden/>
+              </w:rPr>
+              <w:tab/>
+            </w:r>
+            <w:r>
+              <w:rPr>
+                <w:noProof/>
+                <w:webHidden/>
+              </w:rPr>
+              <w:fldChar w:fldCharType="begin"/>
+            </w:r>
+            <w:r>
+              <w:rPr>
+                <w:noProof/>
+                <w:webHidden/>
+              </w:rPr>
+              <w:instrText xml:space="preserve"> PAGEREF _Toc13492426 \h </w:instrText>
+            </w:r>
+            <w:r>
+              <w:rPr>
+                <w:noProof/>
+                <w:webHidden/>
+              </w:rPr>
+            </w:r>
+            <w:r>
+              <w:rPr>
+                <w:noProof/>
+                <w:webHidden/>
+              </w:rPr>
+              <w:fldChar w:fldCharType="separate"/>
+            </w:r>
+            <w:r>
+              <w:rPr>
+                <w:noProof/>
+                <w:webHidden/>
+              </w:rPr>
+              <w:t>53</w:t>
+            </w:r>
+            <w:r>
+              <w:rPr>
+                <w:noProof/>
+                <w:webHidden/>
+              </w:rPr>
+              <w:fldChar w:fldCharType="end"/>
+            </w:r>
+          </w:hyperlink>
+        </w:p>
+        <w:p>
+          <w:pPr>
+            <w:pStyle w:val="TOC3"/>
+            <w:tabs>
+              <w:tab w:val="right" w:leader="dot" w:pos="8296"/>
+            </w:tabs>
+            <w:rPr>
+              <w:noProof/>
+              <w:kern w:val="0"/>
+              <w:sz w:val="22"/>
+            </w:rPr>
+          </w:pPr>
+          <w:hyperlink w:anchor="_Toc13492427" w:history="1">
+            <w:r>
+              <w:rPr>
+                <w:rStyle w:val="Hyperlink"/>
+                <w:noProof/>
+              </w:rPr>
+              <w:t>Feature selection</w:t>
+            </w:r>
+            <w:r>
+              <w:rPr>
+                <w:noProof/>
+                <w:webHidden/>
+              </w:rPr>
+              <w:tab/>
+            </w:r>
+            <w:r>
+              <w:rPr>
+                <w:noProof/>
+                <w:webHidden/>
+              </w:rPr>
+              <w:fldChar w:fldCharType="begin"/>
+            </w:r>
+            <w:r>
+              <w:rPr>
+                <w:noProof/>
+                <w:webHidden/>
+              </w:rPr>
+              <w:instrText xml:space="preserve"> PAGEREF _Toc13492427 \h </w:instrText>
+            </w:r>
+            <w:r>
+              <w:rPr>
+                <w:noProof/>
+                <w:webHidden/>
+              </w:rPr>
+            </w:r>
+            <w:r>
+              <w:rPr>
+                <w:noProof/>
+                <w:webHidden/>
+              </w:rPr>
+              <w:fldChar w:fldCharType="separate"/>
+            </w:r>
+            <w:r>
+              <w:rPr>
+                <w:noProof/>
+                <w:webHidden/>
+              </w:rPr>
+              <w:t>55</w:t>
             </w:r>
             <w:r>
               <w:rPr>
@@ -4939,7 +5154,7 @@
       <w:pPr>
         <w:pStyle w:val="Heading1"/>
       </w:pPr>
-      <w:bookmarkStart w:id="0" w:name="_Toc525306301"/>
+      <w:bookmarkStart w:id="1" w:name="_Toc13492359"/>
       <w:r>
         <w:rPr>
           <w:rFonts w:hint="eastAsia"/>
@@ -4949,7 +5164,7 @@
       <w:r>
         <w:t>知识点</w:t>
       </w:r>
-      <w:bookmarkEnd w:id="0"/>
+      <w:bookmarkEnd w:id="1"/>
     </w:p>
     <w:p>
       <w:pPr>
@@ -6525,13 +6740,13 @@
       <w:pPr>
         <w:pStyle w:val="Heading1"/>
       </w:pPr>
-      <w:bookmarkStart w:id="1" w:name="_Toc508180186"/>
-      <w:bookmarkStart w:id="2" w:name="_Toc525306302"/>
+      <w:bookmarkStart w:id="2" w:name="_Toc508180186"/>
+      <w:bookmarkStart w:id="3" w:name="_Toc13492360"/>
       <w:r>
         <w:t>Machine learning</w:t>
       </w:r>
-      <w:bookmarkEnd w:id="1"/>
       <w:bookmarkEnd w:id="2"/>
+      <w:bookmarkEnd w:id="3"/>
     </w:p>
     <w:p>
       <w:r>
@@ -6557,13 +6772,13 @@
       <w:pPr>
         <w:pStyle w:val="Heading2"/>
       </w:pPr>
-      <w:bookmarkStart w:id="3" w:name="_Toc508180187"/>
-      <w:bookmarkStart w:id="4" w:name="_Toc525306303"/>
+      <w:bookmarkStart w:id="4" w:name="_Toc508180187"/>
+      <w:bookmarkStart w:id="5" w:name="_Toc13492361"/>
       <w:r>
         <w:t>MLP (multi-layer perception)</w:t>
       </w:r>
-      <w:bookmarkEnd w:id="3"/>
       <w:bookmarkEnd w:id="4"/>
+      <w:bookmarkEnd w:id="5"/>
       <w:r>
         <w:t xml:space="preserve"> </w:t>
       </w:r>
@@ -6580,7 +6795,7 @@
     </w:p>
     <w:p>
       <w:hyperlink r:id="rId11">
-        <w:bookmarkStart w:id="5" w:name="__DdeLink__1177_2125820383"/>
+        <w:bookmarkStart w:id="6" w:name="__DdeLink__1177_2125820383"/>
         <w:r>
           <w:rPr>
             <w:rStyle w:val="InternetLink"/>
@@ -6590,7 +6805,7 @@
           <w:t>http://iamtrask.github.io/2015/07/12/basic-python-network/</w:t>
         </w:r>
       </w:hyperlink>
-      <w:bookmarkEnd w:id="5"/>
+      <w:bookmarkEnd w:id="6"/>
       <w:r>
         <w:t xml:space="preserve"> </w:t>
       </w:r>
@@ -6947,7 +7162,7 @@
       <w:pPr>
         <w:pStyle w:val="Heading1"/>
       </w:pPr>
-      <w:bookmarkStart w:id="6" w:name="_Toc525306304"/>
+      <w:bookmarkStart w:id="7" w:name="_Toc13492362"/>
       <w:r>
         <w:rPr>
           <w:rFonts w:hint="eastAsia"/>
@@ -6957,20 +7172,20 @@
       <w:r>
         <w:t>机器学习》周志华</w:t>
       </w:r>
-      <w:bookmarkEnd w:id="6"/>
+      <w:bookmarkEnd w:id="7"/>
     </w:p>
     <w:p>
       <w:pPr>
         <w:pStyle w:val="Heading2"/>
       </w:pPr>
-      <w:bookmarkStart w:id="7" w:name="_Toc525306305"/>
+      <w:bookmarkStart w:id="8" w:name="_Toc13492363"/>
       <w:r>
         <w:rPr>
           <w:rFonts w:hint="eastAsia"/>
         </w:rPr>
         <w:t>基本概念</w:t>
       </w:r>
-      <w:bookmarkEnd w:id="7"/>
+      <w:bookmarkEnd w:id="8"/>
     </w:p>
     <w:p>
       <w:r>
@@ -9575,7 +9790,7 @@
       <w:pPr>
         <w:pStyle w:val="Heading2"/>
       </w:pPr>
-      <w:bookmarkStart w:id="8" w:name="_Toc525306306"/>
+      <w:bookmarkStart w:id="9" w:name="_Toc13492364"/>
       <w:r>
         <w:rPr>
           <w:rFonts w:hint="eastAsia"/>
@@ -9627,7 +9842,7 @@
         </w:rPr>
         <w:t>）</w:t>
       </w:r>
-      <w:bookmarkEnd w:id="8"/>
+      <w:bookmarkEnd w:id="9"/>
     </w:p>
     <w:p>
       <w:r>
@@ -10954,7 +11169,7 @@
       <w:pPr>
         <w:pStyle w:val="Heading2"/>
       </w:pPr>
-      <w:bookmarkStart w:id="9" w:name="_Toc525306307"/>
+      <w:bookmarkStart w:id="10" w:name="_Toc13492365"/>
       <w:r>
         <w:rPr>
           <w:rFonts w:hint="eastAsia"/>
@@ -10973,7 +11188,7 @@
       <w:r>
         <w:t>量</w:t>
       </w:r>
-      <w:bookmarkEnd w:id="9"/>
+      <w:bookmarkEnd w:id="10"/>
     </w:p>
     <w:p>
       <w:pPr>
@@ -11736,7 +11951,7 @@
       <w:pPr>
         <w:pStyle w:val="Heading2"/>
       </w:pPr>
-      <w:bookmarkStart w:id="10" w:name="_Toc525306308"/>
+      <w:bookmarkStart w:id="11" w:name="_Toc13492366"/>
       <w:r>
         <w:rPr>
           <w:rFonts w:hint="eastAsia"/>
@@ -11746,7 +11961,7 @@
       <w:r>
         <w:t>比较学习器？</w:t>
       </w:r>
-      <w:bookmarkEnd w:id="10"/>
+      <w:bookmarkEnd w:id="11"/>
       <w:r>
         <w:rPr>
           <w:rFonts w:hint="eastAsia"/>
@@ -12664,7 +12879,7 @@
       <w:pPr>
         <w:pStyle w:val="Heading2"/>
       </w:pPr>
-      <w:bookmarkStart w:id="11" w:name="_Toc525306309"/>
+      <w:bookmarkStart w:id="12" w:name="_Toc13492367"/>
       <w:r>
         <w:rPr>
           <w:rFonts w:hint="eastAsia"/>
@@ -12680,7 +12895,7 @@
         </w:rPr>
         <w:t>差</w:t>
       </w:r>
-      <w:bookmarkEnd w:id="11"/>
+      <w:bookmarkEnd w:id="12"/>
     </w:p>
     <w:p>
       <w:r>
@@ -13641,7 +13856,7 @@
       <w:pPr>
         <w:pStyle w:val="Heading2"/>
       </w:pPr>
-      <w:bookmarkStart w:id="12" w:name="_Toc525306310"/>
+      <w:bookmarkStart w:id="13" w:name="_Toc13492368"/>
       <w:r>
         <w:rPr>
           <w:rFonts w:hint="eastAsia"/>
@@ -13651,7 +13866,7 @@
       <w:r>
         <w:t>性模型</w:t>
       </w:r>
-      <w:bookmarkEnd w:id="12"/>
+      <w:bookmarkEnd w:id="13"/>
     </w:p>
     <w:p>
       <w:r>
@@ -14459,7 +14674,7 @@
       <w:pPr>
         <w:pStyle w:val="Heading2"/>
       </w:pPr>
-      <w:bookmarkStart w:id="13" w:name="_Toc525306311"/>
+      <w:bookmarkStart w:id="14" w:name="_Toc13492369"/>
       <w:r>
         <w:rPr>
           <w:rFonts w:hint="eastAsia"/>
@@ -14469,7 +14684,7 @@
       <w:r>
         <w:t>树</w:t>
       </w:r>
-      <w:bookmarkEnd w:id="13"/>
+      <w:bookmarkEnd w:id="14"/>
     </w:p>
     <w:p>
       <w:r>
@@ -15317,7 +15532,7 @@
       <w:pPr>
         <w:pStyle w:val="Heading2"/>
       </w:pPr>
-      <w:bookmarkStart w:id="14" w:name="_Toc525306312"/>
+      <w:bookmarkStart w:id="15" w:name="_Toc13492370"/>
       <w:r>
         <w:rPr>
           <w:rFonts w:hint="eastAsia"/>
@@ -15327,7 +15542,7 @@
       <w:r>
         <w:t>网络</w:t>
       </w:r>
-      <w:bookmarkEnd w:id="14"/>
+      <w:bookmarkEnd w:id="15"/>
     </w:p>
     <w:p>
       <w:r>
@@ -16156,7 +16371,7 @@
       <w:pPr>
         <w:pStyle w:val="Heading2"/>
       </w:pPr>
-      <w:bookmarkStart w:id="15" w:name="_Toc525306313"/>
+      <w:bookmarkStart w:id="16" w:name="_Toc13492371"/>
       <w:r>
         <w:rPr>
           <w:rFonts w:hint="eastAsia"/>
@@ -16196,7 +16411,7 @@
         </w:rPr>
         <w:t>SVR</w:t>
       </w:r>
-      <w:bookmarkEnd w:id="15"/>
+      <w:bookmarkEnd w:id="16"/>
     </w:p>
     <w:p>
       <w:r>
@@ -16558,7 +16773,7 @@
       <w:pPr>
         <w:pStyle w:val="Heading2"/>
       </w:pPr>
-      <w:bookmarkStart w:id="16" w:name="_Toc525306314"/>
+      <w:bookmarkStart w:id="17" w:name="_Toc13492372"/>
       <w:r>
         <w:rPr>
           <w:rFonts w:hint="eastAsia"/>
@@ -16574,7 +16789,7 @@
       <w:r>
         <w:t>器</w:t>
       </w:r>
-      <w:bookmarkEnd w:id="16"/>
+      <w:bookmarkEnd w:id="17"/>
     </w:p>
     <w:p>
       <w:r>
@@ -17526,7 +17741,7 @@
       <w:pPr>
         <w:pStyle w:val="Heading2"/>
       </w:pPr>
-      <w:bookmarkStart w:id="17" w:name="_Toc525306315"/>
+      <w:bookmarkStart w:id="18" w:name="_Toc13492373"/>
       <w:r>
         <w:rPr>
           <w:rFonts w:hint="eastAsia"/>
@@ -17560,7 +17775,7 @@
         </w:rPr>
         <w:t>）</w:t>
       </w:r>
-      <w:bookmarkEnd w:id="17"/>
+      <w:bookmarkEnd w:id="18"/>
     </w:p>
     <w:p>
       <w:r>
@@ -20354,7 +20569,7 @@
       <w:pPr>
         <w:pStyle w:val="Heading2"/>
       </w:pPr>
-      <w:bookmarkStart w:id="18" w:name="_Toc525306316"/>
+      <w:bookmarkStart w:id="19" w:name="_Toc13492374"/>
       <w:r>
         <w:rPr>
           <w:rFonts w:hint="eastAsia"/>
@@ -20409,13 +20624,13 @@
       <w:r>
         <w:t>检测</w:t>
       </w:r>
-      <w:bookmarkEnd w:id="18"/>
+      <w:bookmarkEnd w:id="19"/>
     </w:p>
     <w:p>
       <w:pPr>
         <w:pStyle w:val="Heading3"/>
       </w:pPr>
-      <w:bookmarkStart w:id="19" w:name="_Toc525306317"/>
+      <w:bookmarkStart w:id="20" w:name="_Toc13492375"/>
       <w:r>
         <w:rPr>
           <w:rFonts w:hint="eastAsia"/>
@@ -20425,7 +20640,7 @@
       <w:r>
         <w:t>类</w:t>
       </w:r>
-      <w:bookmarkEnd w:id="19"/>
+      <w:bookmarkEnd w:id="20"/>
     </w:p>
     <w:p>
       <w:r>
@@ -22447,7 +22662,7 @@
       <w:pPr>
         <w:pStyle w:val="Heading3"/>
       </w:pPr>
-      <w:bookmarkStart w:id="20" w:name="_Toc525306318"/>
+      <w:bookmarkStart w:id="21" w:name="_Toc13492376"/>
       <w:r>
         <w:rPr>
           <w:rFonts w:hint="eastAsia"/>
@@ -22457,7 +22672,7 @@
       <w:r>
         <w:t>维</w:t>
       </w:r>
-      <w:bookmarkEnd w:id="20"/>
+      <w:bookmarkEnd w:id="21"/>
     </w:p>
     <w:p>
       <w:r>
@@ -23795,7 +24010,7 @@
       <w:pPr>
         <w:pStyle w:val="Heading3"/>
       </w:pPr>
-      <w:bookmarkStart w:id="21" w:name="_Toc525306319"/>
+      <w:bookmarkStart w:id="22" w:name="_Toc13492377"/>
       <w:r>
         <w:rPr>
           <w:rFonts w:hint="eastAsia"/>
@@ -23805,7 +24020,7 @@
       <w:r>
         <w:t>选择与稀疏学习</w:t>
       </w:r>
-      <w:bookmarkEnd w:id="21"/>
+      <w:bookmarkEnd w:id="22"/>
     </w:p>
     <w:p>
       <w:r>
@@ -26904,7 +27119,7 @@
       <w:pPr>
         <w:pStyle w:val="Heading2"/>
       </w:pPr>
-      <w:bookmarkStart w:id="22" w:name="_Toc525306320"/>
+      <w:bookmarkStart w:id="23" w:name="_Toc13492378"/>
       <w:r>
         <w:rPr>
           <w:rFonts w:hint="eastAsia"/>
@@ -26914,7 +27129,7 @@
       <w:r>
         <w:t>监督学习</w:t>
       </w:r>
-      <w:bookmarkEnd w:id="22"/>
+      <w:bookmarkEnd w:id="23"/>
     </w:p>
     <w:p>
       <w:r>
@@ -27188,7 +27403,7 @@
       <w:pPr>
         <w:pStyle w:val="Heading3"/>
       </w:pPr>
-      <w:bookmarkStart w:id="23" w:name="_Toc525306321"/>
+      <w:bookmarkStart w:id="24" w:name="_Toc13492379"/>
       <w:r>
         <w:rPr>
           <w:rFonts w:hint="eastAsia"/>
@@ -27207,7 +27422,7 @@
         </w:rPr>
         <w:t>:</w:t>
       </w:r>
-      <w:bookmarkEnd w:id="23"/>
+      <w:bookmarkEnd w:id="24"/>
     </w:p>
     <w:p>
       <w:r>
@@ -27553,7 +27768,7 @@
       <w:pPr>
         <w:pStyle w:val="Heading3"/>
       </w:pPr>
-      <w:bookmarkStart w:id="24" w:name="_Toc525306322"/>
+      <w:bookmarkStart w:id="25" w:name="_Toc13492380"/>
       <w:r>
         <w:rPr>
           <w:rFonts w:hint="eastAsia"/>
@@ -27563,7 +27778,7 @@
       <w:r>
         <w:t>式方法</w:t>
       </w:r>
-      <w:bookmarkEnd w:id="24"/>
+      <w:bookmarkEnd w:id="25"/>
     </w:p>
     <w:p>
       <w:r>
@@ -27881,7 +28096,7 @@
       <w:pPr>
         <w:pStyle w:val="Heading3"/>
       </w:pPr>
-      <w:bookmarkStart w:id="25" w:name="_Toc525306323"/>
+      <w:bookmarkStart w:id="26" w:name="_Toc13492381"/>
       <w:r>
         <w:rPr>
           <w:rFonts w:hint="eastAsia"/>
@@ -27891,7 +28106,7 @@
       <w:r>
         <w:t>半监督学习</w:t>
       </w:r>
-      <w:bookmarkEnd w:id="25"/>
+      <w:bookmarkEnd w:id="26"/>
     </w:p>
     <w:p>
       <w:r>
@@ -28120,7 +28335,7 @@
       <w:pPr>
         <w:pStyle w:val="Heading3"/>
       </w:pPr>
-      <w:bookmarkStart w:id="26" w:name="_Toc525306324"/>
+      <w:bookmarkStart w:id="27" w:name="_Toc13492382"/>
       <w:r>
         <w:rPr>
           <w:rFonts w:hint="eastAsia"/>
@@ -28151,7 +28366,7 @@
         </w:rPr>
         <w:t>p299</w:t>
       </w:r>
-      <w:bookmarkEnd w:id="26"/>
+      <w:bookmarkEnd w:id="27"/>
     </w:p>
     <w:p>
       <w:r>
@@ -28290,7 +28505,7 @@
       <w:pPr>
         <w:pStyle w:val="Heading3"/>
       </w:pPr>
-      <w:bookmarkStart w:id="27" w:name="_Toc525306325"/>
+      <w:bookmarkStart w:id="28" w:name="_Toc13492383"/>
       <w:r>
         <w:rPr>
           <w:rFonts w:hint="eastAsia"/>
@@ -28300,7 +28515,7 @@
       <w:r>
         <w:t>的方法</w:t>
       </w:r>
-      <w:bookmarkEnd w:id="27"/>
+      <w:bookmarkEnd w:id="28"/>
       <w:r>
         <w:rPr>
           <w:rFonts w:hint="eastAsia"/>
@@ -28540,7 +28755,7 @@
       <w:pPr>
         <w:pStyle w:val="Heading3"/>
       </w:pPr>
-      <w:bookmarkStart w:id="28" w:name="_Toc525306326"/>
+      <w:bookmarkStart w:id="29" w:name="_Toc13492384"/>
       <w:r>
         <w:rPr>
           <w:rFonts w:hint="eastAsia"/>
@@ -28550,7 +28765,7 @@
       <w:r>
         <w:t>监督聚类</w:t>
       </w:r>
-      <w:bookmarkEnd w:id="28"/>
+      <w:bookmarkEnd w:id="29"/>
     </w:p>
     <w:p>
       <w:r>
@@ -28757,7 +28972,7 @@
       <w:pPr>
         <w:pStyle w:val="Heading2"/>
       </w:pPr>
-      <w:bookmarkStart w:id="29" w:name="_Toc525306327"/>
+      <w:bookmarkStart w:id="30" w:name="_Toc13492385"/>
       <w:r>
         <w:rPr>
           <w:rFonts w:hint="eastAsia"/>
@@ -28767,7 +28982,7 @@
       <w:r>
         <w:t>图模型</w:t>
       </w:r>
-      <w:bookmarkEnd w:id="29"/>
+      <w:bookmarkEnd w:id="30"/>
     </w:p>
     <w:p>
       <w:r>
@@ -29094,7 +29309,7 @@
       <w:pPr>
         <w:pStyle w:val="Heading3"/>
       </w:pPr>
-      <w:bookmarkStart w:id="30" w:name="_Toc525306328"/>
+      <w:bookmarkStart w:id="31" w:name="_Toc13492386"/>
       <w:r>
         <w:rPr>
           <w:rFonts w:hint="eastAsia"/>
@@ -29113,7 +29328,7 @@
       <w:r>
         <w:t>模型</w:t>
       </w:r>
-      <w:bookmarkEnd w:id="30"/>
+      <w:bookmarkEnd w:id="31"/>
     </w:p>
     <w:p>
       <w:r>
@@ -30654,7 +30869,7 @@
       <w:pPr>
         <w:pStyle w:val="Heading3"/>
       </w:pPr>
-      <w:bookmarkStart w:id="31" w:name="_Toc525306329"/>
+      <w:bookmarkStart w:id="32" w:name="_Toc13492387"/>
       <w:r>
         <w:t>Bayes network (</w:t>
       </w:r>
@@ -30673,7 +30888,7 @@
         </w:rPr>
         <w:t>belief network)</w:t>
       </w:r>
-      <w:bookmarkEnd w:id="31"/>
+      <w:bookmarkEnd w:id="32"/>
     </w:p>
     <w:p>
       <w:r>
@@ -30945,7 +31160,7 @@
       <w:pPr>
         <w:pStyle w:val="Heading3"/>
       </w:pPr>
-      <w:bookmarkStart w:id="32" w:name="_Toc525306330"/>
+      <w:bookmarkStart w:id="33" w:name="_Toc13492388"/>
       <w:r>
         <w:rPr>
           <w:rFonts w:hint="eastAsia"/>
@@ -30956,7 +31171,7 @@
       <w:r>
         <w:t>马尔可夫模型</w:t>
       </w:r>
-      <w:bookmarkEnd w:id="32"/>
+      <w:bookmarkEnd w:id="33"/>
     </w:p>
     <w:p>
       <w:r>
@@ -31606,18 +31821,18 @@
       <w:pPr>
         <w:pStyle w:val="Heading1"/>
       </w:pPr>
-      <w:bookmarkStart w:id="33" w:name="_Toc482694038"/>
-      <w:bookmarkStart w:id="34" w:name="_Toc453676332"/>
-      <w:bookmarkStart w:id="35" w:name="_Toc525306331"/>
+      <w:bookmarkStart w:id="34" w:name="_Toc482694038"/>
+      <w:bookmarkStart w:id="35" w:name="_Toc453676332"/>
+      <w:bookmarkStart w:id="36" w:name="_Toc13492389"/>
       <w:r>
         <w:t>《数据挖掘导论</w:t>
       </w:r>
-      <w:bookmarkEnd w:id="33"/>
       <w:bookmarkEnd w:id="34"/>
+      <w:bookmarkEnd w:id="35"/>
       <w:r>
         <w:t>》</w:t>
       </w:r>
-      <w:bookmarkEnd w:id="35"/>
+      <w:bookmarkEnd w:id="36"/>
     </w:p>
     <w:p>
       <w:r>
@@ -31852,28 +32067,28 @@
       <w:pPr>
         <w:pStyle w:val="Heading2"/>
       </w:pPr>
-      <w:bookmarkStart w:id="36" w:name="_Toc482694039"/>
-      <w:bookmarkStart w:id="37" w:name="_Toc453676333"/>
-      <w:bookmarkStart w:id="38" w:name="_Toc525306332"/>
-      <w:bookmarkEnd w:id="36"/>
+      <w:bookmarkStart w:id="37" w:name="_Toc482694039"/>
+      <w:bookmarkStart w:id="38" w:name="_Toc453676333"/>
+      <w:bookmarkStart w:id="39" w:name="_Toc13492390"/>
       <w:bookmarkEnd w:id="37"/>
+      <w:bookmarkEnd w:id="38"/>
       <w:r>
         <w:lastRenderedPageBreak/>
         <w:t>数据</w:t>
       </w:r>
-      <w:bookmarkEnd w:id="38"/>
+      <w:bookmarkEnd w:id="39"/>
     </w:p>
     <w:p>
       <w:pPr>
         <w:pStyle w:val="Heading3"/>
       </w:pPr>
-      <w:bookmarkStart w:id="39" w:name="_Toc453676334"/>
-      <w:bookmarkStart w:id="40" w:name="_Toc525306333"/>
-      <w:bookmarkEnd w:id="39"/>
+      <w:bookmarkStart w:id="40" w:name="_Toc453676334"/>
+      <w:bookmarkStart w:id="41" w:name="_Toc13492391"/>
+      <w:bookmarkEnd w:id="40"/>
       <w:r>
         <w:t>数据类型</w:t>
       </w:r>
-      <w:bookmarkEnd w:id="40"/>
+      <w:bookmarkEnd w:id="41"/>
     </w:p>
     <w:p>
       <w:r>
@@ -32086,13 +32301,13 @@
       <w:pPr>
         <w:pStyle w:val="Heading3"/>
       </w:pPr>
-      <w:bookmarkStart w:id="41" w:name="_Toc453676335"/>
-      <w:bookmarkStart w:id="42" w:name="_Toc525306334"/>
-      <w:bookmarkEnd w:id="41"/>
+      <w:bookmarkStart w:id="42" w:name="_Toc453676335"/>
+      <w:bookmarkStart w:id="43" w:name="_Toc13492392"/>
+      <w:bookmarkEnd w:id="42"/>
       <w:r>
         <w:t>数据质量</w:t>
       </w:r>
-      <w:bookmarkEnd w:id="42"/>
+      <w:bookmarkEnd w:id="43"/>
     </w:p>
     <w:p>
       <w:r>
@@ -32464,13 +32679,13 @@
       <w:pPr>
         <w:pStyle w:val="Heading3"/>
       </w:pPr>
-      <w:bookmarkStart w:id="43" w:name="_Toc453676336"/>
-      <w:bookmarkStart w:id="44" w:name="_Toc525306335"/>
-      <w:bookmarkEnd w:id="43"/>
+      <w:bookmarkStart w:id="44" w:name="_Toc453676336"/>
+      <w:bookmarkStart w:id="45" w:name="_Toc13492393"/>
+      <w:bookmarkEnd w:id="44"/>
       <w:r>
         <w:t>预处理</w:t>
       </w:r>
-      <w:bookmarkEnd w:id="44"/>
+      <w:bookmarkEnd w:id="45"/>
     </w:p>
     <w:p>
       <w:r>
@@ -32864,13 +33079,13 @@
       <w:pPr>
         <w:pStyle w:val="Heading3"/>
       </w:pPr>
-      <w:bookmarkStart w:id="45" w:name="_Toc453676337"/>
-      <w:bookmarkStart w:id="46" w:name="_Toc525306336"/>
-      <w:bookmarkEnd w:id="45"/>
+      <w:bookmarkStart w:id="46" w:name="_Toc453676337"/>
+      <w:bookmarkStart w:id="47" w:name="_Toc13492394"/>
+      <w:bookmarkEnd w:id="46"/>
       <w:r>
         <w:t>相似性和相异性的度量</w:t>
       </w:r>
-      <w:bookmarkEnd w:id="46"/>
+      <w:bookmarkEnd w:id="47"/>
     </w:p>
     <w:p>
       <w:r>
@@ -33452,23 +33667,23 @@
       <w:pPr>
         <w:pStyle w:val="Heading2"/>
       </w:pPr>
-      <w:bookmarkStart w:id="47" w:name="_Toc482694040"/>
-      <w:bookmarkStart w:id="48" w:name="_Toc525306337"/>
-      <w:bookmarkEnd w:id="47"/>
+      <w:bookmarkStart w:id="48" w:name="_Toc482694040"/>
+      <w:bookmarkStart w:id="49" w:name="_Toc13492395"/>
+      <w:bookmarkEnd w:id="48"/>
       <w:r>
         <w:t>数据探索</w:t>
       </w:r>
-      <w:bookmarkEnd w:id="48"/>
+      <w:bookmarkEnd w:id="49"/>
     </w:p>
     <w:p>
       <w:pPr>
         <w:pStyle w:val="Heading3"/>
       </w:pPr>
-      <w:bookmarkStart w:id="49" w:name="_Toc525306338"/>
+      <w:bookmarkStart w:id="50" w:name="_Toc13492396"/>
       <w:r>
         <w:t>汇总统计</w:t>
       </w:r>
-      <w:bookmarkEnd w:id="49"/>
+      <w:bookmarkEnd w:id="50"/>
     </w:p>
     <w:p>
       <w:r>
@@ -33874,11 +34089,11 @@
       <w:pPr>
         <w:pStyle w:val="Heading3"/>
       </w:pPr>
-      <w:bookmarkStart w:id="50" w:name="_Toc525306339"/>
+      <w:bookmarkStart w:id="51" w:name="_Toc13492397"/>
       <w:r>
         <w:t>可视化</w:t>
       </w:r>
-      <w:bookmarkEnd w:id="50"/>
+      <w:bookmarkEnd w:id="51"/>
     </w:p>
     <w:p>
       <w:r>
@@ -34089,25 +34304,25 @@
       <w:pPr>
         <w:pStyle w:val="Heading2"/>
       </w:pPr>
-      <w:bookmarkStart w:id="51" w:name="_Toc482694041"/>
-      <w:bookmarkStart w:id="52" w:name="_Toc453676338"/>
-      <w:bookmarkStart w:id="53" w:name="_Toc525306340"/>
-      <w:bookmarkEnd w:id="51"/>
+      <w:bookmarkStart w:id="52" w:name="_Toc482694041"/>
+      <w:bookmarkStart w:id="53" w:name="_Toc453676338"/>
+      <w:bookmarkStart w:id="54" w:name="_Toc13492398"/>
       <w:bookmarkEnd w:id="52"/>
+      <w:bookmarkEnd w:id="53"/>
       <w:r>
         <w:t>分类</w:t>
       </w:r>
-      <w:bookmarkEnd w:id="53"/>
+      <w:bookmarkEnd w:id="54"/>
     </w:p>
     <w:p>
       <w:pPr>
         <w:pStyle w:val="Heading3"/>
       </w:pPr>
-      <w:bookmarkStart w:id="54" w:name="_Toc525306341"/>
+      <w:bookmarkStart w:id="55" w:name="_Toc13492399"/>
       <w:r>
         <w:t>基本概念</w:t>
       </w:r>
-      <w:bookmarkEnd w:id="54"/>
+      <w:bookmarkEnd w:id="55"/>
     </w:p>
     <w:p>
       <w:r>
@@ -34222,11 +34437,11 @@
       <w:pPr>
         <w:pStyle w:val="Heading3"/>
       </w:pPr>
-      <w:bookmarkStart w:id="55" w:name="_Toc525306342"/>
+      <w:bookmarkStart w:id="56" w:name="_Toc13492400"/>
       <w:r>
         <w:t>决策树</w:t>
       </w:r>
-      <w:bookmarkEnd w:id="55"/>
+      <w:bookmarkEnd w:id="56"/>
     </w:p>
     <w:p>
       <w:r>
@@ -35088,11 +35303,11 @@
       <w:pPr>
         <w:pStyle w:val="Heading3"/>
       </w:pPr>
-      <w:bookmarkStart w:id="56" w:name="_Toc525306343"/>
+      <w:bookmarkStart w:id="57" w:name="_Toc13492401"/>
       <w:r>
         <w:t>貝叶期分类器</w:t>
       </w:r>
-      <w:bookmarkEnd w:id="56"/>
+      <w:bookmarkEnd w:id="57"/>
     </w:p>
     <w:p>
       <w:r>
@@ -35183,14 +35398,14 @@
       <w:r>
         <w:t>（有房＝否，婚姻状况＝已婚，</w:t>
       </w:r>
-      <w:bookmarkStart w:id="57" w:name="__DdeLink__5206_186640385"/>
+      <w:bookmarkStart w:id="58" w:name="__DdeLink__5206_186640385"/>
       <w:r>
         <w:t>年收入＝</w:t>
       </w:r>
       <w:r>
         <w:t>$120k</w:t>
       </w:r>
-      <w:bookmarkEnd w:id="57"/>
+      <w:bookmarkEnd w:id="58"/>
       <w:r>
         <w:t>)</w:t>
       </w:r>
@@ -35614,44 +35829,44 @@
       <w:pPr>
         <w:pStyle w:val="Heading3"/>
       </w:pPr>
-      <w:bookmarkStart w:id="58" w:name="_Toc525306344"/>
+      <w:bookmarkStart w:id="59" w:name="_Toc13492402"/>
       <w:r>
         <w:t>KNN</w:t>
       </w:r>
-      <w:bookmarkEnd w:id="58"/>
+      <w:bookmarkEnd w:id="59"/>
     </w:p>
     <w:p>
       <w:pPr>
         <w:pStyle w:val="Heading3"/>
       </w:pPr>
-      <w:bookmarkStart w:id="59" w:name="_Toc525306345"/>
+      <w:bookmarkStart w:id="60" w:name="_Toc13492403"/>
       <w:r>
         <w:t>ANN</w:t>
       </w:r>
-      <w:bookmarkEnd w:id="59"/>
+      <w:bookmarkEnd w:id="60"/>
     </w:p>
     <w:p>
       <w:pPr>
         <w:pStyle w:val="Heading3"/>
       </w:pPr>
-      <w:bookmarkStart w:id="60" w:name="_Toc525306346"/>
+      <w:bookmarkStart w:id="61" w:name="_Toc13492404"/>
       <w:r>
         <w:t>SVM</w:t>
       </w:r>
-      <w:bookmarkEnd w:id="60"/>
+      <w:bookmarkEnd w:id="61"/>
     </w:p>
     <w:p>
       <w:pPr>
         <w:pStyle w:val="Heading3"/>
       </w:pPr>
-      <w:bookmarkStart w:id="61" w:name="_Toc525306347"/>
+      <w:bookmarkStart w:id="62" w:name="_Toc13492405"/>
       <w:r>
         <w:t>Emsemble</w:t>
       </w:r>
       <w:r>
         <w:t>组合方法</w:t>
       </w:r>
-      <w:bookmarkEnd w:id="61"/>
+      <w:bookmarkEnd w:id="62"/>
       <w:r>
         <w:t xml:space="preserve">　</w:t>
       </w:r>
@@ -35730,13 +35945,13 @@
       <w:pPr>
         <w:pStyle w:val="Heading2"/>
       </w:pPr>
-      <w:bookmarkStart w:id="62" w:name="_Toc482694042"/>
-      <w:bookmarkStart w:id="63" w:name="_Toc525306348"/>
-      <w:bookmarkEnd w:id="62"/>
+      <w:bookmarkStart w:id="63" w:name="_Toc482694042"/>
+      <w:bookmarkStart w:id="64" w:name="_Toc13492406"/>
+      <w:bookmarkEnd w:id="63"/>
       <w:r>
         <w:t>不平衡类问题</w:t>
       </w:r>
-      <w:bookmarkEnd w:id="63"/>
+      <w:bookmarkEnd w:id="64"/>
     </w:p>
     <w:p>
       <w:r>
@@ -36335,13 +36550,13 @@
       <w:pPr>
         <w:pStyle w:val="Heading2"/>
       </w:pPr>
-      <w:bookmarkStart w:id="64" w:name="_Toc482694043"/>
-      <w:bookmarkStart w:id="65" w:name="_Toc525306349"/>
+      <w:bookmarkStart w:id="65" w:name="_Toc482694043"/>
+      <w:bookmarkStart w:id="66" w:name="_Toc13492407"/>
       <w:r>
         <w:t>多类问题解决方法？</w:t>
       </w:r>
-      <w:bookmarkEnd w:id="64"/>
       <w:bookmarkEnd w:id="65"/>
+      <w:bookmarkEnd w:id="66"/>
       <w:r>
         <w:t xml:space="preserve">　</w:t>
       </w:r>
@@ -36720,15 +36935,15 @@
       <w:pPr>
         <w:pStyle w:val="Heading2"/>
       </w:pPr>
-      <w:bookmarkStart w:id="66" w:name="_Toc482694044"/>
-      <w:bookmarkStart w:id="67" w:name="_Toc453676339"/>
-      <w:bookmarkStart w:id="68" w:name="_Toc525306350"/>
-      <w:bookmarkEnd w:id="66"/>
+      <w:bookmarkStart w:id="67" w:name="_Toc482694044"/>
+      <w:bookmarkStart w:id="68" w:name="_Toc453676339"/>
+      <w:bookmarkStart w:id="69" w:name="_Toc13492408"/>
       <w:bookmarkEnd w:id="67"/>
+      <w:bookmarkEnd w:id="68"/>
       <w:r>
         <w:t>关联分析</w:t>
       </w:r>
-      <w:bookmarkEnd w:id="68"/>
+      <w:bookmarkEnd w:id="69"/>
     </w:p>
     <w:p>
       <w:r>
@@ -36755,16 +36970,16 @@
       <w:pPr>
         <w:pStyle w:val="Heading2"/>
       </w:pPr>
-      <w:bookmarkStart w:id="69" w:name="_Toc482694045"/>
-      <w:bookmarkStart w:id="70" w:name="_Toc453676340"/>
-      <w:bookmarkStart w:id="71" w:name="_Toc525306351"/>
-      <w:bookmarkEnd w:id="69"/>
+      <w:bookmarkStart w:id="70" w:name="_Toc482694045"/>
+      <w:bookmarkStart w:id="71" w:name="_Toc453676340"/>
+      <w:bookmarkStart w:id="72" w:name="_Toc13492409"/>
       <w:bookmarkEnd w:id="70"/>
+      <w:bookmarkEnd w:id="71"/>
       <w:r>
         <w:lastRenderedPageBreak/>
         <w:t>聚类</w:t>
       </w:r>
-      <w:bookmarkEnd w:id="71"/>
+      <w:bookmarkEnd w:id="72"/>
     </w:p>
     <w:p>
       <w:r>
@@ -37640,8 +37855,8 @@
       <w:r>
         <w:t>：</w:t>
       </w:r>
-      <w:bookmarkStart w:id="72" w:name="__DdeLink__11104_756310829"/>
-      <w:bookmarkEnd w:id="72"/>
+      <w:bookmarkStart w:id="73" w:name="__DdeLink__11104_756310829"/>
+      <w:bookmarkEnd w:id="73"/>
       <w:r>
         <w:t>不同的结点子集中两人个结点之间的最短边</w:t>
       </w:r>
@@ -37685,15 +37900,15 @@
       <w:pPr>
         <w:pStyle w:val="Heading2"/>
       </w:pPr>
-      <w:bookmarkStart w:id="73" w:name="_Toc482694046"/>
-      <w:bookmarkStart w:id="74" w:name="_Toc453676341"/>
-      <w:bookmarkStart w:id="75" w:name="_Toc525306352"/>
-      <w:bookmarkEnd w:id="73"/>
+      <w:bookmarkStart w:id="74" w:name="_Toc482694046"/>
+      <w:bookmarkStart w:id="75" w:name="_Toc453676341"/>
+      <w:bookmarkStart w:id="76" w:name="_Toc13492410"/>
       <w:bookmarkEnd w:id="74"/>
+      <w:bookmarkEnd w:id="75"/>
       <w:r>
         <w:t>异常检测</w:t>
       </w:r>
-      <w:bookmarkEnd w:id="75"/>
+      <w:bookmarkEnd w:id="76"/>
     </w:p>
     <w:p>
       <w:r>
@@ -37705,31 +37920,31 @@
       <w:pPr>
         <w:pStyle w:val="Heading1"/>
       </w:pPr>
-      <w:bookmarkStart w:id="76" w:name="_Toc525306353"/>
+      <w:bookmarkStart w:id="77" w:name="_Toc13492411"/>
       <w:r>
         <w:t>Scikit Learn</w:t>
       </w:r>
-      <w:bookmarkEnd w:id="76"/>
+      <w:bookmarkEnd w:id="77"/>
     </w:p>
     <w:p>
       <w:pPr>
         <w:pStyle w:val="Heading2"/>
       </w:pPr>
-      <w:bookmarkStart w:id="77" w:name="_Toc525306354"/>
+      <w:bookmarkStart w:id="78" w:name="_Toc13492412"/>
       <w:r>
         <w:t>scikit-learn Tutorials</w:t>
       </w:r>
-      <w:bookmarkEnd w:id="77"/>
+      <w:bookmarkEnd w:id="78"/>
     </w:p>
     <w:p>
       <w:pPr>
         <w:pStyle w:val="Heading3"/>
       </w:pPr>
-      <w:bookmarkStart w:id="78" w:name="_Toc525306355"/>
+      <w:bookmarkStart w:id="79" w:name="_Toc13492413"/>
       <w:r>
         <w:t>An introduction to machine learning with scikit-learn</w:t>
       </w:r>
-      <w:bookmarkEnd w:id="78"/>
+      <w:bookmarkEnd w:id="79"/>
     </w:p>
     <w:p>
       <w:r>
@@ -38094,11 +38309,11 @@
       <w:pPr>
         <w:pStyle w:val="Heading3"/>
       </w:pPr>
-      <w:bookmarkStart w:id="79" w:name="_Toc525306356"/>
+      <w:bookmarkStart w:id="80" w:name="_Toc13492414"/>
       <w:r>
         <w:t>Multiclass vs. multilabel fitting</w:t>
       </w:r>
-      <w:bookmarkEnd w:id="79"/>
+      <w:bookmarkEnd w:id="80"/>
     </w:p>
     <w:p>
       <w:r>
@@ -38186,11 +38401,11 @@
       <w:pPr>
         <w:pStyle w:val="Heading3"/>
       </w:pPr>
-      <w:bookmarkStart w:id="80" w:name="_Toc525306357"/>
+      <w:bookmarkStart w:id="81" w:name="_Toc13492415"/>
       <w:r>
         <w:t>Regularization</w:t>
       </w:r>
-      <w:bookmarkEnd w:id="80"/>
+      <w:bookmarkEnd w:id="81"/>
       <w:r>
         <w:t xml:space="preserve"> </w:t>
       </w:r>
@@ -38262,11 +38477,11 @@
       <w:pPr>
         <w:pStyle w:val="Heading3"/>
       </w:pPr>
-      <w:bookmarkStart w:id="81" w:name="_Toc525306358"/>
+      <w:bookmarkStart w:id="82" w:name="_Toc13492416"/>
       <w:r>
         <w:t>KFold cross-validation</w:t>
       </w:r>
-      <w:bookmarkEnd w:id="81"/>
+      <w:bookmarkEnd w:id="82"/>
     </w:p>
     <w:p>
       <w:r>
@@ -38656,11 +38871,11 @@
       <w:pPr>
         <w:pStyle w:val="Heading3"/>
       </w:pPr>
-      <w:bookmarkStart w:id="82" w:name="_Toc525306359"/>
+      <w:bookmarkStart w:id="83" w:name="_Toc13492417"/>
       <w:r>
         <w:t>Pipelining: combined estimators</w:t>
       </w:r>
-      <w:bookmarkEnd w:id="82"/>
+      <w:bookmarkEnd w:id="83"/>
     </w:p>
     <w:p/>
     <w:p>
@@ -38745,7 +38960,7 @@
       <w:pPr>
         <w:pStyle w:val="Heading2"/>
       </w:pPr>
-      <w:bookmarkStart w:id="83" w:name="_Toc525306360"/>
+      <w:bookmarkStart w:id="84" w:name="_Toc13492418"/>
       <w:r>
         <w:rPr>
           <w:rFonts w:hint="eastAsia"/>
@@ -38755,17 +38970,17 @@
       <w:r>
         <w:t>lgorithm</w:t>
       </w:r>
-      <w:bookmarkEnd w:id="83"/>
+      <w:bookmarkEnd w:id="84"/>
     </w:p>
     <w:p>
       <w:pPr>
         <w:pStyle w:val="Heading3"/>
       </w:pPr>
-      <w:bookmarkStart w:id="84" w:name="_Toc525306361"/>
+      <w:bookmarkStart w:id="85" w:name="_Toc13492419"/>
       <w:r>
         <w:t>Lasso</w:t>
       </w:r>
-      <w:bookmarkEnd w:id="84"/>
+      <w:bookmarkEnd w:id="85"/>
       <w:r>
         <w:t xml:space="preserve"> </w:t>
       </w:r>
@@ -38869,14 +39084,14 @@
           <w:b w:val="0"/>
         </w:rPr>
       </w:pPr>
-      <w:bookmarkStart w:id="85" w:name="_Toc525306362"/>
+      <w:bookmarkStart w:id="86" w:name="_Toc13492420"/>
       <w:r>
         <w:rPr>
           <w:b w:val="0"/>
         </w:rPr>
         <w:t>Support vector machines (SVMs)</w:t>
       </w:r>
-      <w:bookmarkEnd w:id="85"/>
+      <w:bookmarkEnd w:id="86"/>
     </w:p>
     <w:p>
       <w:r>
@@ -39407,12 +39622,12 @@
       <w:pPr>
         <w:pStyle w:val="Heading3"/>
       </w:pPr>
-      <w:bookmarkStart w:id="86" w:name="_Toc525306363"/>
+      <w:bookmarkStart w:id="87" w:name="_Toc13492421"/>
       <w:r>
         <w:lastRenderedPageBreak/>
         <w:t>K-means clustering</w:t>
       </w:r>
-      <w:bookmarkEnd w:id="86"/>
+      <w:bookmarkEnd w:id="87"/>
     </w:p>
     <w:p>
       <w:r>
@@ -39562,12 +39777,12 @@
       <w:pPr>
         <w:pStyle w:val="Heading3"/>
       </w:pPr>
-      <w:bookmarkStart w:id="87" w:name="_Toc525306364"/>
+      <w:bookmarkStart w:id="88" w:name="_Toc13492422"/>
       <w:r>
         <w:lastRenderedPageBreak/>
         <w:t>Principal component analysis: PCA</w:t>
       </w:r>
-      <w:bookmarkEnd w:id="87"/>
+      <w:bookmarkEnd w:id="88"/>
     </w:p>
     <w:p>
       <w:r>
@@ -39660,11 +39875,11 @@
       <w:pPr>
         <w:pStyle w:val="Heading3"/>
       </w:pPr>
-      <w:bookmarkStart w:id="88" w:name="_Toc525306365"/>
+      <w:bookmarkStart w:id="89" w:name="_Toc13492423"/>
       <w:r>
         <w:t>Independent Component Analysis: ICA</w:t>
       </w:r>
-      <w:bookmarkEnd w:id="88"/>
+      <w:bookmarkEnd w:id="89"/>
     </w:p>
     <w:p>
       <w:r>
@@ -39840,11 +40055,11 @@
       <w:pPr>
         <w:pStyle w:val="Heading2"/>
       </w:pPr>
-      <w:bookmarkStart w:id="89" w:name="_Toc525306366"/>
+      <w:bookmarkStart w:id="90" w:name="_Toc13492424"/>
       <w:r>
         <w:t>Application:</w:t>
       </w:r>
-      <w:bookmarkEnd w:id="89"/>
+      <w:bookmarkEnd w:id="90"/>
     </w:p>
     <w:p>
       <w:r>
@@ -40095,8 +40310,6 @@
       <w:r>
         <w:t>csr_matrix</w:t>
       </w:r>
-      <w:bookmarkStart w:id="90" w:name="_GoBack"/>
-      <w:bookmarkEnd w:id="90"/>
       <w:r>
         <w:rPr>
           <w:rFonts w:hint="eastAsia"/>
@@ -40148,13 +40361,7 @@
         <w:t>倾向于过滤掉常见的词语，保留重要的词语。</w:t>
       </w:r>
     </w:p>
-    <w:p>
-      <w:pPr>
-        <w:rPr>
-          <w:rFonts w:hint="eastAsia"/>
-        </w:rPr>
-      </w:pPr>
-    </w:p>
+    <w:p/>
     <w:p>
       <w:r>
         <w:t>#Training a classifier</w:t>
@@ -40291,6 +40498,1558 @@
     </w:p>
     <w:p/>
     <w:p/>
+    <w:p/>
+    <w:p>
+      <w:pPr>
+        <w:pStyle w:val="Heading2"/>
+      </w:pPr>
+      <w:bookmarkStart w:id="91" w:name="_Toc13492425"/>
+      <w:r>
+        <w:t>practice</w:t>
+      </w:r>
+      <w:bookmarkEnd w:id="91"/>
+    </w:p>
+    <w:p>
+      <w:pPr>
+        <w:pStyle w:val="Heading3"/>
+      </w:pPr>
+      <w:bookmarkStart w:id="92" w:name="_Toc13492426"/>
+      <w:r>
+        <w:t>imbalance</w:t>
+      </w:r>
+      <w:bookmarkEnd w:id="92"/>
+    </w:p>
+    <w:p>
+      <w:r>
+        <w:t>kaggle</w:t>
+      </w:r>
+      <w:r>
+        <w:rPr>
+          <w:rFonts w:hint="eastAsia"/>
+        </w:rPr>
+        <w:t>竞赛指导</w:t>
+      </w:r>
+    </w:p>
+    <w:p>
+      <w:hyperlink r:id="rId35" w:history="1">
+        <w:r>
+          <w:rPr>
+            <w:rStyle w:val="Hyperlink"/>
+          </w:rPr>
+          <w:t>https://www.kaggle.com/rafjaa/resampling-strategies-for-imbalanced-datasets</w:t>
+        </w:r>
+      </w:hyperlink>
+    </w:p>
+    <w:p/>
+    <w:p>
+      <w:r>
+        <w:t>df_train = pd.read_csv('../input/train.csv')</w:t>
+      </w:r>
+    </w:p>
+    <w:p/>
+    <w:p>
+      <w:pPr>
+        <w:rPr>
+          <w:rFonts w:hint="eastAsia"/>
+        </w:rPr>
+      </w:pPr>
+      <w:r>
+        <w:rPr>
+          <w:rFonts w:hint="eastAsia"/>
+        </w:rPr>
+        <w:t xml:space="preserve"># </w:t>
+      </w:r>
+      <w:r>
+        <w:rPr>
+          <w:rFonts w:hint="eastAsia"/>
+        </w:rPr>
+        <w:t>画两类图</w:t>
+      </w:r>
+    </w:p>
+    <w:p>
+      <w:r>
+        <w:t>target_count = df_train.target.value_counts()</w:t>
+      </w:r>
+    </w:p>
+    <w:p>
+      <w:r>
+        <w:t>target_count.plot(kind='bar', title='Count (target)');</w:t>
+      </w:r>
+    </w:p>
+    <w:p/>
+    <w:p>
+      <w:pPr>
+        <w:rPr>
+          <w:rFonts w:hint="eastAsia"/>
+        </w:rPr>
+      </w:pPr>
+      <w:r>
+        <w:rPr>
+          <w:rFonts w:hint="eastAsia"/>
+        </w:rPr>
+        <w:t xml:space="preserve"># </w:t>
+      </w:r>
+      <w:r>
+        <w:rPr>
+          <w:rFonts w:hint="eastAsia"/>
+        </w:rPr>
+        <w:t>画</w:t>
+      </w:r>
+      <w:r>
+        <w:rPr>
+          <w:rFonts w:hint="eastAsia"/>
+        </w:rPr>
+        <w:t>confusion matrix</w:t>
+      </w:r>
+    </w:p>
+    <w:p>
+      <w:r>
+        <w:t>from sklearn.metrics import confusion_matrix</w:t>
+      </w:r>
+    </w:p>
+    <w:p>
+      <w:r>
+        <w:t>from matplotlib import pyplot as plt</w:t>
+      </w:r>
+    </w:p>
+    <w:p/>
+    <w:p>
+      <w:pPr>
+        <w:rPr>
+          <w:lang w:val="fr-FR"/>
+        </w:rPr>
+      </w:pPr>
+      <w:r>
+        <w:rPr>
+          <w:lang w:val="fr-FR"/>
+        </w:rPr>
+        <w:lastRenderedPageBreak/>
+        <w:t>conf_mat = confusion_matrix(y_true=y_test, y_pred=y_pred)</w:t>
+      </w:r>
+    </w:p>
+    <w:p>
+      <w:pPr>
+        <w:rPr>
+          <w:lang w:val="fr-FR"/>
+        </w:rPr>
+      </w:pPr>
+      <w:r>
+        <w:rPr>
+          <w:lang w:val="fr-FR"/>
+        </w:rPr>
+        <w:t>print('Confusion matrix:\n', conf_mat)</w:t>
+      </w:r>
+    </w:p>
+    <w:p>
+      <w:pPr>
+        <w:rPr>
+          <w:lang w:val="fr-FR"/>
+        </w:rPr>
+      </w:pPr>
+    </w:p>
+    <w:p>
+      <w:r>
+        <w:t>labels = ['Class 0', 'Class 1']</w:t>
+      </w:r>
+    </w:p>
+    <w:p>
+      <w:r>
+        <w:t>fig = plt.figure()</w:t>
+      </w:r>
+    </w:p>
+    <w:p>
+      <w:r>
+        <w:t>ax = fig.add_subplot(111)</w:t>
+      </w:r>
+    </w:p>
+    <w:p>
+      <w:r>
+        <w:t>cax = ax.matshow(conf_mat, cmap=plt.cm.Blues)</w:t>
+      </w:r>
+    </w:p>
+    <w:p>
+      <w:r>
+        <w:t>fig.colorbar(cax)</w:t>
+      </w:r>
+    </w:p>
+    <w:p>
+      <w:r>
+        <w:t>ax.set_xticklabels([''] + labels)</w:t>
+      </w:r>
+    </w:p>
+    <w:p>
+      <w:r>
+        <w:t>ax.set_yticklabels([''] + labels)</w:t>
+      </w:r>
+    </w:p>
+    <w:p>
+      <w:r>
+        <w:t>plt.xlabel('Predicted')</w:t>
+      </w:r>
+    </w:p>
+    <w:p>
+      <w:r>
+        <w:t>plt.ylabel('Expected')</w:t>
+      </w:r>
+    </w:p>
+    <w:p>
+      <w:r>
+        <w:t>plt.show()</w:t>
+      </w:r>
+    </w:p>
+    <w:p/>
+    <w:p>
+      <w:pPr>
+        <w:rPr>
+          <w:b/>
+        </w:rPr>
+      </w:pPr>
+      <w:r>
+        <w:rPr>
+          <w:b/>
+        </w:rPr>
+        <w:t xml:space="preserve">weakness of simplest resampling </w:t>
+      </w:r>
+    </w:p>
+    <w:p>
+      <w:pPr>
+        <w:pStyle w:val="ListParagraph"/>
+        <w:numPr>
+          <w:ilvl w:val="0"/>
+          <w:numId w:val="30"/>
+        </w:numPr>
+        <w:ind w:firstLineChars="0"/>
+      </w:pPr>
+      <w:r>
+        <w:t xml:space="preserve">The simplest implementation of over-sampling is to duplicate random records from the minority class, which can cause overfitting. </w:t>
+      </w:r>
+    </w:p>
+    <w:p>
+      <w:pPr>
+        <w:pStyle w:val="ListParagraph"/>
+        <w:numPr>
+          <w:ilvl w:val="0"/>
+          <w:numId w:val="30"/>
+        </w:numPr>
+        <w:ind w:firstLineChars="0"/>
+      </w:pPr>
+      <w:r>
+        <w:t>In under-sampling, the simplest technique involves removing random records from the majority class, which can cause loss of information</w:t>
+      </w:r>
+    </w:p>
+    <w:p/>
+    <w:p>
+      <w:pPr>
+        <w:rPr>
+          <w:b/>
+        </w:rPr>
+      </w:pPr>
+      <w:r>
+        <w:rPr>
+          <w:b/>
+        </w:rPr>
+        <w:t>more sophisticated resapling techniques</w:t>
+      </w:r>
+    </w:p>
+    <w:p>
+      <w:pPr>
+        <w:pStyle w:val="ListParagraph"/>
+        <w:numPr>
+          <w:ilvl w:val="0"/>
+          <w:numId w:val="31"/>
+        </w:numPr>
+        <w:ind w:firstLineChars="0"/>
+      </w:pPr>
+      <w:r>
+        <w:t xml:space="preserve">we can cluster the records of the majority class, and do the under-sampling by removing records from each cluster, thus seeking to preserve information. </w:t>
+      </w:r>
+    </w:p>
+    <w:p>
+      <w:pPr>
+        <w:pStyle w:val="ListParagraph"/>
+        <w:numPr>
+          <w:ilvl w:val="0"/>
+          <w:numId w:val="31"/>
+        </w:numPr>
+        <w:ind w:firstLineChars="0"/>
+      </w:pPr>
+      <w:r>
+        <w:t>In over-sampling, instead of creating exact copies of the minority class records, we can introduce small variations into those copies, creating more diverse synthetic samples.</w:t>
+      </w:r>
+    </w:p>
+    <w:p/>
+    <w:p>
+      <w:r>
+        <w:t>Imbalanced-learn</w:t>
+      </w:r>
+      <w:r>
+        <w:tab/>
+        <w:t>(scikit-learn-contrib)</w:t>
+      </w:r>
+    </w:p>
+    <w:p>
+      <w:pPr>
+        <w:rPr>
+          <w:b/>
+        </w:rPr>
+      </w:pPr>
+      <w:r>
+        <w:rPr>
+          <w:b/>
+        </w:rPr>
+        <w:t>Under-sampling: Tomek links</w:t>
+      </w:r>
+    </w:p>
+    <w:p/>
+    <w:p>
+      <w:r>
+        <w:t>from imblearn.under_sampling import TomekLinks</w:t>
+      </w:r>
+    </w:p>
+    <w:p/>
+    <w:p>
+      <w:r>
+        <w:t>tl = TomekLinks(return_indices=True, ratio='majority')</w:t>
+      </w:r>
+    </w:p>
+    <w:p>
+      <w:pPr>
+        <w:rPr>
+          <w:lang w:val="fr-FR"/>
+        </w:rPr>
+      </w:pPr>
+      <w:r>
+        <w:rPr>
+          <w:lang w:val="fr-FR"/>
+        </w:rPr>
+        <w:t>X_tl, y_tl, id_tl = tl.fit_sample(X, y)</w:t>
+      </w:r>
+    </w:p>
+    <w:p>
+      <w:pPr>
+        <w:rPr>
+          <w:lang w:val="fr-FR"/>
+        </w:rPr>
+      </w:pPr>
+    </w:p>
+    <w:p>
+      <w:pPr>
+        <w:rPr>
+          <w:b/>
+        </w:rPr>
+      </w:pPr>
+      <w:r>
+        <w:rPr>
+          <w:b/>
+        </w:rPr>
+        <w:t>Under-sampling: Cluster Centroids</w:t>
+      </w:r>
+    </w:p>
+    <w:p>
+      <w:r>
+        <w:t>from imblearn.under_sampling import ClusterCentroids</w:t>
+      </w:r>
+    </w:p>
+    <w:p/>
+    <w:p>
+      <w:pPr>
+        <w:rPr>
+          <w:lang w:val="fr-FR"/>
+        </w:rPr>
+      </w:pPr>
+      <w:r>
+        <w:rPr>
+          <w:lang w:val="fr-FR"/>
+        </w:rPr>
+        <w:t>cc = ClusterCentroids(ratio={0: 10})</w:t>
+      </w:r>
+    </w:p>
+    <w:p>
+      <w:pPr>
+        <w:rPr>
+          <w:lang w:val="fr-FR"/>
+        </w:rPr>
+      </w:pPr>
+      <w:r>
+        <w:rPr>
+          <w:lang w:val="fr-FR"/>
+        </w:rPr>
+        <w:t>X_cc, y_cc = cc.fit_sample(X, y)</w:t>
+      </w:r>
+    </w:p>
+    <w:p>
+      <w:pPr>
+        <w:rPr>
+          <w:lang w:val="fr-FR"/>
+        </w:rPr>
+      </w:pPr>
+    </w:p>
+    <w:p>
+      <w:pPr>
+        <w:rPr>
+          <w:b/>
+        </w:rPr>
+      </w:pPr>
+      <w:r>
+        <w:rPr>
+          <w:b/>
+        </w:rPr>
+        <w:t>Over-sampling: SMOTE</w:t>
+      </w:r>
+    </w:p>
+    <w:p>
+      <w:r>
+        <w:t xml:space="preserve">SMOTE (Synthetic Minority Oversampling TEchnique) consists of synthesizing elements for the minority class, based on those that already exist. It works randomly picingk a point from the minority class and computing the k-nearest neighbors for this point. The synthetic points are </w:t>
+      </w:r>
+      <w:r>
+        <w:lastRenderedPageBreak/>
+        <w:t>added between the chosen point and its neighbors.</w:t>
+      </w:r>
+    </w:p>
+    <w:p>
+      <w:r>
+        <w:rPr>
+          <w:noProof/>
+        </w:rPr>
+        <w:drawing>
+          <wp:inline distT="0" distB="0" distL="0" distR="0">
+            <wp:extent cx="5274310" cy="1617155"/>
+            <wp:effectExtent l="0" t="0" r="2540" b="2540"/>
+            <wp:docPr id="21" name="Picture 21" descr="https://raw.githubusercontent.com/rafjaa/machine_learning_fecib/master/src/static/img/smote.png"/>
+            <wp:cNvGraphicFramePr>
+              <a:graphicFrameLocks xmlns:a="http://schemas.openxmlformats.org/drawingml/2006/main" noChangeAspect="1"/>
+            </wp:cNvGraphicFramePr>
+            <a:graphic xmlns:a="http://schemas.openxmlformats.org/drawingml/2006/main">
+              <a:graphicData uri="http://schemas.openxmlformats.org/drawingml/2006/picture">
+                <pic:pic xmlns:pic="http://schemas.openxmlformats.org/drawingml/2006/picture">
+                  <pic:nvPicPr>
+                    <pic:cNvPr id="0" name="Picture 1" descr="https://raw.githubusercontent.com/rafjaa/machine_learning_fecib/master/src/static/img/smote.png"/>
+                    <pic:cNvPicPr>
+                      <a:picLocks noChangeAspect="1" noChangeArrowheads="1"/>
+                    </pic:cNvPicPr>
+                  </pic:nvPicPr>
+                  <pic:blipFill>
+                    <a:blip r:embed="rId36">
+                      <a:extLst>
+                        <a:ext uri="{28A0092B-C50C-407E-A947-70E740481C1C}">
+                          <a14:useLocalDpi xmlns:a14="http://schemas.microsoft.com/office/drawing/2010/main" val="0"/>
+                        </a:ext>
+                      </a:extLst>
+                    </a:blip>
+                    <a:srcRect/>
+                    <a:stretch>
+                      <a:fillRect/>
+                    </a:stretch>
+                  </pic:blipFill>
+                  <pic:spPr bwMode="auto">
+                    <a:xfrm>
+                      <a:off x="0" y="0"/>
+                      <a:ext cx="5274310" cy="1617155"/>
+                    </a:xfrm>
+                    <a:prstGeom prst="rect">
+                      <a:avLst/>
+                    </a:prstGeom>
+                    <a:noFill/>
+                    <a:ln>
+                      <a:noFill/>
+                    </a:ln>
+                  </pic:spPr>
+                </pic:pic>
+              </a:graphicData>
+            </a:graphic>
+          </wp:inline>
+        </w:drawing>
+      </w:r>
+    </w:p>
+    <w:p/>
+    <w:p>
+      <w:r>
+        <w:t>from imblearn.over_sampling import SMOTE</w:t>
+      </w:r>
+    </w:p>
+    <w:p/>
+    <w:p>
+      <w:r>
+        <w:t>smote = SMOTE(ratio='minority')</w:t>
+      </w:r>
+    </w:p>
+    <w:p>
+      <w:r>
+        <w:t>X_sm, y_sm = smote.fit_sample(X, y)</w:t>
+      </w:r>
+    </w:p>
+    <w:p/>
+    <w:p>
+      <w:r>
+        <w:t>from imblearn.combine import SMOTETomek</w:t>
+      </w:r>
+    </w:p>
+    <w:p/>
+    <w:p>
+      <w:r>
+        <w:t>smt = SMOTETomek(ratio='auto')</w:t>
+      </w:r>
+    </w:p>
+    <w:p>
+      <w:r>
+        <w:t>X_smt, y_smt = smt.fit_sample(X, y)</w:t>
+      </w:r>
+    </w:p>
+    <w:p/>
+    <w:p>
+      <w:pPr>
+        <w:pStyle w:val="Heading3"/>
+      </w:pPr>
+      <w:bookmarkStart w:id="93" w:name="_Toc13492427"/>
+      <w:r>
+        <w:t>Feature selection</w:t>
+      </w:r>
+      <w:bookmarkEnd w:id="93"/>
+    </w:p>
+    <w:p>
+      <w:pPr>
+        <w:rPr>
+          <w:rFonts w:hint="eastAsia"/>
+        </w:rPr>
+      </w:pPr>
+      <w:r>
+        <w:rPr>
+          <w:noProof/>
+        </w:rPr>
+        <w:drawing>
+          <wp:inline distT="0" distB="0" distL="0" distR="0">
+            <wp:extent cx="2536142" cy="1894840"/>
+            <wp:effectExtent l="0" t="0" r="0" b="0"/>
+            <wp:docPr id="24" name="Picture 24" descr="https://gss2.bdstatic.com/-fo3dSag_xI4khGkpoWK1HF6hhy/baike/c0%3Dbaike80%2C5%2C5%2C80%2C26/sign=0c6b63ff05d79123f4ed9c26cc5d32e7/7c1ed21b0ef41bd56b85db0358da81cb38db3d76.jpg"/>
+            <wp:cNvGraphicFramePr>
+              <a:graphicFrameLocks xmlns:a="http://schemas.openxmlformats.org/drawingml/2006/main" noChangeAspect="1"/>
+            </wp:cNvGraphicFramePr>
+            <a:graphic xmlns:a="http://schemas.openxmlformats.org/drawingml/2006/main">
+              <a:graphicData uri="http://schemas.openxmlformats.org/drawingml/2006/picture">
+                <pic:pic xmlns:pic="http://schemas.openxmlformats.org/drawingml/2006/picture">
+                  <pic:nvPicPr>
+                    <pic:cNvPr id="0" name="Picture 7" descr="https://gss2.bdstatic.com/-fo3dSag_xI4khGkpoWK1HF6hhy/baike/c0%3Dbaike80%2C5%2C5%2C80%2C26/sign=0c6b63ff05d79123f4ed9c26cc5d32e7/7c1ed21b0ef41bd56b85db0358da81cb38db3d76.jpg"/>
+                    <pic:cNvPicPr>
+                      <a:picLocks noChangeAspect="1" noChangeArrowheads="1"/>
+                    </pic:cNvPicPr>
+                  </pic:nvPicPr>
+                  <pic:blipFill>
+                    <a:blip r:embed="rId37">
+                      <a:extLst>
+                        <a:ext uri="{28A0092B-C50C-407E-A947-70E740481C1C}">
+                          <a14:useLocalDpi xmlns:a14="http://schemas.microsoft.com/office/drawing/2010/main" val="0"/>
+                        </a:ext>
+                      </a:extLst>
+                    </a:blip>
+                    <a:srcRect/>
+                    <a:stretch>
+                      <a:fillRect/>
+                    </a:stretch>
+                  </pic:blipFill>
+                  <pic:spPr bwMode="auto">
+                    <a:xfrm>
+                      <a:off x="0" y="0"/>
+                      <a:ext cx="2552785" cy="1907274"/>
+                    </a:xfrm>
+                    <a:prstGeom prst="rect">
+                      <a:avLst/>
+                    </a:prstGeom>
+                    <a:noFill/>
+                    <a:ln>
+                      <a:noFill/>
+                    </a:ln>
+                  </pic:spPr>
+                </pic:pic>
+              </a:graphicData>
+            </a:graphic>
+          </wp:inline>
+        </w:drawing>
+      </w:r>
+      <w:r>
+        <w:t xml:space="preserve"> </w:t>
+      </w:r>
+    </w:p>
+    <w:p>
+      <w:pPr>
+        <w:rPr>
+          <w:rFonts w:hint="eastAsia"/>
+        </w:rPr>
+      </w:pPr>
+      <w:r>
+        <w:rPr>
+          <w:rFonts w:hint="eastAsia"/>
+        </w:rPr>
+        <w:t>评价函数</w:t>
+      </w:r>
+      <w:r>
+        <w:rPr>
+          <w:rFonts w:hint="eastAsia"/>
+        </w:rPr>
+        <w:t xml:space="preserve">scoring </w:t>
+      </w:r>
+      <w:r>
+        <w:t>function</w:t>
+      </w:r>
+      <w:r>
+        <w:rPr>
+          <w:rFonts w:hint="eastAsia"/>
+        </w:rPr>
+        <w:t>很重要</w:t>
+      </w:r>
+      <w:r>
+        <w:rPr>
+          <w:rFonts w:hint="eastAsia"/>
+        </w:rPr>
+        <w:t>，如相关性</w:t>
+      </w:r>
+      <w:r>
+        <w:rPr>
+          <w:rFonts w:hint="eastAsia"/>
+        </w:rPr>
+        <w:t>p-value</w:t>
+      </w:r>
+      <w:r>
+        <w:t xml:space="preserve">, </w:t>
+      </w:r>
+      <w:r>
+        <w:rPr>
+          <w:rFonts w:hint="eastAsia"/>
+        </w:rPr>
+        <w:t>互信息，分类器指标等</w:t>
+      </w:r>
+    </w:p>
+    <w:p>
+      <w:pPr>
+        <w:pStyle w:val="ListParagraph"/>
+        <w:numPr>
+          <w:ilvl w:val="0"/>
+          <w:numId w:val="33"/>
+        </w:numPr>
+        <w:ind w:firstLineChars="0"/>
+      </w:pPr>
+      <w:r>
+        <w:t>Filter Method</w:t>
+      </w:r>
+    </w:p>
+    <w:p>
+      <w:pPr>
+        <w:rPr>
+          <w:rFonts w:hint="eastAsia"/>
+        </w:rPr>
+      </w:pPr>
+      <w:r>
+        <w:rPr>
+          <w:rFonts w:hint="eastAsia"/>
+        </w:rPr>
+        <w:t>其实就是预处理，利用训练集自身的特点筛选出特征子集后再送入分类器进行学习，与分类器的选择无关</w:t>
+      </w:r>
+    </w:p>
+    <w:p>
+      <w:pPr>
+        <w:pStyle w:val="ListParagraph"/>
+        <w:numPr>
+          <w:ilvl w:val="0"/>
+          <w:numId w:val="32"/>
+        </w:numPr>
+        <w:ind w:firstLineChars="0"/>
+      </w:pPr>
+      <w:r>
+        <w:t>Removing features with low variance</w:t>
+      </w:r>
+    </w:p>
+    <w:p>
+      <w:r>
+        <w:t>removes all features whose variance doesn’t meet some threshold</w:t>
+      </w:r>
+    </w:p>
+    <w:p>
+      <w:r>
+        <w:t>from sklearn.feature_selection import VarianceThreshold</w:t>
+      </w:r>
+    </w:p>
+    <w:p>
+      <w:r>
+        <w:t>{X, y}</w:t>
+      </w:r>
+    </w:p>
+    <w:p>
+      <w:pPr>
+        <w:rPr>
+          <w:b/>
+        </w:rPr>
+      </w:pPr>
+      <w:r>
+        <w:rPr>
+          <w:b/>
+        </w:rPr>
+        <w:t>sel = VarianceThreshold(threshold=(.8 * (1 - .8)))</w:t>
+      </w:r>
+    </w:p>
+    <w:p>
+      <w:pPr>
+        <w:rPr>
+          <w:b/>
+        </w:rPr>
+      </w:pPr>
+      <w:r>
+        <w:rPr>
+          <w:b/>
+        </w:rPr>
+        <w:t>sel.fit_transform(X)</w:t>
+      </w:r>
+    </w:p>
+    <w:p/>
+    <w:p>
+      <w:pPr>
+        <w:pStyle w:val="ListParagraph"/>
+        <w:numPr>
+          <w:ilvl w:val="0"/>
+          <w:numId w:val="32"/>
+        </w:numPr>
+        <w:ind w:firstLineChars="0"/>
+      </w:pPr>
+      <w:r>
+        <w:t>Univariate feature selection</w:t>
+      </w:r>
+    </w:p>
+    <w:p>
+      <w:r>
+        <w:t>selecting the best features based on univariate statistical tests. It can be seen as a preprocessing step to an estimator.</w:t>
+      </w:r>
+    </w:p>
+    <w:p/>
+    <w:p>
+      <w:r>
+        <w:t>#Using Pearson Correlation</w:t>
+      </w:r>
+    </w:p>
+    <w:p>
+      <w:r>
+        <w:t>plt.figure(figsize=(12,10))</w:t>
+      </w:r>
+    </w:p>
+    <w:p>
+      <w:r>
+        <w:t>cor = df.corr()</w:t>
+      </w:r>
+    </w:p>
+    <w:p>
+      <w:r>
+        <w:t>sns.heatmap(cor, annot=True, cmap=plt.cm.Reds)</w:t>
+      </w:r>
+    </w:p>
+    <w:p>
+      <w:r>
+        <w:t>plt.show()</w:t>
+      </w:r>
+    </w:p>
+    <w:p>
+      <w:r>
+        <w:rPr>
+          <w:noProof/>
+        </w:rPr>
+        <w:drawing>
+          <wp:inline distT="0" distB="0" distL="0" distR="0">
+            <wp:extent cx="3722914" cy="2857902"/>
+            <wp:effectExtent l="0" t="0" r="0" b="0"/>
+            <wp:docPr id="23" name="Picture 23" descr="https://cdn-images-1.medium.com/max/1600/1*WCyPUnYwFajY-loYht2D8Q.png"/>
+            <wp:cNvGraphicFramePr>
+              <a:graphicFrameLocks xmlns:a="http://schemas.openxmlformats.org/drawingml/2006/main" noChangeAspect="1"/>
+            </wp:cNvGraphicFramePr>
+            <a:graphic xmlns:a="http://schemas.openxmlformats.org/drawingml/2006/main">
+              <a:graphicData uri="http://schemas.openxmlformats.org/drawingml/2006/picture">
+                <pic:pic xmlns:pic="http://schemas.openxmlformats.org/drawingml/2006/picture">
+                  <pic:nvPicPr>
+                    <pic:cNvPr id="0" name="Picture 5" descr="https://cdn-images-1.medium.com/max/1600/1*WCyPUnYwFajY-loYht2D8Q.png"/>
+                    <pic:cNvPicPr>
+                      <a:picLocks noChangeAspect="1" noChangeArrowheads="1"/>
+                    </pic:cNvPicPr>
+                  </pic:nvPicPr>
+                  <pic:blipFill>
+                    <a:blip r:embed="rId38">
+                      <a:extLst>
+                        <a:ext uri="{28A0092B-C50C-407E-A947-70E740481C1C}">
+                          <a14:useLocalDpi xmlns:a14="http://schemas.microsoft.com/office/drawing/2010/main" val="0"/>
+                        </a:ext>
+                      </a:extLst>
+                    </a:blip>
+                    <a:srcRect/>
+                    <a:stretch>
+                      <a:fillRect/>
+                    </a:stretch>
+                  </pic:blipFill>
+                  <pic:spPr bwMode="auto">
+                    <a:xfrm>
+                      <a:off x="0" y="0"/>
+                      <a:ext cx="3727368" cy="2861321"/>
+                    </a:xfrm>
+                    <a:prstGeom prst="rect">
+                      <a:avLst/>
+                    </a:prstGeom>
+                    <a:noFill/>
+                    <a:ln>
+                      <a:noFill/>
+                    </a:ln>
+                  </pic:spPr>
+                </pic:pic>
+              </a:graphicData>
+            </a:graphic>
+          </wp:inline>
+        </w:drawing>
+      </w:r>
+    </w:p>
+    <w:p/>
+    <w:p>
+      <w:r>
+        <w:t>SelectKBest removes all but the highest scoring features</w:t>
+      </w:r>
+    </w:p>
+    <w:p>
+      <w:r>
+        <w:t>SelectPercentile removes all but a user-specified highest scoring percentage of features</w:t>
+      </w:r>
+    </w:p>
+    <w:p>
+      <w:r>
+        <w:t>using common univariate statistical tests for each feature: false positive rate SelectFpr, false discovery rate SelectFdr, or family wise error SelectFwe.</w:t>
+      </w:r>
+    </w:p>
+    <w:p>
+      <w:r>
+        <w:t>GenericUnivariateSelect allows to perform univariate feature selection with a configurable strategy. This allows to select the best univariate selection strategy with hyper-parameter search estimator.</w:t>
+      </w:r>
+    </w:p>
+    <w:p/>
+    <w:p>
+      <w:r>
+        <w:t xml:space="preserve">from sklearn.feature_selection import SelectKBest, chi2, SelectPercentile, SelectFpr, SelectFdr, SelectFwe, GenericUnivariateSelect  </w:t>
+      </w:r>
+    </w:p>
+    <w:p>
+      <w:pPr>
+        <w:rPr>
+          <w:b/>
+        </w:rPr>
+      </w:pPr>
+      <w:r>
+        <w:rPr>
+          <w:b/>
+        </w:rPr>
+        <w:t>X_new = SelectKBest(chi2, k=2).fit_transform(X, y)</w:t>
+      </w:r>
+    </w:p>
+    <w:p>
+      <w:r>
+        <w:rPr>
+          <w:rFonts w:hint="eastAsia"/>
+        </w:rPr>
+        <w:t>注意</w:t>
+      </w:r>
+      <w:r>
+        <w:rPr>
+          <w:rFonts w:hint="eastAsia"/>
+        </w:rPr>
+        <w:t>scoring function</w:t>
+      </w:r>
+      <w:r>
+        <w:rPr>
+          <w:rFonts w:hint="eastAsia"/>
+        </w:rPr>
+        <w:t>需要满足</w:t>
+      </w:r>
+      <w:r>
+        <w:rPr>
+          <w:rFonts w:hint="eastAsia"/>
+        </w:rPr>
+        <w:t>：</w:t>
+      </w:r>
+    </w:p>
+    <w:p>
+      <w:r>
+        <w:t>a scoring function that returns univariate scores an</w:t>
+      </w:r>
+      <w:r>
+        <w:t xml:space="preserve">d p-values </w:t>
+      </w:r>
+    </w:p>
+    <w:p>
+      <w:r>
+        <w:t>For regression: f_regression, mutual_info_regression</w:t>
+      </w:r>
+    </w:p>
+    <w:p>
+      <w:r>
+        <w:t>For classification: chi2, f_classif, mutual_info_classif</w:t>
+      </w:r>
+    </w:p>
+    <w:p/>
+    <w:p>
+      <w:r>
+        <w:t xml:space="preserve">Example: </w:t>
+      </w:r>
+    </w:p>
+    <w:p>
+      <w:r>
+        <w:t>X = np.random.rand(1000, 3)</w:t>
+      </w:r>
+    </w:p>
+    <w:p>
+      <w:r>
+        <w:lastRenderedPageBreak/>
+        <w:t>y = X[:, 0] + np.sin(6 * np.pi * X[:, 1]) + 0.1 * np.random.randn(1000)</w:t>
+      </w:r>
+    </w:p>
+    <w:p/>
+    <w:p>
+      <w:r>
+        <w:t>f_test, _ = f_regression(X, y)</w:t>
+      </w:r>
+    </w:p>
+    <w:p>
+      <w:r>
+        <w:t>mi = mutual_info_regression(X, y)</w:t>
+      </w:r>
+    </w:p>
+    <w:p>
+      <w:r>
+        <w:rPr>
+          <w:noProof/>
+        </w:rPr>
+        <w:drawing>
+          <wp:inline distT="0" distB="0" distL="0" distR="0">
+            <wp:extent cx="5274310" cy="1758103"/>
+            <wp:effectExtent l="0" t="0" r="2540" b="0"/>
+            <wp:docPr id="22" name="Picture 22" descr="../../_images/sphx_glr_plot_f_test_vs_mi_001.png"/>
+            <wp:cNvGraphicFramePr>
+              <a:graphicFrameLocks xmlns:a="http://schemas.openxmlformats.org/drawingml/2006/main" noChangeAspect="1"/>
+            </wp:cNvGraphicFramePr>
+            <a:graphic xmlns:a="http://schemas.openxmlformats.org/drawingml/2006/main">
+              <a:graphicData uri="http://schemas.openxmlformats.org/drawingml/2006/picture">
+                <pic:pic xmlns:pic="http://schemas.openxmlformats.org/drawingml/2006/picture">
+                  <pic:nvPicPr>
+                    <pic:cNvPr id="0" name="Picture 3" descr="../../_images/sphx_glr_plot_f_test_vs_mi_001.png"/>
+                    <pic:cNvPicPr>
+                      <a:picLocks noChangeAspect="1" noChangeArrowheads="1"/>
+                    </pic:cNvPicPr>
+                  </pic:nvPicPr>
+                  <pic:blipFill>
+                    <a:blip r:embed="rId39" cstate="print">
+                      <a:extLst>
+                        <a:ext uri="{28A0092B-C50C-407E-A947-70E740481C1C}">
+                          <a14:useLocalDpi xmlns:a14="http://schemas.microsoft.com/office/drawing/2010/main" val="0"/>
+                        </a:ext>
+                      </a:extLst>
+                    </a:blip>
+                    <a:srcRect/>
+                    <a:stretch>
+                      <a:fillRect/>
+                    </a:stretch>
+                  </pic:blipFill>
+                  <pic:spPr bwMode="auto">
+                    <a:xfrm>
+                      <a:off x="0" y="0"/>
+                      <a:ext cx="5274310" cy="1758103"/>
+                    </a:xfrm>
+                    <a:prstGeom prst="rect">
+                      <a:avLst/>
+                    </a:prstGeom>
+                    <a:noFill/>
+                    <a:ln>
+                      <a:noFill/>
+                    </a:ln>
+                  </pic:spPr>
+                </pic:pic>
+              </a:graphicData>
+            </a:graphic>
+          </wp:inline>
+        </w:drawing>
+      </w:r>
+    </w:p>
+    <w:p>
+      <w:r>
+        <w:t>y = x1 + sin(6 * pi * x2) + 0.1 * N(0, 1)</w:t>
+      </w:r>
+    </w:p>
+    <w:p>
+      <w:r>
+        <w:t xml:space="preserve">F-test captures only linear dependency, it rates x1 as the most discriminative feature. </w:t>
+      </w:r>
+    </w:p>
+    <w:p>
+      <w:r>
+        <w:t>mutual information can capture any kind of dependency between variables, it rates x2 as the most discriminative feature</w:t>
+      </w:r>
+    </w:p>
+    <w:p>
+      <w:pPr>
+        <w:rPr>
+          <w:rFonts w:hint="eastAsia"/>
+        </w:rPr>
+      </w:pPr>
+      <w:r>
+        <w:t>both methods correctly marks x3 as irrelevant.</w:t>
+      </w:r>
+    </w:p>
+    <w:p>
+      <w:pPr>
+        <w:rPr>
+          <w:b/>
+        </w:rPr>
+      </w:pPr>
+    </w:p>
+    <w:p>
+      <w:pPr>
+        <w:pStyle w:val="ListParagraph"/>
+        <w:numPr>
+          <w:ilvl w:val="0"/>
+          <w:numId w:val="32"/>
+        </w:numPr>
+        <w:ind w:firstLineChars="0"/>
+      </w:pPr>
+      <w:r>
+        <w:t>Feature selection using SelectFromModel</w:t>
+      </w:r>
+    </w:p>
+    <w:p>
+      <w:r>
+        <w:t>remove unimportant features by threshold which can be found by built-in heuristics like "mean", "median" or "0.1*mean"</w:t>
+      </w:r>
+    </w:p>
+    <w:p>
+      <w:r>
+        <w:t>from sklearn.feature_selection import SelectFromModel</w:t>
+      </w:r>
+    </w:p>
+    <w:p>
+      <w:r>
+        <w:t>lsvc = LinearSVC(C=0.01, penalty="l1", dual=False).fit(X, y)</w:t>
+      </w:r>
+    </w:p>
+    <w:p>
+      <w:pPr>
+        <w:rPr>
+          <w:b/>
+        </w:rPr>
+      </w:pPr>
+      <w:r>
+        <w:rPr>
+          <w:b/>
+        </w:rPr>
+        <w:t>model = SelectFromModel(lsvc, prefit=True)</w:t>
+      </w:r>
+    </w:p>
+    <w:p>
+      <w:r>
+        <w:t>X_new = model.transform(X)</w:t>
+      </w:r>
+    </w:p>
+    <w:p>
+      <w:pPr>
+        <w:rPr>
+          <w:b/>
+        </w:rPr>
+      </w:pPr>
+    </w:p>
+    <w:p>
+      <w:pPr>
+        <w:pStyle w:val="ListParagraph"/>
+        <w:numPr>
+          <w:ilvl w:val="0"/>
+          <w:numId w:val="33"/>
+        </w:numPr>
+        <w:ind w:firstLineChars="0"/>
+      </w:pPr>
+      <w:r>
+        <w:t>Wrapper Method</w:t>
+      </w:r>
+    </w:p>
+    <w:p>
+      <w:r>
+        <w:rPr>
+          <w:rFonts w:hint="eastAsia"/>
+        </w:rPr>
+        <w:t>封装器用选取的特征子集对训练集进行分类，分类的精度作为衡量特征子集好坏的标准。</w:t>
+      </w:r>
+    </w:p>
+    <w:p>
+      <w:pPr>
+        <w:pStyle w:val="ListParagraph"/>
+        <w:numPr>
+          <w:ilvl w:val="0"/>
+          <w:numId w:val="32"/>
+        </w:numPr>
+        <w:ind w:firstLineChars="0"/>
+      </w:pPr>
+      <w:r>
+        <w:t>RFE (</w:t>
+      </w:r>
+      <w:r>
+        <w:t>Recursive feature elimination</w:t>
+      </w:r>
+      <w:r>
+        <w:t>)</w:t>
+      </w:r>
+    </w:p>
+    <w:p>
+      <w:r>
+        <w:t>RFE:</w:t>
+      </w:r>
+    </w:p>
+    <w:p>
+      <w:r>
+        <w:t xml:space="preserve">First, the estimator is trained on the initial set of features and the importance of each feature is obtained either through a coef_ attribute or through a </w:t>
+      </w:r>
+      <w:r>
+        <w:rPr>
+          <w:b/>
+        </w:rPr>
+        <w:t xml:space="preserve">feature_importances_ </w:t>
+      </w:r>
+      <w:r>
+        <w:t xml:space="preserve">attribute. </w:t>
+      </w:r>
+    </w:p>
+    <w:p>
+      <w:r>
+        <w:t xml:space="preserve">Then, </w:t>
+      </w:r>
+      <w:r>
+        <w:rPr>
+          <w:b/>
+        </w:rPr>
+        <w:t>the least important features</w:t>
+      </w:r>
+      <w:r>
+        <w:t xml:space="preserve"> are pruned from current set of features.</w:t>
+      </w:r>
+    </w:p>
+    <w:p>
+      <w:r>
+        <w:t xml:space="preserve">That procedure is recursively </w:t>
+      </w:r>
+      <w:r>
+        <w:rPr>
+          <w:b/>
+        </w:rPr>
+        <w:t>repeated on the pruned set</w:t>
+      </w:r>
+      <w:r>
+        <w:t xml:space="preserve"> until the desired number of features to select is eventually reached.</w:t>
+      </w:r>
+    </w:p>
+    <w:p>
+      <w:r>
+        <w:t>RFECV</w:t>
+      </w:r>
+      <w:r>
+        <w:t>:</w:t>
+      </w:r>
+    </w:p>
+    <w:p>
+      <w:r>
+        <w:rPr>
+          <w:rFonts w:hint="eastAsia"/>
+        </w:rPr>
+        <w:t>是基于</w:t>
+      </w:r>
+      <w:r>
+        <w:rPr>
+          <w:rFonts w:hint="eastAsia"/>
+        </w:rPr>
+        <w:t>RFE</w:t>
+      </w:r>
+      <w:r>
+        <w:rPr>
+          <w:rFonts w:hint="eastAsia"/>
+        </w:rPr>
+        <w:t>取得</w:t>
+      </w:r>
+      <w:r>
+        <w:rPr>
+          <w:rFonts w:hint="eastAsia"/>
+        </w:rPr>
+        <w:t>score</w:t>
+      </w:r>
+      <w:r>
+        <w:rPr>
+          <w:rFonts w:hint="eastAsia"/>
+        </w:rPr>
+        <w:t>结果（从</w:t>
+      </w:r>
+      <w:r>
+        <w:rPr>
+          <w:rFonts w:hint="eastAsia"/>
+        </w:rPr>
+        <w:t>1</w:t>
+      </w:r>
+      <w:r>
+        <w:rPr>
+          <w:rFonts w:hint="eastAsia"/>
+        </w:rPr>
+        <w:t>个特征到所有特征），进行求和，然后求最大，得出最佳特征数是</w:t>
+      </w:r>
+      <w:r>
+        <w:rPr>
+          <w:rFonts w:hint="eastAsia"/>
+        </w:rPr>
+        <w:t>k (</w:t>
+      </w:r>
+      <w:r>
+        <w:rPr>
+          <w:rFonts w:hint="eastAsia"/>
+        </w:rPr>
+        <w:t>注意：此刻仍不知道是哪</w:t>
+      </w:r>
+      <w:r>
+        <w:rPr>
+          <w:rFonts w:hint="eastAsia"/>
+        </w:rPr>
+        <w:t>k</w:t>
+      </w:r>
+      <w:r>
+        <w:rPr>
+          <w:rFonts w:hint="eastAsia"/>
+        </w:rPr>
+        <w:t>个</w:t>
+      </w:r>
+      <w:r>
+        <w:rPr>
+          <w:rFonts w:hint="eastAsia"/>
+        </w:rPr>
+        <w:t>)</w:t>
+      </w:r>
+    </w:p>
+    <w:p>
+      <w:pPr>
+        <w:rPr>
+          <w:rFonts w:hint="eastAsia"/>
+        </w:rPr>
+      </w:pPr>
+      <w:r>
+        <w:rPr>
+          <w:rFonts w:hint="eastAsia"/>
+        </w:rPr>
+        <w:t>然后对全体训练集求</w:t>
+      </w:r>
+      <w:r>
+        <w:rPr>
+          <w:rFonts w:hint="eastAsia"/>
+        </w:rPr>
+        <w:t>k</w:t>
+      </w:r>
+      <w:r>
+        <w:rPr>
+          <w:rFonts w:hint="eastAsia"/>
+        </w:rPr>
+        <w:t>个最佳特征</w:t>
+      </w:r>
+    </w:p>
+    <w:p>
+      <w:r>
+        <w:t>from sklearn.feature_selection import RFE, RFECV</w:t>
+      </w:r>
+    </w:p>
+    <w:p/>
+    <w:p>
+      <w:r>
+        <w:t># Initialization</w:t>
+      </w:r>
+    </w:p>
+    <w:p>
+      <w:r>
+        <w:t>n_features_to_select</w:t>
+      </w:r>
+      <w:r>
+        <w:t xml:space="preserve"> = 1</w:t>
+      </w:r>
+    </w:p>
+    <w:p>
+      <w:r>
+        <w:lastRenderedPageBreak/>
+        <w:t>n_features = X_train.shape[1]</w:t>
+      </w:r>
+    </w:p>
+    <w:p>
+      <w:r>
+        <w:t>support_ = np.ones(n_features, dtype=np.bool)</w:t>
+      </w:r>
+    </w:p>
+    <w:p>
+      <w:r>
+        <w:t>ranking_ = np.ones(n_features, dtype=np.int)</w:t>
+      </w:r>
+    </w:p>
+    <w:p>
+      <w:r>
+        <w:t>scores = []</w:t>
+      </w:r>
+    </w:p>
+    <w:p/>
+    <w:p>
+      <w:r>
+        <w:t># Elimination</w:t>
+      </w:r>
+    </w:p>
+    <w:p>
+      <w:r>
+        <w:t>while np.sum(support_) &gt; n_features_to_select:</w:t>
+      </w:r>
+    </w:p>
+    <w:p>
+      <w:r>
+        <w:t xml:space="preserve">    # Remaining features</w:t>
+      </w:r>
+    </w:p>
+    <w:p>
+      <w:r>
+        <w:t xml:space="preserve">    features = np.arange(n_features)[support_]</w:t>
+      </w:r>
+    </w:p>
+    <w:p/>
+    <w:p>
+      <w:r>
+        <w:t xml:space="preserve">    # Rank the remaining features</w:t>
+      </w:r>
+    </w:p>
+    <w:p>
+      <w:r>
+        <w:t xml:space="preserve">    score, feature_importants = ImbalanceClassifier(X_train[:, features], y_train, X_test[:, features], y_test, build_model).calc_model_performance()</w:t>
+      </w:r>
+    </w:p>
+    <w:p/>
+    <w:p>
+      <w:r>
+        <w:t xml:space="preserve">    </w:t>
+      </w:r>
+      <w:r>
+        <w:t>c</w:t>
+      </w:r>
+      <w:r>
+        <w:t>oefs = feature_importants</w:t>
+      </w:r>
+      <w:r>
+        <w:tab/>
+      </w:r>
+      <w:r>
+        <w:tab/>
+      </w:r>
+      <w:r>
+        <w:tab/>
+      </w:r>
+      <w:r>
+        <w:t>#</w:t>
+      </w:r>
+      <w:r>
+        <w:t xml:space="preserve"> Get coefs</w:t>
+      </w:r>
+    </w:p>
+    <w:p>
+      <w:r>
+        <w:t xml:space="preserve">    ranks = np.argsort(safe_sqr(coefs))</w:t>
+      </w:r>
+      <w:r>
+        <w:tab/>
+      </w:r>
+      <w:r>
+        <w:t># Get ranks</w:t>
+      </w:r>
+    </w:p>
+    <w:p/>
+    <w:p>
+      <w:r>
+        <w:t xml:space="preserve">    # Eliminate the worse features</w:t>
+      </w:r>
+    </w:p>
+    <w:p>
+      <w:r>
+        <w:t xml:space="preserve">    threshold = min(1, np.sum(support_) - n_features_to_select)</w:t>
+      </w:r>
+    </w:p>
+    <w:p/>
+    <w:p>
+      <w:r>
+        <w:t xml:space="preserve">    support_[features[ranks][:threshold]] = False</w:t>
+      </w:r>
+    </w:p>
+    <w:p>
+      <w:pPr>
+        <w:ind w:firstLine="420"/>
+      </w:pPr>
+      <w:r>
+        <w:t>ranking_[np.logical_not(support_)] += 1</w:t>
+      </w:r>
+    </w:p>
+    <w:p>
+      <w:r>
+        <w:rPr>
+          <w:rFonts w:hint="eastAsia"/>
+        </w:rPr>
+        <w:t>设置</w:t>
+      </w:r>
+      <w:r>
+        <w:t>n_features_to_select</w:t>
+      </w:r>
+      <w:r>
+        <w:t xml:space="preserve"> = 1</w:t>
+      </w:r>
+      <w:r>
+        <w:rPr>
+          <w:rFonts w:hint="eastAsia"/>
+        </w:rPr>
+        <w:t xml:space="preserve">, </w:t>
+      </w:r>
+      <w:r>
+        <w:rPr>
+          <w:rFonts w:hint="eastAsia"/>
+        </w:rPr>
+        <w:t>从而获取所有特征到一个最佳特征的特征</w:t>
+      </w:r>
+      <w:r>
+        <w:rPr>
+          <w:rFonts w:hint="eastAsia"/>
+        </w:rPr>
+        <w:t>mask(support_)</w:t>
+      </w:r>
+    </w:p>
+    <w:p/>
+    <w:p>
+      <w:pPr>
+        <w:pStyle w:val="ListParagraph"/>
+        <w:numPr>
+          <w:ilvl w:val="0"/>
+          <w:numId w:val="32"/>
+        </w:numPr>
+        <w:ind w:firstLineChars="0"/>
+      </w:pPr>
+      <w:r>
+        <w:t>Backward Elimination, Forward Selection, Bidirectional Elimination</w:t>
+      </w:r>
+    </w:p>
+    <w:p>
+      <w:pPr>
+        <w:rPr>
+          <w:rFonts w:hint="eastAsia"/>
+        </w:rPr>
+      </w:pPr>
+      <w:r>
+        <w:t>Forward Selection</w:t>
+      </w:r>
+      <w:r>
+        <w:t xml:space="preserve">: </w:t>
+      </w:r>
+      <w:r>
+        <w:rPr>
+          <w:rFonts w:hint="eastAsia"/>
+        </w:rPr>
+        <w:t>特征子集</w:t>
+      </w:r>
+      <w:r>
+        <w:rPr>
+          <w:rFonts w:hint="eastAsia"/>
+        </w:rPr>
+        <w:t>X</w:t>
+      </w:r>
+      <w:r>
+        <w:rPr>
+          <w:rFonts w:hint="eastAsia"/>
+        </w:rPr>
+        <w:t>从空集开始，每次选择能使得评价函数</w:t>
+      </w:r>
+      <w:r>
+        <w:rPr>
+          <w:rFonts w:hint="eastAsia"/>
+        </w:rPr>
+        <w:t>J(X)</w:t>
+      </w:r>
+      <w:r>
+        <w:rPr>
+          <w:rFonts w:hint="eastAsia"/>
+        </w:rPr>
+        <w:t>最优的一个特征</w:t>
+      </w:r>
+      <w:r>
+        <w:rPr>
+          <w:rFonts w:hint="eastAsia"/>
+        </w:rPr>
+        <w:t>x</w:t>
+      </w:r>
+      <w:r>
+        <w:rPr>
+          <w:rFonts w:hint="eastAsia"/>
+        </w:rPr>
+        <w:t>加入，其实就是贪心算法，缺点是只加不减</w:t>
+      </w:r>
+    </w:p>
+    <w:p>
+      <w:r>
+        <w:t>Backward Elimination</w:t>
+      </w:r>
+      <w:r>
+        <w:t xml:space="preserve">: </w:t>
+      </w:r>
+      <w:r>
+        <w:rPr>
+          <w:rFonts w:hint="eastAsia"/>
+        </w:rPr>
+        <w:t>和</w:t>
+      </w:r>
+      <w:r>
+        <w:rPr>
+          <w:rFonts w:hint="eastAsia"/>
+        </w:rPr>
+        <w:t>FS</w:t>
+      </w:r>
+      <w:r>
+        <w:rPr>
+          <w:rFonts w:hint="eastAsia"/>
+        </w:rPr>
+        <w:t>相反，从特征全集开始，每次选择使评价函数</w:t>
+      </w:r>
+      <w:r>
+        <w:rPr>
+          <w:rFonts w:hint="eastAsia"/>
+        </w:rPr>
+        <w:t>J(X)</w:t>
+      </w:r>
+      <w:r>
+        <w:rPr>
+          <w:rFonts w:hint="eastAsia"/>
+        </w:rPr>
+        <w:t>最差</w:t>
+      </w:r>
+      <w:r>
+        <w:rPr>
+          <w:rFonts w:hint="eastAsia"/>
+        </w:rPr>
+        <w:t>的特征</w:t>
+      </w:r>
+      <w:r>
+        <w:rPr>
+          <w:rFonts w:hint="eastAsia"/>
+        </w:rPr>
+        <w:t>x</w:t>
+      </w:r>
+      <w:r>
+        <w:rPr>
+          <w:rFonts w:hint="eastAsia"/>
+        </w:rPr>
+        <w:t>剔除，也是贪心，缺点是只减不增</w:t>
+      </w:r>
+    </w:p>
+    <w:p/>
+    <w:p>
+      <w:pPr>
+        <w:pStyle w:val="ListParagraph"/>
+        <w:numPr>
+          <w:ilvl w:val="0"/>
+          <w:numId w:val="33"/>
+        </w:numPr>
+        <w:ind w:firstLineChars="0"/>
+      </w:pPr>
+      <w:r>
+        <w:t>Embedded Method</w:t>
+      </w:r>
+    </w:p>
     <w:sectPr>
       <w:pgSz w:w="11906" w:h="16838"/>
       <w:pgMar w:top="1440" w:right="1800" w:bottom="1440" w:left="1800" w:header="720" w:footer="720" w:gutter="0"/>
@@ -40939,6 +42698,119 @@
     </w:lvl>
   </w:abstractNum>
   <w:abstractNum w:abstractNumId="6" w15:restartNumberingAfterBreak="0">
+    <w:nsid w:val="197C6117"/>
+    <w:multiLevelType w:val="hybridMultilevel"/>
+    <w:tmpl w:val="DEFE3FBC"/>
+    <w:lvl w:ilvl="0" w:tplc="04090001">
+      <w:start w:val="1"/>
+      <w:numFmt w:val="bullet"/>
+      <w:lvlText w:val=""/>
+      <w:lvlJc w:val="left"/>
+      <w:pPr>
+        <w:ind w:left="720" w:hanging="360"/>
+      </w:pPr>
+      <w:rPr>
+        <w:rFonts w:ascii="Symbol" w:hAnsi="Symbol" w:hint="default"/>
+      </w:rPr>
+    </w:lvl>
+    <w:lvl w:ilvl="1" w:tplc="04090003" w:tentative="1">
+      <w:start w:val="1"/>
+      <w:numFmt w:val="bullet"/>
+      <w:lvlText w:val="o"/>
+      <w:lvlJc w:val="left"/>
+      <w:pPr>
+        <w:ind w:left="1440" w:hanging="360"/>
+      </w:pPr>
+      <w:rPr>
+        <w:rFonts w:ascii="Courier New" w:hAnsi="Courier New" w:cs="Courier New" w:hint="default"/>
+      </w:rPr>
+    </w:lvl>
+    <w:lvl w:ilvl="2" w:tplc="04090005" w:tentative="1">
+      <w:start w:val="1"/>
+      <w:numFmt w:val="bullet"/>
+      <w:lvlText w:val=""/>
+      <w:lvlJc w:val="left"/>
+      <w:pPr>
+        <w:ind w:left="2160" w:hanging="360"/>
+      </w:pPr>
+      <w:rPr>
+        <w:rFonts w:ascii="Wingdings" w:hAnsi="Wingdings" w:hint="default"/>
+      </w:rPr>
+    </w:lvl>
+    <w:lvl w:ilvl="3" w:tplc="04090001" w:tentative="1">
+      <w:start w:val="1"/>
+      <w:numFmt w:val="bullet"/>
+      <w:lvlText w:val=""/>
+      <w:lvlJc w:val="left"/>
+      <w:pPr>
+        <w:ind w:left="2880" w:hanging="360"/>
+      </w:pPr>
+      <w:rPr>
+        <w:rFonts w:ascii="Symbol" w:hAnsi="Symbol" w:hint="default"/>
+      </w:rPr>
+    </w:lvl>
+    <w:lvl w:ilvl="4" w:tplc="04090003" w:tentative="1">
+      <w:start w:val="1"/>
+      <w:numFmt w:val="bullet"/>
+      <w:lvlText w:val="o"/>
+      <w:lvlJc w:val="left"/>
+      <w:pPr>
+        <w:ind w:left="3600" w:hanging="360"/>
+      </w:pPr>
+      <w:rPr>
+        <w:rFonts w:ascii="Courier New" w:hAnsi="Courier New" w:cs="Courier New" w:hint="default"/>
+      </w:rPr>
+    </w:lvl>
+    <w:lvl w:ilvl="5" w:tplc="04090005" w:tentative="1">
+      <w:start w:val="1"/>
+      <w:numFmt w:val="bullet"/>
+      <w:lvlText w:val=""/>
+      <w:lvlJc w:val="left"/>
+      <w:pPr>
+        <w:ind w:left="4320" w:hanging="360"/>
+      </w:pPr>
+      <w:rPr>
+        <w:rFonts w:ascii="Wingdings" w:hAnsi="Wingdings" w:hint="default"/>
+      </w:rPr>
+    </w:lvl>
+    <w:lvl w:ilvl="6" w:tplc="04090001" w:tentative="1">
+      <w:start w:val="1"/>
+      <w:numFmt w:val="bullet"/>
+      <w:lvlText w:val=""/>
+      <w:lvlJc w:val="left"/>
+      <w:pPr>
+        <w:ind w:left="5040" w:hanging="360"/>
+      </w:pPr>
+      <w:rPr>
+        <w:rFonts w:ascii="Symbol" w:hAnsi="Symbol" w:hint="default"/>
+      </w:rPr>
+    </w:lvl>
+    <w:lvl w:ilvl="7" w:tplc="04090003" w:tentative="1">
+      <w:start w:val="1"/>
+      <w:numFmt w:val="bullet"/>
+      <w:lvlText w:val="o"/>
+      <w:lvlJc w:val="left"/>
+      <w:pPr>
+        <w:ind w:left="5760" w:hanging="360"/>
+      </w:pPr>
+      <w:rPr>
+        <w:rFonts w:ascii="Courier New" w:hAnsi="Courier New" w:cs="Courier New" w:hint="default"/>
+      </w:rPr>
+    </w:lvl>
+    <w:lvl w:ilvl="8" w:tplc="04090005" w:tentative="1">
+      <w:start w:val="1"/>
+      <w:numFmt w:val="bullet"/>
+      <w:lvlText w:val=""/>
+      <w:lvlJc w:val="left"/>
+      <w:pPr>
+        <w:ind w:left="6480" w:hanging="360"/>
+      </w:pPr>
+      <w:rPr>
+        <w:rFonts w:ascii="Wingdings" w:hAnsi="Wingdings" w:hint="default"/>
+      </w:rPr>
+    </w:lvl>
+  </w:abstractNum>
+  <w:abstractNum w:abstractNumId="7" w15:restartNumberingAfterBreak="0">
     <w:nsid w:val="1C2A25C0"/>
     <w:multiLevelType w:val="hybridMultilevel"/>
     <w:tmpl w:val="FB6AAFD8"/>
@@ -41024,7 +42896,7 @@
       </w:pPr>
     </w:lvl>
   </w:abstractNum>
-  <w:abstractNum w:abstractNumId="7" w15:restartNumberingAfterBreak="0">
+  <w:abstractNum w:abstractNumId="8" w15:restartNumberingAfterBreak="0">
     <w:nsid w:val="1EC9440C"/>
     <w:multiLevelType w:val="hybridMultilevel"/>
     <w:tmpl w:val="A788AEB4"/>
@@ -41110,7 +42982,7 @@
       </w:pPr>
     </w:lvl>
   </w:abstractNum>
-  <w:abstractNum w:abstractNumId="8" w15:restartNumberingAfterBreak="0">
+  <w:abstractNum w:abstractNumId="9" w15:restartNumberingAfterBreak="0">
     <w:nsid w:val="22EF5C79"/>
     <w:multiLevelType w:val="multilevel"/>
     <w:tmpl w:val="B868DB3A"/>
@@ -41223,7 +43095,7 @@
       </w:pPr>
     </w:lvl>
   </w:abstractNum>
-  <w:abstractNum w:abstractNumId="9" w15:restartNumberingAfterBreak="0">
+  <w:abstractNum w:abstractNumId="10" w15:restartNumberingAfterBreak="0">
     <w:nsid w:val="32B17B87"/>
     <w:multiLevelType w:val="hybridMultilevel"/>
     <w:tmpl w:val="9F14704A"/>
@@ -41309,7 +43181,7 @@
       </w:pPr>
     </w:lvl>
   </w:abstractNum>
-  <w:abstractNum w:abstractNumId="10" w15:restartNumberingAfterBreak="0">
+  <w:abstractNum w:abstractNumId="11" w15:restartNumberingAfterBreak="0">
     <w:nsid w:val="36D66EAB"/>
     <w:multiLevelType w:val="multilevel"/>
     <w:tmpl w:val="E3BC28E2"/>
@@ -41419,7 +43291,7 @@
       </w:rPr>
     </w:lvl>
   </w:abstractNum>
-  <w:abstractNum w:abstractNumId="11" w15:restartNumberingAfterBreak="0">
+  <w:abstractNum w:abstractNumId="12" w15:restartNumberingAfterBreak="0">
     <w:nsid w:val="3E9B758D"/>
     <w:multiLevelType w:val="hybridMultilevel"/>
     <w:tmpl w:val="DFF092BE"/>
@@ -41505,7 +43377,7 @@
       </w:pPr>
     </w:lvl>
   </w:abstractNum>
-  <w:abstractNum w:abstractNumId="12" w15:restartNumberingAfterBreak="0">
+  <w:abstractNum w:abstractNumId="13" w15:restartNumberingAfterBreak="0">
     <w:nsid w:val="3F375A4E"/>
     <w:multiLevelType w:val="hybridMultilevel"/>
     <w:tmpl w:val="67BAC968"/>
@@ -41618,7 +43490,7 @@
       </w:rPr>
     </w:lvl>
   </w:abstractNum>
-  <w:abstractNum w:abstractNumId="13" w15:restartNumberingAfterBreak="0">
+  <w:abstractNum w:abstractNumId="14" w15:restartNumberingAfterBreak="0">
     <w:nsid w:val="480D5FDE"/>
     <w:multiLevelType w:val="hybridMultilevel"/>
     <w:tmpl w:val="1EA60844"/>
@@ -41704,7 +43576,7 @@
       </w:pPr>
     </w:lvl>
   </w:abstractNum>
-  <w:abstractNum w:abstractNumId="14" w15:restartNumberingAfterBreak="0">
+  <w:abstractNum w:abstractNumId="15" w15:restartNumberingAfterBreak="0">
     <w:nsid w:val="484B212A"/>
     <w:multiLevelType w:val="multilevel"/>
     <w:tmpl w:val="1190031A"/>
@@ -41817,7 +43689,7 @@
       </w:pPr>
     </w:lvl>
   </w:abstractNum>
-  <w:abstractNum w:abstractNumId="15" w15:restartNumberingAfterBreak="0">
+  <w:abstractNum w:abstractNumId="16" w15:restartNumberingAfterBreak="0">
     <w:nsid w:val="4A2369A0"/>
     <w:multiLevelType w:val="hybridMultilevel"/>
     <w:tmpl w:val="FB64AF4C"/>
@@ -41903,7 +43775,7 @@
       </w:pPr>
     </w:lvl>
   </w:abstractNum>
-  <w:abstractNum w:abstractNumId="16" w15:restartNumberingAfterBreak="0">
+  <w:abstractNum w:abstractNumId="17" w15:restartNumberingAfterBreak="0">
     <w:nsid w:val="4E932A28"/>
     <w:multiLevelType w:val="hybridMultilevel"/>
     <w:tmpl w:val="15801CB8"/>
@@ -41989,7 +43861,7 @@
       </w:pPr>
     </w:lvl>
   </w:abstractNum>
-  <w:abstractNum w:abstractNumId="17" w15:restartNumberingAfterBreak="0">
+  <w:abstractNum w:abstractNumId="18" w15:restartNumberingAfterBreak="0">
     <w:nsid w:val="513F2853"/>
     <w:multiLevelType w:val="multilevel"/>
     <w:tmpl w:val="87E834F8"/>
@@ -42075,7 +43947,7 @@
       </w:pPr>
     </w:lvl>
   </w:abstractNum>
-  <w:abstractNum w:abstractNumId="18" w15:restartNumberingAfterBreak="0">
+  <w:abstractNum w:abstractNumId="19" w15:restartNumberingAfterBreak="0">
     <w:nsid w:val="51E20004"/>
     <w:multiLevelType w:val="hybridMultilevel"/>
     <w:tmpl w:val="8D0A30E2"/>
@@ -42161,7 +44033,7 @@
       </w:pPr>
     </w:lvl>
   </w:abstractNum>
-  <w:abstractNum w:abstractNumId="19" w15:restartNumberingAfterBreak="0">
+  <w:abstractNum w:abstractNumId="20" w15:restartNumberingAfterBreak="0">
     <w:nsid w:val="53FE6C04"/>
     <w:multiLevelType w:val="hybridMultilevel"/>
     <w:tmpl w:val="319A67E0"/>
@@ -42247,7 +44119,93 @@
       </w:pPr>
     </w:lvl>
   </w:abstractNum>
-  <w:abstractNum w:abstractNumId="20" w15:restartNumberingAfterBreak="0">
+  <w:abstractNum w:abstractNumId="21" w15:restartNumberingAfterBreak="0">
+    <w:nsid w:val="568F60FA"/>
+    <w:multiLevelType w:val="hybridMultilevel"/>
+    <w:tmpl w:val="1DDCDCFC"/>
+    <w:lvl w:ilvl="0" w:tplc="0409000F">
+      <w:start w:val="1"/>
+      <w:numFmt w:val="decimal"/>
+      <w:lvlText w:val="%1."/>
+      <w:lvlJc w:val="left"/>
+      <w:pPr>
+        <w:ind w:left="420" w:hanging="420"/>
+      </w:pPr>
+    </w:lvl>
+    <w:lvl w:ilvl="1" w:tplc="04090019" w:tentative="1">
+      <w:start w:val="1"/>
+      <w:numFmt w:val="lowerLetter"/>
+      <w:lvlText w:val="%2)"/>
+      <w:lvlJc w:val="left"/>
+      <w:pPr>
+        <w:ind w:left="840" w:hanging="420"/>
+      </w:pPr>
+    </w:lvl>
+    <w:lvl w:ilvl="2" w:tplc="0409001B" w:tentative="1">
+      <w:start w:val="1"/>
+      <w:numFmt w:val="lowerRoman"/>
+      <w:lvlText w:val="%3."/>
+      <w:lvlJc w:val="right"/>
+      <w:pPr>
+        <w:ind w:left="1260" w:hanging="420"/>
+      </w:pPr>
+    </w:lvl>
+    <w:lvl w:ilvl="3" w:tplc="0409000F" w:tentative="1">
+      <w:start w:val="1"/>
+      <w:numFmt w:val="decimal"/>
+      <w:lvlText w:val="%4."/>
+      <w:lvlJc w:val="left"/>
+      <w:pPr>
+        <w:ind w:left="1680" w:hanging="420"/>
+      </w:pPr>
+    </w:lvl>
+    <w:lvl w:ilvl="4" w:tplc="04090019" w:tentative="1">
+      <w:start w:val="1"/>
+      <w:numFmt w:val="lowerLetter"/>
+      <w:lvlText w:val="%5)"/>
+      <w:lvlJc w:val="left"/>
+      <w:pPr>
+        <w:ind w:left="2100" w:hanging="420"/>
+      </w:pPr>
+    </w:lvl>
+    <w:lvl w:ilvl="5" w:tplc="0409001B" w:tentative="1">
+      <w:start w:val="1"/>
+      <w:numFmt w:val="lowerRoman"/>
+      <w:lvlText w:val="%6."/>
+      <w:lvlJc w:val="right"/>
+      <w:pPr>
+        <w:ind w:left="2520" w:hanging="420"/>
+      </w:pPr>
+    </w:lvl>
+    <w:lvl w:ilvl="6" w:tplc="0409000F" w:tentative="1">
+      <w:start w:val="1"/>
+      <w:numFmt w:val="decimal"/>
+      <w:lvlText w:val="%7."/>
+      <w:lvlJc w:val="left"/>
+      <w:pPr>
+        <w:ind w:left="2940" w:hanging="420"/>
+      </w:pPr>
+    </w:lvl>
+    <w:lvl w:ilvl="7" w:tplc="04090019" w:tentative="1">
+      <w:start w:val="1"/>
+      <w:numFmt w:val="lowerLetter"/>
+      <w:lvlText w:val="%8)"/>
+      <w:lvlJc w:val="left"/>
+      <w:pPr>
+        <w:ind w:left="3360" w:hanging="420"/>
+      </w:pPr>
+    </w:lvl>
+    <w:lvl w:ilvl="8" w:tplc="0409001B" w:tentative="1">
+      <w:start w:val="1"/>
+      <w:numFmt w:val="lowerRoman"/>
+      <w:lvlText w:val="%9."/>
+      <w:lvlJc w:val="right"/>
+      <w:pPr>
+        <w:ind w:left="3780" w:hanging="420"/>
+      </w:pPr>
+    </w:lvl>
+  </w:abstractNum>
+  <w:abstractNum w:abstractNumId="22" w15:restartNumberingAfterBreak="0">
     <w:nsid w:val="573A1DC2"/>
     <w:multiLevelType w:val="hybridMultilevel"/>
     <w:tmpl w:val="55F02F52"/>
@@ -42360,7 +44318,7 @@
       </w:rPr>
     </w:lvl>
   </w:abstractNum>
-  <w:abstractNum w:abstractNumId="21" w15:restartNumberingAfterBreak="0">
+  <w:abstractNum w:abstractNumId="23" w15:restartNumberingAfterBreak="0">
     <w:nsid w:val="5A507D5E"/>
     <w:multiLevelType w:val="multilevel"/>
     <w:tmpl w:val="836E8676"/>
@@ -42500,7 +44458,120 @@
       </w:rPr>
     </w:lvl>
   </w:abstractNum>
-  <w:abstractNum w:abstractNumId="22" w15:restartNumberingAfterBreak="0">
+  <w:abstractNum w:abstractNumId="24" w15:restartNumberingAfterBreak="0">
+    <w:nsid w:val="5F9C3D40"/>
+    <w:multiLevelType w:val="hybridMultilevel"/>
+    <w:tmpl w:val="7896A078"/>
+    <w:lvl w:ilvl="0" w:tplc="04090001">
+      <w:start w:val="1"/>
+      <w:numFmt w:val="bullet"/>
+      <w:lvlText w:val=""/>
+      <w:lvlJc w:val="left"/>
+      <w:pPr>
+        <w:ind w:left="720" w:hanging="360"/>
+      </w:pPr>
+      <w:rPr>
+        <w:rFonts w:ascii="Symbol" w:hAnsi="Symbol" w:hint="default"/>
+      </w:rPr>
+    </w:lvl>
+    <w:lvl w:ilvl="1" w:tplc="04090003" w:tentative="1">
+      <w:start w:val="1"/>
+      <w:numFmt w:val="bullet"/>
+      <w:lvlText w:val="o"/>
+      <w:lvlJc w:val="left"/>
+      <w:pPr>
+        <w:ind w:left="1440" w:hanging="360"/>
+      </w:pPr>
+      <w:rPr>
+        <w:rFonts w:ascii="Courier New" w:hAnsi="Courier New" w:cs="Courier New" w:hint="default"/>
+      </w:rPr>
+    </w:lvl>
+    <w:lvl w:ilvl="2" w:tplc="04090005" w:tentative="1">
+      <w:start w:val="1"/>
+      <w:numFmt w:val="bullet"/>
+      <w:lvlText w:val=""/>
+      <w:lvlJc w:val="left"/>
+      <w:pPr>
+        <w:ind w:left="2160" w:hanging="360"/>
+      </w:pPr>
+      <w:rPr>
+        <w:rFonts w:ascii="Wingdings" w:hAnsi="Wingdings" w:hint="default"/>
+      </w:rPr>
+    </w:lvl>
+    <w:lvl w:ilvl="3" w:tplc="04090001" w:tentative="1">
+      <w:start w:val="1"/>
+      <w:numFmt w:val="bullet"/>
+      <w:lvlText w:val=""/>
+      <w:lvlJc w:val="left"/>
+      <w:pPr>
+        <w:ind w:left="2880" w:hanging="360"/>
+      </w:pPr>
+      <w:rPr>
+        <w:rFonts w:ascii="Symbol" w:hAnsi="Symbol" w:hint="default"/>
+      </w:rPr>
+    </w:lvl>
+    <w:lvl w:ilvl="4" w:tplc="04090003" w:tentative="1">
+      <w:start w:val="1"/>
+      <w:numFmt w:val="bullet"/>
+      <w:lvlText w:val="o"/>
+      <w:lvlJc w:val="left"/>
+      <w:pPr>
+        <w:ind w:left="3600" w:hanging="360"/>
+      </w:pPr>
+      <w:rPr>
+        <w:rFonts w:ascii="Courier New" w:hAnsi="Courier New" w:cs="Courier New" w:hint="default"/>
+      </w:rPr>
+    </w:lvl>
+    <w:lvl w:ilvl="5" w:tplc="04090005" w:tentative="1">
+      <w:start w:val="1"/>
+      <w:numFmt w:val="bullet"/>
+      <w:lvlText w:val=""/>
+      <w:lvlJc w:val="left"/>
+      <w:pPr>
+        <w:ind w:left="4320" w:hanging="360"/>
+      </w:pPr>
+      <w:rPr>
+        <w:rFonts w:ascii="Wingdings" w:hAnsi="Wingdings" w:hint="default"/>
+      </w:rPr>
+    </w:lvl>
+    <w:lvl w:ilvl="6" w:tplc="04090001" w:tentative="1">
+      <w:start w:val="1"/>
+      <w:numFmt w:val="bullet"/>
+      <w:lvlText w:val=""/>
+      <w:lvlJc w:val="left"/>
+      <w:pPr>
+        <w:ind w:left="5040" w:hanging="360"/>
+      </w:pPr>
+      <w:rPr>
+        <w:rFonts w:ascii="Symbol" w:hAnsi="Symbol" w:hint="default"/>
+      </w:rPr>
+    </w:lvl>
+    <w:lvl w:ilvl="7" w:tplc="04090003" w:tentative="1">
+      <w:start w:val="1"/>
+      <w:numFmt w:val="bullet"/>
+      <w:lvlText w:val="o"/>
+      <w:lvlJc w:val="left"/>
+      <w:pPr>
+        <w:ind w:left="5760" w:hanging="360"/>
+      </w:pPr>
+      <w:rPr>
+        <w:rFonts w:ascii="Courier New" w:hAnsi="Courier New" w:cs="Courier New" w:hint="default"/>
+      </w:rPr>
+    </w:lvl>
+    <w:lvl w:ilvl="8" w:tplc="04090005" w:tentative="1">
+      <w:start w:val="1"/>
+      <w:numFmt w:val="bullet"/>
+      <w:lvlText w:val=""/>
+      <w:lvlJc w:val="left"/>
+      <w:pPr>
+        <w:ind w:left="6480" w:hanging="360"/>
+      </w:pPr>
+      <w:rPr>
+        <w:rFonts w:ascii="Wingdings" w:hAnsi="Wingdings" w:hint="default"/>
+      </w:rPr>
+    </w:lvl>
+  </w:abstractNum>
+  <w:abstractNum w:abstractNumId="25" w15:restartNumberingAfterBreak="0">
     <w:nsid w:val="5FC00711"/>
     <w:multiLevelType w:val="hybridMultilevel"/>
     <w:tmpl w:val="77A448E6"/>
@@ -42589,7 +44660,7 @@
       </w:pPr>
     </w:lvl>
   </w:abstractNum>
-  <w:abstractNum w:abstractNumId="23" w15:restartNumberingAfterBreak="0">
+  <w:abstractNum w:abstractNumId="26" w15:restartNumberingAfterBreak="0">
     <w:nsid w:val="62BB668B"/>
     <w:multiLevelType w:val="hybridMultilevel"/>
     <w:tmpl w:val="9C26F9CC"/>
@@ -42675,7 +44746,7 @@
       </w:pPr>
     </w:lvl>
   </w:abstractNum>
-  <w:abstractNum w:abstractNumId="24" w15:restartNumberingAfterBreak="0">
+  <w:abstractNum w:abstractNumId="27" w15:restartNumberingAfterBreak="0">
     <w:nsid w:val="62D2678F"/>
     <w:multiLevelType w:val="hybridMultilevel"/>
     <w:tmpl w:val="4342CD30"/>
@@ -42788,7 +44859,7 @@
       </w:rPr>
     </w:lvl>
   </w:abstractNum>
-  <w:abstractNum w:abstractNumId="25" w15:restartNumberingAfterBreak="0">
+  <w:abstractNum w:abstractNumId="28" w15:restartNumberingAfterBreak="0">
     <w:nsid w:val="63A73B1F"/>
     <w:multiLevelType w:val="hybridMultilevel"/>
     <w:tmpl w:val="C8DE8CC6"/>
@@ -42901,7 +44972,7 @@
       </w:rPr>
     </w:lvl>
   </w:abstractNum>
-  <w:abstractNum w:abstractNumId="26" w15:restartNumberingAfterBreak="0">
+  <w:abstractNum w:abstractNumId="29" w15:restartNumberingAfterBreak="0">
     <w:nsid w:val="701B0904"/>
     <w:multiLevelType w:val="hybridMultilevel"/>
     <w:tmpl w:val="2F4284BE"/>
@@ -42987,7 +45058,7 @@
       </w:pPr>
     </w:lvl>
   </w:abstractNum>
-  <w:abstractNum w:abstractNumId="27" w15:restartNumberingAfterBreak="0">
+  <w:abstractNum w:abstractNumId="30" w15:restartNumberingAfterBreak="0">
     <w:nsid w:val="70430740"/>
     <w:multiLevelType w:val="multilevel"/>
     <w:tmpl w:val="A412B270"/>
@@ -43100,10 +45171,123 @@
       </w:rPr>
     </w:lvl>
   </w:abstractNum>
-  <w:abstractNum w:abstractNumId="28" w15:restartNumberingAfterBreak="0">
+  <w:abstractNum w:abstractNumId="31" w15:restartNumberingAfterBreak="0">
+    <w:nsid w:val="78580E20"/>
+    <w:multiLevelType w:val="hybridMultilevel"/>
+    <w:tmpl w:val="37481700"/>
+    <w:lvl w:ilvl="0" w:tplc="04090001">
+      <w:start w:val="1"/>
+      <w:numFmt w:val="bullet"/>
+      <w:lvlText w:val=""/>
+      <w:lvlJc w:val="left"/>
+      <w:pPr>
+        <w:ind w:left="720" w:hanging="360"/>
+      </w:pPr>
+      <w:rPr>
+        <w:rFonts w:ascii="Symbol" w:hAnsi="Symbol" w:hint="default"/>
+      </w:rPr>
+    </w:lvl>
+    <w:lvl w:ilvl="1" w:tplc="04090003" w:tentative="1">
+      <w:start w:val="1"/>
+      <w:numFmt w:val="bullet"/>
+      <w:lvlText w:val="o"/>
+      <w:lvlJc w:val="left"/>
+      <w:pPr>
+        <w:ind w:left="1440" w:hanging="360"/>
+      </w:pPr>
+      <w:rPr>
+        <w:rFonts w:ascii="Courier New" w:hAnsi="Courier New" w:cs="Courier New" w:hint="default"/>
+      </w:rPr>
+    </w:lvl>
+    <w:lvl w:ilvl="2" w:tplc="04090005" w:tentative="1">
+      <w:start w:val="1"/>
+      <w:numFmt w:val="bullet"/>
+      <w:lvlText w:val=""/>
+      <w:lvlJc w:val="left"/>
+      <w:pPr>
+        <w:ind w:left="2160" w:hanging="360"/>
+      </w:pPr>
+      <w:rPr>
+        <w:rFonts w:ascii="Wingdings" w:hAnsi="Wingdings" w:hint="default"/>
+      </w:rPr>
+    </w:lvl>
+    <w:lvl w:ilvl="3" w:tplc="04090001" w:tentative="1">
+      <w:start w:val="1"/>
+      <w:numFmt w:val="bullet"/>
+      <w:lvlText w:val=""/>
+      <w:lvlJc w:val="left"/>
+      <w:pPr>
+        <w:ind w:left="2880" w:hanging="360"/>
+      </w:pPr>
+      <w:rPr>
+        <w:rFonts w:ascii="Symbol" w:hAnsi="Symbol" w:hint="default"/>
+      </w:rPr>
+    </w:lvl>
+    <w:lvl w:ilvl="4" w:tplc="04090003" w:tentative="1">
+      <w:start w:val="1"/>
+      <w:numFmt w:val="bullet"/>
+      <w:lvlText w:val="o"/>
+      <w:lvlJc w:val="left"/>
+      <w:pPr>
+        <w:ind w:left="3600" w:hanging="360"/>
+      </w:pPr>
+      <w:rPr>
+        <w:rFonts w:ascii="Courier New" w:hAnsi="Courier New" w:cs="Courier New" w:hint="default"/>
+      </w:rPr>
+    </w:lvl>
+    <w:lvl w:ilvl="5" w:tplc="04090005" w:tentative="1">
+      <w:start w:val="1"/>
+      <w:numFmt w:val="bullet"/>
+      <w:lvlText w:val=""/>
+      <w:lvlJc w:val="left"/>
+      <w:pPr>
+        <w:ind w:left="4320" w:hanging="360"/>
+      </w:pPr>
+      <w:rPr>
+        <w:rFonts w:ascii="Wingdings" w:hAnsi="Wingdings" w:hint="default"/>
+      </w:rPr>
+    </w:lvl>
+    <w:lvl w:ilvl="6" w:tplc="04090001" w:tentative="1">
+      <w:start w:val="1"/>
+      <w:numFmt w:val="bullet"/>
+      <w:lvlText w:val=""/>
+      <w:lvlJc w:val="left"/>
+      <w:pPr>
+        <w:ind w:left="5040" w:hanging="360"/>
+      </w:pPr>
+      <w:rPr>
+        <w:rFonts w:ascii="Symbol" w:hAnsi="Symbol" w:hint="default"/>
+      </w:rPr>
+    </w:lvl>
+    <w:lvl w:ilvl="7" w:tplc="04090003" w:tentative="1">
+      <w:start w:val="1"/>
+      <w:numFmt w:val="bullet"/>
+      <w:lvlText w:val="o"/>
+      <w:lvlJc w:val="left"/>
+      <w:pPr>
+        <w:ind w:left="5760" w:hanging="360"/>
+      </w:pPr>
+      <w:rPr>
+        <w:rFonts w:ascii="Courier New" w:hAnsi="Courier New" w:cs="Courier New" w:hint="default"/>
+      </w:rPr>
+    </w:lvl>
+    <w:lvl w:ilvl="8" w:tplc="04090005" w:tentative="1">
+      <w:start w:val="1"/>
+      <w:numFmt w:val="bullet"/>
+      <w:lvlText w:val=""/>
+      <w:lvlJc w:val="left"/>
+      <w:pPr>
+        <w:ind w:left="6480" w:hanging="360"/>
+      </w:pPr>
+      <w:rPr>
+        <w:rFonts w:ascii="Wingdings" w:hAnsi="Wingdings" w:hint="default"/>
+      </w:rPr>
+    </w:lvl>
+  </w:abstractNum>
+  <w:abstractNum w:abstractNumId="32" w15:restartNumberingAfterBreak="0">
     <w:nsid w:val="7B8E56F9"/>
     <w:multiLevelType w:val="hybridMultilevel"/>
-    <w:tmpl w:val="B3289486"/>
+    <w:tmpl w:val="1DDCDCFC"/>
     <w:lvl w:ilvl="0" w:tplc="0409000F">
       <w:start w:val="1"/>
       <w:numFmt w:val="decimal"/>
@@ -43187,40 +45371,40 @@
     </w:lvl>
   </w:abstractNum>
   <w:num w:numId="1">
+    <w:abstractNumId w:val="17"/>
+  </w:num>
+  <w:num w:numId="2">
+    <w:abstractNumId w:val="22"/>
+  </w:num>
+  <w:num w:numId="3">
+    <w:abstractNumId w:val="26"/>
+  </w:num>
+  <w:num w:numId="4">
+    <w:abstractNumId w:val="10"/>
+  </w:num>
+  <w:num w:numId="5">
+    <w:abstractNumId w:val="25"/>
+  </w:num>
+  <w:num w:numId="6">
+    <w:abstractNumId w:val="27"/>
+  </w:num>
+  <w:num w:numId="7">
+    <w:abstractNumId w:val="28"/>
+  </w:num>
+  <w:num w:numId="8">
     <w:abstractNumId w:val="16"/>
   </w:num>
-  <w:num w:numId="2">
-    <w:abstractNumId w:val="20"/>
-  </w:num>
-  <w:num w:numId="3">
-    <w:abstractNumId w:val="23"/>
-  </w:num>
-  <w:num w:numId="4">
-    <w:abstractNumId w:val="9"/>
-  </w:num>
-  <w:num w:numId="5">
-    <w:abstractNumId w:val="22"/>
-  </w:num>
-  <w:num w:numId="6">
-    <w:abstractNumId w:val="24"/>
-  </w:num>
-  <w:num w:numId="7">
-    <w:abstractNumId w:val="25"/>
-  </w:num>
-  <w:num w:numId="8">
-    <w:abstractNumId w:val="15"/>
-  </w:num>
   <w:num w:numId="9">
-    <w:abstractNumId w:val="6"/>
+    <w:abstractNumId w:val="7"/>
   </w:num>
   <w:num w:numId="10">
-    <w:abstractNumId w:val="12"/>
+    <w:abstractNumId w:val="13"/>
   </w:num>
   <w:num w:numId="11">
-    <w:abstractNumId w:val="10"/>
+    <w:abstractNumId w:val="11"/>
   </w:num>
   <w:num w:numId="12">
-    <w:abstractNumId w:val="27"/>
+    <w:abstractNumId w:val="30"/>
   </w:num>
   <w:num w:numId="13">
     <w:abstractNumId w:val="1"/>
@@ -43235,43 +45419,55 @@
     <w:abstractNumId w:val="3"/>
   </w:num>
   <w:num w:numId="17">
-    <w:abstractNumId w:val="17"/>
+    <w:abstractNumId w:val="18"/>
   </w:num>
   <w:num w:numId="18">
-    <w:abstractNumId w:val="14"/>
+    <w:abstractNumId w:val="15"/>
   </w:num>
   <w:num w:numId="19">
-    <w:abstractNumId w:val="8"/>
+    <w:abstractNumId w:val="9"/>
   </w:num>
   <w:num w:numId="20">
-    <w:abstractNumId w:val="21"/>
+    <w:abstractNumId w:val="23"/>
   </w:num>
   <w:num w:numId="21">
     <w:abstractNumId w:val="0"/>
   </w:num>
   <w:num w:numId="22">
-    <w:abstractNumId w:val="13"/>
+    <w:abstractNumId w:val="14"/>
   </w:num>
   <w:num w:numId="23">
-    <w:abstractNumId w:val="26"/>
+    <w:abstractNumId w:val="29"/>
   </w:num>
   <w:num w:numId="24">
-    <w:abstractNumId w:val="18"/>
+    <w:abstractNumId w:val="19"/>
   </w:num>
   <w:num w:numId="25">
-    <w:abstractNumId w:val="19"/>
+    <w:abstractNumId w:val="20"/>
   </w:num>
   <w:num w:numId="26">
     <w:abstractNumId w:val="2"/>
   </w:num>
   <w:num w:numId="27">
-    <w:abstractNumId w:val="11"/>
+    <w:abstractNumId w:val="12"/>
   </w:num>
   <w:num w:numId="28">
-    <w:abstractNumId w:val="7"/>
+    <w:abstractNumId w:val="8"/>
   </w:num>
   <w:num w:numId="29">
-    <w:abstractNumId w:val="28"/>
+    <w:abstractNumId w:val="32"/>
+  </w:num>
+  <w:num w:numId="30">
+    <w:abstractNumId w:val="6"/>
+  </w:num>
+  <w:num w:numId="31">
+    <w:abstractNumId w:val="31"/>
+  </w:num>
+  <w:num w:numId="32">
+    <w:abstractNumId w:val="24"/>
+  </w:num>
+  <w:num w:numId="33">
+    <w:abstractNumId w:val="21"/>
   </w:num>
 </w:numbering>
 </file>
@@ -44360,7 +46556,7 @@
 </file>
 
 <file path=customXml/itemProps1.xml><?xml version="1.0" encoding="utf-8"?>
-<ds:datastoreItem xmlns:ds="http://schemas.openxmlformats.org/officeDocument/2006/customXml" ds:itemID="{62FBC9F1-CE81-4FA2-8A6C-B3322F57871E}">
+<ds:datastoreItem xmlns:ds="http://schemas.openxmlformats.org/officeDocument/2006/customXml" ds:itemID="{D3F0162E-A3EE-44AA-A4B1-60C37EA662B2}">
   <ds:schemaRefs>
     <ds:schemaRef ds:uri="http://schemas.openxmlformats.org/officeDocument/2006/bibliography"/>
   </ds:schemaRefs>

--- a/datascience/machinelearning.docx
+++ b/datascience/machinelearning.docx
@@ -11313,13 +11313,7 @@
         <w:t>acc=0.75</w:t>
       </w:r>
     </w:p>
-    <w:p>
-      <w:pPr>
-        <w:rPr>
-          <w:rFonts w:hint="eastAsia"/>
-        </w:rPr>
-      </w:pPr>
-    </w:p>
+    <w:p/>
     <w:p>
       <w:pPr>
         <w:pStyle w:val="ListParagraph"/>
@@ -11502,9 +11496,6 @@
       <w:pPr>
         <w:pStyle w:val="ListParagraph"/>
         <w:ind w:left="420" w:firstLineChars="0" w:firstLine="0"/>
-        <w:rPr>
-          <w:rFonts w:hint="eastAsia"/>
-        </w:rPr>
       </w:pPr>
       <w:r>
         <w:rPr>
@@ -11765,11 +11756,6 @@
       </w:r>
     </w:p>
     <w:p>
-      <w:pPr>
-        <w:rPr>
-          <w:rFonts w:hint="eastAsia"/>
-        </w:rPr>
-      </w:pPr>
       <w:r>
         <w:rPr>
           <w:rFonts w:hint="eastAsia"/>
@@ -11795,13 +11781,7 @@
         <w:t>曲线下的面积</w:t>
       </w:r>
     </w:p>
-    <w:p>
-      <w:pPr>
-        <w:rPr>
-          <w:rFonts w:hint="eastAsia"/>
-        </w:rPr>
-      </w:pPr>
-    </w:p>
+    <w:p/>
     <w:p>
       <w:pPr>
         <w:pStyle w:val="ListParagraph"/>
@@ -12115,13 +12095,7 @@
         <w:t>小值</w:t>
       </w:r>
     </w:p>
-    <w:p>
-      <w:pPr>
-        <w:rPr>
-          <w:rFonts w:hint="eastAsia"/>
-        </w:rPr>
-      </w:pPr>
-    </w:p>
+    <w:p/>
     <w:p>
       <w:pPr>
         <w:pStyle w:val="ListParagraph"/>
@@ -12323,19 +12297,8 @@
         <w:t>作图</w:t>
       </w:r>
     </w:p>
-    <w:p>
-      <w:pPr>
-        <w:rPr>
-          <w:rFonts w:hint="eastAsia"/>
-        </w:rPr>
-      </w:pPr>
-    </w:p>
-    <w:p>
-      <w:pPr>
-        <w:rPr>
-          <w:rFonts w:hint="eastAsia"/>
-        </w:rPr>
-      </w:pPr>
+    <w:p/>
+    <w:p>
       <w:r>
         <w:rPr>
           <w:rFonts w:hint="eastAsia"/>
@@ -12379,11 +12342,6 @@
       </w:r>
     </w:p>
     <w:p>
-      <w:pPr>
-        <w:rPr>
-          <w:rFonts w:hint="eastAsia"/>
-        </w:rPr>
-      </w:pPr>
       <w:r>
         <w:rPr>
           <w:rFonts w:hint="eastAsia"/>
@@ -12902,9 +12860,6 @@
                             <w:p>
                               <w:pPr>
                                 <w:jc w:val="left"/>
-                                <w:rPr>
-                                  <w:rFonts w:hint="eastAsia"/>
-                                </w:rPr>
                               </w:pPr>
                               <w:r>
                                 <w:rPr>
@@ -13081,9 +13036,6 @@
                       <w:p>
                         <w:pPr>
                           <w:jc w:val="left"/>
-                          <w:rPr>
-                            <w:rFonts w:hint="eastAsia"/>
-                          </w:rPr>
                         </w:pPr>
                         <w:r>
                           <w:rPr>
@@ -13185,11 +13137,6 @@
     </w:p>
     <w:p/>
     <w:p>
-      <w:pPr>
-        <w:rPr>
-          <w:rFonts w:hint="eastAsia"/>
-        </w:rPr>
-      </w:pPr>
       <w:r>
         <w:rPr>
           <w:rFonts w:hint="eastAsia"/>
@@ -13204,11 +13151,6 @@
       </w:r>
     </w:p>
     <w:p>
-      <w:pPr>
-        <w:rPr>
-          <w:rFonts w:hint="eastAsia"/>
-        </w:rPr>
-      </w:pPr>
       <w:r>
         <w:rPr>
           <w:rFonts w:hint="eastAsia"/>
@@ -13239,281 +13181,258 @@
         <w:t>AP = (0.14-0) * 1 + (0.29-0.14) * 1 + (0.43-0.29) * 0.5 + (0.57-0.43) * 0.5 + (0.71-0.57) * 0.5 + (1-0.71) * 0 = 0.5</w:t>
       </w:r>
     </w:p>
-    <w:p>
-      <w:bookmarkStart w:id="10" w:name="_GoBack"/>
+    <w:p/>
+    <w:p>
+      <w:r>
+        <w:rPr>
+          <w:rFonts w:hint="eastAsia"/>
+        </w:rPr>
+        <w:t>VOC</w:t>
+      </w:r>
+      <w:r>
+        <w:rPr>
+          <w:rFonts w:hint="eastAsia"/>
+        </w:rPr>
+        <w:t>数据集中的</w:t>
+      </w:r>
+      <w:r>
+        <w:rPr>
+          <w:rFonts w:hint="eastAsia"/>
+        </w:rPr>
+        <w:t>mAP VOC</w:t>
+      </w:r>
+      <w:r>
+        <w:rPr>
+          <w:rFonts w:hint="eastAsia"/>
+        </w:rPr>
+        <w:t>数据集中的</w:t>
+      </w:r>
+      <w:r>
+        <w:rPr>
+          <w:rFonts w:hint="eastAsia"/>
+        </w:rPr>
+        <w:t>mAP</w:t>
+      </w:r>
+      <w:r>
+        <w:rPr>
+          <w:rFonts w:hint="eastAsia"/>
+        </w:rPr>
+        <w:t>计算的是</w:t>
+      </w:r>
+      <w:r>
+        <w:rPr>
+          <w:rFonts w:hint="eastAsia"/>
+        </w:rPr>
+        <w:t>IoU_threshold=0.5</w:t>
+      </w:r>
+      <w:r>
+        <w:rPr>
+          <w:rFonts w:hint="eastAsia"/>
+        </w:rPr>
+        <w:t>时各个类别</w:t>
+      </w:r>
+      <w:r>
+        <w:rPr>
+          <w:rFonts w:hint="eastAsia"/>
+        </w:rPr>
+        <w:t>AP</w:t>
+      </w:r>
+      <w:r>
+        <w:rPr>
+          <w:rFonts w:hint="eastAsia"/>
+        </w:rPr>
+        <w:t>的均值。</w:t>
+      </w:r>
+    </w:p>
+    <w:p>
+      <w:r>
+        <w:rPr>
+          <w:rFonts w:hint="eastAsia"/>
+        </w:rPr>
+        <w:t>COCO</w:t>
+      </w:r>
+      <w:r>
+        <w:rPr>
+          <w:rFonts w:hint="eastAsia"/>
+        </w:rPr>
+        <w:t>数据集中的</w:t>
+      </w:r>
+      <w:r>
+        <w:rPr>
+          <w:rFonts w:hint="eastAsia"/>
+        </w:rPr>
+        <w:t xml:space="preserve">mAP </w:t>
+      </w:r>
+      <w:r>
+        <w:rPr>
+          <w:rFonts w:hint="eastAsia"/>
+        </w:rPr>
+        <w:t>检测是否正确有两个超参数，</w:t>
+      </w:r>
+      <w:r>
+        <w:rPr>
+          <w:rFonts w:hint="eastAsia"/>
+        </w:rPr>
+        <w:t>P_threshold</w:t>
+      </w:r>
+      <w:r>
+        <w:rPr>
+          <w:rFonts w:hint="eastAsia"/>
+        </w:rPr>
+        <w:t>和</w:t>
+      </w:r>
+      <w:r>
+        <w:rPr>
+          <w:rFonts w:hint="eastAsia"/>
+        </w:rPr>
+        <w:t>IoU_threshold</w:t>
+      </w:r>
+      <w:r>
+        <w:rPr>
+          <w:rFonts w:hint="eastAsia"/>
+        </w:rPr>
+        <w:t>。</w:t>
+      </w:r>
+    </w:p>
+    <w:p>
+      <w:r>
+        <w:rPr>
+          <w:rFonts w:hint="eastAsia"/>
+        </w:rPr>
+        <w:t>COCO</w:t>
+      </w:r>
+      <w:r>
+        <w:rPr>
+          <w:rFonts w:hint="eastAsia"/>
+        </w:rPr>
+        <w:t>则认为固定了</w:t>
+      </w:r>
+      <w:r>
+        <w:rPr>
+          <w:rFonts w:hint="eastAsia"/>
+        </w:rPr>
+        <w:t>IoU_threshold</w:t>
+      </w:r>
+      <w:r>
+        <w:rPr>
+          <w:rFonts w:hint="eastAsia"/>
+        </w:rPr>
+        <w:t>的取值，无法衡量</w:t>
+      </w:r>
+      <w:r>
+        <w:rPr>
+          <w:rFonts w:hint="eastAsia"/>
+        </w:rPr>
+        <w:t>IoU_threshold</w:t>
+      </w:r>
+      <w:r>
+        <w:rPr>
+          <w:rFonts w:hint="eastAsia"/>
+        </w:rPr>
+        <w:t>对模型性能的影响。</w:t>
+      </w:r>
+    </w:p>
+    <w:p>
+      <w:r>
+        <w:rPr>
+          <w:rFonts w:hint="eastAsia"/>
+        </w:rPr>
+        <w:t>COCO</w:t>
+      </w:r>
+      <w:r>
+        <w:rPr>
+          <w:rFonts w:hint="eastAsia"/>
+        </w:rPr>
+        <w:t>在</w:t>
+      </w:r>
+      <w:r>
+        <w:rPr>
+          <w:rFonts w:hint="eastAsia"/>
+        </w:rPr>
+        <w:t>VOC</w:t>
+      </w:r>
+      <w:r>
+        <w:rPr>
+          <w:rFonts w:hint="eastAsia"/>
+        </w:rPr>
+        <w:t>标准的基础上，取</w:t>
+      </w:r>
+      <w:r>
+        <w:rPr>
+          <w:rFonts w:hint="eastAsia"/>
+        </w:rPr>
+        <w:t>IoU_threshold=0.5</w:t>
+      </w:r>
+      <w:r>
+        <w:rPr>
+          <w:rFonts w:hint="eastAsia"/>
+        </w:rPr>
+        <w:t>，</w:t>
+      </w:r>
+      <w:r>
+        <w:rPr>
+          <w:rFonts w:hint="eastAsia"/>
+        </w:rPr>
+        <w:t>0.55</w:t>
+      </w:r>
+      <w:r>
+        <w:rPr>
+          <w:rFonts w:hint="eastAsia"/>
+        </w:rPr>
+        <w:t>，</w:t>
+      </w:r>
+      <w:r>
+        <w:rPr>
+          <w:rFonts w:hint="eastAsia"/>
+        </w:rPr>
+        <w:t xml:space="preserve"> 0.6</w:t>
+      </w:r>
+      <w:r>
+        <w:rPr>
+          <w:rFonts w:hint="eastAsia"/>
+        </w:rPr>
+        <w:t>，…</w:t>
+      </w:r>
+      <w:r>
+        <w:rPr>
+          <w:rFonts w:hint="eastAsia"/>
+        </w:rPr>
+        <w:t xml:space="preserve"> , 0.95</w:t>
+      </w:r>
+      <w:r>
+        <w:rPr>
+          <w:rFonts w:hint="eastAsia"/>
+        </w:rPr>
+        <w:t>时各个</w:t>
+      </w:r>
+      <w:r>
+        <w:rPr>
+          <w:rFonts w:hint="eastAsia"/>
+        </w:rPr>
+        <w:t>mAP</w:t>
+      </w:r>
+      <w:r>
+        <w:rPr>
+          <w:rFonts w:hint="eastAsia"/>
+        </w:rPr>
+        <w:t>的均值。</w:t>
+      </w:r>
+    </w:p>
+    <w:p>
+      <w:pPr>
+        <w:pStyle w:val="Heading2"/>
+      </w:pPr>
+      <w:bookmarkStart w:id="10" w:name="_Toc13492366"/>
+      <w:r>
+        <w:rPr>
+          <w:rFonts w:hint="eastAsia"/>
+        </w:rPr>
+        <w:t>如何</w:t>
+      </w:r>
+      <w:r>
+        <w:t>比较学习器？</w:t>
+      </w:r>
       <w:bookmarkEnd w:id="10"/>
-    </w:p>
-    <w:p>
-      <w:pPr>
-        <w:rPr>
-          <w:rFonts w:hint="eastAsia"/>
-        </w:rPr>
-      </w:pPr>
-      <w:r>
-        <w:rPr>
-          <w:rFonts w:hint="eastAsia"/>
-        </w:rPr>
-        <w:t>VOC</w:t>
-      </w:r>
-      <w:r>
-        <w:rPr>
-          <w:rFonts w:hint="eastAsia"/>
-        </w:rPr>
-        <w:t>数据集中的</w:t>
-      </w:r>
-      <w:r>
-        <w:rPr>
-          <w:rFonts w:hint="eastAsia"/>
-        </w:rPr>
-        <w:t>mAP VOC</w:t>
-      </w:r>
-      <w:r>
-        <w:rPr>
-          <w:rFonts w:hint="eastAsia"/>
-        </w:rPr>
-        <w:t>数据集中的</w:t>
-      </w:r>
-      <w:r>
-        <w:rPr>
-          <w:rFonts w:hint="eastAsia"/>
-        </w:rPr>
-        <w:t>mAP</w:t>
-      </w:r>
-      <w:r>
-        <w:rPr>
-          <w:rFonts w:hint="eastAsia"/>
-        </w:rPr>
-        <w:t>计算的是</w:t>
-      </w:r>
-      <w:r>
-        <w:rPr>
-          <w:rFonts w:hint="eastAsia"/>
-        </w:rPr>
-        <w:t>IoU_threshold=0.5</w:t>
-      </w:r>
-      <w:r>
-        <w:rPr>
-          <w:rFonts w:hint="eastAsia"/>
-        </w:rPr>
-        <w:t>时各个类别</w:t>
-      </w:r>
-      <w:r>
-        <w:rPr>
-          <w:rFonts w:hint="eastAsia"/>
-        </w:rPr>
-        <w:t>AP</w:t>
-      </w:r>
-      <w:r>
-        <w:rPr>
-          <w:rFonts w:hint="eastAsia"/>
-        </w:rPr>
-        <w:t>的均值。</w:t>
-      </w:r>
-    </w:p>
-    <w:p>
-      <w:pPr>
-        <w:rPr>
-          <w:rFonts w:hint="eastAsia"/>
-        </w:rPr>
-      </w:pPr>
-      <w:r>
-        <w:rPr>
-          <w:rFonts w:hint="eastAsia"/>
-        </w:rPr>
-        <w:t>COCO</w:t>
-      </w:r>
-      <w:r>
-        <w:rPr>
-          <w:rFonts w:hint="eastAsia"/>
-        </w:rPr>
-        <w:t>数据集中的</w:t>
-      </w:r>
-      <w:r>
-        <w:rPr>
-          <w:rFonts w:hint="eastAsia"/>
-        </w:rPr>
-        <w:t xml:space="preserve">mAP </w:t>
-      </w:r>
-      <w:r>
-        <w:rPr>
-          <w:rFonts w:hint="eastAsia"/>
-        </w:rPr>
-        <w:t>检测是否正确有两个超参数，</w:t>
-      </w:r>
-      <w:r>
-        <w:rPr>
-          <w:rFonts w:hint="eastAsia"/>
-        </w:rPr>
-        <w:t>P_threshold</w:t>
-      </w:r>
-      <w:r>
-        <w:rPr>
-          <w:rFonts w:hint="eastAsia"/>
-        </w:rPr>
-        <w:t>和</w:t>
-      </w:r>
-      <w:r>
-        <w:rPr>
-          <w:rFonts w:hint="eastAsia"/>
-        </w:rPr>
-        <w:t>IoU_threshold</w:t>
-      </w:r>
-      <w:r>
-        <w:rPr>
-          <w:rFonts w:hint="eastAsia"/>
-        </w:rPr>
-        <w:t>。</w:t>
-      </w:r>
-    </w:p>
-    <w:p>
-      <w:pPr>
-        <w:rPr>
-          <w:rFonts w:hint="eastAsia"/>
-        </w:rPr>
-      </w:pPr>
-      <w:r>
-        <w:rPr>
-          <w:rFonts w:hint="eastAsia"/>
-        </w:rPr>
-        <w:t>COCO</w:t>
-      </w:r>
-      <w:r>
-        <w:rPr>
-          <w:rFonts w:hint="eastAsia"/>
-        </w:rPr>
-        <w:t>则认为固定了</w:t>
-      </w:r>
-      <w:r>
-        <w:rPr>
-          <w:rFonts w:hint="eastAsia"/>
-        </w:rPr>
-        <w:t>IoU_threshold</w:t>
-      </w:r>
-      <w:r>
-        <w:rPr>
-          <w:rFonts w:hint="eastAsia"/>
-        </w:rPr>
-        <w:t>的取值，无法衡量</w:t>
-      </w:r>
-      <w:r>
-        <w:rPr>
-          <w:rFonts w:hint="eastAsia"/>
-        </w:rPr>
-        <w:t>IoU_threshold</w:t>
-      </w:r>
-      <w:r>
-        <w:rPr>
-          <w:rFonts w:hint="eastAsia"/>
-        </w:rPr>
-        <w:t>对模型性能的影响。</w:t>
-      </w:r>
-    </w:p>
-    <w:p>
-      <w:pPr>
-        <w:rPr>
-          <w:rFonts w:hint="eastAsia"/>
-        </w:rPr>
-      </w:pPr>
-      <w:r>
-        <w:rPr>
-          <w:rFonts w:hint="eastAsia"/>
-        </w:rPr>
-        <w:t>COCO</w:t>
-      </w:r>
-      <w:r>
-        <w:rPr>
-          <w:rFonts w:hint="eastAsia"/>
-        </w:rPr>
-        <w:t>在</w:t>
-      </w:r>
-      <w:r>
-        <w:rPr>
-          <w:rFonts w:hint="eastAsia"/>
-        </w:rPr>
-        <w:t>VOC</w:t>
-      </w:r>
-      <w:r>
-        <w:rPr>
-          <w:rFonts w:hint="eastAsia"/>
-        </w:rPr>
-        <w:t>标准的基础上，取</w:t>
-      </w:r>
-      <w:r>
-        <w:rPr>
-          <w:rFonts w:hint="eastAsia"/>
-        </w:rPr>
-        <w:t>IoU_threshold=0.5</w:t>
-      </w:r>
-      <w:r>
-        <w:rPr>
-          <w:rFonts w:hint="eastAsia"/>
-        </w:rPr>
-        <w:t>，</w:t>
-      </w:r>
-      <w:r>
-        <w:rPr>
-          <w:rFonts w:hint="eastAsia"/>
-        </w:rPr>
-        <w:t>0.55</w:t>
-      </w:r>
-      <w:r>
-        <w:rPr>
-          <w:rFonts w:hint="eastAsia"/>
-        </w:rPr>
-        <w:t>，</w:t>
-      </w:r>
-      <w:r>
-        <w:rPr>
-          <w:rFonts w:hint="eastAsia"/>
-        </w:rPr>
-        <w:t xml:space="preserve"> 0.6</w:t>
-      </w:r>
-      <w:r>
-        <w:rPr>
-          <w:rFonts w:hint="eastAsia"/>
-        </w:rPr>
-        <w:t>，…</w:t>
-      </w:r>
-      <w:r>
-        <w:rPr>
-          <w:rFonts w:hint="eastAsia"/>
-        </w:rPr>
-        <w:t xml:space="preserve"> , 0.95</w:t>
-      </w:r>
-      <w:r>
-        <w:rPr>
-          <w:rFonts w:hint="eastAsia"/>
-        </w:rPr>
-        <w:t>时各个</w:t>
-      </w:r>
-      <w:r>
-        <w:rPr>
-          <w:rFonts w:hint="eastAsia"/>
-        </w:rPr>
-        <w:t>mAP</w:t>
-      </w:r>
-      <w:r>
-        <w:rPr>
-          <w:rFonts w:hint="eastAsia"/>
-        </w:rPr>
-        <w:t>的均值。</w:t>
-      </w:r>
-    </w:p>
-    <w:p>
-      <w:pPr>
-        <w:pStyle w:val="Heading2"/>
-      </w:pPr>
-      <w:bookmarkStart w:id="11" w:name="_Toc13492366"/>
-      <w:r>
-        <w:rPr>
-          <w:rFonts w:hint="eastAsia"/>
-        </w:rPr>
-        <w:t>如何</w:t>
-      </w:r>
-      <w:r>
-        <w:t>比较学习器？</w:t>
-      </w:r>
-      <w:bookmarkEnd w:id="11"/>
       <w:r>
         <w:rPr>
           <w:rFonts w:hint="eastAsia"/>
@@ -14432,7 +14351,7 @@
       <w:pPr>
         <w:pStyle w:val="Heading2"/>
       </w:pPr>
-      <w:bookmarkStart w:id="12" w:name="_Toc13492367"/>
+      <w:bookmarkStart w:id="11" w:name="_Toc13492367"/>
       <w:r>
         <w:rPr>
           <w:rFonts w:hint="eastAsia"/>
@@ -14448,7 +14367,7 @@
         </w:rPr>
         <w:t>差</w:t>
       </w:r>
-      <w:bookmarkEnd w:id="12"/>
+      <w:bookmarkEnd w:id="11"/>
     </w:p>
     <w:p>
       <w:r>
@@ -15408,7 +15327,7 @@
       <w:pPr>
         <w:pStyle w:val="Heading2"/>
       </w:pPr>
-      <w:bookmarkStart w:id="13" w:name="_Toc13492368"/>
+      <w:bookmarkStart w:id="12" w:name="_Toc13492368"/>
       <w:r>
         <w:rPr>
           <w:rFonts w:hint="eastAsia"/>
@@ -15419,7 +15338,7 @@
       <w:r>
         <w:t>性模型</w:t>
       </w:r>
-      <w:bookmarkEnd w:id="13"/>
+      <w:bookmarkEnd w:id="12"/>
     </w:p>
     <w:p>
       <w:r>
@@ -16226,7 +16145,7 @@
       <w:pPr>
         <w:pStyle w:val="Heading2"/>
       </w:pPr>
-      <w:bookmarkStart w:id="14" w:name="_Toc13492369"/>
+      <w:bookmarkStart w:id="13" w:name="_Toc13492369"/>
       <w:r>
         <w:rPr>
           <w:rFonts w:hint="eastAsia"/>
@@ -16236,7 +16155,7 @@
       <w:r>
         <w:t>树</w:t>
       </w:r>
-      <w:bookmarkEnd w:id="14"/>
+      <w:bookmarkEnd w:id="13"/>
     </w:p>
     <w:p>
       <w:r>
@@ -17090,7 +17009,7 @@
       <w:pPr>
         <w:pStyle w:val="Heading2"/>
       </w:pPr>
-      <w:bookmarkStart w:id="15" w:name="_Toc13492370"/>
+      <w:bookmarkStart w:id="14" w:name="_Toc13492370"/>
       <w:r>
         <w:rPr>
           <w:rFonts w:hint="eastAsia"/>
@@ -17100,7 +17019,7 @@
       <w:r>
         <w:t>网络</w:t>
       </w:r>
-      <w:bookmarkEnd w:id="15"/>
+      <w:bookmarkEnd w:id="14"/>
     </w:p>
     <w:p>
       <w:r>
@@ -17926,7 +17845,7 @@
       <w:pPr>
         <w:pStyle w:val="Heading2"/>
       </w:pPr>
-      <w:bookmarkStart w:id="16" w:name="_Toc13492371"/>
+      <w:bookmarkStart w:id="15" w:name="_Toc13492371"/>
       <w:r>
         <w:rPr>
           <w:rFonts w:hint="eastAsia"/>
@@ -17966,7 +17885,7 @@
         </w:rPr>
         <w:t>SVR</w:t>
       </w:r>
-      <w:bookmarkEnd w:id="16"/>
+      <w:bookmarkEnd w:id="15"/>
     </w:p>
     <w:p>
       <w:r>
@@ -18332,7 +18251,7 @@
       <w:pPr>
         <w:pStyle w:val="Heading2"/>
       </w:pPr>
-      <w:bookmarkStart w:id="17" w:name="_Toc13492372"/>
+      <w:bookmarkStart w:id="16" w:name="_Toc13492372"/>
       <w:r>
         <w:rPr>
           <w:rFonts w:hint="eastAsia"/>
@@ -18348,7 +18267,7 @@
       <w:r>
         <w:t>器</w:t>
       </w:r>
-      <w:bookmarkEnd w:id="17"/>
+      <w:bookmarkEnd w:id="16"/>
     </w:p>
     <w:p>
       <w:r>
@@ -19300,7 +19219,7 @@
       <w:pPr>
         <w:pStyle w:val="Heading2"/>
       </w:pPr>
-      <w:bookmarkStart w:id="18" w:name="_Toc13492373"/>
+      <w:bookmarkStart w:id="17" w:name="_Toc13492373"/>
       <w:r>
         <w:rPr>
           <w:rFonts w:hint="eastAsia"/>
@@ -19334,7 +19253,7 @@
         </w:rPr>
         <w:t>）</w:t>
       </w:r>
-      <w:bookmarkEnd w:id="18"/>
+      <w:bookmarkEnd w:id="17"/>
     </w:p>
     <w:p>
       <w:r>
@@ -22124,7 +22043,7 @@
       <w:pPr>
         <w:pStyle w:val="Heading2"/>
       </w:pPr>
-      <w:bookmarkStart w:id="19" w:name="_Toc13492374"/>
+      <w:bookmarkStart w:id="18" w:name="_Toc13492374"/>
       <w:r>
         <w:rPr>
           <w:rFonts w:hint="eastAsia"/>
@@ -22179,23 +22098,23 @@
       <w:r>
         <w:t>检测</w:t>
       </w:r>
+      <w:bookmarkEnd w:id="18"/>
+    </w:p>
+    <w:p>
+      <w:pPr>
+        <w:pStyle w:val="Heading3"/>
+      </w:pPr>
+      <w:bookmarkStart w:id="19" w:name="_Toc13492375"/>
+      <w:r>
+        <w:rPr>
+          <w:rFonts w:hint="eastAsia"/>
+        </w:rPr>
+        <w:t>聚</w:t>
+      </w:r>
+      <w:r>
+        <w:t>类</w:t>
+      </w:r>
       <w:bookmarkEnd w:id="19"/>
-    </w:p>
-    <w:p>
-      <w:pPr>
-        <w:pStyle w:val="Heading3"/>
-      </w:pPr>
-      <w:bookmarkStart w:id="20" w:name="_Toc13492375"/>
-      <w:r>
-        <w:rPr>
-          <w:rFonts w:hint="eastAsia"/>
-        </w:rPr>
-        <w:t>聚</w:t>
-      </w:r>
-      <w:r>
-        <w:t>类</w:t>
-      </w:r>
-      <w:bookmarkEnd w:id="20"/>
     </w:p>
     <w:p>
       <w:r>
@@ -24221,7 +24140,7 @@
       <w:pPr>
         <w:pStyle w:val="Heading3"/>
       </w:pPr>
-      <w:bookmarkStart w:id="21" w:name="_Toc13492376"/>
+      <w:bookmarkStart w:id="20" w:name="_Toc13492376"/>
       <w:r>
         <w:rPr>
           <w:rFonts w:hint="eastAsia"/>
@@ -24231,7 +24150,7 @@
       <w:r>
         <w:t>维</w:t>
       </w:r>
-      <w:bookmarkEnd w:id="21"/>
+      <w:bookmarkEnd w:id="20"/>
     </w:p>
     <w:p>
       <w:r>
@@ -25571,7 +25490,7 @@
       <w:pPr>
         <w:pStyle w:val="Heading3"/>
       </w:pPr>
-      <w:bookmarkStart w:id="22" w:name="_Toc13492377"/>
+      <w:bookmarkStart w:id="21" w:name="_Toc13492377"/>
       <w:r>
         <w:rPr>
           <w:rFonts w:hint="eastAsia"/>
@@ -25581,7 +25500,7 @@
       <w:r>
         <w:t>选择与稀疏学习</w:t>
       </w:r>
-      <w:bookmarkEnd w:id="22"/>
+      <w:bookmarkEnd w:id="21"/>
     </w:p>
     <w:p>
       <w:r>
@@ -28678,7 +28597,7 @@
       <w:pPr>
         <w:pStyle w:val="Heading2"/>
       </w:pPr>
-      <w:bookmarkStart w:id="23" w:name="_Toc13492378"/>
+      <w:bookmarkStart w:id="22" w:name="_Toc13492378"/>
       <w:r>
         <w:rPr>
           <w:rFonts w:hint="eastAsia"/>
@@ -28688,7 +28607,7 @@
       <w:r>
         <w:t>监督学习</w:t>
       </w:r>
-      <w:bookmarkEnd w:id="23"/>
+      <w:bookmarkEnd w:id="22"/>
     </w:p>
     <w:p>
       <w:r>
@@ -28962,7 +28881,7 @@
       <w:pPr>
         <w:pStyle w:val="Heading3"/>
       </w:pPr>
-      <w:bookmarkStart w:id="24" w:name="_Toc13492379"/>
+      <w:bookmarkStart w:id="23" w:name="_Toc13492379"/>
       <w:r>
         <w:rPr>
           <w:rFonts w:hint="eastAsia"/>
@@ -28981,7 +28900,7 @@
         </w:rPr>
         <w:t>:</w:t>
       </w:r>
-      <w:bookmarkEnd w:id="24"/>
+      <w:bookmarkEnd w:id="23"/>
     </w:p>
     <w:p>
       <w:r>
@@ -29328,7 +29247,7 @@
       <w:pPr>
         <w:pStyle w:val="Heading3"/>
       </w:pPr>
-      <w:bookmarkStart w:id="25" w:name="_Toc13492380"/>
+      <w:bookmarkStart w:id="24" w:name="_Toc13492380"/>
       <w:r>
         <w:rPr>
           <w:rFonts w:hint="eastAsia"/>
@@ -29338,7 +29257,7 @@
       <w:r>
         <w:t>式方法</w:t>
       </w:r>
-      <w:bookmarkEnd w:id="25"/>
+      <w:bookmarkEnd w:id="24"/>
     </w:p>
     <w:p>
       <w:r>
@@ -29649,7 +29568,7 @@
       <w:pPr>
         <w:pStyle w:val="Heading3"/>
       </w:pPr>
-      <w:bookmarkStart w:id="26" w:name="_Toc13492381"/>
+      <w:bookmarkStart w:id="25" w:name="_Toc13492381"/>
       <w:r>
         <w:rPr>
           <w:rFonts w:hint="eastAsia"/>
@@ -29659,7 +29578,7 @@
       <w:r>
         <w:t>半监督学习</w:t>
       </w:r>
-      <w:bookmarkEnd w:id="26"/>
+      <w:bookmarkEnd w:id="25"/>
     </w:p>
     <w:p>
       <w:r>
@@ -29889,7 +29808,7 @@
       <w:pPr>
         <w:pStyle w:val="Heading3"/>
       </w:pPr>
-      <w:bookmarkStart w:id="27" w:name="_Toc13492382"/>
+      <w:bookmarkStart w:id="26" w:name="_Toc13492382"/>
       <w:r>
         <w:rPr>
           <w:rFonts w:hint="eastAsia"/>
@@ -29920,120 +29839,274 @@
         </w:rPr>
         <w:t>p299</w:t>
       </w:r>
+      <w:bookmarkEnd w:id="26"/>
+    </w:p>
+    <w:p>
+      <w:r>
+        <w:rPr>
+          <w:rFonts w:hint="eastAsia"/>
+        </w:rPr>
+        <w:t>试图</w:t>
+      </w:r>
+      <w:r>
+        <w:t>找到能将两类有标记样本分开，</w:t>
+      </w:r>
+      <w:r>
+        <w:rPr>
+          <w:rFonts w:hint="eastAsia"/>
+        </w:rPr>
+        <w:t>且</w:t>
+      </w:r>
+      <w:r>
+        <w:t>穿过数据低密度区域的划分超平</w:t>
+      </w:r>
+      <w:r>
+        <w:rPr>
+          <w:rFonts w:hint="eastAsia"/>
+        </w:rPr>
+        <w:t>面</w:t>
+      </w:r>
+    </w:p>
+    <w:p>
+      <w:r>
+        <w:rPr>
+          <w:rFonts w:hint="eastAsia"/>
+        </w:rPr>
+        <w:t>典型</w:t>
+      </w:r>
+      <w:r>
+        <w:t>算法是</w:t>
+      </w:r>
+      <w:r>
+        <w:rPr>
+          <w:rFonts w:hint="eastAsia"/>
+        </w:rPr>
+        <w:t xml:space="preserve">Transductive SVM: </w:t>
+      </w:r>
+      <w:r>
+        <w:rPr>
+          <w:rFonts w:hint="eastAsia"/>
+        </w:rPr>
+        <w:t>试图</w:t>
+      </w:r>
+      <w:r>
+        <w:t>考虑对</w:t>
+      </w:r>
+      <w:r>
+        <w:rPr>
+          <w:rFonts w:hint="eastAsia"/>
+        </w:rPr>
+        <w:t>未</w:t>
+      </w:r>
+      <w:r>
+        <w:t>标记样本进行各种可能的标记指派</w:t>
+      </w:r>
+      <w:r>
+        <w:rPr>
+          <w:rFonts w:hint="eastAsia"/>
+        </w:rPr>
+        <w:t>label assignment,</w:t>
+      </w:r>
+      <w:r>
+        <w:rPr>
+          <w:rFonts w:hint="eastAsia"/>
+        </w:rPr>
+        <w:t>即尝试</w:t>
+      </w:r>
+      <w:r>
+        <w:t>将每个</w:t>
+      </w:r>
+      <w:r>
+        <w:rPr>
+          <w:rFonts w:hint="eastAsia"/>
+        </w:rPr>
+        <w:t>未</w:t>
+      </w:r>
+      <w:r>
+        <w:t>标记样本分别</w:t>
+      </w:r>
+      <w:r>
+        <w:rPr>
+          <w:rFonts w:hint="eastAsia"/>
+        </w:rPr>
+        <w:t>作</w:t>
+      </w:r>
+      <w:r>
+        <w:t>为正例或反例，然后在所有这些结果中，寻</w:t>
+      </w:r>
+      <w:r>
+        <w:rPr>
+          <w:rFonts w:hint="eastAsia"/>
+        </w:rPr>
+        <w:t>求</w:t>
+      </w:r>
+      <w:r>
+        <w:t>一个在所有样本（包括有标记样本和进行了所有标记指派的未标记样本）上间隔最大化的划分超平面</w:t>
+      </w:r>
+    </w:p>
+    <w:p>
+      <w:r>
+        <w:rPr>
+          <w:rFonts w:hint="eastAsia"/>
+        </w:rPr>
+        <w:t>如何设计</w:t>
+      </w:r>
+      <w:r>
+        <w:t>出高效的优化求解策略</w:t>
+      </w:r>
+      <w:r>
+        <w:rPr>
+          <w:rFonts w:hint="eastAsia"/>
+        </w:rPr>
+        <w:t>，</w:t>
+      </w:r>
+      <w:r>
+        <w:t>此外，训练数据中存在多个</w:t>
+      </w:r>
+      <w:r>
+        <w:t>”</w:t>
+      </w:r>
+      <w:r>
+        <w:t>低密度划分</w:t>
+      </w:r>
+      <w:r>
+        <w:t>“</w:t>
+      </w:r>
+    </w:p>
+    <w:p/>
+    <w:p>
+      <w:pPr>
+        <w:pStyle w:val="Heading3"/>
+      </w:pPr>
+      <w:bookmarkStart w:id="27" w:name="_Toc13492383"/>
+      <w:r>
+        <w:rPr>
+          <w:rFonts w:hint="eastAsia"/>
+        </w:rPr>
+        <w:t>基于分歧</w:t>
+      </w:r>
+      <w:r>
+        <w:t>的方法</w:t>
+      </w:r>
       <w:bookmarkEnd w:id="27"/>
-    </w:p>
-    <w:p>
-      <w:r>
-        <w:rPr>
-          <w:rFonts w:hint="eastAsia"/>
-        </w:rPr>
-        <w:t>试图</w:t>
-      </w:r>
-      <w:r>
-        <w:t>找到能将两类有标记样本分开，</w:t>
-      </w:r>
-      <w:r>
-        <w:rPr>
-          <w:rFonts w:hint="eastAsia"/>
-        </w:rPr>
-        <w:t>且</w:t>
-      </w:r>
-      <w:r>
-        <w:t>穿过数据低密度区域的划分超平</w:t>
-      </w:r>
-      <w:r>
-        <w:rPr>
-          <w:rFonts w:hint="eastAsia"/>
-        </w:rPr>
-        <w:t>面</w:t>
-      </w:r>
-    </w:p>
-    <w:p>
-      <w:r>
-        <w:rPr>
-          <w:rFonts w:hint="eastAsia"/>
-        </w:rPr>
-        <w:t>典型</w:t>
-      </w:r>
-      <w:r>
-        <w:t>算法是</w:t>
-      </w:r>
-      <w:r>
-        <w:rPr>
-          <w:rFonts w:hint="eastAsia"/>
-        </w:rPr>
-        <w:t xml:space="preserve">Transductive SVM: </w:t>
-      </w:r>
-      <w:r>
-        <w:rPr>
-          <w:rFonts w:hint="eastAsia"/>
-        </w:rPr>
-        <w:t>试图</w:t>
-      </w:r>
-      <w:r>
-        <w:t>考虑对</w:t>
-      </w:r>
-      <w:r>
-        <w:rPr>
-          <w:rFonts w:hint="eastAsia"/>
-        </w:rPr>
-        <w:t>未</w:t>
-      </w:r>
-      <w:r>
-        <w:t>标记样本进行各种可能的标记指派</w:t>
-      </w:r>
-      <w:r>
-        <w:rPr>
-          <w:rFonts w:hint="eastAsia"/>
-        </w:rPr>
-        <w:t>label assignment,</w:t>
-      </w:r>
-      <w:r>
-        <w:rPr>
-          <w:rFonts w:hint="eastAsia"/>
-        </w:rPr>
-        <w:t>即尝试</w:t>
-      </w:r>
-      <w:r>
-        <w:t>将每个</w:t>
-      </w:r>
-      <w:r>
-        <w:rPr>
-          <w:rFonts w:hint="eastAsia"/>
-        </w:rPr>
-        <w:t>未</w:t>
-      </w:r>
-      <w:r>
-        <w:t>标记样本分别</w:t>
-      </w:r>
-      <w:r>
-        <w:rPr>
-          <w:rFonts w:hint="eastAsia"/>
-        </w:rPr>
-        <w:t>作</w:t>
-      </w:r>
-      <w:r>
-        <w:t>为正例或反例，然后在所有这些结果中，寻</w:t>
-      </w:r>
-      <w:r>
-        <w:rPr>
-          <w:rFonts w:hint="eastAsia"/>
-        </w:rPr>
-        <w:t>求</w:t>
-      </w:r>
-      <w:r>
-        <w:t>一个在所有样本（包括有标记样本和进行了所有标记指派的未标记样本）上间隔最大化的划分超平面</w:t>
-      </w:r>
-    </w:p>
-    <w:p>
-      <w:r>
-        <w:rPr>
-          <w:rFonts w:hint="eastAsia"/>
-        </w:rPr>
-        <w:t>如何设计</w:t>
-      </w:r>
-      <w:r>
-        <w:t>出高效的优化求解策略</w:t>
+      <w:r>
+        <w:rPr>
+          <w:rFonts w:hint="eastAsia"/>
+        </w:rPr>
+        <w:t xml:space="preserve"> </w:t>
+      </w:r>
+    </w:p>
+    <w:p>
+      <w:r>
+        <w:rPr>
+          <w:rFonts w:hint="eastAsia"/>
+        </w:rPr>
+        <w:t>起</w:t>
+      </w:r>
+      <w:r>
+        <w:t>源于协</w:t>
+      </w:r>
+      <w:r>
+        <w:rPr>
+          <w:rFonts w:hint="eastAsia"/>
+        </w:rPr>
+        <w:t>同</w:t>
+      </w:r>
+      <w:r>
+        <w:t>训练</w:t>
+      </w:r>
+      <w:r>
+        <w:rPr>
+          <w:rFonts w:hint="eastAsia"/>
+        </w:rPr>
+        <w:t>co-training</w:t>
+      </w:r>
+      <w:r>
+        <w:rPr>
+          <w:rFonts w:hint="eastAsia"/>
+        </w:rPr>
+        <w:t>，多</w:t>
+      </w:r>
+      <w:r>
+        <w:t>视图学习</w:t>
+      </w:r>
+      <w:r>
+        <w:rPr>
+          <w:rFonts w:hint="eastAsia"/>
+        </w:rPr>
+        <w:t>multi-view learning</w:t>
+      </w:r>
+      <w:r>
+        <w:rPr>
+          <w:rFonts w:hint="eastAsia"/>
+        </w:rPr>
+        <w:t>的</w:t>
+      </w:r>
+      <w:r>
+        <w:t>代表</w:t>
+      </w:r>
+    </w:p>
+    <w:p>
+      <w:r>
+        <w:rPr>
+          <w:rFonts w:hint="eastAsia"/>
+        </w:rPr>
+        <w:t>在</w:t>
+      </w:r>
+      <w:r>
+        <w:t>不少现实应用中，一个数据对象往往同时拥有多个</w:t>
+      </w:r>
+      <w:r>
+        <w:t>”</w:t>
+      </w:r>
+      <w:r>
+        <w:t>属性集</w:t>
+      </w:r>
+      <w:r>
+        <w:t>“</w:t>
+      </w:r>
+      <w:r>
+        <w:t>，每个属性集构成了一个视图</w:t>
+      </w:r>
+    </w:p>
+    <w:p>
+      <w:r>
+        <w:rPr>
+          <w:rFonts w:hint="eastAsia"/>
+        </w:rPr>
+        <w:t>如</w:t>
+      </w:r>
+      <w:r>
+        <w:t>对一部分电影来说，它拥有多个属性集</w:t>
+      </w:r>
+      <w:r>
+        <w:rPr>
+          <w:rFonts w:hint="eastAsia"/>
+        </w:rPr>
+        <w:t>：</w:t>
+      </w:r>
+      <w:r>
+        <w:t>图像画面属性集，声音信息属性信，字幕属性集等</w:t>
+      </w:r>
+    </w:p>
+    <w:p>
+      <w:r>
+        <w:rPr>
+          <w:rFonts w:hint="eastAsia"/>
+        </w:rPr>
+        <w:t>假设</w:t>
+      </w:r>
+      <w:r>
+        <w:t>数据拥有两个充分且条件独立</w:t>
+      </w:r>
+      <w:r>
+        <w:rPr>
+          <w:rFonts w:hint="eastAsia"/>
+        </w:rPr>
+        <w:t>视</w:t>
+      </w:r>
+      <w:r>
+        <w:t>图</w:t>
       </w:r>
       <w:r>
         <w:rPr>
@@ -30042,283 +30115,129 @@
         <w:t>，</w:t>
       </w:r>
       <w:r>
-        <w:t>此外，训练数据中存在多个</w:t>
-      </w:r>
-      <w:r>
-        <w:t>”</w:t>
-      </w:r>
-      <w:r>
-        <w:t>低密度划分</w:t>
-      </w:r>
-      <w:r>
-        <w:t>“</w:t>
+        <w:t>若两个视图充分具条件独立，则可利用未标记样本通过协同训练将弱分类器的泛化性能提升到任意高</w:t>
+      </w:r>
+    </w:p>
+    <w:p>
+      <w:r>
+        <w:rPr>
+          <w:rFonts w:hint="eastAsia"/>
+        </w:rPr>
+        <w:t>事实</w:t>
+      </w:r>
+      <w:r>
+        <w:t>上无需数据拥有多视图，仅需弱学习器之间具有显著的分歧（或差异），即可通</w:t>
+      </w:r>
+      <w:r>
+        <w:rPr>
+          <w:rFonts w:hint="eastAsia"/>
+        </w:rPr>
+        <w:t>过相</w:t>
+      </w:r>
+      <w:r>
+        <w:t>互提供伪标记样本的方式来提升泛化性能</w:t>
+      </w:r>
+      <w:r>
+        <w:rPr>
+          <w:rFonts w:hint="eastAsia"/>
+        </w:rPr>
+        <w:t>（</w:t>
+      </w:r>
+      <w:r>
+        <w:t>所以叫基于分歧的方法），不同视图、不同算法、不同数据采样、不同参数设置等</w:t>
+      </w:r>
+      <w:r>
+        <w:rPr>
+          <w:rFonts w:hint="eastAsia"/>
+        </w:rPr>
+        <w:t>，</w:t>
+      </w:r>
+      <w:r>
+        <w:t>都能导致学习器之间的分歧</w:t>
+      </w:r>
+    </w:p>
+    <w:p>
+      <w:r>
+        <w:rPr>
+          <w:rFonts w:hint="eastAsia"/>
+        </w:rPr>
+        <w:t>充分</w:t>
+      </w:r>
+      <w:r>
+        <w:t>指每个视图都包含足以产生最优学习器的信息</w:t>
+      </w:r>
+    </w:p>
+    <w:p>
+      <w:r>
+        <w:rPr>
+          <w:rFonts w:hint="eastAsia"/>
+        </w:rPr>
+        <w:t>条件</w:t>
+      </w:r>
+      <w:r>
+        <w:t>独立则是指在给定类别标记条件下两个视图独立</w:t>
+      </w:r>
+    </w:p>
+    <w:p>
+      <w:r>
+        <w:rPr>
+          <w:rFonts w:hint="eastAsia"/>
+        </w:rPr>
+        <w:t>视图</w:t>
+      </w:r>
+      <w:r>
+        <w:t>的条件独立性在现实任务中通常很难满足，因此性能提升幅度不会那么大。</w:t>
       </w:r>
     </w:p>
     <w:p/>
     <w:p>
+      <w:r>
+        <w:rPr>
+          <w:rFonts w:hint="eastAsia"/>
+        </w:rPr>
+        <w:t>基本训练过程为：在有类标签的样本的两个不同视图上分别训练，得到两个不同的学习机，然后用这两个学习机预测无类标签的样例的类标签，每个学习机选择标记结果置信度最高的样例和它们的类标签加入另一个学习机的有类标签的样本集中。这个过程反复迭代进行，直到满足停止条件。这个方法需要满足两个假设条件：（</w:t>
+      </w:r>
+      <w:r>
+        <w:rPr>
+          <w:rFonts w:hint="eastAsia"/>
+        </w:rPr>
+        <w:t>1</w:t>
+      </w:r>
+      <w:r>
+        <w:rPr>
+          <w:rFonts w:hint="eastAsia"/>
+        </w:rPr>
+        <w:t>）视图充分冗余假设。给定足够数量的有类标签的样本，基于每个视图都能通过训练得到性能很好的学习机；（</w:t>
+      </w:r>
+      <w:r>
+        <w:rPr>
+          <w:rFonts w:hint="eastAsia"/>
+        </w:rPr>
+        <w:t>2</w:t>
+      </w:r>
+      <w:r>
+        <w:rPr>
+          <w:rFonts w:hint="eastAsia"/>
+        </w:rPr>
+        <w:t>）条件独立假设。每个视图的类标签都条件独立于另一视图给定的类标签。</w:t>
+      </w:r>
+    </w:p>
+    <w:p/>
+    <w:p>
       <w:pPr>
         <w:pStyle w:val="Heading3"/>
       </w:pPr>
-      <w:bookmarkStart w:id="28" w:name="_Toc13492383"/>
-      <w:r>
-        <w:rPr>
-          <w:rFonts w:hint="eastAsia"/>
-        </w:rPr>
-        <w:t>基于分歧</w:t>
-      </w:r>
-      <w:r>
-        <w:t>的方法</w:t>
+      <w:bookmarkStart w:id="28" w:name="_Toc13492384"/>
+      <w:r>
+        <w:rPr>
+          <w:rFonts w:hint="eastAsia"/>
+        </w:rPr>
+        <w:t>半</w:t>
+      </w:r>
+      <w:r>
+        <w:t>监督聚类</w:t>
       </w:r>
       <w:bookmarkEnd w:id="28"/>
-      <w:r>
-        <w:rPr>
-          <w:rFonts w:hint="eastAsia"/>
-        </w:rPr>
-        <w:t xml:space="preserve"> </w:t>
-      </w:r>
-    </w:p>
-    <w:p>
-      <w:r>
-        <w:rPr>
-          <w:rFonts w:hint="eastAsia"/>
-        </w:rPr>
-        <w:t>起</w:t>
-      </w:r>
-      <w:r>
-        <w:t>源于协</w:t>
-      </w:r>
-      <w:r>
-        <w:rPr>
-          <w:rFonts w:hint="eastAsia"/>
-        </w:rPr>
-        <w:t>同</w:t>
-      </w:r>
-      <w:r>
-        <w:t>训练</w:t>
-      </w:r>
-      <w:r>
-        <w:rPr>
-          <w:rFonts w:hint="eastAsia"/>
-        </w:rPr>
-        <w:t>co-training</w:t>
-      </w:r>
-      <w:r>
-        <w:rPr>
-          <w:rFonts w:hint="eastAsia"/>
-        </w:rPr>
-        <w:t>，多</w:t>
-      </w:r>
-      <w:r>
-        <w:t>视图学习</w:t>
-      </w:r>
-      <w:r>
-        <w:rPr>
-          <w:rFonts w:hint="eastAsia"/>
-        </w:rPr>
-        <w:t>multi-view learning</w:t>
-      </w:r>
-      <w:r>
-        <w:rPr>
-          <w:rFonts w:hint="eastAsia"/>
-        </w:rPr>
-        <w:t>的</w:t>
-      </w:r>
-      <w:r>
-        <w:t>代表</w:t>
-      </w:r>
-    </w:p>
-    <w:p>
-      <w:r>
-        <w:rPr>
-          <w:rFonts w:hint="eastAsia"/>
-        </w:rPr>
-        <w:t>在</w:t>
-      </w:r>
-      <w:r>
-        <w:t>不少现实应用中，一个数据对象往往同时拥有多个</w:t>
-      </w:r>
-      <w:r>
-        <w:t>”</w:t>
-      </w:r>
-      <w:r>
-        <w:t>属性集</w:t>
-      </w:r>
-      <w:r>
-        <w:t>“</w:t>
-      </w:r>
-      <w:r>
-        <w:t>，每个属性集构成了一个视图</w:t>
-      </w:r>
-    </w:p>
-    <w:p>
-      <w:r>
-        <w:rPr>
-          <w:rFonts w:hint="eastAsia"/>
-        </w:rPr>
-        <w:t>如</w:t>
-      </w:r>
-      <w:r>
-        <w:t>对一部分电影来说，它拥有多个属性集</w:t>
-      </w:r>
-      <w:r>
-        <w:rPr>
-          <w:rFonts w:hint="eastAsia"/>
-        </w:rPr>
-        <w:t>：</w:t>
-      </w:r>
-      <w:r>
-        <w:t>图像画面属性集，声音信息属性信，字幕属性集等</w:t>
-      </w:r>
-    </w:p>
-    <w:p>
-      <w:r>
-        <w:rPr>
-          <w:rFonts w:hint="eastAsia"/>
-        </w:rPr>
-        <w:t>假设</w:t>
-      </w:r>
-      <w:r>
-        <w:t>数据拥有两个充分且条件独立</w:t>
-      </w:r>
-      <w:r>
-        <w:rPr>
-          <w:rFonts w:hint="eastAsia"/>
-        </w:rPr>
-        <w:t>视</w:t>
-      </w:r>
-      <w:r>
-        <w:t>图</w:t>
-      </w:r>
-      <w:r>
-        <w:rPr>
-          <w:rFonts w:hint="eastAsia"/>
-        </w:rPr>
-        <w:t>，</w:t>
-      </w:r>
-      <w:r>
-        <w:t>若两个视图充分具条件独立，则可利用未标记样本通过协同训练将弱分类器的泛化性能提升到任意高</w:t>
-      </w:r>
-    </w:p>
-    <w:p>
-      <w:r>
-        <w:rPr>
-          <w:rFonts w:hint="eastAsia"/>
-        </w:rPr>
-        <w:t>事实</w:t>
-      </w:r>
-      <w:r>
-        <w:t>上无需数据拥有多视图，仅需弱学习器之间具有显著的分歧（或差异），即可通</w:t>
-      </w:r>
-      <w:r>
-        <w:rPr>
-          <w:rFonts w:hint="eastAsia"/>
-        </w:rPr>
-        <w:t>过相</w:t>
-      </w:r>
-      <w:r>
-        <w:t>互提供伪标记样本的方式来提升泛化性能</w:t>
-      </w:r>
-      <w:r>
-        <w:rPr>
-          <w:rFonts w:hint="eastAsia"/>
-        </w:rPr>
-        <w:t>（</w:t>
-      </w:r>
-      <w:r>
-        <w:t>所以叫基于分歧的方法），不同视图、不同算法、不同数据采样、不同参数设置等</w:t>
-      </w:r>
-      <w:r>
-        <w:rPr>
-          <w:rFonts w:hint="eastAsia"/>
-        </w:rPr>
-        <w:t>，</w:t>
-      </w:r>
-      <w:r>
-        <w:t>都能导致学习器之间的分歧</w:t>
-      </w:r>
-    </w:p>
-    <w:p>
-      <w:r>
-        <w:rPr>
-          <w:rFonts w:hint="eastAsia"/>
-        </w:rPr>
-        <w:t>充分</w:t>
-      </w:r>
-      <w:r>
-        <w:t>指每个视图都包含足以产生最优学习器的信息</w:t>
-      </w:r>
-    </w:p>
-    <w:p>
-      <w:r>
-        <w:rPr>
-          <w:rFonts w:hint="eastAsia"/>
-        </w:rPr>
-        <w:t>条件</w:t>
-      </w:r>
-      <w:r>
-        <w:t>独立则是指在给定类别标记条件下两个视图独立</w:t>
-      </w:r>
-    </w:p>
-    <w:p>
-      <w:r>
-        <w:rPr>
-          <w:rFonts w:hint="eastAsia"/>
-        </w:rPr>
-        <w:t>视图</w:t>
-      </w:r>
-      <w:r>
-        <w:t>的条件独立性在现实任务中通常很难满足，因此性能提升幅度不会那么大。</w:t>
-      </w:r>
-    </w:p>
-    <w:p/>
-    <w:p>
-      <w:r>
-        <w:rPr>
-          <w:rFonts w:hint="eastAsia"/>
-        </w:rPr>
-        <w:t>基本训练过程为：在有类标签的样本的两个不同视图上分别训练，得到两个不同的学习机，然后用这两个学习机预测无类标签的样例的类标签，每个学习机选择标记结果置信度最高的样例和它们的类标签加入另一个学习机的有类标签的样本集中。这个过程反复迭代进行，直到满足停止条件。这个方法需要满足两个假设条件：（</w:t>
-      </w:r>
-      <w:r>
-        <w:rPr>
-          <w:rFonts w:hint="eastAsia"/>
-        </w:rPr>
-        <w:t>1</w:t>
-      </w:r>
-      <w:r>
-        <w:rPr>
-          <w:rFonts w:hint="eastAsia"/>
-        </w:rPr>
-        <w:t>）视图充分冗余假设。给定足够数量的有类标签的样本，基于每个视图都能通过训练得到性能很好的学习机；（</w:t>
-      </w:r>
-      <w:r>
-        <w:rPr>
-          <w:rFonts w:hint="eastAsia"/>
-        </w:rPr>
-        <w:t>2</w:t>
-      </w:r>
-      <w:r>
-        <w:rPr>
-          <w:rFonts w:hint="eastAsia"/>
-        </w:rPr>
-        <w:t>）条件独立假设。每个视图的类标签都条件独立于另一视图给定的类标签。</w:t>
-      </w:r>
-    </w:p>
-    <w:p/>
-    <w:p>
-      <w:pPr>
-        <w:pStyle w:val="Heading3"/>
-      </w:pPr>
-      <w:bookmarkStart w:id="29" w:name="_Toc13492384"/>
-      <w:r>
-        <w:rPr>
-          <w:rFonts w:hint="eastAsia"/>
-        </w:rPr>
-        <w:t>半</w:t>
-      </w:r>
-      <w:r>
-        <w:t>监督聚类</w:t>
-      </w:r>
-      <w:bookmarkEnd w:id="29"/>
     </w:p>
     <w:p>
       <w:r>
@@ -30526,7 +30445,7 @@
       <w:pPr>
         <w:pStyle w:val="Heading2"/>
       </w:pPr>
-      <w:bookmarkStart w:id="30" w:name="_Toc13492385"/>
+      <w:bookmarkStart w:id="29" w:name="_Toc13492385"/>
       <w:r>
         <w:rPr>
           <w:rFonts w:hint="eastAsia"/>
@@ -30536,353 +30455,353 @@
       <w:r>
         <w:t>图模型</w:t>
       </w:r>
+      <w:bookmarkEnd w:id="29"/>
+    </w:p>
+    <w:p>
+      <w:r>
+        <w:rPr>
+          <w:rFonts w:hint="eastAsia"/>
+        </w:rPr>
+        <w:t>概率</w:t>
+      </w:r>
+      <w:r>
+        <w:t>模型：将学习任务归结于计算变量的概率</w:t>
+      </w:r>
+      <w:r>
+        <w:rPr>
+          <w:rFonts w:hint="eastAsia"/>
+        </w:rPr>
+        <w:t>分布</w:t>
+      </w:r>
+    </w:p>
+    <w:p>
+      <w:r>
+        <w:rPr>
+          <w:rFonts w:hint="eastAsia"/>
+        </w:rPr>
+        <w:t>假定</w:t>
+      </w:r>
+      <w:r>
+        <w:t>所关心的变量集合为</w:t>
+      </w:r>
+      <w:r>
+        <w:rPr>
+          <w:rFonts w:hint="eastAsia"/>
+        </w:rPr>
+        <w:t xml:space="preserve">Y, </w:t>
+      </w:r>
+      <w:r>
+        <w:rPr>
+          <w:rFonts w:hint="eastAsia"/>
+        </w:rPr>
+        <w:t>可</w:t>
+      </w:r>
+      <w:r>
+        <w:t>观测变量集合为</w:t>
+      </w:r>
+      <w:r>
+        <w:rPr>
+          <w:rFonts w:hint="eastAsia"/>
+        </w:rPr>
+        <w:t xml:space="preserve">X, </w:t>
+      </w:r>
+      <w:r>
+        <w:rPr>
+          <w:rFonts w:hint="eastAsia"/>
+        </w:rPr>
+        <w:t>其他</w:t>
+      </w:r>
+      <w:r>
+        <w:t>变量的集合为</w:t>
+      </w:r>
+      <w:r>
+        <w:rPr>
+          <w:rFonts w:hint="eastAsia"/>
+        </w:rPr>
+        <w:t>R</w:t>
+      </w:r>
+    </w:p>
+    <w:p>
+      <w:r>
+        <w:rPr>
+          <w:rFonts w:hint="eastAsia"/>
+        </w:rPr>
+        <w:t>生成</w:t>
+      </w:r>
+      <w:r>
+        <w:t>式模型</w:t>
+      </w:r>
+      <w:r>
+        <w:rPr>
+          <w:rFonts w:hint="eastAsia"/>
+        </w:rPr>
+        <w:t xml:space="preserve">generative model </w:t>
+      </w:r>
+      <w:r>
+        <w:rPr>
+          <w:rFonts w:hint="eastAsia"/>
+        </w:rPr>
+        <w:t>考虑</w:t>
+      </w:r>
+      <w:r>
+        <w:t>联合分布</w:t>
+      </w:r>
+      <w:r>
+        <w:rPr>
+          <w:rFonts w:hint="eastAsia"/>
+        </w:rPr>
+        <w:t>P(Y, X, R)</w:t>
+      </w:r>
+    </w:p>
+    <w:p>
+      <w:r>
+        <w:rPr>
+          <w:rFonts w:hint="eastAsia"/>
+        </w:rPr>
+        <w:t>判别</w:t>
+      </w:r>
+      <w:r>
+        <w:t>式模型</w:t>
+      </w:r>
+      <w:r>
+        <w:rPr>
+          <w:rFonts w:hint="eastAsia"/>
+        </w:rPr>
+        <w:t xml:space="preserve">discriminative </w:t>
+      </w:r>
+      <w:r>
+        <w:rPr>
+          <w:rFonts w:hint="eastAsia"/>
+        </w:rPr>
+        <w:t>考虑</w:t>
+      </w:r>
+      <w:r>
+        <w:t>条件分布</w:t>
+      </w:r>
+      <w:r>
+        <w:rPr>
+          <w:rFonts w:hint="eastAsia"/>
+        </w:rPr>
+        <w:t>P(Y, R | X)</w:t>
+      </w:r>
+    </w:p>
+    <w:p>
+      <w:r>
+        <w:rPr>
+          <w:rFonts w:hint="eastAsia"/>
+        </w:rPr>
+        <w:t>概率</w:t>
+      </w:r>
+      <w:r>
+        <w:t>图模型</w:t>
+      </w:r>
+      <w:r>
+        <w:rPr>
+          <w:rFonts w:hint="eastAsia"/>
+        </w:rPr>
+        <w:t>probabilistic graphical model</w:t>
+      </w:r>
+      <w:r>
+        <w:rPr>
+          <w:rFonts w:hint="eastAsia"/>
+        </w:rPr>
+        <w:t>是</w:t>
+      </w:r>
+      <w:r>
+        <w:t>一类用图来表达变量相关关系的概率模型。结点</w:t>
+      </w:r>
+      <w:r>
+        <w:rPr>
+          <w:rFonts w:hint="eastAsia"/>
+        </w:rPr>
+        <w:t>表示</w:t>
+      </w:r>
+      <w:r>
+        <w:t>随机变量，</w:t>
+      </w:r>
+      <w:r>
+        <w:rPr>
+          <w:rFonts w:hint="eastAsia"/>
+        </w:rPr>
+        <w:t>边</w:t>
+      </w:r>
+      <w:r>
+        <w:t>表示变量间的概率相关关系</w:t>
+      </w:r>
+    </w:p>
+    <w:p>
+      <w:r>
+        <w:t xml:space="preserve">= </w:t>
+      </w:r>
+      <w:r>
+        <w:rPr>
+          <w:rFonts w:hint="eastAsia"/>
+        </w:rPr>
+        <w:t>贝</w:t>
+      </w:r>
+      <w:r>
+        <w:t>叶</w:t>
+      </w:r>
+      <w:r>
+        <w:rPr>
+          <w:rFonts w:hint="eastAsia"/>
+        </w:rPr>
+        <w:t>斯</w:t>
+      </w:r>
+      <w:r>
+        <w:t>网</w:t>
+      </w:r>
+      <w:r>
+        <w:rPr>
+          <w:rFonts w:hint="eastAsia"/>
+        </w:rPr>
+        <w:t xml:space="preserve"> </w:t>
+      </w:r>
+      <w:r>
+        <w:t xml:space="preserve">+ </w:t>
+      </w:r>
+      <w:r>
+        <w:rPr>
+          <w:rFonts w:hint="eastAsia"/>
+        </w:rPr>
+        <w:t>马</w:t>
+      </w:r>
+      <w:r>
+        <w:t>尔可夫网</w:t>
+      </w:r>
+    </w:p>
+    <w:p>
+      <w:r>
+        <w:rPr>
+          <w:rFonts w:hint="eastAsia"/>
+        </w:rPr>
+        <w:t>贝</w:t>
+      </w:r>
+      <w:r>
+        <w:t>叶斯网</w:t>
+      </w:r>
+      <w:r>
+        <w:t xml:space="preserve"> = </w:t>
+      </w:r>
+      <w:r>
+        <w:rPr>
+          <w:rFonts w:hint="eastAsia"/>
+        </w:rPr>
+        <w:t>有向</w:t>
+      </w:r>
+      <w:r>
+        <w:t>图模型</w:t>
+      </w:r>
+    </w:p>
+    <w:p>
+      <w:r>
+        <w:tab/>
+      </w:r>
+      <w:r>
+        <w:rPr>
+          <w:rFonts w:hint="eastAsia"/>
+        </w:rPr>
+        <w:t>若</w:t>
+      </w:r>
+      <w:r>
+        <w:t>变量间存在</w:t>
+      </w:r>
+      <w:r>
+        <w:rPr>
+          <w:rFonts w:hint="eastAsia"/>
+        </w:rPr>
+        <w:t>显示</w:t>
+      </w:r>
+      <w:r>
+        <w:t>的因果关系</w:t>
+      </w:r>
+    </w:p>
+    <w:p>
+      <w:r>
+        <w:rPr>
+          <w:rFonts w:hint="eastAsia"/>
+        </w:rPr>
+        <w:t>马</w:t>
+      </w:r>
+      <w:r>
+        <w:t>尔可夫网</w:t>
+      </w:r>
+      <w:r>
+        <w:rPr>
+          <w:rFonts w:hint="eastAsia"/>
+        </w:rPr>
+        <w:t xml:space="preserve"> </w:t>
+      </w:r>
+      <w:r>
+        <w:t xml:space="preserve">= </w:t>
+      </w:r>
+      <w:r>
+        <w:rPr>
+          <w:rFonts w:hint="eastAsia"/>
+        </w:rPr>
+        <w:t>无</w:t>
+      </w:r>
+      <w:r>
+        <w:t>向图模型</w:t>
+      </w:r>
+    </w:p>
+    <w:p>
+      <w:r>
+        <w:tab/>
+      </w:r>
+      <w:r>
+        <w:rPr>
+          <w:rFonts w:hint="eastAsia"/>
+        </w:rPr>
+        <w:t>若</w:t>
+      </w:r>
+      <w:r>
+        <w:t>变量间存在相关性，</w:t>
+      </w:r>
+      <w:r>
+        <w:rPr>
+          <w:rFonts w:hint="eastAsia"/>
+        </w:rPr>
+        <w:t>但</w:t>
+      </w:r>
+      <w:r>
+        <w:t>难以获得</w:t>
+      </w:r>
+      <w:r>
+        <w:rPr>
+          <w:rFonts w:hint="eastAsia"/>
+        </w:rPr>
+        <w:t>显</w:t>
+      </w:r>
+      <w:r>
+        <w:t>示的因果关系</w:t>
+      </w:r>
+    </w:p>
+    <w:p/>
+    <w:p>
+      <w:pPr>
+        <w:pStyle w:val="Heading3"/>
+      </w:pPr>
+      <w:bookmarkStart w:id="30" w:name="_Toc13492386"/>
+      <w:r>
+        <w:rPr>
+          <w:rFonts w:hint="eastAsia"/>
+        </w:rPr>
+        <w:t>统计</w:t>
+      </w:r>
+      <w:r>
+        <w:t>语</w:t>
+      </w:r>
+      <w:r>
+        <w:rPr>
+          <w:rFonts w:hint="eastAsia"/>
+        </w:rPr>
+        <w:t>言</w:t>
+      </w:r>
+      <w:r>
+        <w:t>模型</w:t>
+      </w:r>
       <w:bookmarkEnd w:id="30"/>
-    </w:p>
-    <w:p>
-      <w:r>
-        <w:rPr>
-          <w:rFonts w:hint="eastAsia"/>
-        </w:rPr>
-        <w:t>概率</w:t>
-      </w:r>
-      <w:r>
-        <w:t>模型：将学习任务归结于计算变量的概率</w:t>
-      </w:r>
-      <w:r>
-        <w:rPr>
-          <w:rFonts w:hint="eastAsia"/>
-        </w:rPr>
-        <w:t>分布</w:t>
-      </w:r>
-    </w:p>
-    <w:p>
-      <w:r>
-        <w:rPr>
-          <w:rFonts w:hint="eastAsia"/>
-        </w:rPr>
-        <w:t>假定</w:t>
-      </w:r>
-      <w:r>
-        <w:t>所关心的变量集合为</w:t>
-      </w:r>
-      <w:r>
-        <w:rPr>
-          <w:rFonts w:hint="eastAsia"/>
-        </w:rPr>
-        <w:t xml:space="preserve">Y, </w:t>
-      </w:r>
-      <w:r>
-        <w:rPr>
-          <w:rFonts w:hint="eastAsia"/>
-        </w:rPr>
-        <w:t>可</w:t>
-      </w:r>
-      <w:r>
-        <w:t>观测变量集合为</w:t>
-      </w:r>
-      <w:r>
-        <w:rPr>
-          <w:rFonts w:hint="eastAsia"/>
-        </w:rPr>
-        <w:t xml:space="preserve">X, </w:t>
-      </w:r>
-      <w:r>
-        <w:rPr>
-          <w:rFonts w:hint="eastAsia"/>
-        </w:rPr>
-        <w:t>其他</w:t>
-      </w:r>
-      <w:r>
-        <w:t>变量的集合为</w:t>
-      </w:r>
-      <w:r>
-        <w:rPr>
-          <w:rFonts w:hint="eastAsia"/>
-        </w:rPr>
-        <w:t>R</w:t>
-      </w:r>
-    </w:p>
-    <w:p>
-      <w:r>
-        <w:rPr>
-          <w:rFonts w:hint="eastAsia"/>
-        </w:rPr>
-        <w:t>生成</w:t>
-      </w:r>
-      <w:r>
-        <w:t>式模型</w:t>
-      </w:r>
-      <w:r>
-        <w:rPr>
-          <w:rFonts w:hint="eastAsia"/>
-        </w:rPr>
-        <w:t xml:space="preserve">generative model </w:t>
-      </w:r>
-      <w:r>
-        <w:rPr>
-          <w:rFonts w:hint="eastAsia"/>
-        </w:rPr>
-        <w:t>考虑</w:t>
-      </w:r>
-      <w:r>
-        <w:t>联合分布</w:t>
-      </w:r>
-      <w:r>
-        <w:rPr>
-          <w:rFonts w:hint="eastAsia"/>
-        </w:rPr>
-        <w:t>P(Y, X, R)</w:t>
-      </w:r>
-    </w:p>
-    <w:p>
-      <w:r>
-        <w:rPr>
-          <w:rFonts w:hint="eastAsia"/>
-        </w:rPr>
-        <w:t>判别</w:t>
-      </w:r>
-      <w:r>
-        <w:t>式模型</w:t>
-      </w:r>
-      <w:r>
-        <w:rPr>
-          <w:rFonts w:hint="eastAsia"/>
-        </w:rPr>
-        <w:t xml:space="preserve">discriminative </w:t>
-      </w:r>
-      <w:r>
-        <w:rPr>
-          <w:rFonts w:hint="eastAsia"/>
-        </w:rPr>
-        <w:t>考虑</w:t>
-      </w:r>
-      <w:r>
-        <w:t>条件分布</w:t>
-      </w:r>
-      <w:r>
-        <w:rPr>
-          <w:rFonts w:hint="eastAsia"/>
-        </w:rPr>
-        <w:t>P(Y, R | X)</w:t>
-      </w:r>
-    </w:p>
-    <w:p>
-      <w:r>
-        <w:rPr>
-          <w:rFonts w:hint="eastAsia"/>
-        </w:rPr>
-        <w:t>概率</w:t>
-      </w:r>
-      <w:r>
-        <w:t>图模型</w:t>
-      </w:r>
-      <w:r>
-        <w:rPr>
-          <w:rFonts w:hint="eastAsia"/>
-        </w:rPr>
-        <w:t>probabilistic graphical model</w:t>
-      </w:r>
-      <w:r>
-        <w:rPr>
-          <w:rFonts w:hint="eastAsia"/>
-        </w:rPr>
-        <w:t>是</w:t>
-      </w:r>
-      <w:r>
-        <w:t>一类用图来表达变量相关关系的概率模型。结点</w:t>
-      </w:r>
-      <w:r>
-        <w:rPr>
-          <w:rFonts w:hint="eastAsia"/>
-        </w:rPr>
-        <w:t>表示</w:t>
-      </w:r>
-      <w:r>
-        <w:t>随机变量，</w:t>
-      </w:r>
-      <w:r>
-        <w:rPr>
-          <w:rFonts w:hint="eastAsia"/>
-        </w:rPr>
-        <w:t>边</w:t>
-      </w:r>
-      <w:r>
-        <w:t>表示变量间的概率相关关系</w:t>
-      </w:r>
-    </w:p>
-    <w:p>
-      <w:r>
-        <w:t xml:space="preserve">= </w:t>
-      </w:r>
-      <w:r>
-        <w:rPr>
-          <w:rFonts w:hint="eastAsia"/>
-        </w:rPr>
-        <w:t>贝</w:t>
-      </w:r>
-      <w:r>
-        <w:t>叶</w:t>
-      </w:r>
-      <w:r>
-        <w:rPr>
-          <w:rFonts w:hint="eastAsia"/>
-        </w:rPr>
-        <w:t>斯</w:t>
-      </w:r>
-      <w:r>
-        <w:t>网</w:t>
-      </w:r>
-      <w:r>
-        <w:rPr>
-          <w:rFonts w:hint="eastAsia"/>
-        </w:rPr>
-        <w:t xml:space="preserve"> </w:t>
-      </w:r>
-      <w:r>
-        <w:t xml:space="preserve">+ </w:t>
-      </w:r>
-      <w:r>
-        <w:rPr>
-          <w:rFonts w:hint="eastAsia"/>
-        </w:rPr>
-        <w:t>马</w:t>
-      </w:r>
-      <w:r>
-        <w:t>尔可夫网</w:t>
-      </w:r>
-    </w:p>
-    <w:p>
-      <w:r>
-        <w:rPr>
-          <w:rFonts w:hint="eastAsia"/>
-        </w:rPr>
-        <w:t>贝</w:t>
-      </w:r>
-      <w:r>
-        <w:t>叶斯网</w:t>
-      </w:r>
-      <w:r>
-        <w:t xml:space="preserve"> = </w:t>
-      </w:r>
-      <w:r>
-        <w:rPr>
-          <w:rFonts w:hint="eastAsia"/>
-        </w:rPr>
-        <w:t>有向</w:t>
-      </w:r>
-      <w:r>
-        <w:t>图模型</w:t>
-      </w:r>
-    </w:p>
-    <w:p>
-      <w:r>
-        <w:tab/>
-      </w:r>
-      <w:r>
-        <w:rPr>
-          <w:rFonts w:hint="eastAsia"/>
-        </w:rPr>
-        <w:t>若</w:t>
-      </w:r>
-      <w:r>
-        <w:t>变量间存在</w:t>
-      </w:r>
-      <w:r>
-        <w:rPr>
-          <w:rFonts w:hint="eastAsia"/>
-        </w:rPr>
-        <w:t>显示</w:t>
-      </w:r>
-      <w:r>
-        <w:t>的因果关系</w:t>
-      </w:r>
-    </w:p>
-    <w:p>
-      <w:r>
-        <w:rPr>
-          <w:rFonts w:hint="eastAsia"/>
-        </w:rPr>
-        <w:t>马</w:t>
-      </w:r>
-      <w:r>
-        <w:t>尔可夫网</w:t>
-      </w:r>
-      <w:r>
-        <w:rPr>
-          <w:rFonts w:hint="eastAsia"/>
-        </w:rPr>
-        <w:t xml:space="preserve"> </w:t>
-      </w:r>
-      <w:r>
-        <w:t xml:space="preserve">= </w:t>
-      </w:r>
-      <w:r>
-        <w:rPr>
-          <w:rFonts w:hint="eastAsia"/>
-        </w:rPr>
-        <w:t>无</w:t>
-      </w:r>
-      <w:r>
-        <w:t>向图模型</w:t>
-      </w:r>
-    </w:p>
-    <w:p>
-      <w:r>
-        <w:tab/>
-      </w:r>
-      <w:r>
-        <w:rPr>
-          <w:rFonts w:hint="eastAsia"/>
-        </w:rPr>
-        <w:t>若</w:t>
-      </w:r>
-      <w:r>
-        <w:t>变量间存在相关性，</w:t>
-      </w:r>
-      <w:r>
-        <w:rPr>
-          <w:rFonts w:hint="eastAsia"/>
-        </w:rPr>
-        <w:t>但</w:t>
-      </w:r>
-      <w:r>
-        <w:t>难以获得</w:t>
-      </w:r>
-      <w:r>
-        <w:rPr>
-          <w:rFonts w:hint="eastAsia"/>
-        </w:rPr>
-        <w:t>显</w:t>
-      </w:r>
-      <w:r>
-        <w:t>示的因果关系</w:t>
-      </w:r>
-    </w:p>
-    <w:p/>
-    <w:p>
-      <w:pPr>
-        <w:pStyle w:val="Heading3"/>
-      </w:pPr>
-      <w:bookmarkStart w:id="31" w:name="_Toc13492386"/>
-      <w:r>
-        <w:rPr>
-          <w:rFonts w:hint="eastAsia"/>
-        </w:rPr>
-        <w:t>统计</w:t>
-      </w:r>
-      <w:r>
-        <w:t>语</w:t>
-      </w:r>
-      <w:r>
-        <w:rPr>
-          <w:rFonts w:hint="eastAsia"/>
-        </w:rPr>
-        <w:t>言</w:t>
-      </w:r>
-      <w:r>
-        <w:t>模型</w:t>
-      </w:r>
-      <w:bookmarkEnd w:id="31"/>
     </w:p>
     <w:p>
       <w:r>
@@ -32423,7 +32342,7 @@
       <w:pPr>
         <w:pStyle w:val="Heading3"/>
       </w:pPr>
-      <w:bookmarkStart w:id="32" w:name="_Toc13492387"/>
+      <w:bookmarkStart w:id="31" w:name="_Toc13492387"/>
       <w:r>
         <w:t>Bayes network (</w:t>
       </w:r>
@@ -32442,7 +32361,7 @@
         </w:rPr>
         <w:t>belief network)</w:t>
       </w:r>
-      <w:bookmarkEnd w:id="32"/>
+      <w:bookmarkEnd w:id="31"/>
     </w:p>
     <w:p>
       <w:r>
@@ -32714,7 +32633,7 @@
       <w:pPr>
         <w:pStyle w:val="Heading3"/>
       </w:pPr>
-      <w:bookmarkStart w:id="33" w:name="_Toc13492388"/>
+      <w:bookmarkStart w:id="32" w:name="_Toc13492388"/>
       <w:r>
         <w:rPr>
           <w:rFonts w:hint="eastAsia"/>
@@ -32724,7 +32643,7 @@
       <w:r>
         <w:t>马尔可夫模型</w:t>
       </w:r>
-      <w:bookmarkEnd w:id="33"/>
+      <w:bookmarkEnd w:id="32"/>
     </w:p>
     <w:p>
       <w:r>
@@ -33375,18 +33294,18 @@
       <w:pPr>
         <w:pStyle w:val="Heading1"/>
       </w:pPr>
-      <w:bookmarkStart w:id="34" w:name="_Toc482694038"/>
-      <w:bookmarkStart w:id="35" w:name="_Toc453676332"/>
-      <w:bookmarkStart w:id="36" w:name="_Toc13492389"/>
+      <w:bookmarkStart w:id="33" w:name="_Toc482694038"/>
+      <w:bookmarkStart w:id="34" w:name="_Toc453676332"/>
+      <w:bookmarkStart w:id="35" w:name="_Toc13492389"/>
       <w:r>
         <w:t>《数据挖掘导论</w:t>
       </w:r>
+      <w:bookmarkEnd w:id="33"/>
       <w:bookmarkEnd w:id="34"/>
+      <w:r>
+        <w:t>》</w:t>
+      </w:r>
       <w:bookmarkEnd w:id="35"/>
-      <w:r>
-        <w:t>》</w:t>
-      </w:r>
-      <w:bookmarkEnd w:id="36"/>
     </w:p>
     <w:p>
       <w:r>
@@ -33621,247 +33540,247 @@
       <w:pPr>
         <w:pStyle w:val="Heading2"/>
       </w:pPr>
-      <w:bookmarkStart w:id="37" w:name="_Toc482694039"/>
-      <w:bookmarkStart w:id="38" w:name="_Toc453676333"/>
-      <w:bookmarkStart w:id="39" w:name="_Toc13492390"/>
+      <w:bookmarkStart w:id="36" w:name="_Toc482694039"/>
+      <w:bookmarkStart w:id="37" w:name="_Toc453676333"/>
+      <w:bookmarkStart w:id="38" w:name="_Toc13492390"/>
+      <w:bookmarkEnd w:id="36"/>
       <w:bookmarkEnd w:id="37"/>
-      <w:bookmarkEnd w:id="38"/>
       <w:r>
         <w:lastRenderedPageBreak/>
         <w:t>数据</w:t>
       </w:r>
+      <w:bookmarkEnd w:id="38"/>
+    </w:p>
+    <w:p>
+      <w:pPr>
+        <w:pStyle w:val="Heading3"/>
+      </w:pPr>
+      <w:bookmarkStart w:id="39" w:name="_Toc453676334"/>
+      <w:bookmarkStart w:id="40" w:name="_Toc13492391"/>
       <w:bookmarkEnd w:id="39"/>
-    </w:p>
+      <w:r>
+        <w:t>数据类型</w:t>
+      </w:r>
+      <w:bookmarkEnd w:id="40"/>
+    </w:p>
+    <w:p>
+      <w:r>
+        <w:rPr>
+          <w:u w:val="single"/>
+        </w:rPr>
+        <w:t>决定我们应使用何种工具和技术来分析数据</w:t>
+      </w:r>
+      <w:r>
+        <w:t>。</w:t>
+      </w:r>
+    </w:p>
+    <w:p>
+      <w:r>
+        <w:t>知道属性的类型是重要的，因为它告诉我们测量值的哪些性质与属性的基本性质一致，从而使得我们可以避免诸如计算雇员的平均</w:t>
+      </w:r>
+      <w:r>
+        <w:t>ID</w:t>
+      </w:r>
+      <w:r>
+        <w:t>这样的愚蠢行为</w:t>
+      </w:r>
+    </w:p>
+    <w:p>
+      <w:r>
+        <w:t>不同的属性类型</w:t>
+      </w:r>
+    </w:p>
+    <w:p>
+      <w:r>
+        <w:t>分类的</w:t>
+      </w:r>
+      <w:r>
+        <w:t>(</w:t>
+      </w:r>
+      <w:r>
+        <w:t>定性的</w:t>
+      </w:r>
+      <w:r>
+        <w:t>)</w:t>
+      </w:r>
+    </w:p>
+    <w:p>
+      <w:r>
+        <w:tab/>
+      </w:r>
+      <w:r>
+        <w:t>标称</w:t>
+      </w:r>
+      <w:r>
+        <w:tab/>
+      </w:r>
+      <w:r>
+        <w:t>区分对象</w:t>
+      </w:r>
+      <w:r>
+        <w:t>(=, ~=)</w:t>
+      </w:r>
+      <w:r>
+        <w:tab/>
+      </w:r>
+      <w:r>
+        <w:tab/>
+      </w:r>
+      <w:r>
+        <w:t>一对一变换</w:t>
+      </w:r>
+    </w:p>
+    <w:p>
+      <w:r>
+        <w:tab/>
+      </w:r>
+      <w:r>
+        <w:t>序数</w:t>
+      </w:r>
+      <w:r>
+        <w:tab/>
+      </w:r>
+      <w:r>
+        <w:t>确定对象的序</w:t>
+      </w:r>
+      <w:r>
+        <w:t>(&gt;, &lt;)</w:t>
+      </w:r>
+      <w:r>
+        <w:tab/>
+      </w:r>
+      <w:r>
+        <w:t>值的保序变换，即新值</w:t>
+      </w:r>
+      <w:r>
+        <w:t>=f(</w:t>
+      </w:r>
+      <w:r>
+        <w:t>旧值</w:t>
+      </w:r>
+      <w:r>
+        <w:t>)</w:t>
+      </w:r>
+      <w:r>
+        <w:t>，</w:t>
+      </w:r>
+      <w:r>
+        <w:t>f</w:t>
+      </w:r>
+      <w:r>
+        <w:t>是单调函数</w:t>
+      </w:r>
+    </w:p>
+    <w:p>
+      <w:r>
+        <w:t>数值的（定量的）</w:t>
+      </w:r>
+    </w:p>
+    <w:p>
+      <w:r>
+        <w:tab/>
+      </w:r>
+      <w:r>
+        <w:t>区间</w:t>
+      </w:r>
+      <w:r>
+        <w:tab/>
+      </w:r>
+      <w:r>
+        <w:t>值之间的差</w:t>
+      </w:r>
+      <w:r>
+        <w:t>(+, -)</w:t>
+      </w:r>
+      <w:r>
+        <w:tab/>
+      </w:r>
+      <w:r>
+        <w:tab/>
+      </w:r>
+      <w:r>
+        <w:t>新值</w:t>
+      </w:r>
+      <w:r>
+        <w:t>=a*</w:t>
+      </w:r>
+      <w:r>
+        <w:t>旧值</w:t>
+      </w:r>
+      <w:r>
+        <w:t>+b</w:t>
+      </w:r>
+    </w:p>
+    <w:p>
+      <w:r>
+        <w:tab/>
+      </w:r>
+      <w:r>
+        <w:t>比率</w:t>
+      </w:r>
+      <w:r>
+        <w:tab/>
+      </w:r>
+      <w:r>
+        <w:t>差和比率</w:t>
+      </w:r>
+      <w:r>
+        <w:t>(*, /)</w:t>
+      </w:r>
+      <w:r>
+        <w:tab/>
+      </w:r>
+      <w:r>
+        <w:tab/>
+      </w:r>
+      <w:r>
+        <w:tab/>
+      </w:r>
+      <w:r>
+        <w:t>新值</w:t>
+      </w:r>
+      <w:r>
+        <w:t>=a*</w:t>
+      </w:r>
+      <w:r>
+        <w:t>旧值</w:t>
+      </w:r>
+    </w:p>
+    <w:p>
+      <w:r>
+        <w:t>数据集特性：</w:t>
+      </w:r>
+      <w:r>
+        <w:rPr>
+          <w:u w:val="single"/>
+        </w:rPr>
+        <w:t>维度，稀疏性和分辨率</w:t>
+      </w:r>
+      <w:r>
+        <w:t>（常常可以在不同的分辨率下得到数据，并且在不同的分辨率下数据的性质也不同，即</w:t>
+      </w:r>
+      <w:r>
+        <w:rPr>
+          <w:b/>
+        </w:rPr>
+        <w:t>数据的模式也依赖于分辨率，如果分辨率太高，模式可能看不出，或者掩埋在噪声中；如果分辨率太低，模式可能不出现</w:t>
+      </w:r>
+      <w:r>
+        <w:t>）</w:t>
+      </w:r>
+    </w:p>
+    <w:p/>
     <w:p>
       <w:pPr>
         <w:pStyle w:val="Heading3"/>
       </w:pPr>
-      <w:bookmarkStart w:id="40" w:name="_Toc453676334"/>
-      <w:bookmarkStart w:id="41" w:name="_Toc13492391"/>
-      <w:bookmarkEnd w:id="40"/>
-      <w:r>
-        <w:t>数据类型</w:t>
-      </w:r>
+      <w:bookmarkStart w:id="41" w:name="_Toc453676335"/>
+      <w:bookmarkStart w:id="42" w:name="_Toc13492392"/>
       <w:bookmarkEnd w:id="41"/>
-    </w:p>
-    <w:p>
-      <w:r>
-        <w:rPr>
-          <w:u w:val="single"/>
-        </w:rPr>
-        <w:t>决定我们应使用何种工具和技术来分析数据</w:t>
-      </w:r>
-      <w:r>
-        <w:t>。</w:t>
-      </w:r>
-    </w:p>
-    <w:p>
-      <w:r>
-        <w:t>知道属性的类型是重要的，因为它告诉我们测量值的哪些性质与属性的基本性质一致，从而使得我们可以避免诸如计算雇员的平均</w:t>
-      </w:r>
-      <w:r>
-        <w:t>ID</w:t>
-      </w:r>
-      <w:r>
-        <w:t>这样的愚蠢行为</w:t>
-      </w:r>
-    </w:p>
-    <w:p>
-      <w:r>
-        <w:t>不同的属性类型</w:t>
-      </w:r>
-    </w:p>
-    <w:p>
-      <w:r>
-        <w:t>分类的</w:t>
-      </w:r>
-      <w:r>
-        <w:t>(</w:t>
-      </w:r>
-      <w:r>
-        <w:t>定性的</w:t>
-      </w:r>
-      <w:r>
-        <w:t>)</w:t>
-      </w:r>
-    </w:p>
-    <w:p>
-      <w:r>
-        <w:tab/>
-      </w:r>
-      <w:r>
-        <w:t>标称</w:t>
-      </w:r>
-      <w:r>
-        <w:tab/>
-      </w:r>
-      <w:r>
-        <w:t>区分对象</w:t>
-      </w:r>
-      <w:r>
-        <w:t>(=, ~=)</w:t>
-      </w:r>
-      <w:r>
-        <w:tab/>
-      </w:r>
-      <w:r>
-        <w:tab/>
-      </w:r>
-      <w:r>
-        <w:t>一对一变换</w:t>
-      </w:r>
-    </w:p>
-    <w:p>
-      <w:r>
-        <w:tab/>
-      </w:r>
-      <w:r>
-        <w:t>序数</w:t>
-      </w:r>
-      <w:r>
-        <w:tab/>
-      </w:r>
-      <w:r>
-        <w:t>确定对象的序</w:t>
-      </w:r>
-      <w:r>
-        <w:t>(&gt;, &lt;)</w:t>
-      </w:r>
-      <w:r>
-        <w:tab/>
-      </w:r>
-      <w:r>
-        <w:t>值的保序变换，即新值</w:t>
-      </w:r>
-      <w:r>
-        <w:t>=f(</w:t>
-      </w:r>
-      <w:r>
-        <w:t>旧值</w:t>
-      </w:r>
-      <w:r>
-        <w:t>)</w:t>
-      </w:r>
-      <w:r>
-        <w:t>，</w:t>
-      </w:r>
-      <w:r>
-        <w:t>f</w:t>
-      </w:r>
-      <w:r>
-        <w:t>是单调函数</w:t>
-      </w:r>
-    </w:p>
-    <w:p>
-      <w:r>
-        <w:t>数值的（定量的）</w:t>
-      </w:r>
-    </w:p>
-    <w:p>
-      <w:r>
-        <w:tab/>
-      </w:r>
-      <w:r>
-        <w:t>区间</w:t>
-      </w:r>
-      <w:r>
-        <w:tab/>
-      </w:r>
-      <w:r>
-        <w:t>值之间的差</w:t>
-      </w:r>
-      <w:r>
-        <w:t>(+, -)</w:t>
-      </w:r>
-      <w:r>
-        <w:tab/>
-      </w:r>
-      <w:r>
-        <w:tab/>
-      </w:r>
-      <w:r>
-        <w:t>新值</w:t>
-      </w:r>
-      <w:r>
-        <w:t>=a*</w:t>
-      </w:r>
-      <w:r>
-        <w:t>旧值</w:t>
-      </w:r>
-      <w:r>
-        <w:t>+b</w:t>
-      </w:r>
-    </w:p>
-    <w:p>
-      <w:r>
-        <w:tab/>
-      </w:r>
-      <w:r>
-        <w:t>比率</w:t>
-      </w:r>
-      <w:r>
-        <w:tab/>
-      </w:r>
-      <w:r>
-        <w:t>差和比率</w:t>
-      </w:r>
-      <w:r>
-        <w:t>(*, /)</w:t>
-      </w:r>
-      <w:r>
-        <w:tab/>
-      </w:r>
-      <w:r>
-        <w:tab/>
-      </w:r>
-      <w:r>
-        <w:tab/>
-      </w:r>
-      <w:r>
-        <w:t>新值</w:t>
-      </w:r>
-      <w:r>
-        <w:t>=a*</w:t>
-      </w:r>
-      <w:r>
-        <w:t>旧值</w:t>
-      </w:r>
-    </w:p>
-    <w:p>
-      <w:r>
-        <w:t>数据集特性：</w:t>
-      </w:r>
-      <w:r>
-        <w:rPr>
-          <w:u w:val="single"/>
-        </w:rPr>
-        <w:t>维度，稀疏性和分辨率</w:t>
-      </w:r>
-      <w:r>
-        <w:t>（常常可以在不同的分辨率下得到数据，并且在不同的分辨率下数据的性质也不同，即</w:t>
-      </w:r>
-      <w:r>
-        <w:rPr>
-          <w:b/>
-        </w:rPr>
-        <w:t>数据的模式也依赖于分辨率，如果分辨率太高，模式可能看不出，或者掩埋在噪声中；如果分辨率太低，模式可能不出现</w:t>
-      </w:r>
-      <w:r>
-        <w:t>）</w:t>
-      </w:r>
-    </w:p>
-    <w:p/>
-    <w:p>
-      <w:pPr>
-        <w:pStyle w:val="Heading3"/>
-      </w:pPr>
-      <w:bookmarkStart w:id="42" w:name="_Toc453676335"/>
-      <w:bookmarkStart w:id="43" w:name="_Toc13492392"/>
+      <w:r>
+        <w:t>数据质量</w:t>
+      </w:r>
       <w:bookmarkEnd w:id="42"/>
-      <w:r>
-        <w:t>数据质量</w:t>
-      </w:r>
-      <w:bookmarkEnd w:id="43"/>
     </w:p>
     <w:p>
       <w:r>
@@ -34233,13 +34152,13 @@
       <w:pPr>
         <w:pStyle w:val="Heading3"/>
       </w:pPr>
-      <w:bookmarkStart w:id="44" w:name="_Toc453676336"/>
-      <w:bookmarkStart w:id="45" w:name="_Toc13492393"/>
+      <w:bookmarkStart w:id="43" w:name="_Toc453676336"/>
+      <w:bookmarkStart w:id="44" w:name="_Toc13492393"/>
+      <w:bookmarkEnd w:id="43"/>
+      <w:r>
+        <w:t>预处理</w:t>
+      </w:r>
       <w:bookmarkEnd w:id="44"/>
-      <w:r>
-        <w:t>预处理</w:t>
-      </w:r>
-      <w:bookmarkEnd w:id="45"/>
     </w:p>
     <w:p>
       <w:r>
@@ -34633,13 +34552,13 @@
       <w:pPr>
         <w:pStyle w:val="Heading3"/>
       </w:pPr>
-      <w:bookmarkStart w:id="46" w:name="_Toc453676337"/>
-      <w:bookmarkStart w:id="47" w:name="_Toc13492394"/>
+      <w:bookmarkStart w:id="45" w:name="_Toc453676337"/>
+      <w:bookmarkStart w:id="46" w:name="_Toc13492394"/>
+      <w:bookmarkEnd w:id="45"/>
+      <w:r>
+        <w:t>相似性和相异性的度量</w:t>
+      </w:r>
       <w:bookmarkEnd w:id="46"/>
-      <w:r>
-        <w:t>相似性和相异性的度量</w:t>
-      </w:r>
-      <w:bookmarkEnd w:id="47"/>
     </w:p>
     <w:p>
       <w:r>
@@ -35221,23 +35140,23 @@
       <w:pPr>
         <w:pStyle w:val="Heading2"/>
       </w:pPr>
-      <w:bookmarkStart w:id="48" w:name="_Toc482694040"/>
-      <w:bookmarkStart w:id="49" w:name="_Toc13492395"/>
+      <w:bookmarkStart w:id="47" w:name="_Toc482694040"/>
+      <w:bookmarkStart w:id="48" w:name="_Toc13492395"/>
+      <w:bookmarkEnd w:id="47"/>
+      <w:r>
+        <w:t>数据探索</w:t>
+      </w:r>
       <w:bookmarkEnd w:id="48"/>
-      <w:r>
-        <w:t>数据探索</w:t>
+    </w:p>
+    <w:p>
+      <w:pPr>
+        <w:pStyle w:val="Heading3"/>
+      </w:pPr>
+      <w:bookmarkStart w:id="49" w:name="_Toc13492396"/>
+      <w:r>
+        <w:t>汇总统计</w:t>
       </w:r>
       <w:bookmarkEnd w:id="49"/>
-    </w:p>
-    <w:p>
-      <w:pPr>
-        <w:pStyle w:val="Heading3"/>
-      </w:pPr>
-      <w:bookmarkStart w:id="50" w:name="_Toc13492396"/>
-      <w:r>
-        <w:t>汇总统计</w:t>
-      </w:r>
-      <w:bookmarkEnd w:id="50"/>
     </w:p>
     <w:p>
       <w:r>
@@ -35643,11 +35562,11 @@
       <w:pPr>
         <w:pStyle w:val="Heading3"/>
       </w:pPr>
-      <w:bookmarkStart w:id="51" w:name="_Toc13492397"/>
+      <w:bookmarkStart w:id="50" w:name="_Toc13492397"/>
       <w:r>
         <w:t>可视化</w:t>
       </w:r>
-      <w:bookmarkEnd w:id="51"/>
+      <w:bookmarkEnd w:id="50"/>
     </w:p>
     <w:p>
       <w:r>
@@ -35858,144 +35777,144 @@
       <w:pPr>
         <w:pStyle w:val="Heading2"/>
       </w:pPr>
-      <w:bookmarkStart w:id="52" w:name="_Toc482694041"/>
-      <w:bookmarkStart w:id="53" w:name="_Toc453676338"/>
-      <w:bookmarkStart w:id="54" w:name="_Toc13492398"/>
+      <w:bookmarkStart w:id="51" w:name="_Toc482694041"/>
+      <w:bookmarkStart w:id="52" w:name="_Toc453676338"/>
+      <w:bookmarkStart w:id="53" w:name="_Toc13492398"/>
+      <w:bookmarkEnd w:id="51"/>
       <w:bookmarkEnd w:id="52"/>
+      <w:r>
+        <w:t>分类</w:t>
+      </w:r>
       <w:bookmarkEnd w:id="53"/>
-      <w:r>
-        <w:t>分类</w:t>
+    </w:p>
+    <w:p>
+      <w:pPr>
+        <w:pStyle w:val="Heading3"/>
+      </w:pPr>
+      <w:bookmarkStart w:id="54" w:name="_Toc13492399"/>
+      <w:r>
+        <w:t>基本概念</w:t>
       </w:r>
       <w:bookmarkEnd w:id="54"/>
     </w:p>
     <w:p>
+      <w:r>
+        <w:t>应用场景：根据电子邮件的标题和内容检查出垃圾邮件；根据核磁共振扫描的结果区分肿瘤是恶性的还是良性的？</w:t>
+      </w:r>
+    </w:p>
+    <w:p>
+      <w:r>
+        <w:t>分类任务的输入数据是样例的集合，用元组</w:t>
+      </w:r>
+      <w:r>
+        <w:t>(X, y)</w:t>
+      </w:r>
+      <w:r>
+        <w:t>表示，其中</w:t>
+      </w:r>
+      <w:r>
+        <w:t>X</w:t>
+      </w:r>
+      <w:r>
+        <w:t>是属性的集合，</w:t>
+      </w:r>
+      <w:r>
+        <w:t>y</w:t>
+      </w:r>
+      <w:r>
+        <w:t>是样例类标号。类桔必须是离散属性。</w:t>
+      </w:r>
+    </w:p>
+    <w:p>
+      <w:r>
+        <w:t>区别分类与回归？回归也是一种预测建模任务，其中目标属性是连续</w:t>
+      </w:r>
+    </w:p>
+    <w:p>
+      <w:r>
+        <w:t>分类任务是通过学习得到一个目标函数</w:t>
+      </w:r>
+      <w:r>
+        <w:t>f,</w:t>
+      </w:r>
+      <w:r>
+        <w:t>把每个属性集</w:t>
+      </w:r>
+      <w:r>
+        <w:t>X</w:t>
+      </w:r>
+      <w:r>
+        <w:t>映射到一个预先定义的类标号</w:t>
+      </w:r>
+      <w:r>
+        <w:t xml:space="preserve">y. </w:t>
+      </w:r>
+      <w:r>
+        <w:t>目标函数也称为分类模型</w:t>
+      </w:r>
+    </w:p>
+    <w:p>
+      <w:r>
+        <w:t>分类模型的有两个目的：</w:t>
+      </w:r>
+    </w:p>
+    <w:p>
+      <w:r>
+        <w:t>描述性建模</w:t>
+      </w:r>
+    </w:p>
+    <w:p>
+      <w:r>
+        <w:t>分类模型可以作为解释性的工具，用于区分不同类中的对象</w:t>
+      </w:r>
+    </w:p>
+    <w:p>
+      <w:r>
+        <w:t>预测性建模</w:t>
+      </w:r>
+    </w:p>
+    <w:p>
+      <w:r>
+        <w:t>分类模型还可以用于预测未知记录的类标号</w:t>
+      </w:r>
+    </w:p>
+    <w:p>
+      <w:r>
+        <w:t>分类技术非常适合预测或描述二元或标称类型的数据集，</w:t>
+      </w:r>
+      <w:r>
+        <w:rPr>
+          <w:u w:val="single"/>
+        </w:rPr>
+        <w:t>对于序数分类（如把人分类为高收入，中等收入或低收入组），分类技术不太有效，因为分类技术不考虑隐含在目标类中的序关系</w:t>
+      </w:r>
+      <w:r>
+        <w:t>。</w:t>
+      </w:r>
+    </w:p>
+    <w:p>
+      <w:r>
+        <w:t>分类法：根据输入数据集建立分类模型的系统方法。如</w:t>
+      </w:r>
+      <w:r>
+        <w:rPr>
+          <w:b/>
+        </w:rPr>
+        <w:t>决策树，基于规则，神经网络，支持向量机和贝叶斯</w:t>
+      </w:r>
+      <w:r>
+        <w:t>。这些技术都使用学习算法确定分类模型，该模型能很好地拟合输入数据中类标号和属性集之间的联系。学习算法很到的模型不仅要很好地拟合输入数据，还要能够正确地预测未知样本的类标号。</w:t>
+      </w:r>
+    </w:p>
+    <w:p>
       <w:pPr>
         <w:pStyle w:val="Heading3"/>
       </w:pPr>
-      <w:bookmarkStart w:id="55" w:name="_Toc13492399"/>
-      <w:r>
-        <w:t>基本概念</w:t>
+      <w:bookmarkStart w:id="55" w:name="_Toc13492400"/>
+      <w:r>
+        <w:t>决策树</w:t>
       </w:r>
       <w:bookmarkEnd w:id="55"/>
-    </w:p>
-    <w:p>
-      <w:r>
-        <w:t>应用场景：根据电子邮件的标题和内容检查出垃圾邮件；根据核磁共振扫描的结果区分肿瘤是恶性的还是良性的？</w:t>
-      </w:r>
-    </w:p>
-    <w:p>
-      <w:r>
-        <w:t>分类任务的输入数据是样例的集合，用元组</w:t>
-      </w:r>
-      <w:r>
-        <w:t>(X, y)</w:t>
-      </w:r>
-      <w:r>
-        <w:t>表示，其中</w:t>
-      </w:r>
-      <w:r>
-        <w:t>X</w:t>
-      </w:r>
-      <w:r>
-        <w:t>是属性的集合，</w:t>
-      </w:r>
-      <w:r>
-        <w:t>y</w:t>
-      </w:r>
-      <w:r>
-        <w:t>是样例类标号。类桔必须是离散属性。</w:t>
-      </w:r>
-    </w:p>
-    <w:p>
-      <w:r>
-        <w:t>区别分类与回归？回归也是一种预测建模任务，其中目标属性是连续</w:t>
-      </w:r>
-    </w:p>
-    <w:p>
-      <w:r>
-        <w:t>分类任务是通过学习得到一个目标函数</w:t>
-      </w:r>
-      <w:r>
-        <w:t>f,</w:t>
-      </w:r>
-      <w:r>
-        <w:t>把每个属性集</w:t>
-      </w:r>
-      <w:r>
-        <w:t>X</w:t>
-      </w:r>
-      <w:r>
-        <w:t>映射到一个预先定义的类标号</w:t>
-      </w:r>
-      <w:r>
-        <w:t xml:space="preserve">y. </w:t>
-      </w:r>
-      <w:r>
-        <w:t>目标函数也称为分类模型</w:t>
-      </w:r>
-    </w:p>
-    <w:p>
-      <w:r>
-        <w:t>分类模型的有两个目的：</w:t>
-      </w:r>
-    </w:p>
-    <w:p>
-      <w:r>
-        <w:t>描述性建模</w:t>
-      </w:r>
-    </w:p>
-    <w:p>
-      <w:r>
-        <w:t>分类模型可以作为解释性的工具，用于区分不同类中的对象</w:t>
-      </w:r>
-    </w:p>
-    <w:p>
-      <w:r>
-        <w:t>预测性建模</w:t>
-      </w:r>
-    </w:p>
-    <w:p>
-      <w:r>
-        <w:t>分类模型还可以用于预测未知记录的类标号</w:t>
-      </w:r>
-    </w:p>
-    <w:p>
-      <w:r>
-        <w:t>分类技术非常适合预测或描述二元或标称类型的数据集，</w:t>
-      </w:r>
-      <w:r>
-        <w:rPr>
-          <w:u w:val="single"/>
-        </w:rPr>
-        <w:t>对于序数分类（如把人分类为高收入，中等收入或低收入组），分类技术不太有效，因为分类技术不考虑隐含在目标类中的序关系</w:t>
-      </w:r>
-      <w:r>
-        <w:t>。</w:t>
-      </w:r>
-    </w:p>
-    <w:p>
-      <w:r>
-        <w:t>分类法：根据输入数据集建立分类模型的系统方法。如</w:t>
-      </w:r>
-      <w:r>
-        <w:rPr>
-          <w:b/>
-        </w:rPr>
-        <w:t>决策树，基于规则，神经网络，支持向量机和贝叶斯</w:t>
-      </w:r>
-      <w:r>
-        <w:t>。这些技术都使用学习算法确定分类模型，该模型能很好地拟合输入数据中类标号和属性集之间的联系。学习算法很到的模型不仅要很好地拟合输入数据，还要能够正确地预测未知样本的类标号。</w:t>
-      </w:r>
-    </w:p>
-    <w:p>
-      <w:pPr>
-        <w:pStyle w:val="Heading3"/>
-      </w:pPr>
-      <w:bookmarkStart w:id="56" w:name="_Toc13492400"/>
-      <w:r>
-        <w:t>决策树</w:t>
-      </w:r>
-      <w:bookmarkEnd w:id="56"/>
     </w:p>
     <w:p>
       <w:r>
@@ -36857,11 +36776,11 @@
       <w:pPr>
         <w:pStyle w:val="Heading3"/>
       </w:pPr>
-      <w:bookmarkStart w:id="57" w:name="_Toc13492401"/>
+      <w:bookmarkStart w:id="56" w:name="_Toc13492401"/>
       <w:r>
         <w:t>貝叶期分类器</w:t>
       </w:r>
-      <w:bookmarkEnd w:id="57"/>
+      <w:bookmarkEnd w:id="56"/>
     </w:p>
     <w:p>
       <w:r>
@@ -36952,14 +36871,14 @@
       <w:r>
         <w:t>（有房＝否，婚姻状况＝已婚，</w:t>
       </w:r>
-      <w:bookmarkStart w:id="58" w:name="__DdeLink__5206_186640385"/>
+      <w:bookmarkStart w:id="57" w:name="__DdeLink__5206_186640385"/>
       <w:r>
         <w:t>年收入＝</w:t>
       </w:r>
       <w:r>
         <w:t>$120k</w:t>
       </w:r>
-      <w:bookmarkEnd w:id="58"/>
+      <w:bookmarkEnd w:id="57"/>
       <w:r>
         <w:t>)</w:t>
       </w:r>
@@ -37383,19 +37302,29 @@
       <w:pPr>
         <w:pStyle w:val="Heading3"/>
       </w:pPr>
-      <w:bookmarkStart w:id="59" w:name="_Toc13492402"/>
+      <w:bookmarkStart w:id="58" w:name="_Toc13492402"/>
       <w:r>
         <w:t>KNN</w:t>
       </w:r>
+      <w:bookmarkEnd w:id="58"/>
+    </w:p>
+    <w:p>
+      <w:pPr>
+        <w:pStyle w:val="Heading3"/>
+      </w:pPr>
+      <w:bookmarkStart w:id="59" w:name="_Toc13492403"/>
+      <w:r>
+        <w:t>ANN</w:t>
+      </w:r>
       <w:bookmarkEnd w:id="59"/>
     </w:p>
     <w:p>
       <w:pPr>
         <w:pStyle w:val="Heading3"/>
       </w:pPr>
-      <w:bookmarkStart w:id="60" w:name="_Toc13492403"/>
-      <w:r>
-        <w:t>ANN</w:t>
+      <w:bookmarkStart w:id="60" w:name="_Toc13492404"/>
+      <w:r>
+        <w:t>SVM</w:t>
       </w:r>
       <w:bookmarkEnd w:id="60"/>
     </w:p>
@@ -37403,24 +37332,14 @@
       <w:pPr>
         <w:pStyle w:val="Heading3"/>
       </w:pPr>
-      <w:bookmarkStart w:id="61" w:name="_Toc13492404"/>
-      <w:r>
-        <w:t>SVM</w:t>
+      <w:bookmarkStart w:id="61" w:name="_Toc13492405"/>
+      <w:r>
+        <w:t>Emsemble</w:t>
+      </w:r>
+      <w:r>
+        <w:t>组合方法</w:t>
       </w:r>
       <w:bookmarkEnd w:id="61"/>
-    </w:p>
-    <w:p>
-      <w:pPr>
-        <w:pStyle w:val="Heading3"/>
-      </w:pPr>
-      <w:bookmarkStart w:id="62" w:name="_Toc13492405"/>
-      <w:r>
-        <w:t>Emsemble</w:t>
-      </w:r>
-      <w:r>
-        <w:t>组合方法</w:t>
-      </w:r>
-      <w:bookmarkEnd w:id="62"/>
       <w:r>
         <w:t xml:space="preserve">　</w:t>
       </w:r>
@@ -37499,13 +37418,13 @@
       <w:pPr>
         <w:pStyle w:val="Heading2"/>
       </w:pPr>
-      <w:bookmarkStart w:id="63" w:name="_Toc482694042"/>
-      <w:bookmarkStart w:id="64" w:name="_Toc13492406"/>
+      <w:bookmarkStart w:id="62" w:name="_Toc482694042"/>
+      <w:bookmarkStart w:id="63" w:name="_Toc13492406"/>
+      <w:bookmarkEnd w:id="62"/>
+      <w:r>
+        <w:t>不平衡类问题</w:t>
+      </w:r>
       <w:bookmarkEnd w:id="63"/>
-      <w:r>
-        <w:t>不平衡类问题</w:t>
-      </w:r>
-      <w:bookmarkEnd w:id="64"/>
     </w:p>
     <w:p>
       <w:r>
@@ -38101,16 +38020,147 @@
     </w:p>
     <w:p/>
     <w:p>
+      <w:r>
+        <w:rPr>
+          <w:rFonts w:hint="eastAsia"/>
+        </w:rPr>
+        <w:t>H</w:t>
+      </w:r>
+      <w:r>
+        <w:t>ow to handle imbalanced learning problems?</w:t>
+      </w:r>
+    </w:p>
+    <w:p>
+      <w:pPr>
+        <w:tabs>
+          <w:tab w:val="left" w:pos="2066"/>
+        </w:tabs>
+      </w:pPr>
+      <w:r>
+        <w:t>Sampling strategies</w:t>
+      </w:r>
+      <w:r>
+        <w:tab/>
+      </w:r>
+    </w:p>
+    <w:p>
+      <w:pPr>
+        <w:tabs>
+          <w:tab w:val="left" w:pos="2066"/>
+        </w:tabs>
+        <w:ind w:firstLine="420"/>
+      </w:pPr>
+      <w:r>
+        <w:t>Over-sampling, Under-sampling, JOUS-Boost</w:t>
+      </w:r>
+    </w:p>
+    <w:p>
+      <w:pPr>
+        <w:tabs>
+          <w:tab w:val="left" w:pos="2066"/>
+        </w:tabs>
+      </w:pPr>
+      <w:r>
+        <w:t>Synthetic data generation</w:t>
+      </w:r>
+    </w:p>
+    <w:p>
+      <w:pPr>
+        <w:tabs>
+          <w:tab w:val="left" w:pos="2066"/>
+        </w:tabs>
+        <w:ind w:firstLine="420"/>
+      </w:pPr>
+      <w:r>
+        <w:t>SMOTE, SMOTE-Boost, DataBoost-IM</w:t>
+      </w:r>
+    </w:p>
+    <w:p>
+      <w:pPr>
+        <w:tabs>
+          <w:tab w:val="left" w:pos="2066"/>
+        </w:tabs>
+      </w:pPr>
+      <w:r>
+        <w:t>Cost-sensitive learning</w:t>
+      </w:r>
+    </w:p>
+    <w:p>
+      <w:pPr>
+        <w:tabs>
+          <w:tab w:val="left" w:pos="2066"/>
+        </w:tabs>
+        <w:ind w:firstLine="420"/>
+      </w:pPr>
+      <w:r>
+        <w:t>Use a cost-matrix for different types of errors or instance to facilitate learning from imbalanced data sets.</w:t>
+      </w:r>
+    </w:p>
+    <w:p>
+      <w:pPr>
+        <w:tabs>
+          <w:tab w:val="left" w:pos="2066"/>
+        </w:tabs>
+        <w:ind w:firstLine="420"/>
+      </w:pPr>
+      <w:r>
+        <w:t>Instance-weighting method, metacost (a general cost-sensitive learning framework)</w:t>
+      </w:r>
+    </w:p>
+    <w:p>
+      <w:pPr>
+        <w:tabs>
+          <w:tab w:val="left" w:pos="2066"/>
+        </w:tabs>
+      </w:pPr>
+      <w:r>
+        <w:t xml:space="preserve">Active learning </w:t>
+      </w:r>
+    </w:p>
+    <w:p>
+      <w:pPr>
+        <w:tabs>
+          <w:tab w:val="left" w:pos="2066"/>
+        </w:tabs>
+        <w:ind w:firstLine="420"/>
+      </w:pPr>
+      <w:r>
+        <w:t>Instead of searching the entire training data space, this method can effectively select informative instances from a random set of training populations</w:t>
+      </w:r>
+    </w:p>
+    <w:p>
+      <w:pPr>
+        <w:tabs>
+          <w:tab w:val="left" w:pos="2066"/>
+        </w:tabs>
+      </w:pPr>
+      <w:r>
+        <w:t>Kernel-based methods.</w:t>
+      </w:r>
+    </w:p>
+    <w:p/>
+    <w:p>
+      <w:r>
+        <w:t xml:space="preserve">Reference: </w:t>
+      </w:r>
+    </w:p>
+    <w:p>
+      <w:r>
+        <w:t>[2008] ADASYN: Adaptive Synthetic Sampling Approach for Imbalanced Learning</w:t>
+      </w:r>
+    </w:p>
+    <w:p/>
+    <w:p>
       <w:pPr>
         <w:pStyle w:val="Heading2"/>
       </w:pPr>
-      <w:bookmarkStart w:id="65" w:name="_Toc482694043"/>
-      <w:bookmarkStart w:id="66" w:name="_Toc13492407"/>
+      <w:bookmarkStart w:id="64" w:name="_Toc482694043"/>
+      <w:bookmarkStart w:id="65" w:name="_Toc13492407"/>
       <w:r>
         <w:t>多类问题解决方法？</w:t>
       </w:r>
+      <w:bookmarkEnd w:id="64"/>
       <w:bookmarkEnd w:id="65"/>
-      <w:bookmarkEnd w:id="66"/>
       <w:r>
         <w:t xml:space="preserve">　</w:t>
       </w:r>
@@ -38439,6 +38489,7 @@
               <w:pStyle w:val="TableContents"/>
             </w:pPr>
             <w:r>
+              <w:lastRenderedPageBreak/>
               <w:t>y3</w:t>
             </w:r>
           </w:p>
@@ -38489,15 +38540,15 @@
       <w:pPr>
         <w:pStyle w:val="Heading2"/>
       </w:pPr>
-      <w:bookmarkStart w:id="67" w:name="_Toc482694044"/>
-      <w:bookmarkStart w:id="68" w:name="_Toc453676339"/>
-      <w:bookmarkStart w:id="69" w:name="_Toc13492408"/>
+      <w:bookmarkStart w:id="66" w:name="_Toc482694044"/>
+      <w:bookmarkStart w:id="67" w:name="_Toc453676339"/>
+      <w:bookmarkStart w:id="68" w:name="_Toc13492408"/>
+      <w:bookmarkEnd w:id="66"/>
       <w:bookmarkEnd w:id="67"/>
+      <w:r>
+        <w:t>关联分析</w:t>
+      </w:r>
       <w:bookmarkEnd w:id="68"/>
-      <w:r>
-        <w:t>关联分析</w:t>
-      </w:r>
-      <w:bookmarkEnd w:id="69"/>
     </w:p>
     <w:p>
       <w:r>
@@ -38524,16 +38575,15 @@
       <w:pPr>
         <w:pStyle w:val="Heading2"/>
       </w:pPr>
-      <w:bookmarkStart w:id="70" w:name="_Toc482694045"/>
-      <w:bookmarkStart w:id="71" w:name="_Toc453676340"/>
-      <w:bookmarkStart w:id="72" w:name="_Toc13492409"/>
+      <w:bookmarkStart w:id="69" w:name="_Toc482694045"/>
+      <w:bookmarkStart w:id="70" w:name="_Toc453676340"/>
+      <w:bookmarkStart w:id="71" w:name="_Toc13492409"/>
+      <w:bookmarkEnd w:id="69"/>
       <w:bookmarkEnd w:id="70"/>
+      <w:r>
+        <w:t>聚类</w:t>
+      </w:r>
       <w:bookmarkEnd w:id="71"/>
-      <w:r>
-        <w:lastRenderedPageBreak/>
-        <w:t>聚类</w:t>
-      </w:r>
-      <w:bookmarkEnd w:id="72"/>
     </w:p>
     <w:p>
       <w:r>
@@ -38653,6 +38703,7 @@
     </w:p>
     <w:p>
       <w:r>
+        <w:lastRenderedPageBreak/>
         <w:t>模糊聚类：每个点属于每个簇的概率，点的隶属概率之和为</w:t>
       </w:r>
       <w:r>
@@ -38785,7 +38836,6 @@
     </w:p>
     <w:p>
       <w:r>
-        <w:lastRenderedPageBreak/>
         <w:t>随机选择</w:t>
       </w:r>
       <w:r>
@@ -39292,6 +39342,7 @@
         <w:rPr>
           <w:b/>
         </w:rPr>
+        <w:lastRenderedPageBreak/>
         <w:t>K</w:t>
       </w:r>
       <w:r>
@@ -39409,8 +39460,8 @@
       <w:r>
         <w:t>：</w:t>
       </w:r>
-      <w:bookmarkStart w:id="73" w:name="__DdeLink__11104_756310829"/>
-      <w:bookmarkEnd w:id="73"/>
+      <w:bookmarkStart w:id="72" w:name="__DdeLink__11104_756310829"/>
+      <w:bookmarkEnd w:id="72"/>
       <w:r>
         <w:t>不同的结点子集中两人个结点之间的最短边</w:t>
       </w:r>
@@ -39454,28 +39505,490 @@
       <w:pPr>
         <w:pStyle w:val="Heading2"/>
       </w:pPr>
-      <w:bookmarkStart w:id="74" w:name="_Toc482694046"/>
-      <w:bookmarkStart w:id="75" w:name="_Toc453676341"/>
-      <w:bookmarkStart w:id="76" w:name="_Toc13492410"/>
+      <w:bookmarkStart w:id="73" w:name="_Toc482694046"/>
+      <w:bookmarkStart w:id="74" w:name="_Toc453676341"/>
+      <w:bookmarkStart w:id="75" w:name="_Toc13492410"/>
+      <w:bookmarkEnd w:id="73"/>
       <w:bookmarkEnd w:id="74"/>
+      <w:r>
+        <w:t>异常检测</w:t>
+      </w:r>
       <w:bookmarkEnd w:id="75"/>
-      <w:r>
-        <w:t>异常检测</w:t>
-      </w:r>
+    </w:p>
+    <w:p>
+      <w:r>
+        <w:t>识别其特征显著不同于其他数据的观测值。常见应用：检测欺诈、网络攻击、疾病的不寻常模式、生态系统扰动等。</w:t>
+      </w:r>
+    </w:p>
+    <w:p/>
+    <w:p>
+      <w:pPr>
+        <w:pStyle w:val="Heading1"/>
+      </w:pPr>
+      <w:r>
+        <w:rPr>
+          <w:rFonts w:hint="eastAsia"/>
+        </w:rPr>
+        <w:t>知识点：</w:t>
+      </w:r>
+    </w:p>
+    <w:p>
+      <w:r>
+        <w:rPr>
+          <w:rFonts w:hint="eastAsia"/>
+        </w:rPr>
+        <w:t>数据降维与可视化</w:t>
+      </w:r>
+      <w:r>
+        <w:rPr>
+          <w:rFonts w:hint="eastAsia"/>
+        </w:rPr>
+        <w:t xml:space="preserve"> </w:t>
+      </w:r>
+    </w:p>
+    <w:p>
+      <w:r>
+        <w:rPr>
+          <w:rFonts w:hint="eastAsia"/>
+        </w:rPr>
+        <w:t>思路：</w:t>
+      </w:r>
+      <w:r>
+        <w:rPr>
+          <w:rFonts w:hint="eastAsia"/>
+        </w:rPr>
+        <w:t>对高维数据进行分类，</w:t>
+      </w:r>
+      <w:r>
+        <w:rPr>
+          <w:rFonts w:hint="eastAsia"/>
+        </w:rPr>
+        <w:t>想大致判断</w:t>
+      </w:r>
+      <w:r>
+        <w:rPr>
+          <w:rFonts w:hint="eastAsia"/>
+        </w:rPr>
+        <w:t>数据集有没有很好的可分性（即同类之间间隔小，异类之间间隔大），可以通过</w:t>
+      </w:r>
+      <w:r>
+        <w:rPr>
+          <w:rFonts w:hint="eastAsia"/>
+        </w:rPr>
+        <w:t>t-SNE</w:t>
+      </w:r>
+      <w:r>
+        <w:rPr>
+          <w:rFonts w:hint="eastAsia"/>
+        </w:rPr>
+        <w:t>投影到</w:t>
+      </w:r>
+      <w:r>
+        <w:rPr>
+          <w:rFonts w:hint="eastAsia"/>
+        </w:rPr>
+        <w:t>2</w:t>
+      </w:r>
+      <w:r>
+        <w:rPr>
+          <w:rFonts w:hint="eastAsia"/>
+        </w:rPr>
+        <w:t>维或者</w:t>
+      </w:r>
+      <w:r>
+        <w:rPr>
+          <w:rFonts w:hint="eastAsia"/>
+        </w:rPr>
+        <w:t>3</w:t>
+      </w:r>
+      <w:r>
+        <w:rPr>
+          <w:rFonts w:hint="eastAsia"/>
+        </w:rPr>
+        <w:t>维的空间中观察一下。如果在低维空间中具有可分性，则数据是可分的；</w:t>
+      </w:r>
+      <w:r>
+        <w:rPr>
+          <w:rFonts w:hint="eastAsia"/>
+        </w:rPr>
+        <w:t>如果在低维空间中无法区分</w:t>
+      </w:r>
+      <w:r>
+        <w:rPr>
+          <w:rFonts w:hint="eastAsia"/>
+        </w:rPr>
+        <w:t>，</w:t>
+      </w:r>
+      <w:r>
+        <w:rPr>
+          <w:rFonts w:hint="eastAsia"/>
+        </w:rPr>
+        <w:t>可能低维不足以准确地表示数据的内部结构。</w:t>
+      </w:r>
+    </w:p>
+    <w:p>
+      <w:pPr>
+        <w:pStyle w:val="ListParagraph"/>
+        <w:numPr>
+          <w:ilvl w:val="0"/>
+          <w:numId w:val="34"/>
+        </w:numPr>
+        <w:ind w:firstLineChars="0"/>
+      </w:pPr>
+      <w:r>
+        <w:t>t-SNE</w:t>
+      </w:r>
+      <w:r>
+        <w:rPr>
+          <w:rFonts w:hint="eastAsia"/>
+        </w:rPr>
+        <w:t>：非线性降维，</w:t>
+      </w:r>
+      <w:r>
+        <w:rPr>
+          <w:rFonts w:hint="eastAsia"/>
+        </w:rPr>
+        <w:t>主要关注数据的局部结构，更适合作为高维数据的可视化。缺点：计算量大</w:t>
+      </w:r>
+    </w:p>
+    <w:p>
+      <w:pPr>
+        <w:pStyle w:val="ListParagraph"/>
+        <w:numPr>
+          <w:ilvl w:val="0"/>
+          <w:numId w:val="34"/>
+        </w:numPr>
+        <w:ind w:firstLineChars="0"/>
+        <w:rPr>
+          <w:rFonts w:hint="eastAsia"/>
+        </w:rPr>
+      </w:pPr>
+      <w:r>
+        <w:rPr>
+          <w:rFonts w:hint="eastAsia"/>
+        </w:rPr>
+        <w:t>P</w:t>
+      </w:r>
+      <w:r>
+        <w:t>CA</w:t>
+      </w:r>
+      <w:r>
+        <w:rPr>
+          <w:rFonts w:hint="eastAsia"/>
+        </w:rPr>
+        <w:t>：</w:t>
+      </w:r>
+      <w:r>
+        <w:rPr>
+          <w:rFonts w:hint="eastAsia"/>
+        </w:rPr>
+        <w:t>线性变换</w:t>
+      </w:r>
+      <w:r>
+        <w:rPr>
+          <w:rFonts w:hint="eastAsia"/>
+        </w:rPr>
+        <w:t>，</w:t>
+      </w:r>
+      <w:r>
+        <w:rPr>
+          <w:rFonts w:hint="eastAsia"/>
+        </w:rPr>
+        <w:t>速度</w:t>
+      </w:r>
+      <w:r>
+        <w:rPr>
+          <w:rFonts w:hint="eastAsia"/>
+        </w:rPr>
+        <w:t>快</w:t>
+      </w:r>
+      <w:r>
+        <w:rPr>
+          <w:rFonts w:hint="eastAsia"/>
+        </w:rPr>
+        <w:t>。</w:t>
+      </w:r>
+      <w:bookmarkStart w:id="76" w:name="_GoBack"/>
       <w:bookmarkEnd w:id="76"/>
-    </w:p>
-    <w:p>
-      <w:r>
-        <w:t>识别其特征显著不同于其他数据的观测值。常见应用：检测欺诈、网络攻击、疾病的不寻常模式、生态系统扰动等。</w:t>
+      <w:r>
+        <w:rPr>
+          <w:rFonts w:hint="eastAsia"/>
+        </w:rPr>
+        <w:t>手写体降维，</w:t>
+      </w:r>
+      <w:r>
+        <w:rPr>
+          <w:rFonts w:hint="eastAsia"/>
+        </w:rPr>
+        <w:t>P</w:t>
+      </w:r>
+      <w:r>
+        <w:t>CA</w:t>
+      </w:r>
+      <w:r>
+        <w:rPr>
+          <w:rFonts w:hint="eastAsia"/>
+        </w:rPr>
+        <w:t>结果会导致重叠</w:t>
+      </w:r>
+    </w:p>
+    <w:p>
+      <w:pPr>
+        <w:pStyle w:val="ListParagraph"/>
+        <w:numPr>
+          <w:ilvl w:val="0"/>
+          <w:numId w:val="34"/>
+        </w:numPr>
+        <w:ind w:firstLineChars="0"/>
+      </w:pPr>
+      <w:r>
+        <w:t>Isomap, LLE and variants</w:t>
+      </w:r>
+      <w:r>
+        <w:rPr>
+          <w:rFonts w:hint="eastAsia"/>
+        </w:rPr>
+        <w:t>适合展开单个连续低维的</w:t>
+      </w:r>
+      <w:r>
+        <w:rPr>
+          <w:rFonts w:hint="eastAsia"/>
+        </w:rPr>
+        <w:t>m</w:t>
+      </w:r>
+      <w:r>
+        <w:t>anifold.</w:t>
+      </w:r>
+    </w:p>
+    <w:p>
+      <w:r>
+        <w:t>t-SNE</w:t>
+      </w:r>
+      <w:r>
+        <w:rPr>
+          <w:rFonts w:hint="eastAsia"/>
+        </w:rPr>
+        <w:t>原理：将数据点之间的相似度转换为概率，原始空间中的相似度由高斯联合概念表示，</w:t>
+      </w:r>
+      <w:r>
+        <w:rPr>
+          <w:rFonts w:hint="eastAsia"/>
+        </w:rPr>
+        <w:lastRenderedPageBreak/>
+        <w:t>嵌入空间的相似度由</w:t>
+      </w:r>
+      <w:r>
+        <w:rPr>
+          <w:rFonts w:hint="eastAsia"/>
+        </w:rPr>
+        <w:t>t</w:t>
+      </w:r>
+      <w:r>
+        <w:rPr>
+          <w:rFonts w:hint="eastAsia"/>
+        </w:rPr>
+        <w:t>分布表示，通过梯度下降最小化原始空间和嵌入空间的联合概率的</w:t>
+      </w:r>
+      <w:r>
+        <w:rPr>
+          <w:rFonts w:hint="eastAsia"/>
+        </w:rPr>
+        <w:t>K</w:t>
+      </w:r>
+      <w:r>
+        <w:t>L</w:t>
+      </w:r>
+      <w:r>
+        <w:rPr>
+          <w:rFonts w:hint="eastAsia"/>
+        </w:rPr>
+        <w:t>散度。</w:t>
+      </w:r>
+    </w:p>
+    <w:p>
+      <w:pPr>
+        <w:rPr>
+          <w:rFonts w:hint="eastAsia"/>
+        </w:rPr>
+      </w:pPr>
+    </w:p>
+    <w:p>
+      <w:pPr>
+        <w:rPr>
+          <w:rFonts w:hint="eastAsia"/>
+        </w:rPr>
+      </w:pPr>
+      <w:r>
+        <w:rPr>
+          <w:rFonts w:hint="eastAsia"/>
+        </w:rPr>
+        <w:t>例子：手写体</w:t>
+      </w:r>
+      <w:r>
+        <w:rPr>
+          <w:rFonts w:hint="eastAsia"/>
+        </w:rPr>
+        <w:t>m</w:t>
+      </w:r>
+      <w:r>
+        <w:t>nist</w:t>
+      </w:r>
+      <w:r>
+        <w:rPr>
+          <w:rFonts w:hint="eastAsia"/>
+        </w:rPr>
+        <w:t>数据降维可视化</w:t>
+      </w:r>
+    </w:p>
+    <w:p>
+      <w:pPr>
+        <w:rPr>
+          <w:rFonts w:hint="eastAsia"/>
+        </w:rPr>
+      </w:pPr>
+      <w:r>
+        <w:t xml:space="preserve"> </w:t>
+      </w:r>
+      <w:r>
+        <w:rPr>
+          <w:noProof/>
+        </w:rPr>
+        <w:drawing>
+          <wp:inline distT="0" distB="0" distL="0" distR="0">
+            <wp:extent cx="4361174" cy="3479800"/>
+            <wp:effectExtent l="0" t="0" r="1905" b="6350"/>
+            <wp:docPr id="33" name="Picture 33" descr="这里写图片描述"/>
+            <wp:cNvGraphicFramePr>
+              <a:graphicFrameLocks xmlns:a="http://schemas.openxmlformats.org/drawingml/2006/main" noChangeAspect="1"/>
+            </wp:cNvGraphicFramePr>
+            <a:graphic xmlns:a="http://schemas.openxmlformats.org/drawingml/2006/main">
+              <a:graphicData uri="http://schemas.openxmlformats.org/drawingml/2006/picture">
+                <pic:pic xmlns:pic="http://schemas.openxmlformats.org/drawingml/2006/picture">
+                  <pic:nvPicPr>
+                    <pic:cNvPr id="0" name="Picture 1" descr="这里写图片描述"/>
+                    <pic:cNvPicPr>
+                      <a:picLocks noChangeAspect="1" noChangeArrowheads="1"/>
+                    </pic:cNvPicPr>
+                  </pic:nvPicPr>
+                  <pic:blipFill rotWithShape="1">
+                    <a:blip r:embed="rId36">
+                      <a:extLst>
+                        <a:ext uri="{28A0092B-C50C-407E-A947-70E740481C1C}">
+                          <a14:useLocalDpi xmlns:a14="http://schemas.microsoft.com/office/drawing/2010/main" val="0"/>
+                        </a:ext>
+                      </a:extLst>
+                    </a:blip>
+                    <a:srcRect l="11800" t="5298" r="7766" b="9131"/>
+                    <a:stretch/>
+                  </pic:blipFill>
+                  <pic:spPr bwMode="auto">
+                    <a:xfrm>
+                      <a:off x="0" y="0"/>
+                      <a:ext cx="4380148" cy="3494939"/>
+                    </a:xfrm>
+                    <a:prstGeom prst="rect">
+                      <a:avLst/>
+                    </a:prstGeom>
+                    <a:noFill/>
+                    <a:ln>
+                      <a:noFill/>
+                    </a:ln>
+                    <a:extLst>
+                      <a:ext uri="{53640926-AAD7-44D8-BBD7-CCE9431645EC}">
+                        <a14:shadowObscured xmlns:a14="http://schemas.microsoft.com/office/drawing/2010/main"/>
+                      </a:ext>
+                    </a:extLst>
+                  </pic:spPr>
+                </pic:pic>
+              </a:graphicData>
+            </a:graphic>
+          </wp:inline>
+        </w:drawing>
+      </w:r>
+    </w:p>
+    <w:p>
+      <w:r>
+        <w:t>from sklearn.manifold import TSNE</w:t>
       </w:r>
     </w:p>
     <w:p/>
     <w:p>
+      <w:r>
+        <w:t>from sklearn import datasets</w:t>
+      </w:r>
+    </w:p>
+    <w:p>
+      <w:r>
+        <w:t>def get_data():</w:t>
+      </w:r>
+    </w:p>
+    <w:p>
+      <w:r>
+        <w:t xml:space="preserve">    digits = datasets.load_digits(n_class=6)</w:t>
+      </w:r>
+    </w:p>
+    <w:p>
+      <w:r>
+        <w:t xml:space="preserve">    data = digits.data</w:t>
+      </w:r>
+    </w:p>
+    <w:p>
+      <w:r>
+        <w:t xml:space="preserve">    label = digits.target</w:t>
+      </w:r>
+    </w:p>
+    <w:p>
+      <w:r>
+        <w:t xml:space="preserve">    n_samples, n_features = data.shape</w:t>
+      </w:r>
+    </w:p>
+    <w:p>
+      <w:r>
+        <w:t xml:space="preserve">    return data, label, n_samples, n_features</w:t>
+      </w:r>
+    </w:p>
+    <w:p/>
+    <w:p>
+      <w:r>
+        <w:t>data, label, n_samples, n_features = get_data()</w:t>
+      </w:r>
+    </w:p>
+    <w:p>
+      <w:r>
+        <w:t>tsne = TSNE(n_components=2, init='pca', random_state=0)</w:t>
+      </w:r>
+    </w:p>
+    <w:p>
+      <w:pPr>
+        <w:rPr>
+          <w:rFonts w:hint="eastAsia"/>
+        </w:rPr>
+      </w:pPr>
+      <w:r>
+        <w:t>result = tsne.fit_transform(data)</w:t>
+      </w:r>
+    </w:p>
+    <w:p>
+      <w:pPr>
+        <w:rPr>
+          <w:rFonts w:hint="eastAsia"/>
+        </w:rPr>
+      </w:pPr>
+    </w:p>
+    <w:p>
+      <w:pPr>
+        <w:rPr>
+          <w:rFonts w:hint="eastAsia"/>
+        </w:rPr>
+      </w:pPr>
+    </w:p>
+    <w:p>
       <w:pPr>
         <w:pStyle w:val="Heading1"/>
       </w:pPr>
       <w:bookmarkStart w:id="77" w:name="_Toc13492411"/>
       <w:r>
+        <w:lastRenderedPageBreak/>
         <w:t>Scikit Learn</w:t>
       </w:r>
       <w:bookmarkEnd w:id="77"/>
@@ -39684,7 +40197,6 @@
         <w:rPr>
           <w:lang w:val="fr-FR"/>
         </w:rPr>
-        <w:lastRenderedPageBreak/>
         <w:t>indices = np.random.permutation(len(iris_X))</w:t>
       </w:r>
     </w:p>
@@ -39896,7 +40408,6 @@
     </w:p>
     <w:p>
       <w:r>
-        <w:lastRenderedPageBreak/>
         <w:t>classif.fit(X, y).predict(X)</w:t>
       </w:r>
     </w:p>
@@ -39976,6 +40487,7 @@
     <w:p/>
     <w:p>
       <w:r>
+        <w:lastRenderedPageBreak/>
         <w:t>bias/variance tradeoff: the larger the ridge alpha parameter, the higher the bias and the lower the variance.The bias introduced by the ridge regression is called a regularization</w:t>
       </w:r>
     </w:p>
@@ -40113,7 +40625,6 @@
     <w:p/>
     <w:p>
       <w:r>
-        <w:lastRenderedPageBreak/>
         <w:t>svc = svm.SVC(C=1, kernel='linear')</w:t>
       </w:r>
     </w:p>
@@ -40394,7 +40905,6 @@
         <w:rPr>
           <w:lang w:val="fr-FR"/>
         </w:rPr>
-        <w:lastRenderedPageBreak/>
         <w:t>y_diabetes = diabetes.target</w:t>
       </w:r>
     </w:p>
@@ -40460,6 +40970,7 @@
     </w:p>
     <w:p>
       <w:r>
+        <w:lastRenderedPageBreak/>
         <w:t>pipe = Pipeline(steps=[('pca', pca), ('logistic', logistic)])</w:t>
       </w:r>
     </w:p>
@@ -40671,6 +41182,7 @@
         <w:rPr>
           <w:noProof/>
         </w:rPr>
+        <w:lastRenderedPageBreak/>
         <w:drawing>
           <wp:inline distT="0" distB="0" distL="0" distR="0">
             <wp:extent cx="1992923" cy="1482551"/>
@@ -40689,7 +41201,7 @@
                     </pic:cNvPicPr>
                   </pic:nvPicPr>
                   <pic:blipFill rotWithShape="1">
-                    <a:blip r:embed="rId36">
+                    <a:blip r:embed="rId37">
                       <a:extLst>
                         <a:ext uri="{28A0092B-C50C-407E-A947-70E740481C1C}">
                           <a14:useLocalDpi xmlns:a14="http://schemas.microsoft.com/office/drawing/2010/main" val="0"/>
@@ -40751,7 +41263,7 @@
                     </pic:cNvPicPr>
                   </pic:nvPicPr>
                   <pic:blipFill rotWithShape="1">
-                    <a:blip r:embed="rId37">
+                    <a:blip r:embed="rId38">
                       <a:extLst>
                         <a:ext uri="{28A0092B-C50C-407E-A947-70E740481C1C}">
                           <a14:useLocalDpi xmlns:a14="http://schemas.microsoft.com/office/drawing/2010/main" val="0"/>
@@ -40922,7 +41434,7 @@
                     </pic:cNvPicPr>
                   </pic:nvPicPr>
                   <pic:blipFill rotWithShape="1">
-                    <a:blip r:embed="rId38">
+                    <a:blip r:embed="rId39">
                       <a:extLst>
                         <a:ext uri="{28A0092B-C50C-407E-A947-70E740481C1C}">
                           <a14:useLocalDpi xmlns:a14="http://schemas.microsoft.com/office/drawing/2010/main" val="0"/>
@@ -40990,7 +41502,7 @@
                     </pic:cNvPicPr>
                   </pic:nvPicPr>
                   <pic:blipFill rotWithShape="1">
-                    <a:blip r:embed="rId39">
+                    <a:blip r:embed="rId40">
                       <a:extLst>
                         <a:ext uri="{28A0092B-C50C-407E-A947-70E740481C1C}">
                           <a14:useLocalDpi xmlns:a14="http://schemas.microsoft.com/office/drawing/2010/main" val="0"/>
@@ -41052,7 +41564,7 @@
                     </pic:cNvPicPr>
                   </pic:nvPicPr>
                   <pic:blipFill rotWithShape="1">
-                    <a:blip r:embed="rId40">
+                    <a:blip r:embed="rId41">
                       <a:extLst>
                         <a:ext uri="{28A0092B-C50C-407E-A947-70E740481C1C}">
                           <a14:useLocalDpi xmlns:a14="http://schemas.microsoft.com/office/drawing/2010/main" val="0"/>
@@ -41178,162 +41690,183 @@
       </w:pPr>
       <w:bookmarkStart w:id="87" w:name="_Toc13492421"/>
       <w:r>
+        <w:t>K-means clustering</w:t>
+      </w:r>
+      <w:bookmarkEnd w:id="87"/>
+    </w:p>
+    <w:p>
+      <w:r>
+        <w:t xml:space="preserve">Don’t over-interpret clustering results. There is absolutely no guarantee of recovering a ground truth. </w:t>
+      </w:r>
+    </w:p>
+    <w:p>
+      <w:r>
+        <w:t xml:space="preserve">First, choosing the right number of clusters is hard. </w:t>
+      </w:r>
+    </w:p>
+    <w:p>
+      <w:r>
+        <w:t>Second, the algorithm is sensitive to initialization, and can fall into local minima</w:t>
+      </w:r>
+    </w:p>
+    <w:p/>
+    <w:p>
+      <w:r>
+        <w:t>from sklearn import cluster, datasets</w:t>
+      </w:r>
+    </w:p>
+    <w:p>
+      <w:r>
+        <w:t>iris = datasets.load_iris()</w:t>
+      </w:r>
+    </w:p>
+    <w:p>
+      <w:pPr>
+        <w:rPr>
+          <w:lang w:val="fr-FR"/>
+        </w:rPr>
+      </w:pPr>
+      <w:r>
+        <w:rPr>
+          <w:lang w:val="fr-FR"/>
+        </w:rPr>
+        <w:t>X_iris = iris.data</w:t>
+      </w:r>
+    </w:p>
+    <w:p>
+      <w:pPr>
+        <w:rPr>
+          <w:lang w:val="fr-FR"/>
+        </w:rPr>
+      </w:pPr>
+      <w:r>
+        <w:rPr>
+          <w:lang w:val="fr-FR"/>
+        </w:rPr>
+        <w:t>y_iris = iris.target</w:t>
+      </w:r>
+    </w:p>
+    <w:p>
+      <w:pPr>
+        <w:rPr>
+          <w:lang w:val="fr-FR"/>
+        </w:rPr>
+      </w:pPr>
+    </w:p>
+    <w:p>
+      <w:r>
+        <w:t>k_means = cluster.KMeans(n_clusters=3)</w:t>
+      </w:r>
+    </w:p>
+    <w:p>
+      <w:r>
+        <w:t xml:space="preserve">k_means.fit(X_iris) </w:t>
+      </w:r>
+    </w:p>
+    <w:p>
+      <w:r>
         <w:lastRenderedPageBreak/>
-        <w:t>K-means clustering</w:t>
-      </w:r>
-      <w:bookmarkEnd w:id="87"/>
-    </w:p>
-    <w:p>
-      <w:r>
-        <w:t xml:space="preserve">Don’t over-interpret clustering results. There is absolutely no guarantee of recovering a ground truth. </w:t>
-      </w:r>
-    </w:p>
-    <w:p>
-      <w:r>
-        <w:t xml:space="preserve">First, choosing the right number of clusters is hard. </w:t>
-      </w:r>
-    </w:p>
-    <w:p>
-      <w:r>
-        <w:t>Second, the algorithm is sensitive to initialization, and can fall into local minima</w:t>
+        <w:t>print(k_means.labels_[::10])</w:t>
+      </w:r>
+    </w:p>
+    <w:p>
+      <w:pPr>
+        <w:rPr>
+          <w:lang w:val="fr-FR"/>
+        </w:rPr>
+      </w:pPr>
+      <w:r>
+        <w:rPr>
+          <w:lang w:val="fr-FR"/>
+        </w:rPr>
+        <w:t>print(y_iris[::10])</w:t>
+      </w:r>
+    </w:p>
+    <w:p>
+      <w:pPr>
+        <w:rPr>
+          <w:lang w:val="fr-FR"/>
+        </w:rPr>
+      </w:pPr>
+    </w:p>
+    <w:p>
+      <w:pPr>
+        <w:rPr>
+          <w:lang w:val="fr-FR"/>
+        </w:rPr>
+      </w:pPr>
+      <w:r>
+        <w:rPr>
+          <w:lang w:val="fr-FR"/>
+        </w:rPr>
+        <w:t>Application example: vector quantization</w:t>
+      </w:r>
+    </w:p>
+    <w:p>
+      <w:r>
+        <w:t>KMeans, in particular, can be seen as a way of choosing a small number of exemplars to compress the information</w:t>
       </w:r>
     </w:p>
     <w:p/>
     <w:p>
       <w:r>
-        <w:t>from sklearn import cluster, datasets</w:t>
-      </w:r>
-    </w:p>
-    <w:p>
-      <w:r>
-        <w:t>iris = datasets.load_iris()</w:t>
-      </w:r>
-    </w:p>
-    <w:p>
-      <w:pPr>
-        <w:rPr>
-          <w:lang w:val="fr-FR"/>
-        </w:rPr>
-      </w:pPr>
-      <w:r>
-        <w:rPr>
-          <w:lang w:val="fr-FR"/>
-        </w:rPr>
-        <w:t>X_iris = iris.data</w:t>
-      </w:r>
-    </w:p>
-    <w:p>
-      <w:pPr>
-        <w:rPr>
-          <w:lang w:val="fr-FR"/>
-        </w:rPr>
-      </w:pPr>
-      <w:r>
-        <w:rPr>
-          <w:lang w:val="fr-FR"/>
-        </w:rPr>
-        <w:t>y_iris = iris.target</w:t>
-      </w:r>
-    </w:p>
-    <w:p>
-      <w:pPr>
-        <w:rPr>
-          <w:lang w:val="fr-FR"/>
-        </w:rPr>
-      </w:pPr>
-    </w:p>
-    <w:p>
-      <w:r>
-        <w:t>k_means = cluster.KMeans(n_clusters=3)</w:t>
-      </w:r>
-    </w:p>
-    <w:p>
-      <w:r>
-        <w:t xml:space="preserve">k_means.fit(X_iris) </w:t>
-      </w:r>
-    </w:p>
-    <w:p>
-      <w:r>
-        <w:t>print(k_means.labels_[::10])</w:t>
-      </w:r>
-    </w:p>
-    <w:p>
-      <w:r>
-        <w:t>print(y_iris[::10])</w:t>
+        <w:t>Hierarchical clustering</w:t>
+      </w:r>
+    </w:p>
+    <w:p>
+      <w:r>
+        <w:t>A Hierarchical clustering method is a type of cluster analysis that aims to build a hierarchy of clusters</w:t>
+      </w:r>
+    </w:p>
+    <w:p>
+      <w:r>
+        <w:t>Agglomerative - bottom-up approaches: each observation starts in its own cluster, and clusters are iteratively merged in such a way to minimize a linkage criterion,When the number of clusters is large, it is much more computationally efficient than k-means.</w:t>
+      </w:r>
+    </w:p>
+    <w:p>
+      <w:r>
+        <w:t>Divisive - top-down approaches: all observations start in one cluster, which is iteratively split as one moves down the hierarchy. For estimating large numbers of clusters, this approach is both slow and statistically ill-posed.</w:t>
       </w:r>
     </w:p>
     <w:p/>
     <w:p>
       <w:r>
-        <w:t>Application example: vector quantization</w:t>
-      </w:r>
-    </w:p>
-    <w:p>
-      <w:r>
-        <w:t>KMeans, in particular, can be seen as a way of choosing a small number of exemplars to compress the information</w:t>
+        <w:t>Connectivity-constrained clustering</w:t>
+      </w:r>
+    </w:p>
+    <w:p>
+      <w:r>
+        <w:t>to retrieve connected regions (sometimes also referred to as connected components) when clustering an image</w:t>
       </w:r>
     </w:p>
     <w:p/>
     <w:p>
       <w:r>
-        <w:t>Hierarchical clustering</w:t>
-      </w:r>
-    </w:p>
-    <w:p>
-      <w:r>
-        <w:t>A Hierarchical clustering method is a type of cluster analysis that aims to build a hierarchy of clusters</w:t>
-      </w:r>
-    </w:p>
-    <w:p>
-      <w:r>
-        <w:t>Agglomerative - bottom-up approaches: each observation starts in its own cluster, and clusters are iteratively merged in such a way to minimize a linkage criterion,When the number of clusters is large, it is much more computationally efficient than k-means.</w:t>
-      </w:r>
-    </w:p>
-    <w:p>
-      <w:r>
-        <w:t>Divisive - top-down approaches: all observations start in one cluster, which is iteratively split as one moves down the hierarchy. For estimating large numbers of clusters, this approach is both slow and statistically ill-posed.</w:t>
+        <w:t>Feature agglomeration</w:t>
+      </w:r>
+    </w:p>
+    <w:p>
+      <w:r>
+        <w:t xml:space="preserve">We have seen that sparsity could be used to mitigate the curse of dimensionality, </w:t>
+      </w:r>
+    </w:p>
+    <w:p>
+      <w:r>
+        <w:t xml:space="preserve">an insufficient amount of observations compared to the number of features. </w:t>
+      </w:r>
+    </w:p>
+    <w:p>
+      <w:r>
+        <w:t>Another approach is to merge together similar features: feature agglomeration. This approach can be implemented by clustering in the feature direction, in other words clustering the transposed data.</w:t>
       </w:r>
     </w:p>
     <w:p/>
     <w:p>
-      <w:r>
-        <w:t>Connectivity-constrained clustering</w:t>
-      </w:r>
-    </w:p>
-    <w:p>
-      <w:r>
-        <w:t>to retrieve connected regions (sometimes also referred to as connected components) when clustering an image</w:t>
-      </w:r>
-    </w:p>
-    <w:p/>
-    <w:p>
-      <w:r>
-        <w:t>Feature agglomeration</w:t>
-      </w:r>
-    </w:p>
-    <w:p>
-      <w:r>
-        <w:t xml:space="preserve">We have seen that sparsity could be used to mitigate the curse of dimensionality, </w:t>
-      </w:r>
-    </w:p>
-    <w:p>
-      <w:r>
-        <w:t xml:space="preserve">an insufficient amount of observations compared to the number of features. </w:t>
-      </w:r>
-    </w:p>
-    <w:p>
-      <w:r>
-        <w:t>Another approach is to merge together similar features: feature agglomeration. This approach can be implemented by clustering in the feature direction, in other words clustering the transposed data.</w:t>
-      </w:r>
-    </w:p>
-    <w:p/>
-    <w:p>
       <w:pPr>
         <w:pStyle w:val="Heading3"/>
       </w:pPr>
       <w:bookmarkStart w:id="88" w:name="_Toc13492422"/>
       <w:r>
-        <w:lastRenderedPageBreak/>
         <w:t>Principal component analysis: PCA</w:t>
       </w:r>
       <w:bookmarkEnd w:id="88"/>
@@ -41411,7 +41944,7 @@
       </w:r>
     </w:p>
     <w:p>
-      <w:hyperlink r:id="rId41" w:anchor="pipelining" w:history="1">
+      <w:hyperlink r:id="rId42" w:anchor="pipelining" w:history="1">
         <w:r>
           <w:rPr>
             <w:rStyle w:val="Hyperlink"/>
@@ -41568,77 +42101,80 @@
         <w:ind w:left="420"/>
       </w:pPr>
       <w:r>
+        <w:t>ica = decomposition.FastICA()</w:t>
+      </w:r>
+    </w:p>
+    <w:p>
+      <w:pPr>
+        <w:ind w:left="420"/>
+      </w:pPr>
+      <w:r>
+        <w:t>S_ = ica.fit_transform(X)  # Get the estimated sources</w:t>
+      </w:r>
+    </w:p>
+    <w:p>
+      <w:pPr>
+        <w:ind w:left="420"/>
+      </w:pPr>
+      <w:r>
+        <w:t>A_ = ica.mixing_.T</w:t>
+      </w:r>
+    </w:p>
+    <w:p>
+      <w:pPr>
+        <w:ind w:left="420"/>
+      </w:pPr>
+      <w:r>
+        <w:t>np.allclose(X,  np.dot(S_, A_) + ica.mean_)</w:t>
+      </w:r>
+    </w:p>
+    <w:p>
+      <w:pPr>
+        <w:ind w:left="420"/>
+      </w:pPr>
+      <w:r>
+        <w:t>return S_</w:t>
+      </w:r>
+    </w:p>
+    <w:p/>
+    <w:p>
+      <w:pPr>
+        <w:pStyle w:val="Heading2"/>
+      </w:pPr>
+      <w:bookmarkStart w:id="90" w:name="_Toc13492424"/>
+      <w:r>
+        <w:t>Application:</w:t>
+      </w:r>
+      <w:bookmarkEnd w:id="90"/>
+    </w:p>
+    <w:p>
+      <w:r>
+        <w:t>Working With Text Data</w:t>
+      </w:r>
+    </w:p>
+    <w:p/>
+    <w:p>
+      <w:r>
+        <w:t>#Loading the 20 newsgroups dataset</w:t>
+      </w:r>
+    </w:p>
+    <w:p>
+      <w:r>
+        <w:t>categories = ['alt.atheism', 'soc.religion.christian', 'comp.graphics', 'sci.med']</w:t>
+      </w:r>
+    </w:p>
+    <w:p>
+      <w:r>
+        <w:t>from sklearn.datasets import fetch_20newsgroups</w:t>
+      </w:r>
+    </w:p>
+    <w:p>
+      <w:r>
+        <w:t xml:space="preserve">twenty_train = fetch_20newsgroups(subset='train', categories=categories, shuffle=True, </w:t>
+      </w:r>
+      <w:r>
         <w:lastRenderedPageBreak/>
-        <w:t>ica = decomposition.FastICA()</w:t>
-      </w:r>
-    </w:p>
-    <w:p>
-      <w:pPr>
-        <w:ind w:left="420"/>
-      </w:pPr>
-      <w:r>
-        <w:t>S_ = ica.fit_transform(X)  # Get the estimated sources</w:t>
-      </w:r>
-    </w:p>
-    <w:p>
-      <w:pPr>
-        <w:ind w:left="420"/>
-      </w:pPr>
-      <w:r>
-        <w:t>A_ = ica.mixing_.T</w:t>
-      </w:r>
-    </w:p>
-    <w:p>
-      <w:pPr>
-        <w:ind w:left="420"/>
-      </w:pPr>
-      <w:r>
-        <w:t>np.allclose(X,  np.dot(S_, A_) + ica.mean_)</w:t>
-      </w:r>
-    </w:p>
-    <w:p>
-      <w:pPr>
-        <w:ind w:left="420"/>
-      </w:pPr>
-      <w:r>
-        <w:t>return S_</w:t>
-      </w:r>
-    </w:p>
-    <w:p/>
-    <w:p>
-      <w:pPr>
-        <w:pStyle w:val="Heading2"/>
-      </w:pPr>
-      <w:bookmarkStart w:id="90" w:name="_Toc13492424"/>
-      <w:r>
-        <w:t>Application:</w:t>
-      </w:r>
-      <w:bookmarkEnd w:id="90"/>
-    </w:p>
-    <w:p>
-      <w:r>
-        <w:t>Working With Text Data</w:t>
-      </w:r>
-    </w:p>
-    <w:p/>
-    <w:p>
-      <w:r>
-        <w:t>#Loading the 20 newsgroups dataset</w:t>
-      </w:r>
-    </w:p>
-    <w:p>
-      <w:r>
-        <w:t>categories = ['alt.atheism', 'soc.religion.christian', 'comp.graphics', 'sci.med']</w:t>
-      </w:r>
-    </w:p>
-    <w:p>
-      <w:r>
-        <w:t>from sklearn.datasets import fetch_20newsgroups</w:t>
-      </w:r>
-    </w:p>
-    <w:p>
-      <w:r>
-        <w:t>twenty_train = fetch_20newsgroups(subset='train', categories=categories, shuffle=True, random_state=42)</w:t>
+        <w:t>random_state=42)</w:t>
       </w:r>
     </w:p>
     <w:p/>
@@ -41949,7 +42485,6 @@
     </w:p>
     <w:p>
       <w:r>
-        <w:lastRenderedPageBreak/>
         <w:t>X_new_tfidf = tfidf_transformer.transform(X_new_counts)</w:t>
       </w:r>
     </w:p>
@@ -42021,6 +42556,7 @@
     </w:p>
     <w:p>
       <w:r>
+        <w:lastRenderedPageBreak/>
         <w:t>twenty_test = fetch_20newsgroups(subset='test',</w:t>
       </w:r>
     </w:p>
@@ -42085,7 +42621,7 @@
       </w:r>
     </w:p>
     <w:p>
-      <w:hyperlink r:id="rId42" w:history="1">
+      <w:hyperlink r:id="rId43" w:history="1">
         <w:r>
           <w:rPr>
             <w:rStyle w:val="Hyperlink"/>
@@ -42167,7 +42703,6 @@
         <w:rPr>
           <w:lang w:val="fr-FR"/>
         </w:rPr>
-        <w:lastRenderedPageBreak/>
         <w:t>conf_mat = confusion_matrix(y_true=y_test, y_pred=y_pred)</w:t>
       </w:r>
     </w:p>
@@ -42265,6 +42800,7 @@
         <w:ind w:firstLineChars="0"/>
       </w:pPr>
       <w:r>
+        <w:lastRenderedPageBreak/>
         <w:t xml:space="preserve">The simplest implementation of over-sampling is to duplicate random records from the minority class, which can cause overfitting. </w:t>
       </w:r>
     </w:p>
@@ -42443,11 +42979,7 @@
     </w:p>
     <w:p>
       <w:r>
-        <w:t xml:space="preserve">SMOTE (Synthetic Minority Oversampling TEchnique) consists of synthesizing elements for the minority class, based on those that already exist. It works randomly picingk a point from the minority class and computing the k-nearest neighbors for this point. The synthetic points are </w:t>
-      </w:r>
-      <w:r>
-        <w:lastRenderedPageBreak/>
-        <w:t>added between the chosen point and its neighbors.</w:t>
+        <w:t>SMOTE (Synthetic Minority Oversampling TEchnique) consists of synthesizing elements for the minority class, based on those that already exist. It works randomly picingk a point from the minority class and computing the k-nearest neighbors for this point. The synthetic points are added between the chosen point and its neighbors.</w:t>
       </w:r>
     </w:p>
     <w:p>
@@ -42473,7 +43005,7 @@
                     </pic:cNvPicPr>
                   </pic:nvPicPr>
                   <pic:blipFill>
-                    <a:blip r:embed="rId43">
+                    <a:blip r:embed="rId44">
                       <a:extLst>
                         <a:ext uri="{28A0092B-C50C-407E-A947-70E740481C1C}">
                           <a14:useLocalDpi xmlns:a14="http://schemas.microsoft.com/office/drawing/2010/main" val="0"/>
@@ -42573,7 +43105,7 @@
                     </pic:cNvPicPr>
                   </pic:nvPicPr>
                   <pic:blipFill>
-                    <a:blip r:embed="rId44">
+                    <a:blip r:embed="rId45">
                       <a:extLst>
                         <a:ext uri="{28A0092B-C50C-407E-A947-70E740481C1C}">
                           <a14:useLocalDpi xmlns:a14="http://schemas.microsoft.com/office/drawing/2010/main" val="0"/>
@@ -42777,6 +43309,7 @@
         <w:rPr>
           <w:noProof/>
         </w:rPr>
+        <w:lastRenderedPageBreak/>
         <w:drawing>
           <wp:inline distT="0" distB="0" distL="0" distR="0">
             <wp:extent cx="3722914" cy="2857902"/>
@@ -42795,7 +43328,7 @@
                     </pic:cNvPicPr>
                   </pic:nvPicPr>
                   <pic:blipFill>
-                    <a:blip r:embed="rId45">
+                    <a:blip r:embed="rId46">
                       <a:extLst>
                         <a:ext uri="{28A0092B-C50C-407E-A947-70E740481C1C}">
                           <a14:useLocalDpi xmlns:a14="http://schemas.microsoft.com/office/drawing/2010/main" val="0"/>
@@ -42924,26 +43457,26 @@
     </w:p>
     <w:p>
       <w:r>
+        <w:t>y = X[:, 0] + np.sin(6 * np.pi * X[:, 1]) + 0.1 * np.random.randn(1000)</w:t>
+      </w:r>
+    </w:p>
+    <w:p/>
+    <w:p>
+      <w:r>
+        <w:t>f_test, _ = f_regression(X, y)</w:t>
+      </w:r>
+    </w:p>
+    <w:p>
+      <w:r>
+        <w:t>mi = mutual_info_regression(X, y)</w:t>
+      </w:r>
+    </w:p>
+    <w:p>
+      <w:r>
+        <w:rPr>
+          <w:noProof/>
+        </w:rPr>
         <w:lastRenderedPageBreak/>
-        <w:t>y = X[:, 0] + np.sin(6 * np.pi * X[:, 1]) + 0.1 * np.random.randn(1000)</w:t>
-      </w:r>
-    </w:p>
-    <w:p/>
-    <w:p>
-      <w:r>
-        <w:t>f_test, _ = f_regression(X, y)</w:t>
-      </w:r>
-    </w:p>
-    <w:p>
-      <w:r>
-        <w:t>mi = mutual_info_regression(X, y)</w:t>
-      </w:r>
-    </w:p>
-    <w:p>
-      <w:r>
-        <w:rPr>
-          <w:noProof/>
-        </w:rPr>
         <w:drawing>
           <wp:inline distT="0" distB="0" distL="0" distR="0">
             <wp:extent cx="5274310" cy="1758103"/>
@@ -42962,7 +43495,7 @@
                     </pic:cNvPicPr>
                   </pic:nvPicPr>
                   <pic:blipFill>
-                    <a:blip r:embed="rId46" cstate="print">
+                    <a:blip r:embed="rId47" cstate="print">
                       <a:extLst>
                         <a:ext uri="{28A0092B-C50C-407E-A947-70E740481C1C}">
                           <a14:useLocalDpi xmlns:a14="http://schemas.microsoft.com/office/drawing/2010/main" val="0"/>
@@ -43281,7 +43814,6 @@
     </w:p>
     <w:p>
       <w:r>
-        <w:lastRenderedPageBreak/>
         <w:t>n_features = X_train.shape[1]</w:t>
       </w:r>
     </w:p>
@@ -45517,6 +46049,119 @@
     </w:lvl>
   </w:abstractNum>
   <w:abstractNum w:abstractNumId="20" w15:restartNumberingAfterBreak="0">
+    <w:nsid w:val="537E43AD"/>
+    <w:multiLevelType w:val="hybridMultilevel"/>
+    <w:tmpl w:val="135C36DC"/>
+    <w:lvl w:ilvl="0" w:tplc="04090001">
+      <w:start w:val="1"/>
+      <w:numFmt w:val="bullet"/>
+      <w:lvlText w:val=""/>
+      <w:lvlJc w:val="left"/>
+      <w:pPr>
+        <w:ind w:left="720" w:hanging="360"/>
+      </w:pPr>
+      <w:rPr>
+        <w:rFonts w:ascii="Symbol" w:hAnsi="Symbol" w:hint="default"/>
+      </w:rPr>
+    </w:lvl>
+    <w:lvl w:ilvl="1" w:tplc="04090003" w:tentative="1">
+      <w:start w:val="1"/>
+      <w:numFmt w:val="bullet"/>
+      <w:lvlText w:val="o"/>
+      <w:lvlJc w:val="left"/>
+      <w:pPr>
+        <w:ind w:left="1440" w:hanging="360"/>
+      </w:pPr>
+      <w:rPr>
+        <w:rFonts w:ascii="Courier New" w:hAnsi="Courier New" w:cs="Courier New" w:hint="default"/>
+      </w:rPr>
+    </w:lvl>
+    <w:lvl w:ilvl="2" w:tplc="04090005" w:tentative="1">
+      <w:start w:val="1"/>
+      <w:numFmt w:val="bullet"/>
+      <w:lvlText w:val=""/>
+      <w:lvlJc w:val="left"/>
+      <w:pPr>
+        <w:ind w:left="2160" w:hanging="360"/>
+      </w:pPr>
+      <w:rPr>
+        <w:rFonts w:ascii="Wingdings" w:hAnsi="Wingdings" w:hint="default"/>
+      </w:rPr>
+    </w:lvl>
+    <w:lvl w:ilvl="3" w:tplc="04090001" w:tentative="1">
+      <w:start w:val="1"/>
+      <w:numFmt w:val="bullet"/>
+      <w:lvlText w:val=""/>
+      <w:lvlJc w:val="left"/>
+      <w:pPr>
+        <w:ind w:left="2880" w:hanging="360"/>
+      </w:pPr>
+      <w:rPr>
+        <w:rFonts w:ascii="Symbol" w:hAnsi="Symbol" w:hint="default"/>
+      </w:rPr>
+    </w:lvl>
+    <w:lvl w:ilvl="4" w:tplc="04090003" w:tentative="1">
+      <w:start w:val="1"/>
+      <w:numFmt w:val="bullet"/>
+      <w:lvlText w:val="o"/>
+      <w:lvlJc w:val="left"/>
+      <w:pPr>
+        <w:ind w:left="3600" w:hanging="360"/>
+      </w:pPr>
+      <w:rPr>
+        <w:rFonts w:ascii="Courier New" w:hAnsi="Courier New" w:cs="Courier New" w:hint="default"/>
+      </w:rPr>
+    </w:lvl>
+    <w:lvl w:ilvl="5" w:tplc="04090005" w:tentative="1">
+      <w:start w:val="1"/>
+      <w:numFmt w:val="bullet"/>
+      <w:lvlText w:val=""/>
+      <w:lvlJc w:val="left"/>
+      <w:pPr>
+        <w:ind w:left="4320" w:hanging="360"/>
+      </w:pPr>
+      <w:rPr>
+        <w:rFonts w:ascii="Wingdings" w:hAnsi="Wingdings" w:hint="default"/>
+      </w:rPr>
+    </w:lvl>
+    <w:lvl w:ilvl="6" w:tplc="04090001" w:tentative="1">
+      <w:start w:val="1"/>
+      <w:numFmt w:val="bullet"/>
+      <w:lvlText w:val=""/>
+      <w:lvlJc w:val="left"/>
+      <w:pPr>
+        <w:ind w:left="5040" w:hanging="360"/>
+      </w:pPr>
+      <w:rPr>
+        <w:rFonts w:ascii="Symbol" w:hAnsi="Symbol" w:hint="default"/>
+      </w:rPr>
+    </w:lvl>
+    <w:lvl w:ilvl="7" w:tplc="04090003" w:tentative="1">
+      <w:start w:val="1"/>
+      <w:numFmt w:val="bullet"/>
+      <w:lvlText w:val="o"/>
+      <w:lvlJc w:val="left"/>
+      <w:pPr>
+        <w:ind w:left="5760" w:hanging="360"/>
+      </w:pPr>
+      <w:rPr>
+        <w:rFonts w:ascii="Courier New" w:hAnsi="Courier New" w:cs="Courier New" w:hint="default"/>
+      </w:rPr>
+    </w:lvl>
+    <w:lvl w:ilvl="8" w:tplc="04090005" w:tentative="1">
+      <w:start w:val="1"/>
+      <w:numFmt w:val="bullet"/>
+      <w:lvlText w:val=""/>
+      <w:lvlJc w:val="left"/>
+      <w:pPr>
+        <w:ind w:left="6480" w:hanging="360"/>
+      </w:pPr>
+      <w:rPr>
+        <w:rFonts w:ascii="Wingdings" w:hAnsi="Wingdings" w:hint="default"/>
+      </w:rPr>
+    </w:lvl>
+  </w:abstractNum>
+  <w:abstractNum w:abstractNumId="21" w15:restartNumberingAfterBreak="0">
     <w:nsid w:val="53FE6C04"/>
     <w:multiLevelType w:val="hybridMultilevel"/>
     <w:tmpl w:val="319A67E0"/>
@@ -45602,7 +46247,7 @@
       </w:pPr>
     </w:lvl>
   </w:abstractNum>
-  <w:abstractNum w:abstractNumId="21" w15:restartNumberingAfterBreak="0">
+  <w:abstractNum w:abstractNumId="22" w15:restartNumberingAfterBreak="0">
     <w:nsid w:val="568F60FA"/>
     <w:multiLevelType w:val="hybridMultilevel"/>
     <w:tmpl w:val="1DDCDCFC"/>
@@ -45688,7 +46333,7 @@
       </w:pPr>
     </w:lvl>
   </w:abstractNum>
-  <w:abstractNum w:abstractNumId="22" w15:restartNumberingAfterBreak="0">
+  <w:abstractNum w:abstractNumId="23" w15:restartNumberingAfterBreak="0">
     <w:nsid w:val="573A1DC2"/>
     <w:multiLevelType w:val="hybridMultilevel"/>
     <w:tmpl w:val="55F02F52"/>
@@ -45801,7 +46446,7 @@
       </w:rPr>
     </w:lvl>
   </w:abstractNum>
-  <w:abstractNum w:abstractNumId="23" w15:restartNumberingAfterBreak="0">
+  <w:abstractNum w:abstractNumId="24" w15:restartNumberingAfterBreak="0">
     <w:nsid w:val="5A507D5E"/>
     <w:multiLevelType w:val="multilevel"/>
     <w:tmpl w:val="836E8676"/>
@@ -45941,7 +46586,7 @@
       </w:rPr>
     </w:lvl>
   </w:abstractNum>
-  <w:abstractNum w:abstractNumId="24" w15:restartNumberingAfterBreak="0">
+  <w:abstractNum w:abstractNumId="25" w15:restartNumberingAfterBreak="0">
     <w:nsid w:val="5F9C3D40"/>
     <w:multiLevelType w:val="hybridMultilevel"/>
     <w:tmpl w:val="7896A078"/>
@@ -46054,7 +46699,7 @@
       </w:rPr>
     </w:lvl>
   </w:abstractNum>
-  <w:abstractNum w:abstractNumId="25" w15:restartNumberingAfterBreak="0">
+  <w:abstractNum w:abstractNumId="26" w15:restartNumberingAfterBreak="0">
     <w:nsid w:val="5FC00711"/>
     <w:multiLevelType w:val="hybridMultilevel"/>
     <w:tmpl w:val="A0DE00BC"/>
@@ -46143,7 +46788,7 @@
       </w:pPr>
     </w:lvl>
   </w:abstractNum>
-  <w:abstractNum w:abstractNumId="26" w15:restartNumberingAfterBreak="0">
+  <w:abstractNum w:abstractNumId="27" w15:restartNumberingAfterBreak="0">
     <w:nsid w:val="62BB668B"/>
     <w:multiLevelType w:val="hybridMultilevel"/>
     <w:tmpl w:val="9C26F9CC"/>
@@ -46229,7 +46874,7 @@
       </w:pPr>
     </w:lvl>
   </w:abstractNum>
-  <w:abstractNum w:abstractNumId="27" w15:restartNumberingAfterBreak="0">
+  <w:abstractNum w:abstractNumId="28" w15:restartNumberingAfterBreak="0">
     <w:nsid w:val="62D2678F"/>
     <w:multiLevelType w:val="hybridMultilevel"/>
     <w:tmpl w:val="4342CD30"/>
@@ -46342,7 +46987,7 @@
       </w:rPr>
     </w:lvl>
   </w:abstractNum>
-  <w:abstractNum w:abstractNumId="28" w15:restartNumberingAfterBreak="0">
+  <w:abstractNum w:abstractNumId="29" w15:restartNumberingAfterBreak="0">
     <w:nsid w:val="63A73B1F"/>
     <w:multiLevelType w:val="hybridMultilevel"/>
     <w:tmpl w:val="C8DE8CC6"/>
@@ -46455,7 +47100,7 @@
       </w:rPr>
     </w:lvl>
   </w:abstractNum>
-  <w:abstractNum w:abstractNumId="29" w15:restartNumberingAfterBreak="0">
+  <w:abstractNum w:abstractNumId="30" w15:restartNumberingAfterBreak="0">
     <w:nsid w:val="701B0904"/>
     <w:multiLevelType w:val="hybridMultilevel"/>
     <w:tmpl w:val="2F4284BE"/>
@@ -46541,7 +47186,7 @@
       </w:pPr>
     </w:lvl>
   </w:abstractNum>
-  <w:abstractNum w:abstractNumId="30" w15:restartNumberingAfterBreak="0">
+  <w:abstractNum w:abstractNumId="31" w15:restartNumberingAfterBreak="0">
     <w:nsid w:val="70430740"/>
     <w:multiLevelType w:val="multilevel"/>
     <w:tmpl w:val="A412B270"/>
@@ -46654,7 +47299,7 @@
       </w:rPr>
     </w:lvl>
   </w:abstractNum>
-  <w:abstractNum w:abstractNumId="31" w15:restartNumberingAfterBreak="0">
+  <w:abstractNum w:abstractNumId="32" w15:restartNumberingAfterBreak="0">
     <w:nsid w:val="78580E20"/>
     <w:multiLevelType w:val="hybridMultilevel"/>
     <w:tmpl w:val="37481700"/>
@@ -46767,7 +47412,7 @@
       </w:rPr>
     </w:lvl>
   </w:abstractNum>
-  <w:abstractNum w:abstractNumId="32" w15:restartNumberingAfterBreak="0">
+  <w:abstractNum w:abstractNumId="33" w15:restartNumberingAfterBreak="0">
     <w:nsid w:val="7B8E56F9"/>
     <w:multiLevelType w:val="hybridMultilevel"/>
     <w:tmpl w:val="1DDCDCFC"/>
@@ -46857,22 +47502,22 @@
     <w:abstractNumId w:val="17"/>
   </w:num>
   <w:num w:numId="2">
-    <w:abstractNumId w:val="22"/>
+    <w:abstractNumId w:val="23"/>
   </w:num>
   <w:num w:numId="3">
-    <w:abstractNumId w:val="26"/>
+    <w:abstractNumId w:val="27"/>
   </w:num>
   <w:num w:numId="4">
     <w:abstractNumId w:val="10"/>
   </w:num>
   <w:num w:numId="5">
-    <w:abstractNumId w:val="25"/>
+    <w:abstractNumId w:val="26"/>
   </w:num>
   <w:num w:numId="6">
-    <w:abstractNumId w:val="27"/>
+    <w:abstractNumId w:val="28"/>
   </w:num>
   <w:num w:numId="7">
-    <w:abstractNumId w:val="28"/>
+    <w:abstractNumId w:val="29"/>
   </w:num>
   <w:num w:numId="8">
     <w:abstractNumId w:val="16"/>
@@ -46887,7 +47532,7 @@
     <w:abstractNumId w:val="11"/>
   </w:num>
   <w:num w:numId="12">
-    <w:abstractNumId w:val="30"/>
+    <w:abstractNumId w:val="31"/>
   </w:num>
   <w:num w:numId="13">
     <w:abstractNumId w:val="1"/>
@@ -46911,7 +47556,7 @@
     <w:abstractNumId w:val="9"/>
   </w:num>
   <w:num w:numId="20">
-    <w:abstractNumId w:val="23"/>
+    <w:abstractNumId w:val="24"/>
   </w:num>
   <w:num w:numId="21">
     <w:abstractNumId w:val="0"/>
@@ -46920,13 +47565,13 @@
     <w:abstractNumId w:val="14"/>
   </w:num>
   <w:num w:numId="23">
-    <w:abstractNumId w:val="29"/>
+    <w:abstractNumId w:val="30"/>
   </w:num>
   <w:num w:numId="24">
     <w:abstractNumId w:val="19"/>
   </w:num>
   <w:num w:numId="25">
-    <w:abstractNumId w:val="20"/>
+    <w:abstractNumId w:val="21"/>
   </w:num>
   <w:num w:numId="26">
     <w:abstractNumId w:val="2"/>
@@ -46938,19 +47583,22 @@
     <w:abstractNumId w:val="8"/>
   </w:num>
   <w:num w:numId="29">
-    <w:abstractNumId w:val="32"/>
+    <w:abstractNumId w:val="33"/>
   </w:num>
   <w:num w:numId="30">
     <w:abstractNumId w:val="6"/>
   </w:num>
   <w:num w:numId="31">
-    <w:abstractNumId w:val="31"/>
+    <w:abstractNumId w:val="32"/>
   </w:num>
   <w:num w:numId="32">
-    <w:abstractNumId w:val="24"/>
+    <w:abstractNumId w:val="25"/>
   </w:num>
   <w:num w:numId="33">
-    <w:abstractNumId w:val="21"/>
+    <w:abstractNumId w:val="22"/>
+  </w:num>
+  <w:num w:numId="34">
+    <w:abstractNumId w:val="20"/>
   </w:num>
 </w:numbering>
 </file>
@@ -48039,7 +48687,7 @@
 </file>
 
 <file path=customXml/itemProps1.xml><?xml version="1.0" encoding="utf-8"?>
-<ds:datastoreItem xmlns:ds="http://schemas.openxmlformats.org/officeDocument/2006/customXml" ds:itemID="{31C32CF5-F891-4212-B999-AE0D39EF4D8B}">
+<ds:datastoreItem xmlns:ds="http://schemas.openxmlformats.org/officeDocument/2006/customXml" ds:itemID="{118E88CD-AD79-4E4D-80F2-8609A313C1E1}">
   <ds:schemaRefs>
     <ds:schemaRef ds:uri="http://schemas.openxmlformats.org/officeDocument/2006/bibliography"/>
   </ds:schemaRefs>

--- a/datascience/machinelearning.docx
+++ b/datascience/machinelearning.docx
@@ -6753,7 +6753,401 @@
         <w:t>推导，可以证明</w:t>
       </w:r>
     </w:p>
+    <w:p>
+      <w:pPr>
+        <w:pStyle w:val="1"/>
+      </w:pPr>
+      <w:r>
+        <w:rPr>
+          <w:rFonts w:hint="eastAsia"/>
+        </w:rPr>
+        <w:t>难点：</w:t>
+      </w:r>
+    </w:p>
+    <w:p>
+      <w:pPr>
+        <w:pStyle w:val="2"/>
+      </w:pPr>
+      <w:r>
+        <w:rPr>
+          <w:rFonts w:hint="eastAsia"/>
+        </w:rPr>
+        <w:t>A</w:t>
+      </w:r>
+      <w:r>
+        <w:t>ctive Learning</w:t>
+      </w:r>
+    </w:p>
+    <w:p>
+      <w:r>
+        <w:t>Passive learning: collect data randomly sampled from the underlying distribution</w:t>
+      </w:r>
+    </w:p>
+    <w:p>
+      <w:r>
+        <w:t>The main difference between an active and a passive learner is the ability to query instances based upon labelled data</w:t>
+      </w:r>
+    </w:p>
     <w:p/>
+    <w:p>
+      <w:r>
+        <w:rPr>
+          <w:rFonts w:hint="eastAsia"/>
+        </w:rPr>
+        <w:t>最小化标注数量</w:t>
+      </w:r>
+    </w:p>
+    <w:p>
+      <w:r>
+        <w:rPr>
+          <w:noProof/>
+        </w:rPr>
+        <w:drawing>
+          <wp:inline distT="0" distB="0" distL="0" distR="0" wp14:anchorId="1FD50EC0" wp14:editId="2892561F">
+            <wp:extent cx="5274310" cy="1259840"/>
+            <wp:effectExtent l="0" t="0" r="2540" b="0"/>
+            <wp:docPr id="34" name="图片 34"/>
+            <wp:cNvGraphicFramePr>
+              <a:graphicFrameLocks xmlns:a="http://schemas.openxmlformats.org/drawingml/2006/main" noChangeAspect="1"/>
+            </wp:cNvGraphicFramePr>
+            <a:graphic xmlns:a="http://schemas.openxmlformats.org/drawingml/2006/main">
+              <a:graphicData uri="http://schemas.openxmlformats.org/drawingml/2006/picture">
+                <pic:pic xmlns:pic="http://schemas.openxmlformats.org/drawingml/2006/picture">
+                  <pic:nvPicPr>
+                    <pic:cNvPr id="1" name=""/>
+                    <pic:cNvPicPr/>
+                  </pic:nvPicPr>
+                  <pic:blipFill>
+                    <a:blip r:embed="rId11"/>
+                    <a:stretch>
+                      <a:fillRect/>
+                    </a:stretch>
+                  </pic:blipFill>
+                  <pic:spPr>
+                    <a:xfrm>
+                      <a:off x="0" y="0"/>
+                      <a:ext cx="5274310" cy="1259840"/>
+                    </a:xfrm>
+                    <a:prstGeom prst="rect">
+                      <a:avLst/>
+                    </a:prstGeom>
+                  </pic:spPr>
+                </pic:pic>
+              </a:graphicData>
+            </a:graphic>
+          </wp:inline>
+        </w:drawing>
+      </w:r>
+    </w:p>
+    <w:p>
+      <w:r>
+        <w:rPr>
+          <w:rFonts w:hint="eastAsia"/>
+        </w:rPr>
+        <w:t>支撑向量的标注更有信息，如何寻找支撑向量？</w:t>
+      </w:r>
+    </w:p>
+    <w:p>
+      <w:r>
+        <w:t xml:space="preserve">Small labelled data </w:t>
+      </w:r>
+    </w:p>
+    <w:p>
+      <w:pPr>
+        <w:ind w:firstLine="420"/>
+        <w:rPr>
+          <w:rFonts w:hint="eastAsia"/>
+        </w:rPr>
+      </w:pPr>
+      <w:r>
+        <w:t>train model</w:t>
+      </w:r>
+    </w:p>
+    <w:p>
+      <w:r>
+        <w:t xml:space="preserve">A large pool of </w:t>
+      </w:r>
+      <w:proofErr w:type="spellStart"/>
+      <w:r>
+        <w:t>unlabelled</w:t>
+      </w:r>
+      <w:proofErr w:type="spellEnd"/>
+      <w:r>
+        <w:t xml:space="preserve"> data</w:t>
+      </w:r>
+    </w:p>
+    <w:p>
+      <w:pPr>
+        <w:ind w:firstLine="420"/>
+      </w:pPr>
+      <w:r>
+        <w:t>Calc and rank the informativeness measure</w:t>
+      </w:r>
+    </w:p>
+    <w:p>
+      <w:pPr>
+        <w:ind w:firstLine="420"/>
+      </w:pPr>
+      <w:r>
+        <w:t>Select the best instances (with most informative)</w:t>
+      </w:r>
+    </w:p>
+    <w:p>
+      <w:pPr>
+        <w:rPr>
+          <w:rFonts w:hint="eastAsia"/>
+        </w:rPr>
+      </w:pPr>
+      <w:r>
+        <w:t>Label selected data and add them into existing labelled data, repeat the above process</w:t>
+      </w:r>
+    </w:p>
+    <w:p/>
+    <w:p>
+      <w:r>
+        <w:rPr>
+          <w:rFonts w:hint="eastAsia"/>
+        </w:rPr>
+        <w:t>如何度量</w:t>
+      </w:r>
+      <w:r>
+        <w:rPr>
+          <w:rFonts w:hint="eastAsia"/>
+        </w:rPr>
+        <w:t>i</w:t>
+      </w:r>
+      <w:r>
+        <w:t>nformative?</w:t>
+      </w:r>
+      <w:r>
+        <w:rPr>
+          <w:rFonts w:hint="eastAsia"/>
+        </w:rPr>
+        <w:t xml:space="preserve"> </w:t>
+      </w:r>
+    </w:p>
+    <w:p>
+      <w:r>
+        <w:rPr>
+          <w:rFonts w:hint="eastAsia"/>
+        </w:rPr>
+        <w:t>已训练的模型预测</w:t>
+      </w:r>
+      <w:proofErr w:type="spellStart"/>
+      <w:r>
+        <w:rPr>
+          <w:rFonts w:hint="eastAsia"/>
+        </w:rPr>
+        <w:t>u</w:t>
+      </w:r>
+      <w:r>
+        <w:t>nlabelled</w:t>
+      </w:r>
+      <w:proofErr w:type="spellEnd"/>
+      <w:r>
+        <w:t xml:space="preserve"> data</w:t>
+      </w:r>
+      <w:r>
+        <w:rPr>
+          <w:rFonts w:hint="eastAsia"/>
+        </w:rPr>
+        <w:t>，获得各类的概率，假定如下：</w:t>
+      </w:r>
+    </w:p>
+    <w:p>
+      <w:r>
+        <w:rPr>
+          <w:noProof/>
+        </w:rPr>
+        <w:drawing>
+          <wp:inline distT="0" distB="0" distL="0" distR="0" wp14:anchorId="4D99951D" wp14:editId="517E339B">
+            <wp:extent cx="3689350" cy="772871"/>
+            <wp:effectExtent l="0" t="0" r="6350" b="8255"/>
+            <wp:docPr id="35" name="图片 35"/>
+            <wp:cNvGraphicFramePr>
+              <a:graphicFrameLocks xmlns:a="http://schemas.openxmlformats.org/drawingml/2006/main" noChangeAspect="1"/>
+            </wp:cNvGraphicFramePr>
+            <a:graphic xmlns:a="http://schemas.openxmlformats.org/drawingml/2006/main">
+              <a:graphicData uri="http://schemas.openxmlformats.org/drawingml/2006/picture">
+                <pic:pic xmlns:pic="http://schemas.openxmlformats.org/drawingml/2006/picture">
+                  <pic:nvPicPr>
+                    <pic:cNvPr id="1" name=""/>
+                    <pic:cNvPicPr/>
+                  </pic:nvPicPr>
+                  <pic:blipFill>
+                    <a:blip r:embed="rId12"/>
+                    <a:stretch>
+                      <a:fillRect/>
+                    </a:stretch>
+                  </pic:blipFill>
+                  <pic:spPr>
+                    <a:xfrm>
+                      <a:off x="0" y="0"/>
+                      <a:ext cx="3727552" cy="780874"/>
+                    </a:xfrm>
+                    <a:prstGeom prst="rect">
+                      <a:avLst/>
+                    </a:prstGeom>
+                  </pic:spPr>
+                </pic:pic>
+              </a:graphicData>
+            </a:graphic>
+          </wp:inline>
+        </w:drawing>
+      </w:r>
+    </w:p>
+    <w:p>
+      <w:r>
+        <w:rPr>
+          <w:rFonts w:hint="eastAsia"/>
+        </w:rPr>
+        <w:t>越不确定的</w:t>
+      </w:r>
+      <w:r>
+        <w:rPr>
+          <w:rFonts w:hint="eastAsia"/>
+        </w:rPr>
+        <w:t>i</w:t>
+      </w:r>
+      <w:r>
+        <w:t>nstance</w:t>
+      </w:r>
+      <w:r>
+        <w:rPr>
+          <w:rFonts w:hint="eastAsia"/>
+        </w:rPr>
+        <w:t>越有信息</w:t>
+      </w:r>
+    </w:p>
+    <w:p>
+      <w:r>
+        <w:rPr>
+          <w:rFonts w:hint="eastAsia"/>
+        </w:rPr>
+        <w:t>L</w:t>
+      </w:r>
+      <w:r>
+        <w:t xml:space="preserve">east Confidence: the learner selects the instance for which it has the least confidence in its most likely label, </w:t>
+      </w:r>
+      <w:r>
+        <w:rPr>
+          <w:rFonts w:hint="eastAsia"/>
+        </w:rPr>
+        <w:t>比如</w:t>
+      </w:r>
+      <w:r>
+        <w:rPr>
+          <w:rFonts w:hint="eastAsia"/>
+        </w:rPr>
+        <w:t>d</w:t>
+      </w:r>
+      <w:r>
+        <w:t xml:space="preserve">1=0.9, d2=0.5, </w:t>
+      </w:r>
+      <w:r>
+        <w:rPr>
+          <w:rFonts w:hint="eastAsia"/>
+        </w:rPr>
+        <w:t>则选</w:t>
+      </w:r>
+      <w:r>
+        <w:rPr>
+          <w:rFonts w:hint="eastAsia"/>
+        </w:rPr>
+        <w:t>d</w:t>
+      </w:r>
+      <w:r>
+        <w:t>2</w:t>
+      </w:r>
+    </w:p>
+    <w:p>
+      <w:r>
+        <w:rPr>
+          <w:rFonts w:hint="eastAsia"/>
+        </w:rPr>
+        <w:t>M</w:t>
+      </w:r>
+      <w:r>
+        <w:t xml:space="preserve">argin Sampling: </w:t>
+      </w:r>
+      <w:r>
+        <w:rPr>
+          <w:rFonts w:hint="eastAsia"/>
+        </w:rPr>
+        <w:t>select</w:t>
+      </w:r>
+      <w:r>
+        <w:t xml:space="preserve"> the instance </w:t>
+      </w:r>
+      <w:r>
+        <w:t xml:space="preserve">that has the smallest difference between the first and second most probable labels, </w:t>
+      </w:r>
+      <w:r>
+        <w:rPr>
+          <w:rFonts w:hint="eastAsia"/>
+        </w:rPr>
+        <w:t>比如</w:t>
+      </w:r>
+      <w:r>
+        <w:rPr>
+          <w:rFonts w:hint="eastAsia"/>
+        </w:rPr>
+        <w:t>d</w:t>
+      </w:r>
+      <w:r>
+        <w:t xml:space="preserve">1=0.9-0.09, d2=0.5-0.3, </w:t>
+      </w:r>
+      <w:r>
+        <w:rPr>
+          <w:rFonts w:hint="eastAsia"/>
+        </w:rPr>
+        <w:t>则选</w:t>
+      </w:r>
+      <w:r>
+        <w:rPr>
+          <w:rFonts w:hint="eastAsia"/>
+        </w:rPr>
+        <w:t>d</w:t>
+      </w:r>
+      <w:r>
+        <w:t>2</w:t>
+      </w:r>
+    </w:p>
+    <w:p>
+      <w:pPr>
+        <w:rPr>
+          <w:rFonts w:hint="eastAsia"/>
+        </w:rPr>
+      </w:pPr>
+      <w:r>
+        <w:t xml:space="preserve">Entropy sampling: </w:t>
+      </w:r>
+      <w:r>
+        <w:rPr>
+          <w:rFonts w:hint="eastAsia"/>
+        </w:rPr>
+        <w:t>d</w:t>
+      </w:r>
+      <w:r>
+        <w:t xml:space="preserve">1 = sum(- p*log(p) ) = -(0.9*log(0.9) + 0.09*log(0.09) + 0.01*log(0.01)) = 0.155, d2 = 0.447, </w:t>
+      </w:r>
+      <w:r>
+        <w:rPr>
+          <w:rFonts w:hint="eastAsia"/>
+        </w:rPr>
+        <w:t>则选最大熵（度量信息最大化）</w:t>
+      </w:r>
+      <w:r>
+        <w:t>d2</w:t>
+      </w:r>
+    </w:p>
+    <w:p>
+      <w:pPr>
+        <w:rPr>
+          <w:rFonts w:hint="eastAsia"/>
+        </w:rPr>
+      </w:pPr>
+    </w:p>
     <w:p>
       <w:pPr>
         <w:pStyle w:val="1"/>
@@ -6816,7 +7210,7 @@
       </w:r>
     </w:p>
     <w:p>
-      <w:hyperlink r:id="rId11">
+      <w:hyperlink r:id="rId13">
         <w:bookmarkStart w:id="5" w:name="__DdeLink__1177_2125820383"/>
         <w:r>
           <w:rPr>
@@ -6831,7 +7225,7 @@
       <w:r>
         <w:t xml:space="preserve"> </w:t>
       </w:r>
-      <w:hyperlink r:id="rId12">
+      <w:hyperlink r:id="rId14">
         <w:r>
           <w:rPr>
             <w:rStyle w:val="InternetLink"/>
@@ -6846,7 +7240,7 @@
       </w:r>
     </w:p>
     <w:p>
-      <w:hyperlink r:id="rId13">
+      <w:hyperlink r:id="rId15">
         <w:r>
           <w:rPr>
             <w:rStyle w:val="InternetLink"/>
@@ -6864,7 +7258,7 @@
       <w:r>
         <w:t>drops out</w:t>
       </w:r>
-      <w:hyperlink r:id="rId14">
+      <w:hyperlink r:id="rId16">
         <w:r>
           <w:rPr>
             <w:rStyle w:val="InternetLink"/>
@@ -6898,7 +7292,7 @@
                     </pic:cNvPicPr>
                   </pic:nvPicPr>
                   <pic:blipFill>
-                    <a:blip r:embed="rId15"/>
+                    <a:blip r:embed="rId17"/>
                     <a:stretch>
                       <a:fillRect/>
                     </a:stretch>
@@ -6997,7 +7391,7 @@
       </w:r>
     </w:p>
     <w:p>
-      <w:hyperlink r:id="rId16">
+      <w:hyperlink r:id="rId18">
         <w:r>
           <w:rPr>
             <w:rStyle w:val="InternetLink"/>
@@ -7015,7 +7409,7 @@
       </w:r>
     </w:p>
     <w:p>
-      <w:hyperlink r:id="rId17">
+      <w:hyperlink r:id="rId19">
         <w:r>
           <w:rPr>
             <w:rStyle w:val="InternetLink"/>
@@ -7231,6 +7625,38 @@
       </w:r>
     </w:p>
     <w:p/>
+    <w:p>
+      <w:pPr>
+        <w:pStyle w:val="2"/>
+      </w:pPr>
+      <w:r>
+        <w:rPr>
+          <w:rFonts w:hint="eastAsia"/>
+        </w:rPr>
+        <w:t>饱和曲线</w:t>
+      </w:r>
+    </w:p>
+    <w:p>
+      <w:hyperlink r:id="rId20" w:history="1">
+        <w:r>
+          <w:rPr>
+            <w:rStyle w:val="a5"/>
+          </w:rPr>
+          <w:t>https://towardsdatascience.com/how-do-you-know-you-have-enough-training-data-ad9b1fd679ee</w:t>
+        </w:r>
+      </w:hyperlink>
+    </w:p>
+    <w:p/>
+    <w:p>
+      <w:r>
+        <w:t>[2012] Predicting sample size required for classification performance</w:t>
+      </w:r>
+    </w:p>
+    <w:p>
+      <w:r>
+        <w:t>[2016] How much data is needed to train a medical image deep learning system to achieve necessary high accuracy</w:t>
+      </w:r>
+    </w:p>
     <w:p/>
     <w:p>
       <w:pPr>
@@ -12413,7 +12839,7 @@
         </w:rPr>
         <w:t>请参考</w:t>
       </w:r>
-      <w:hyperlink r:id="rId18" w:history="1">
+      <w:hyperlink r:id="rId21" w:history="1">
         <w:r>
           <w:rPr>
             <w:rStyle w:val="a5"/>
@@ -12482,7 +12908,7 @@
                     <pic:cNvPicPr/>
                   </pic:nvPicPr>
                   <pic:blipFill>
-                    <a:blip r:embed="rId19"/>
+                    <a:blip r:embed="rId22"/>
                     <a:stretch>
                       <a:fillRect/>
                     </a:stretch>
@@ -12525,7 +12951,7 @@
                     <pic:cNvPicPr/>
                   </pic:nvPicPr>
                   <pic:blipFill>
-                    <a:blip r:embed="rId20"/>
+                    <a:blip r:embed="rId23"/>
                     <a:stretch>
                       <a:fillRect/>
                     </a:stretch>
@@ -12568,7 +12994,7 @@
                     <pic:cNvPicPr/>
                   </pic:nvPicPr>
                   <pic:blipFill>
-                    <a:blip r:embed="rId21"/>
+                    <a:blip r:embed="rId24"/>
                     <a:stretch>
                       <a:fillRect/>
                     </a:stretch>
@@ -12786,7 +13212,7 @@
                     <pic:cNvPicPr/>
                   </pic:nvPicPr>
                   <pic:blipFill>
-                    <a:blip r:embed="rId22"/>
+                    <a:blip r:embed="rId25"/>
                     <a:stretch>
                       <a:fillRect/>
                     </a:stretch>
@@ -12968,7 +13394,7 @@
                                             <pic:cNvPicPr/>
                                           </pic:nvPicPr>
                                           <pic:blipFill>
-                                            <a:blip r:embed="rId23"/>
+                                            <a:blip r:embed="rId26"/>
                                             <a:stretch>
                                               <a:fillRect/>
                                             </a:stretch>
@@ -13144,7 +13570,7 @@
                                       <pic:cNvPicPr/>
                                     </pic:nvPicPr>
                                     <pic:blipFill>
-                                      <a:blip r:embed="rId23"/>
+                                      <a:blip r:embed="rId26"/>
                                       <a:stretch>
                                         <a:fillRect/>
                                       </a:stretch>
@@ -13196,7 +13622,7 @@
                     <pic:cNvPicPr/>
                   </pic:nvPicPr>
                   <pic:blipFill>
-                    <a:blip r:embed="rId24"/>
+                    <a:blip r:embed="rId27"/>
                     <a:stretch>
                       <a:fillRect/>
                     </a:stretch>
@@ -15141,9 +15567,15 @@
       </w:r>
     </w:p>
     <w:p>
-      <w:r>
-        <w:rPr>
-          <w:rFonts w:hint="eastAsia"/>
+      <w:pPr>
+        <w:rPr>
+          <w:lang w:val="de-DE"/>
+        </w:rPr>
+      </w:pPr>
+      <w:r>
+        <w:rPr>
+          <w:rFonts w:hint="eastAsia"/>
+          <w:lang w:val="de-DE"/>
         </w:rPr>
         <w:t>E</w:t>
       </w:r>
@@ -15151,30 +15583,40 @@
         <w:rPr>
           <w:rFonts w:hint="eastAsia"/>
           <w:vertAlign w:val="subscript"/>
+          <w:lang w:val="de-DE"/>
         </w:rPr>
         <w:t>D</w:t>
       </w:r>
       <w:r>
         <w:rPr>
           <w:rFonts w:hint="eastAsia"/>
+          <w:lang w:val="de-DE"/>
         </w:rPr>
         <w:t>[(</w:t>
       </w:r>
       <w:r>
+        <w:rPr>
+          <w:lang w:val="de-DE"/>
+        </w:rPr>
         <w:t xml:space="preserve"> </w:t>
       </w:r>
       <w:r>
         <w:rPr>
           <w:rFonts w:hint="eastAsia"/>
+          <w:lang w:val="de-DE"/>
         </w:rPr>
         <w:t xml:space="preserve">f(x; D) </w:t>
       </w:r>
       <w:r>
+        <w:rPr>
+          <w:lang w:val="de-DE"/>
+        </w:rPr>
         <w:t>–</w:t>
       </w:r>
       <w:r>
         <w:rPr>
           <w:rFonts w:hint="eastAsia"/>
+          <w:lang w:val="de-DE"/>
         </w:rPr>
         <w:t xml:space="preserve"> </w:t>
       </w:r>
@@ -15182,6 +15624,7 @@
       <w:r>
         <w:rPr>
           <w:rFonts w:hint="eastAsia"/>
+          <w:lang w:val="de-DE"/>
         </w:rPr>
         <w:t>y</w:t>
       </w:r>
@@ -15189,6 +15632,7 @@
         <w:rPr>
           <w:rFonts w:hint="eastAsia"/>
           <w:vertAlign w:val="subscript"/>
+          <w:lang w:val="de-DE"/>
         </w:rPr>
         <w:t>D</w:t>
       </w:r>
@@ -15196,30 +15640,54 @@
       <w:r>
         <w:rPr>
           <w:rFonts w:hint="eastAsia"/>
+          <w:lang w:val="de-DE"/>
         </w:rPr>
         <w:t>)</w:t>
       </w:r>
       <w:r>
         <w:rPr>
           <w:vertAlign w:val="superscript"/>
+          <w:lang w:val="de-DE"/>
         </w:rPr>
         <w:t>2</w:t>
       </w:r>
       <w:r>
+        <w:rPr>
+          <w:lang w:val="de-DE"/>
+        </w:rPr>
         <w:t>] = bias</w:t>
       </w:r>
       <w:r>
         <w:rPr>
           <w:vertAlign w:val="superscript"/>
+          <w:lang w:val="de-DE"/>
         </w:rPr>
         <w:t>2</w:t>
       </w:r>
       <w:r>
-        <w:t xml:space="preserve"> + var(x) + e_n</w:t>
+        <w:rPr>
+          <w:lang w:val="de-DE"/>
+        </w:rPr>
+        <w:t xml:space="preserve"> + </w:t>
+      </w:r>
+      <w:proofErr w:type="spellStart"/>
+      <w:r>
+        <w:rPr>
+          <w:lang w:val="de-DE"/>
+        </w:rPr>
+        <w:t>var</w:t>
+      </w:r>
+      <w:proofErr w:type="spellEnd"/>
+      <w:r>
+        <w:rPr>
+          <w:lang w:val="de-DE"/>
+        </w:rPr>
+        <w:t>(x) + e_n</w:t>
       </w:r>
       <w:r>
         <w:rPr>
           <w:vertAlign w:val="superscript"/>
+          <w:lang w:val="de-DE"/>
         </w:rPr>
         <w:t>2</w:t>
       </w:r>
@@ -25323,13 +25791,7 @@
         <w:t>上起到去噪的效果</w:t>
       </w:r>
     </w:p>
-    <w:p>
-      <w:pPr>
-        <w:rPr>
-          <w:rFonts w:hint="eastAsia"/>
-        </w:rPr>
-      </w:pPr>
-    </w:p>
+    <w:p/>
     <w:p>
       <w:pPr>
         <w:rPr>
@@ -26181,7 +26643,6 @@
     <w:p>
       <w:pPr>
         <w:rPr>
-          <w:rFonts w:hint="eastAsia"/>
           <w:bCs/>
         </w:rPr>
       </w:pPr>
@@ -26202,7 +26663,6 @@
     <w:p>
       <w:pPr>
         <w:rPr>
-          <w:rFonts w:hint="eastAsia"/>
           <w:bCs/>
         </w:rPr>
       </w:pPr>
@@ -26213,13 +26673,7 @@
         <w:t>Manifold learning: Siamese network with triplet loss</w:t>
       </w:r>
     </w:p>
-    <w:p>
-      <w:pPr>
-        <w:rPr>
-          <w:rFonts w:hint="eastAsia"/>
-        </w:rPr>
-      </w:pPr>
-    </w:p>
+    <w:p/>
     <w:p/>
     <w:p>
       <w:pPr>
@@ -28285,7 +28739,7 @@
                     </pic:cNvPicPr>
                   </pic:nvPicPr>
                   <pic:blipFill>
-                    <a:blip r:embed="rId25">
+                    <a:blip r:embed="rId28">
                       <a:extLst>
                         <a:ext uri="{28A0092B-C50C-407E-A947-70E740481C1C}">
                           <a14:useLocalDpi xmlns:a14="http://schemas.microsoft.com/office/drawing/2010/main" val="0"/>
@@ -28972,7 +29426,7 @@
                     </pic:cNvPicPr>
                   </pic:nvPicPr>
                   <pic:blipFill>
-                    <a:blip r:embed="rId26">
+                    <a:blip r:embed="rId29">
                       <a:extLst>
                         <a:ext uri="{28A0092B-C50C-407E-A947-70E740481C1C}">
                           <a14:useLocalDpi xmlns:a14="http://schemas.microsoft.com/office/drawing/2010/main" val="0"/>
@@ -29083,7 +29537,7 @@
                     </pic:cNvPicPr>
                   </pic:nvPicPr>
                   <pic:blipFill>
-                    <a:blip r:embed="rId27">
+                    <a:blip r:embed="rId30">
                       <a:extLst>
                         <a:ext uri="{28A0092B-C50C-407E-A947-70E740481C1C}">
                           <a14:useLocalDpi xmlns:a14="http://schemas.microsoft.com/office/drawing/2010/main" val="0"/>
@@ -29989,7 +30443,7 @@
                     </pic:cNvPicPr>
                   </pic:nvPicPr>
                   <pic:blipFill>
-                    <a:blip r:embed="rId28" cstate="print">
+                    <a:blip r:embed="rId31" cstate="print">
                       <a:extLst>
                         <a:ext uri="{28A0092B-C50C-407E-A947-70E740481C1C}">
                           <a14:useLocalDpi xmlns:a14="http://schemas.microsoft.com/office/drawing/2010/main" val="0"/>
@@ -30048,7 +30502,7 @@
                     </pic:cNvPicPr>
                   </pic:nvPicPr>
                   <pic:blipFill>
-                    <a:blip r:embed="rId29" cstate="print">
+                    <a:blip r:embed="rId32" cstate="print">
                       <a:extLst>
                         <a:ext uri="{28A0092B-C50C-407E-A947-70E740481C1C}">
                           <a14:useLocalDpi xmlns:a14="http://schemas.microsoft.com/office/drawing/2010/main" val="0"/>
@@ -30221,7 +30675,7 @@
                     </pic:cNvPicPr>
                   </pic:nvPicPr>
                   <pic:blipFill>
-                    <a:blip r:embed="rId30" cstate="print">
+                    <a:blip r:embed="rId33" cstate="print">
                       <a:extLst>
                         <a:ext uri="{28A0092B-C50C-407E-A947-70E740481C1C}">
                           <a14:useLocalDpi xmlns:a14="http://schemas.microsoft.com/office/drawing/2010/main" val="0"/>
@@ -30277,7 +30731,7 @@
                     </pic:cNvPicPr>
                   </pic:nvPicPr>
                   <pic:blipFill>
-                    <a:blip r:embed="rId31" cstate="print">
+                    <a:blip r:embed="rId34" cstate="print">
                       <a:extLst>
                         <a:ext uri="{28A0092B-C50C-407E-A947-70E740481C1C}">
                           <a14:useLocalDpi xmlns:a14="http://schemas.microsoft.com/office/drawing/2010/main" val="0"/>
@@ -30333,7 +30787,7 @@
                     </pic:cNvPicPr>
                   </pic:nvPicPr>
                   <pic:blipFill>
-                    <a:blip r:embed="rId32" cstate="print">
+                    <a:blip r:embed="rId35" cstate="print">
                       <a:extLst>
                         <a:ext uri="{28A0092B-C50C-407E-A947-70E740481C1C}">
                           <a14:useLocalDpi xmlns:a14="http://schemas.microsoft.com/office/drawing/2010/main" val="0"/>
@@ -33454,7 +33908,7 @@
                     </pic:cNvPicPr>
                   </pic:nvPicPr>
                   <pic:blipFill>
-                    <a:blip r:embed="rId33" cstate="print">
+                    <a:blip r:embed="rId36" cstate="print">
                       <a:extLst>
                         <a:ext uri="{28A0092B-C50C-407E-A947-70E740481C1C}">
                           <a14:useLocalDpi xmlns:a14="http://schemas.microsoft.com/office/drawing/2010/main" val="0"/>
@@ -33860,7 +34314,7 @@
                     </pic:cNvPicPr>
                   </pic:nvPicPr>
                   <pic:blipFill>
-                    <a:blip r:embed="rId34" cstate="print">
+                    <a:blip r:embed="rId37" cstate="print">
                       <a:extLst>
                         <a:ext uri="{28A0092B-C50C-407E-A947-70E740481C1C}">
                           <a14:useLocalDpi xmlns:a14="http://schemas.microsoft.com/office/drawing/2010/main" val="0"/>
@@ -34218,7 +34672,7 @@
                     </pic:cNvPicPr>
                   </pic:nvPicPr>
                   <pic:blipFill rotWithShape="1">
-                    <a:blip r:embed="rId35">
+                    <a:blip r:embed="rId38">
                       <a:extLst>
                         <a:ext uri="{28A0092B-C50C-407E-A947-70E740481C1C}">
                           <a14:useLocalDpi xmlns:a14="http://schemas.microsoft.com/office/drawing/2010/main" val="0"/>
@@ -41089,7 +41543,7 @@
                     </pic:cNvPicPr>
                   </pic:nvPicPr>
                   <pic:blipFill rotWithShape="1">
-                    <a:blip r:embed="rId36">
+                    <a:blip r:embed="rId39">
                       <a:extLst>
                         <a:ext uri="{28A0092B-C50C-407E-A947-70E740481C1C}">
                           <a14:useLocalDpi xmlns:a14="http://schemas.microsoft.com/office/drawing/2010/main" val="0"/>
@@ -41604,12 +42058,23 @@
       </w:r>
     </w:p>
     <w:p>
-      <w:proofErr w:type="spellStart"/>
-      <w:r>
+      <w:pPr>
+        <w:rPr>
+          <w:lang w:val="fr-FR"/>
+        </w:rPr>
+      </w:pPr>
+      <w:proofErr w:type="spellStart"/>
+      <w:r>
+        <w:rPr>
+          <w:lang w:val="fr-FR"/>
+        </w:rPr>
         <w:t>np.random.seed</w:t>
       </w:r>
       <w:proofErr w:type="spellEnd"/>
       <w:r>
+        <w:rPr>
+          <w:lang w:val="fr-FR"/>
+        </w:rPr>
         <w:t>(0)</w:t>
       </w:r>
     </w:p>
@@ -44363,7 +44828,7 @@
                     </pic:cNvPicPr>
                   </pic:nvPicPr>
                   <pic:blipFill rotWithShape="1">
-                    <a:blip r:embed="rId37">
+                    <a:blip r:embed="rId40">
                       <a:extLst>
                         <a:ext uri="{28A0092B-C50C-407E-A947-70E740481C1C}">
                           <a14:useLocalDpi xmlns:a14="http://schemas.microsoft.com/office/drawing/2010/main" val="0"/>
@@ -44425,7 +44890,7 @@
                     </pic:cNvPicPr>
                   </pic:nvPicPr>
                   <pic:blipFill rotWithShape="1">
-                    <a:blip r:embed="rId38">
+                    <a:blip r:embed="rId41">
                       <a:extLst>
                         <a:ext uri="{28A0092B-C50C-407E-A947-70E740481C1C}">
                           <a14:useLocalDpi xmlns:a14="http://schemas.microsoft.com/office/drawing/2010/main" val="0"/>
@@ -44653,7 +45118,7 @@
                     </pic:cNvPicPr>
                   </pic:nvPicPr>
                   <pic:blipFill rotWithShape="1">
-                    <a:blip r:embed="rId39">
+                    <a:blip r:embed="rId42">
                       <a:extLst>
                         <a:ext uri="{28A0092B-C50C-407E-A947-70E740481C1C}">
                           <a14:useLocalDpi xmlns:a14="http://schemas.microsoft.com/office/drawing/2010/main" val="0"/>
@@ -44721,7 +45186,7 @@
                     </pic:cNvPicPr>
                   </pic:nvPicPr>
                   <pic:blipFill rotWithShape="1">
-                    <a:blip r:embed="rId40">
+                    <a:blip r:embed="rId43">
                       <a:extLst>
                         <a:ext uri="{28A0092B-C50C-407E-A947-70E740481C1C}">
                           <a14:useLocalDpi xmlns:a14="http://schemas.microsoft.com/office/drawing/2010/main" val="0"/>
@@ -44783,7 +45248,7 @@
                     </pic:cNvPicPr>
                   </pic:nvPicPr>
                   <pic:blipFill rotWithShape="1">
-                    <a:blip r:embed="rId41">
+                    <a:blip r:embed="rId44">
                       <a:extLst>
                         <a:ext uri="{28A0092B-C50C-407E-A947-70E740481C1C}">
                           <a14:useLocalDpi xmlns:a14="http://schemas.microsoft.com/office/drawing/2010/main" val="0"/>
@@ -45026,70 +45491,36 @@
       </w:r>
     </w:p>
     <w:p>
-      <w:pPr>
-        <w:rPr>
-          <w:lang w:val="fr-FR"/>
-        </w:rPr>
-      </w:pPr>
-      <w:proofErr w:type="spellStart"/>
-      <w:r>
-        <w:rPr>
-          <w:lang w:val="fr-FR"/>
-        </w:rPr>
+      <w:proofErr w:type="spellStart"/>
+      <w:r>
         <w:t>X_iris</w:t>
       </w:r>
       <w:proofErr w:type="spellEnd"/>
       <w:r>
-        <w:rPr>
-          <w:lang w:val="fr-FR"/>
-        </w:rPr>
         <w:t xml:space="preserve"> = </w:t>
       </w:r>
       <w:proofErr w:type="spellStart"/>
       <w:r>
-        <w:rPr>
-          <w:lang w:val="fr-FR"/>
-        </w:rPr>
         <w:t>iris.data</w:t>
       </w:r>
       <w:proofErr w:type="spellEnd"/>
     </w:p>
     <w:p>
-      <w:pPr>
-        <w:rPr>
-          <w:lang w:val="fr-FR"/>
-        </w:rPr>
-      </w:pPr>
-      <w:proofErr w:type="spellStart"/>
-      <w:r>
-        <w:rPr>
-          <w:lang w:val="fr-FR"/>
-        </w:rPr>
+      <w:proofErr w:type="spellStart"/>
+      <w:r>
         <w:t>y_iris</w:t>
       </w:r>
       <w:proofErr w:type="spellEnd"/>
       <w:r>
-        <w:rPr>
-          <w:lang w:val="fr-FR"/>
-        </w:rPr>
         <w:t xml:space="preserve"> = </w:t>
       </w:r>
       <w:proofErr w:type="spellStart"/>
       <w:r>
-        <w:rPr>
-          <w:lang w:val="fr-FR"/>
-        </w:rPr>
         <w:t>iris.target</w:t>
       </w:r>
       <w:proofErr w:type="spellEnd"/>
     </w:p>
-    <w:p>
-      <w:pPr>
-        <w:rPr>
-          <w:lang w:val="fr-FR"/>
-        </w:rPr>
-      </w:pPr>
-    </w:p>
+    <w:p/>
     <w:p>
       <w:proofErr w:type="spellStart"/>
       <w:r>
@@ -45373,7 +45804,7 @@
       </w:r>
     </w:p>
     <w:p>
-      <w:hyperlink r:id="rId42" w:anchor="pipelining" w:history="1">
+      <w:hyperlink r:id="rId45" w:anchor="pipelining" w:history="1">
         <w:r>
           <w:rPr>
             <w:rStyle w:val="a5"/>
@@ -46737,7 +47168,7 @@
       </w:r>
     </w:p>
     <w:p>
-      <w:hyperlink r:id="rId43" w:history="1">
+      <w:hyperlink r:id="rId46" w:history="1">
         <w:r>
           <w:rPr>
             <w:rStyle w:val="a5"/>
@@ -46867,52 +47298,93 @@
     </w:p>
     <w:p/>
     <w:p>
-      <w:proofErr w:type="spellStart"/>
-      <w:r>
+      <w:pPr>
+        <w:rPr>
+          <w:lang w:val="fr-FR"/>
+        </w:rPr>
+      </w:pPr>
+      <w:proofErr w:type="spellStart"/>
+      <w:r>
+        <w:rPr>
+          <w:lang w:val="fr-FR"/>
+        </w:rPr>
         <w:t>conf_mat</w:t>
       </w:r>
       <w:proofErr w:type="spellEnd"/>
       <w:r>
+        <w:rPr>
+          <w:lang w:val="fr-FR"/>
+        </w:rPr>
         <w:t xml:space="preserve"> = </w:t>
       </w:r>
       <w:proofErr w:type="spellStart"/>
       <w:r>
+        <w:rPr>
+          <w:lang w:val="fr-FR"/>
+        </w:rPr>
         <w:t>confusion_matrix</w:t>
       </w:r>
       <w:proofErr w:type="spellEnd"/>
       <w:r>
+        <w:rPr>
+          <w:lang w:val="fr-FR"/>
+        </w:rPr>
         <w:t>(</w:t>
       </w:r>
       <w:proofErr w:type="spellStart"/>
       <w:r>
+        <w:rPr>
+          <w:lang w:val="fr-FR"/>
+        </w:rPr>
         <w:t>y_true</w:t>
       </w:r>
       <w:proofErr w:type="spellEnd"/>
       <w:r>
+        <w:rPr>
+          <w:lang w:val="fr-FR"/>
+        </w:rPr>
         <w:t>=</w:t>
       </w:r>
       <w:proofErr w:type="spellStart"/>
       <w:r>
+        <w:rPr>
+          <w:lang w:val="fr-FR"/>
+        </w:rPr>
         <w:t>y_test</w:t>
       </w:r>
       <w:proofErr w:type="spellEnd"/>
       <w:r>
+        <w:rPr>
+          <w:lang w:val="fr-FR"/>
+        </w:rPr>
         <w:t xml:space="preserve">, </w:t>
       </w:r>
       <w:proofErr w:type="spellStart"/>
       <w:r>
+        <w:rPr>
+          <w:lang w:val="fr-FR"/>
+        </w:rPr>
         <w:t>y_pred</w:t>
       </w:r>
       <w:proofErr w:type="spellEnd"/>
       <w:r>
+        <w:rPr>
+          <w:lang w:val="fr-FR"/>
+        </w:rPr>
         <w:t>=</w:t>
       </w:r>
       <w:proofErr w:type="spellStart"/>
       <w:r>
+        <w:rPr>
+          <w:lang w:val="fr-FR"/>
+        </w:rPr>
         <w:t>y_pred</w:t>
       </w:r>
       <w:proofErr w:type="spellEnd"/>
       <w:r>
+        <w:rPr>
+          <w:lang w:val="fr-FR"/>
+        </w:rPr>
         <w:t>)</w:t>
       </w:r>
     </w:p>
@@ -47512,7 +47984,7 @@
                     </pic:cNvPicPr>
                   </pic:nvPicPr>
                   <pic:blipFill>
-                    <a:blip r:embed="rId44">
+                    <a:blip r:embed="rId47">
                       <a:extLst>
                         <a:ext uri="{28A0092B-C50C-407E-A947-70E740481C1C}">
                           <a14:useLocalDpi xmlns:a14="http://schemas.microsoft.com/office/drawing/2010/main" val="0"/>
@@ -47590,14 +48062,135 @@
         <w:t>(X, y)</w:t>
       </w:r>
     </w:p>
+    <w:p>
+      <w:pPr>
+        <w:rPr>
+          <w:b/>
+        </w:rPr>
+      </w:pPr>
+      <w:r>
+        <w:rPr>
+          <w:b/>
+        </w:rPr>
+        <w:t xml:space="preserve">Oversampling + </w:t>
+      </w:r>
+      <w:proofErr w:type="spellStart"/>
+      <w:r>
+        <w:rPr>
+          <w:b/>
+        </w:rPr>
+        <w:t>undersampling</w:t>
+      </w:r>
+      <w:proofErr w:type="spellEnd"/>
+    </w:p>
+    <w:p>
+      <w:r>
+        <w:t xml:space="preserve">from </w:t>
+      </w:r>
+      <w:proofErr w:type="spellStart"/>
+      <w:r>
+        <w:t>imblearn.combine</w:t>
+      </w:r>
+      <w:proofErr w:type="spellEnd"/>
+      <w:r>
+        <w:t xml:space="preserve"> import </w:t>
+      </w:r>
+      <w:proofErr w:type="spellStart"/>
+      <w:r>
+        <w:t>SMOTETomek</w:t>
+      </w:r>
+      <w:proofErr w:type="spellEnd"/>
+    </w:p>
     <w:p/>
     <w:p>
-      <w:r>
-        <w:t xml:space="preserve">from </w:t>
-      </w:r>
-      <w:proofErr w:type="spellStart"/>
-      <w:r>
-        <w:t>imblearn.combine</w:t>
+      <w:proofErr w:type="spellStart"/>
+      <w:r>
+        <w:t>smt</w:t>
+      </w:r>
+      <w:proofErr w:type="spellEnd"/>
+      <w:r>
+        <w:t xml:space="preserve"> = </w:t>
+      </w:r>
+      <w:proofErr w:type="spellStart"/>
+      <w:r>
+        <w:t>SMOTETomek</w:t>
+      </w:r>
+      <w:proofErr w:type="spellEnd"/>
+      <w:r>
+        <w:t>(ratio='auto')</w:t>
+      </w:r>
+    </w:p>
+    <w:p>
+      <w:pPr>
+        <w:rPr>
+          <w:lang w:val="fr-FR"/>
+        </w:rPr>
+      </w:pPr>
+      <w:proofErr w:type="spellStart"/>
+      <w:r>
+        <w:rPr>
+          <w:lang w:val="fr-FR"/>
+        </w:rPr>
+        <w:t>X_smt</w:t>
+      </w:r>
+      <w:proofErr w:type="spellEnd"/>
+      <w:r>
+        <w:rPr>
+          <w:lang w:val="fr-FR"/>
+        </w:rPr>
+        <w:t xml:space="preserve">, </w:t>
+      </w:r>
+      <w:proofErr w:type="spellStart"/>
+      <w:r>
+        <w:rPr>
+          <w:lang w:val="fr-FR"/>
+        </w:rPr>
+        <w:t>y_smt</w:t>
+      </w:r>
+      <w:proofErr w:type="spellEnd"/>
+      <w:r>
+        <w:rPr>
+          <w:lang w:val="fr-FR"/>
+        </w:rPr>
+        <w:t xml:space="preserve"> = </w:t>
+      </w:r>
+      <w:proofErr w:type="spellStart"/>
+      <w:r>
+        <w:rPr>
+          <w:lang w:val="fr-FR"/>
+        </w:rPr>
+        <w:t>smt.fit_sample</w:t>
+      </w:r>
+      <w:proofErr w:type="spellEnd"/>
+      <w:r>
+        <w:rPr>
+          <w:lang w:val="fr-FR"/>
+        </w:rPr>
+        <w:t>(X, y)</w:t>
+      </w:r>
+    </w:p>
+    <w:p>
+      <w:pPr>
+        <w:rPr>
+          <w:lang w:val="fr-FR"/>
+        </w:rPr>
+      </w:pPr>
+    </w:p>
+    <w:p>
+      <w:r>
+        <w:t>Ensemble learning</w:t>
+      </w:r>
+    </w:p>
+    <w:p>
+      <w:r>
+        <w:t>f</w:t>
+      </w:r>
+      <w:r>
+        <w:t xml:space="preserve">rom </w:t>
+      </w:r>
+      <w:proofErr w:type="spellStart"/>
+      <w:r>
+        <w:t>imblearn.ensemble</w:t>
       </w:r>
       <w:proofErr w:type="spellEnd"/>
       <w:r>
@@ -47605,54 +48198,36 @@
       </w:r>
       <w:proofErr w:type="spellStart"/>
       <w:r>
-        <w:t>SMOTETomek</w:t>
-      </w:r>
-      <w:proofErr w:type="spellEnd"/>
-    </w:p>
-    <w:p/>
-    <w:p>
-      <w:proofErr w:type="spellStart"/>
-      <w:r>
-        <w:t>smt</w:t>
-      </w:r>
-      <w:proofErr w:type="spellEnd"/>
-      <w:r>
-        <w:t xml:space="preserve"> = </w:t>
-      </w:r>
-      <w:proofErr w:type="spellStart"/>
-      <w:r>
-        <w:t>SMOTETomek</w:t>
-      </w:r>
-      <w:proofErr w:type="spellEnd"/>
-      <w:r>
-        <w:t>(ratio='auto')</w:t>
-      </w:r>
-    </w:p>
-    <w:p>
-      <w:proofErr w:type="spellStart"/>
-      <w:r>
-        <w:t>X_smt</w:t>
-      </w:r>
-      <w:proofErr w:type="spellEnd"/>
-      <w:r>
-        <w:t xml:space="preserve">, </w:t>
-      </w:r>
-      <w:proofErr w:type="spellStart"/>
-      <w:r>
-        <w:t>y_smt</w:t>
-      </w:r>
-      <w:proofErr w:type="spellEnd"/>
-      <w:r>
-        <w:t xml:space="preserve"> = </w:t>
-      </w:r>
-      <w:proofErr w:type="spellStart"/>
-      <w:r>
-        <w:t>smt.fit_sample</w:t>
-      </w:r>
-      <w:proofErr w:type="spellEnd"/>
-      <w:r>
-        <w:t>(X, y)</w:t>
-      </w:r>
+        <w:t>Ea</w:t>
+      </w:r>
+      <w:r>
+        <w:t>syEnsemble</w:t>
+      </w:r>
+      <w:proofErr w:type="spellEnd"/>
+    </w:p>
+    <w:p>
+      <w:r>
+        <w:rPr>
+          <w:rFonts w:hint="eastAsia"/>
+        </w:rPr>
+        <w:t>f</w:t>
+      </w:r>
+      <w:r>
+        <w:t xml:space="preserve">rom </w:t>
+      </w:r>
+      <w:proofErr w:type="spellStart"/>
+      <w:r>
+        <w:t>imblearn.ensemble</w:t>
+      </w:r>
+      <w:proofErr w:type="spellEnd"/>
+      <w:r>
+        <w:t xml:space="preserve"> import </w:t>
+      </w:r>
+      <w:proofErr w:type="spellStart"/>
+      <w:r>
+        <w:t>BalanceCascade</w:t>
+      </w:r>
+      <w:proofErr w:type="spellEnd"/>
     </w:p>
     <w:p/>
     <w:p>
@@ -47688,7 +48263,7 @@
                     </pic:cNvPicPr>
                   </pic:nvPicPr>
                   <pic:blipFill>
-                    <a:blip r:embed="rId45">
+                    <a:blip r:embed="rId48">
                       <a:extLst>
                         <a:ext uri="{28A0092B-C50C-407E-A947-70E740481C1C}">
                           <a14:useLocalDpi xmlns:a14="http://schemas.microsoft.com/office/drawing/2010/main" val="0"/>
@@ -48021,7 +48596,7 @@
                     </pic:cNvPicPr>
                   </pic:nvPicPr>
                   <pic:blipFill>
-                    <a:blip r:embed="rId46">
+                    <a:blip r:embed="rId49">
                       <a:extLst>
                         <a:ext uri="{28A0092B-C50C-407E-A947-70E740481C1C}">
                           <a14:useLocalDpi xmlns:a14="http://schemas.microsoft.com/office/drawing/2010/main" val="0"/>
@@ -48397,7 +48972,7 @@
                     </pic:cNvPicPr>
                   </pic:nvPicPr>
                   <pic:blipFill>
-                    <a:blip r:embed="rId47" cstate="print">
+                    <a:blip r:embed="rId50" cstate="print">
                       <a:extLst>
                         <a:ext uri="{28A0092B-C50C-407E-A947-70E740481C1C}">
                           <a14:useLocalDpi xmlns:a14="http://schemas.microsoft.com/office/drawing/2010/main" val="0"/>
@@ -52976,6 +53551,7 @@
     <w:lsdException w:name="HTML Sample" w:semiHidden="1" w:unhideWhenUsed="1"/>
     <w:lsdException w:name="HTML Typewriter" w:semiHidden="1" w:unhideWhenUsed="1"/>
     <w:lsdException w:name="HTML Variable" w:semiHidden="1" w:unhideWhenUsed="1"/>
+    <w:lsdException w:name="Normal Table" w:semiHidden="1" w:unhideWhenUsed="1"/>
     <w:lsdException w:name="annotation subject" w:semiHidden="1" w:unhideWhenUsed="1"/>
     <w:lsdException w:name="No List" w:semiHidden="1" w:unhideWhenUsed="1"/>
     <w:lsdException w:name="Outline List 1" w:semiHidden="1" w:unhideWhenUsed="1"/>
@@ -53018,8 +53594,11 @@
     <w:lsdException w:name="Table Contemporary" w:semiHidden="1" w:unhideWhenUsed="1"/>
     <w:lsdException w:name="Table Elegant" w:semiHidden="1" w:unhideWhenUsed="1"/>
     <w:lsdException w:name="Table Professional" w:semiHidden="1" w:unhideWhenUsed="1"/>
+    <w:lsdException w:name="Table Subtle 1" w:semiHidden="1" w:unhideWhenUsed="1"/>
     <w:lsdException w:name="Table Subtle 2" w:semiHidden="1" w:unhideWhenUsed="1"/>
     <w:lsdException w:name="Table Web 1" w:semiHidden="1" w:unhideWhenUsed="1"/>
+    <w:lsdException w:name="Table Web 2" w:semiHidden="1" w:unhideWhenUsed="1"/>
+    <w:lsdException w:name="Table Web 3" w:semiHidden="1" w:unhideWhenUsed="1"/>
     <w:lsdException w:name="Balloon Text" w:semiHidden="1" w:unhideWhenUsed="1"/>
     <w:lsdException w:name="Table Grid" w:uiPriority="39"/>
     <w:lsdException w:name="Table Theme" w:semiHidden="1" w:unhideWhenUsed="1"/>
@@ -53672,6 +54251,18 @@
       <w:u w:val="single"/>
     </w:rPr>
   </w:style>
+  <w:style w:type="character" w:styleId="ac">
+    <w:name w:val="Unresolved Mention"/>
+    <w:basedOn w:val="a0"/>
+    <w:uiPriority w:val="99"/>
+    <w:semiHidden/>
+    <w:unhideWhenUsed/>
+    <w:rsid w:val="007F6FC6"/>
+    <w:rPr>
+      <w:color w:val="605E5C"/>
+      <w:shd w:val="clear" w:color="auto" w:fill="E1DFDD"/>
+    </w:rPr>
+  </w:style>
 </w:styles>
 </file>
 
